--- a/Licenta.docx
+++ b/Licenta.docx
@@ -14,238 +14,94 @@
       <w:pPr>
         <w:pStyle w:val="Heading2"/>
       </w:pPr>
-      <w:proofErr w:type="gramStart"/>
-      <w:r>
-        <w:t>MICROCONTROLLERS.</w:t>
-      </w:r>
-      <w:proofErr w:type="gramEnd"/>
+      <w:r>
+        <w:t>MICROCONTROLLERS. DEFINITION. STRUCTURE.</w:t>
+      </w:r>
+    </w:p>
+    <w:p/>
+    <w:p>
+      <w:pPr>
+        <w:rPr>
+          <w:rFonts w:ascii="Times New Roman" w:hAnsi="Times New Roman" w:cs="Times New Roman"/>
+        </w:rPr>
+      </w:pPr>
+    </w:p>
+    <w:p>
+      <w:pPr>
+        <w:rPr>
+          <w:rFonts w:ascii="Times New Roman" w:hAnsi="Times New Roman" w:cs="Times New Roman"/>
+        </w:rPr>
+      </w:pPr>
+      <w:r>
+        <w:rPr>
+          <w:rFonts w:ascii="Times New Roman" w:hAnsi="Times New Roman" w:cs="Times New Roman"/>
+        </w:rPr>
+        <w:t xml:space="preserve">“ </w:t>
+      </w:r>
+      <w:r>
+        <w:rPr>
+          <w:rFonts w:ascii="Times New Roman" w:hAnsi="Times New Roman" w:cs="Times New Roman"/>
+        </w:rPr>
+        <w:t>A microcontroller (or MCU for microcontroller unit) is a small computer on a single integrated circuit. In modern terminology, it is similar to, but less sophisticated than, a system on a chip or SoC; an SoC may include a microcontroller as one of its components. A microcontroller contains one or more CPUs (processor cores) along with memory and programmable input/output peripherals. Program memory in the form of ferroelectric RAM, NOR flash or OTP ROM is also often included on chip, as well as a small amount of RAM. Microcontrollers are designed for embedded applications, in contrast to the microprocessors used in personal computers or other general purpose applications consisting of various discrete chips.</w:t>
+      </w:r>
+    </w:p>
+    <w:p>
+      <w:pPr>
+        <w:rPr>
+          <w:rFonts w:ascii="Times New Roman" w:hAnsi="Times New Roman" w:cs="Times New Roman"/>
+        </w:rPr>
+      </w:pPr>
+    </w:p>
+    <w:p>
+      <w:pPr>
+        <w:rPr>
+          <w:rFonts w:ascii="Times New Roman" w:hAnsi="Times New Roman" w:cs="Times New Roman"/>
+        </w:rPr>
+      </w:pPr>
+      <w:r>
+        <w:rPr>
+          <w:rFonts w:ascii="Times New Roman" w:hAnsi="Times New Roman" w:cs="Times New Roman"/>
+        </w:rPr>
+        <w:t>Microcontrollers are used in automatically controlled products and devices, such as automobile engine control systems, implantable medical devices, remote controls, office machines, appliances, power tools, toys and other embedded systems. By reducing the size and cost compared to a design that uses a separate microprocessor, memory, and input/output devices, microcontrollers make it economical to digitally control even more devices and processes. Mixed signal microcontrollers are common, integrating analog components needed to control non-digital electronic systems.</w:t>
+      </w:r>
+    </w:p>
+    <w:p>
+      <w:pPr>
+        <w:rPr>
+          <w:rFonts w:ascii="Times New Roman" w:hAnsi="Times New Roman" w:cs="Times New Roman"/>
+        </w:rPr>
+      </w:pPr>
+    </w:p>
+    <w:p>
+      <w:pPr>
+        <w:rPr>
+          <w:rFonts w:ascii="Times New Roman" w:hAnsi="Times New Roman" w:cs="Times New Roman"/>
+        </w:rPr>
+      </w:pPr>
+      <w:r>
+        <w:rPr>
+          <w:rFonts w:ascii="Times New Roman" w:hAnsi="Times New Roman" w:cs="Times New Roman"/>
+        </w:rPr>
+        <w:t>Some microcontrollers may use four-bit words and operate at frequencies as low as 4 kHz, for low power consumption (single-digit milliwatts or microwatts). They will generally have the ability to retain functionality while waiting for an event such as a button press or other interrupt; power consumption while sleeping (CPU clock and most peripherals off) may be just nanowatts, making many of them well suited for long lasting battery applications. Other microcontrollers may serve performance-critical roles, where they may need to act more like a digital signal processor (DSP), with higher clock speeds and power consumption.</w:t>
+      </w:r>
+      <w:r>
+        <w:rPr>
+          <w:rFonts w:ascii="Times New Roman" w:hAnsi="Times New Roman" w:cs="Times New Roman"/>
+        </w:rPr>
+        <w:t>”[</w:t>
+      </w:r>
       <w:r>
         <w:t xml:space="preserve"> </w:t>
       </w:r>
-      <w:proofErr w:type="gramStart"/>
-      <w:r>
-        <w:t>DEFINITION.</w:t>
-      </w:r>
-      <w:proofErr w:type="gramEnd"/>
-      <w:r>
-        <w:t xml:space="preserve"> </w:t>
-      </w:r>
-      <w:proofErr w:type="gramStart"/>
-      <w:r>
-        <w:t>STRUCTURE.</w:t>
-      </w:r>
-      <w:proofErr w:type="gramEnd"/>
-    </w:p>
-    <w:p/>
-    <w:p>
-      <w:pPr>
-        <w:rPr>
-          <w:rFonts w:ascii="Times New Roman" w:hAnsi="Times New Roman" w:cs="Times New Roman"/>
-        </w:rPr>
-      </w:pPr>
-    </w:p>
-    <w:p>
-      <w:pPr>
-        <w:rPr>
-          <w:rFonts w:ascii="Times New Roman" w:hAnsi="Times New Roman" w:cs="Times New Roman"/>
-        </w:rPr>
-      </w:pPr>
-      <w:proofErr w:type="gramStart"/>
-      <w:r>
-        <w:rPr>
-          <w:rFonts w:ascii="Times New Roman" w:hAnsi="Times New Roman" w:cs="Times New Roman"/>
-        </w:rPr>
-        <w:t xml:space="preserve">“ </w:t>
-      </w:r>
-      <w:r>
-        <w:rPr>
-          <w:rFonts w:ascii="Times New Roman" w:hAnsi="Times New Roman" w:cs="Times New Roman"/>
-        </w:rPr>
-        <w:t>A</w:t>
-      </w:r>
-      <w:proofErr w:type="gramEnd"/>
-      <w:r>
-        <w:rPr>
-          <w:rFonts w:ascii="Times New Roman" w:hAnsi="Times New Roman" w:cs="Times New Roman"/>
-        </w:rPr>
-        <w:t xml:space="preserve"> microcontroller (or MCU for microcontroller unit) is a small computer on a single integrated circuit. In modern terminology, it is similar to, but less sophisticated than, a system on a chip or </w:t>
-      </w:r>
-      <w:proofErr w:type="spellStart"/>
-      <w:r>
-        <w:rPr>
-          <w:rFonts w:ascii="Times New Roman" w:hAnsi="Times New Roman" w:cs="Times New Roman"/>
-        </w:rPr>
-        <w:t>SoC</w:t>
-      </w:r>
-      <w:proofErr w:type="spellEnd"/>
-      <w:r>
-        <w:rPr>
-          <w:rFonts w:ascii="Times New Roman" w:hAnsi="Times New Roman" w:cs="Times New Roman"/>
-        </w:rPr>
-        <w:t xml:space="preserve">; </w:t>
-      </w:r>
-      <w:proofErr w:type="gramStart"/>
-      <w:r>
-        <w:rPr>
-          <w:rFonts w:ascii="Times New Roman" w:hAnsi="Times New Roman" w:cs="Times New Roman"/>
-        </w:rPr>
-        <w:t>an</w:t>
-      </w:r>
-      <w:proofErr w:type="gramEnd"/>
-      <w:r>
-        <w:rPr>
-          <w:rFonts w:ascii="Times New Roman" w:hAnsi="Times New Roman" w:cs="Times New Roman"/>
-        </w:rPr>
-        <w:t xml:space="preserve"> </w:t>
-      </w:r>
-      <w:proofErr w:type="spellStart"/>
-      <w:r>
-        <w:rPr>
-          <w:rFonts w:ascii="Times New Roman" w:hAnsi="Times New Roman" w:cs="Times New Roman"/>
-        </w:rPr>
-        <w:t>SoC</w:t>
-      </w:r>
-      <w:proofErr w:type="spellEnd"/>
-      <w:r>
-        <w:rPr>
-          <w:rFonts w:ascii="Times New Roman" w:hAnsi="Times New Roman" w:cs="Times New Roman"/>
-        </w:rPr>
-        <w:t xml:space="preserve"> may include a microcontroller as one of its components. A microcontroller contains one or more CPUs (processor cores) along with memory and programmable input/output peripherals. Program memory in the form of ferroelectric RAM, NOR flash or OTP ROM is also often included on chip, as well as a small amount of RAM. Microcontrollers are designed for embedded applications, in contrast to the microprocessors used in personal computers or other general purpose applications consisting of various discrete chips.</w:t>
-      </w:r>
-    </w:p>
-    <w:p>
-      <w:pPr>
-        <w:rPr>
-          <w:rFonts w:ascii="Times New Roman" w:hAnsi="Times New Roman" w:cs="Times New Roman"/>
-        </w:rPr>
-      </w:pPr>
-    </w:p>
-    <w:p>
-      <w:pPr>
-        <w:rPr>
-          <w:rFonts w:ascii="Times New Roman" w:hAnsi="Times New Roman" w:cs="Times New Roman"/>
-        </w:rPr>
-      </w:pPr>
-      <w:r>
-        <w:rPr>
-          <w:rFonts w:ascii="Times New Roman" w:hAnsi="Times New Roman" w:cs="Times New Roman"/>
-        </w:rPr>
-        <w:t>Microcontrollers are used in automatically controlled products and devices, such as automobile engine control systems, implantable medical devices, remote controls, office machines, appliances, power tools, toys and other embedded systems. By reducing the size and cost compared to a design that uses a separate microprocessor, memory, and input/output devices, microcontrollers make it economical to digitally control even more devices and processes. Mixed signal microcontrollers are common, integrating analog components needed to control non-digital electro</w:t>
-      </w:r>
-      <w:r>
-        <w:rPr>
-          <w:rFonts w:ascii="Times New Roman" w:hAnsi="Times New Roman" w:cs="Times New Roman"/>
-        </w:rPr>
-        <w:t>nic systems.</w:t>
-      </w:r>
-    </w:p>
-    <w:p>
-      <w:pPr>
-        <w:rPr>
-          <w:rFonts w:ascii="Times New Roman" w:hAnsi="Times New Roman" w:cs="Times New Roman"/>
-        </w:rPr>
-      </w:pPr>
-    </w:p>
-    <w:p>
-      <w:pPr>
-        <w:rPr>
-          <w:rFonts w:ascii="Times New Roman" w:hAnsi="Times New Roman" w:cs="Times New Roman"/>
-        </w:rPr>
-      </w:pPr>
-      <w:r>
-        <w:rPr>
-          <w:rFonts w:ascii="Times New Roman" w:hAnsi="Times New Roman" w:cs="Times New Roman"/>
-        </w:rPr>
-        <w:t xml:space="preserve">Some microcontrollers may use four-bit words and operate at frequencies as low as 4 kHz, for low power consumption (single-digit </w:t>
-      </w:r>
-      <w:proofErr w:type="spellStart"/>
-      <w:r>
-        <w:rPr>
-          <w:rFonts w:ascii="Times New Roman" w:hAnsi="Times New Roman" w:cs="Times New Roman"/>
-        </w:rPr>
-        <w:t>milliwatts</w:t>
-      </w:r>
-      <w:proofErr w:type="spellEnd"/>
-      <w:r>
-        <w:rPr>
-          <w:rFonts w:ascii="Times New Roman" w:hAnsi="Times New Roman" w:cs="Times New Roman"/>
-        </w:rPr>
-        <w:t xml:space="preserve"> or microwatts). They will generally have the ability to retain functionality while waiting for an event such as a button press or other interrupt; power consumption while sleeping (CPU clock and most peripherals off) may be just </w:t>
-      </w:r>
-      <w:proofErr w:type="spellStart"/>
-      <w:r>
-        <w:rPr>
-          <w:rFonts w:ascii="Times New Roman" w:hAnsi="Times New Roman" w:cs="Times New Roman"/>
-        </w:rPr>
-        <w:t>nanowatts</w:t>
-      </w:r>
-      <w:proofErr w:type="spellEnd"/>
-      <w:r>
-        <w:rPr>
-          <w:rFonts w:ascii="Times New Roman" w:hAnsi="Times New Roman" w:cs="Times New Roman"/>
-        </w:rPr>
-        <w:t>, making many of them well suited for long lasting battery applications. Other microcontrollers may serve performance-critical roles, where they may need to act more like a digital signal processor (DSP), with higher clock speeds and power consumption.</w:t>
-      </w:r>
-      <w:r>
-        <w:rPr>
-          <w:rFonts w:ascii="Times New Roman" w:hAnsi="Times New Roman" w:cs="Times New Roman"/>
-        </w:rPr>
-        <w:t>”</w:t>
-      </w:r>
-      <w:proofErr w:type="gramStart"/>
-      <w:r>
-        <w:rPr>
-          <w:rFonts w:ascii="Times New Roman" w:hAnsi="Times New Roman" w:cs="Times New Roman"/>
-        </w:rPr>
-        <w:t>[</w:t>
-      </w:r>
-      <w:r>
-        <w:t xml:space="preserve"> </w:t>
-      </w:r>
-      <w:proofErr w:type="gramEnd"/>
-      <w:r>
-        <w:rPr>
-          <w:rFonts w:ascii="Times New Roman" w:hAnsi="Times New Roman" w:cs="Times New Roman"/>
-        </w:rPr>
-        <w:fldChar w:fldCharType="begin"/>
-      </w:r>
-      <w:r>
-        <w:rPr>
-          <w:rFonts w:ascii="Times New Roman" w:hAnsi="Times New Roman" w:cs="Times New Roman"/>
-        </w:rPr>
-        <w:instrText xml:space="preserve"> HYPERLINK "</w:instrText>
-      </w:r>
-      <w:r>
-        <w:rPr>
-          <w:rFonts w:ascii="Times New Roman" w:hAnsi="Times New Roman" w:cs="Times New Roman"/>
-        </w:rPr>
-        <w:instrText>https://en.wikipedia.org/wiki/Microcontroller</w:instrText>
-      </w:r>
-      <w:r>
-        <w:rPr>
-          <w:rFonts w:ascii="Times New Roman" w:hAnsi="Times New Roman" w:cs="Times New Roman"/>
-        </w:rPr>
-        <w:instrText xml:space="preserve">" </w:instrText>
-      </w:r>
-      <w:r>
-        <w:rPr>
-          <w:rFonts w:ascii="Times New Roman" w:hAnsi="Times New Roman" w:cs="Times New Roman"/>
-        </w:rPr>
-        <w:fldChar w:fldCharType="separate"/>
-      </w:r>
-      <w:r>
-        <w:rPr>
-          <w:rStyle w:val="Hyperlink"/>
-          <w:rFonts w:ascii="Times New Roman" w:hAnsi="Times New Roman" w:cs="Times New Roman"/>
-        </w:rPr>
-        <w:t>https://en.wikipedia.org/wiki/Microcontroller</w:t>
-      </w:r>
-      <w:r>
-        <w:rPr>
-          <w:rFonts w:ascii="Times New Roman" w:hAnsi="Times New Roman" w:cs="Times New Roman"/>
-        </w:rPr>
-        <w:fldChar w:fldCharType="end"/>
-      </w:r>
+      <w:hyperlink r:id="rId7" w:history="1">
+        <w:r>
+          <w:rPr>
+            <w:rStyle w:val="Hyperlink"/>
+            <w:rFonts w:ascii="Times New Roman" w:hAnsi="Times New Roman" w:cs="Times New Roman"/>
+          </w:rPr>
+          <w:t>https://en.wikipedia.org/wiki/Microcontroller</w:t>
+        </w:r>
+      </w:hyperlink>
       <w:r>
         <w:rPr>
           <w:rFonts w:ascii="Times New Roman" w:hAnsi="Times New Roman" w:cs="Times New Roman"/>
@@ -291,7 +147,7 @@
                     <pic:cNvPicPr/>
                   </pic:nvPicPr>
                   <pic:blipFill>
-                    <a:blip r:embed="rId7">
+                    <a:blip r:embed="rId8">
                       <a:extLst>
                         <a:ext uri="{28A0092B-C50C-407E-A947-70E740481C1C}">
                           <a14:useLocalDpi xmlns:a14="http://schemas.microsoft.com/office/drawing/2010/main" val="0"/>
@@ -367,14 +223,27 @@
       <w:r>
         <w:t xml:space="preserve">Figure </w:t>
       </w:r>
-      <w:fldSimple w:instr=" SEQ Figure \* ARABIC ">
-        <w:r>
-          <w:rPr>
-            <w:noProof/>
-          </w:rPr>
-          <w:t>1</w:t>
-        </w:r>
-      </w:fldSimple>
+      <w:r>
+        <w:fldChar w:fldCharType="begin"/>
+      </w:r>
+      <w:r>
+        <w:instrText xml:space="preserve"> SEQ Figure \* ARABIC </w:instrText>
+      </w:r>
+      <w:r>
+        <w:fldChar w:fldCharType="separate"/>
+      </w:r>
+      <w:r>
+        <w:rPr>
+          <w:noProof/>
+        </w:rPr>
+        <w:t>1</w:t>
+      </w:r>
+      <w:r>
+        <w:rPr>
+          <w:noProof/>
+        </w:rPr>
+        <w:fldChar w:fldCharType="end"/>
+      </w:r>
       <w:r>
         <w:t xml:space="preserve"> Microcontroller</w:t>
       </w:r>
@@ -439,7 +308,7 @@
                     <pic:cNvPicPr/>
                   </pic:nvPicPr>
                   <pic:blipFill>
-                    <a:blip r:embed="rId8">
+                    <a:blip r:embed="rId9">
                       <a:extLst>
                         <a:ext uri="{28A0092B-C50C-407E-A947-70E740481C1C}">
                           <a14:useLocalDpi xmlns:a14="http://schemas.microsoft.com/office/drawing/2010/main" val="0"/>
@@ -538,14 +407,27 @@
       <w:r>
         <w:t xml:space="preserve">Figure </w:t>
       </w:r>
-      <w:fldSimple w:instr=" SEQ Figure \* ARABIC ">
-        <w:r>
-          <w:rPr>
-            <w:noProof/>
-          </w:rPr>
-          <w:t>2</w:t>
-        </w:r>
-      </w:fldSimple>
+      <w:r>
+        <w:fldChar w:fldCharType="begin"/>
+      </w:r>
+      <w:r>
+        <w:instrText xml:space="preserve"> SEQ Figure \* ARABIC </w:instrText>
+      </w:r>
+      <w:r>
+        <w:fldChar w:fldCharType="separate"/>
+      </w:r>
+      <w:r>
+        <w:rPr>
+          <w:noProof/>
+        </w:rPr>
+        <w:t>2</w:t>
+      </w:r>
+      <w:r>
+        <w:rPr>
+          <w:noProof/>
+        </w:rPr>
+        <w:fldChar w:fldCharType="end"/>
+      </w:r>
       <w:r>
         <w:t xml:space="preserve"> Role of the CPU</w:t>
       </w:r>
@@ -642,21 +524,7 @@
         <w:rPr>
           <w:rFonts w:ascii="Times New Roman" w:hAnsi="Times New Roman" w:cs="Times New Roman"/>
         </w:rPr>
-        <w:t xml:space="preserve">their original, </w:t>
-      </w:r>
-      <w:proofErr w:type="spellStart"/>
-      <w:r>
-        <w:rPr>
-          <w:rFonts w:ascii="Times New Roman" w:hAnsi="Times New Roman" w:cs="Times New Roman"/>
-        </w:rPr>
-        <w:t>unencoded</w:t>
-      </w:r>
-      <w:proofErr w:type="spellEnd"/>
-      <w:r>
-        <w:rPr>
-          <w:rFonts w:ascii="Times New Roman" w:hAnsi="Times New Roman" w:cs="Times New Roman"/>
-        </w:rPr>
-        <w:t xml:space="preserve"> form.</w:t>
+        <w:t>their original, unencoded form.</w:t>
       </w:r>
     </w:p>
     <w:p>
@@ -724,21 +592,7 @@
         <w:rPr>
           <w:rFonts w:ascii="Times New Roman" w:hAnsi="Times New Roman" w:cs="Times New Roman"/>
         </w:rPr>
-        <w:t xml:space="preserve">These registers store transient information. General-purpose registers hold results of arithmetic and logical </w:t>
-      </w:r>
-      <w:proofErr w:type="gramStart"/>
-      <w:r>
-        <w:rPr>
-          <w:rFonts w:ascii="Times New Roman" w:hAnsi="Times New Roman" w:cs="Times New Roman"/>
-        </w:rPr>
-        <w:t>operations,</w:t>
-      </w:r>
-      <w:proofErr w:type="gramEnd"/>
-      <w:r>
-        <w:rPr>
-          <w:rFonts w:ascii="Times New Roman" w:hAnsi="Times New Roman" w:cs="Times New Roman"/>
-        </w:rPr>
-        <w:t xml:space="preserve"> whereas specialized registers store specific types of information—such as a flag register, which stores flag values (carry flag, etc.). When the ALU performs an operation, it does not operate directly on values in memory; instead, the data at the specified memory address is first copied into a general-purpose register, and the ALU uses the register content for the calculation.</w:t>
+        <w:t>These registers store transient information. General-purpose registers hold results of arithmetic and logical operations, whereas specialized registers store specific types of information—such as a flag register, which stores flag values (carry flag, etc.). When the ALU performs an operation, it does not operate directly on values in memory; instead, the data at the specified memory address is first copied into a general-purpose register, and the ALU uses the register content for the calculation.</w:t>
       </w:r>
       <w:r>
         <w:rPr>
@@ -828,21 +682,7 @@
         <w:rPr>
           <w:rFonts w:ascii="Times New Roman" w:hAnsi="Times New Roman" w:cs="Times New Roman"/>
         </w:rPr>
-        <w:t xml:space="preserve">Many </w:t>
-      </w:r>
-      <w:proofErr w:type="spellStart"/>
-      <w:r>
-        <w:rPr>
-          <w:rFonts w:ascii="Times New Roman" w:hAnsi="Times New Roman" w:cs="Times New Roman"/>
-        </w:rPr>
-        <w:t>Renesas</w:t>
-      </w:r>
-      <w:proofErr w:type="spellEnd"/>
-      <w:r>
-        <w:rPr>
-          <w:rFonts w:ascii="Times New Roman" w:hAnsi="Times New Roman" w:cs="Times New Roman"/>
-        </w:rPr>
-        <w:t xml:space="preserve"> MCUs use flash memory in place of ROM. Like ROM, flash memory retains its content even while power is off. Unlike ROM, this content can be overwritten.</w:t>
+        <w:t>Many Renesas MCUs use flash memory in place of ROM. Like ROM, flash memory retains its content even while power is off. Unlike ROM, this content can be overwritten.</w:t>
       </w:r>
     </w:p>
     <w:p>
@@ -975,7 +815,6 @@
           <w:sz w:val="24"/>
         </w:rPr>
       </w:pPr>
-      <w:proofErr w:type="gramStart"/>
       <w:r>
         <w:rPr>
           <w:rFonts w:ascii="Times New Roman" w:hAnsi="Times New Roman" w:cs="Times New Roman"/>
@@ -988,15 +827,7 @@
           <w:rFonts w:ascii="Times New Roman" w:hAnsi="Times New Roman" w:cs="Times New Roman"/>
           <w:sz w:val="24"/>
         </w:rPr>
-        <w:t>List</w:t>
-      </w:r>
-      <w:proofErr w:type="gramEnd"/>
-      <w:r>
-        <w:rPr>
-          <w:rFonts w:ascii="Times New Roman" w:hAnsi="Times New Roman" w:cs="Times New Roman"/>
-          <w:sz w:val="24"/>
-        </w:rPr>
-        <w:t xml:space="preserve"> of common microcontrollers</w:t>
+        <w:t>List of common microcontrollers</w:t>
       </w:r>
     </w:p>
     <w:p>
@@ -1025,23 +856,13 @@
         </w:rPr>
         <w:t></w:t>
       </w:r>
-      <w:proofErr w:type="spellStart"/>
       <w:r>
         <w:rPr>
           <w:rFonts w:ascii="Times New Roman" w:hAnsi="Times New Roman" w:cs="Times New Roman"/>
           <w:sz w:val="22"/>
           <w:szCs w:val="22"/>
         </w:rPr>
-        <w:t>Renesas</w:t>
-      </w:r>
-      <w:proofErr w:type="spellEnd"/>
-      <w:r>
-        <w:rPr>
-          <w:rFonts w:ascii="Times New Roman" w:hAnsi="Times New Roman" w:cs="Times New Roman"/>
-          <w:sz w:val="22"/>
-          <w:szCs w:val="22"/>
-        </w:rPr>
-        <w:t xml:space="preserve"> Electronics</w:t>
+        <w:t>Renesas Electronics</w:t>
       </w:r>
     </w:p>
     <w:p>
@@ -1140,23 +961,7 @@
           <w:sz w:val="22"/>
           <w:szCs w:val="22"/>
         </w:rPr>
-        <w:t>PIC</w:t>
-      </w:r>
-      <w:r>
-        <w:rPr>
-          <w:rFonts w:ascii="Times New Roman" w:hAnsi="Times New Roman" w:cs="Times New Roman"/>
-          <w:sz w:val="22"/>
-          <w:szCs w:val="22"/>
-        </w:rPr>
-        <w:t xml:space="preserve"> </w:t>
-      </w:r>
-      <w:r>
-        <w:rPr>
-          <w:rFonts w:ascii="Times New Roman" w:hAnsi="Times New Roman" w:cs="Times New Roman"/>
-          <w:sz w:val="22"/>
-          <w:szCs w:val="22"/>
-        </w:rPr>
-        <w:t>“</w:t>
+        <w:t>PIC “</w:t>
       </w:r>
     </w:p>
     <w:p>
@@ -1203,10 +1008,7 @@
     <w:p>
       <w:r>
         <w:lastRenderedPageBreak/>
-        <w:t>“</w:t>
-      </w:r>
-      <w:r>
-        <w:t>The high-performance, low-power Microchip 8-bit AVR RISC-based microcontroller combines 256KB ISP flash memory, 8KB SRAM, 4KB EEPROM, 86 general purpose I/O lines, 32 general purpose working registers, real time counter, six flexible timer/counters with compare modes, PWM, 4 USARTs, byte oriented 2-wire serial interface, 16-channel 10-bit A/D converter, and a JTAG interface for on-chip debugging. The device achieves a throughput of 16 MIPS at 16 MHz and operates between 4.5-5.5 volts.</w:t>
+        <w:t>“The high-performance, low-power Microchip 8-bit AVR RISC-based microcontroller combines 256KB ISP flash memory, 8KB SRAM, 4KB EEPROM, 86 general purpose I/O lines, 32 general purpose working registers, real time counter, six flexible timer/counters with compare modes, PWM, 4 USARTs, byte oriented 2-wire serial interface, 16-channel 10-bit A/D converter, and a JTAG interface for on-chip debugging. The device achieves a throughput of 16 MIPS at 16 MHz and operates between 4.5-5.5 volts.</w:t>
       </w:r>
     </w:p>
     <w:p/>
@@ -1247,7 +1049,7 @@
                     <pic:cNvPicPr/>
                   </pic:nvPicPr>
                   <pic:blipFill>
-                    <a:blip r:embed="rId9">
+                    <a:blip r:embed="rId10">
                       <a:extLst>
                         <a:ext uri="{28A0092B-C50C-407E-A947-70E740481C1C}">
                           <a14:useLocalDpi xmlns:a14="http://schemas.microsoft.com/office/drawing/2010/main" val="0"/>
@@ -1338,14 +1140,27 @@
       <w:r>
         <w:t xml:space="preserve">Figure </w:t>
       </w:r>
-      <w:fldSimple w:instr=" SEQ Figure \* ARABIC ">
-        <w:r>
-          <w:rPr>
-            <w:noProof/>
-          </w:rPr>
-          <w:t>3</w:t>
-        </w:r>
-      </w:fldSimple>
+      <w:r>
+        <w:fldChar w:fldCharType="begin"/>
+      </w:r>
+      <w:r>
+        <w:instrText xml:space="preserve"> SEQ Figure \* ARABIC </w:instrText>
+      </w:r>
+      <w:r>
+        <w:fldChar w:fldCharType="separate"/>
+      </w:r>
+      <w:r>
+        <w:rPr>
+          <w:noProof/>
+        </w:rPr>
+        <w:t>3</w:t>
+      </w:r>
+      <w:r>
+        <w:rPr>
+          <w:noProof/>
+        </w:rPr>
+        <w:fldChar w:fldCharType="end"/>
+      </w:r>
       <w:r>
         <w:t xml:space="preserve"> ATmega2560 microcontroller</w:t>
       </w:r>
@@ -1363,14 +1178,12 @@
           <w:rFonts w:ascii="Times New Roman" w:hAnsi="Times New Roman" w:cs="Times New Roman"/>
         </w:rPr>
       </w:pPr>
-      <w:proofErr w:type="spellStart"/>
       <w:r>
         <w:rPr>
           <w:rFonts w:ascii="Times New Roman" w:hAnsi="Times New Roman" w:cs="Times New Roman"/>
         </w:rPr>
         <w:t>Parametrics</w:t>
       </w:r>
-      <w:proofErr w:type="spellEnd"/>
     </w:p>
     <w:p>
       <w:pPr>
@@ -1387,13 +1200,7 @@
         <w:rPr>
           <w:rFonts w:ascii="Times New Roman" w:hAnsi="Times New Roman" w:cs="Times New Roman"/>
         </w:rPr>
-        <w:t xml:space="preserve">Program Memory Type: </w:t>
-      </w:r>
-      <w:r>
-        <w:rPr>
-          <w:rFonts w:ascii="Times New Roman" w:hAnsi="Times New Roman" w:cs="Times New Roman"/>
-        </w:rPr>
-        <w:t>Flash</w:t>
+        <w:t>Program Memory Type: Flash</w:t>
       </w:r>
     </w:p>
     <w:p>
@@ -1780,7 +1587,7 @@
                     <pic:cNvPicPr/>
                   </pic:nvPicPr>
                   <pic:blipFill>
-                    <a:blip r:embed="rId10">
+                    <a:blip r:embed="rId11">
                       <a:extLst>
                         <a:ext uri="{28A0092B-C50C-407E-A947-70E740481C1C}">
                           <a14:useLocalDpi xmlns:a14="http://schemas.microsoft.com/office/drawing/2010/main" val="0"/>
@@ -1820,14 +1627,27 @@
       <w:r>
         <w:t xml:space="preserve">Figure </w:t>
       </w:r>
-      <w:fldSimple w:instr=" SEQ Figure \* ARABIC ">
-        <w:r>
-          <w:rPr>
-            <w:noProof/>
-          </w:rPr>
-          <w:t>4</w:t>
-        </w:r>
-      </w:fldSimple>
+      <w:r>
+        <w:fldChar w:fldCharType="begin"/>
+      </w:r>
+      <w:r>
+        <w:instrText xml:space="preserve"> SEQ Figure \* ARABIC </w:instrText>
+      </w:r>
+      <w:r>
+        <w:fldChar w:fldCharType="separate"/>
+      </w:r>
+      <w:r>
+        <w:rPr>
+          <w:noProof/>
+        </w:rPr>
+        <w:t>4</w:t>
+      </w:r>
+      <w:r>
+        <w:rPr>
+          <w:noProof/>
+        </w:rPr>
+        <w:fldChar w:fldCharType="end"/>
+      </w:r>
       <w:r>
         <w:t xml:space="preserve"> </w:t>
       </w:r>
@@ -1858,174 +1678,46 @@
         <w:lastRenderedPageBreak/>
         <w:t>“</w:t>
       </w:r>
-      <w:proofErr w:type="spellStart"/>
-      <w:r>
-        <w:rPr>
-          <w:rFonts w:ascii="Times New Roman" w:hAnsi="Times New Roman" w:cs="Times New Roman"/>
-        </w:rPr>
-        <w:t>Arduino</w:t>
-      </w:r>
-      <w:proofErr w:type="spellEnd"/>
-      <w:r>
-        <w:rPr>
-          <w:rFonts w:ascii="Times New Roman" w:hAnsi="Times New Roman" w:cs="Times New Roman"/>
-        </w:rPr>
-        <w:t xml:space="preserve"> is an open-source electronics platform based on easy-to-use hardware and software. </w:t>
-      </w:r>
-      <w:proofErr w:type="spellStart"/>
-      <w:r>
-        <w:rPr>
-          <w:rFonts w:ascii="Times New Roman" w:hAnsi="Times New Roman" w:cs="Times New Roman"/>
-        </w:rPr>
-        <w:t>Arduino</w:t>
-      </w:r>
-      <w:proofErr w:type="spellEnd"/>
-      <w:r>
-        <w:rPr>
-          <w:rFonts w:ascii="Times New Roman" w:hAnsi="Times New Roman" w:cs="Times New Roman"/>
-        </w:rPr>
-        <w:t xml:space="preserve"> boards are able to read inputs - light on a sensor, a finger on a button, or a Twitter message - and turn it into an output - activating a motor, turning on an LED, publishing something online. You can tell your board what to do by sending a set of instructions to the microcontroller on the board. To do so you use the </w:t>
-      </w:r>
-      <w:proofErr w:type="spellStart"/>
-      <w:r>
-        <w:rPr>
-          <w:rFonts w:ascii="Times New Roman" w:hAnsi="Times New Roman" w:cs="Times New Roman"/>
-        </w:rPr>
-        <w:t>Arduino</w:t>
-      </w:r>
-      <w:proofErr w:type="spellEnd"/>
-      <w:r>
-        <w:rPr>
-          <w:rFonts w:ascii="Times New Roman" w:hAnsi="Times New Roman" w:cs="Times New Roman"/>
-        </w:rPr>
-        <w:t xml:space="preserve"> programming language (based on Wiring), and the </w:t>
-      </w:r>
-      <w:proofErr w:type="spellStart"/>
-      <w:r>
-        <w:rPr>
-          <w:rFonts w:ascii="Times New Roman" w:hAnsi="Times New Roman" w:cs="Times New Roman"/>
-        </w:rPr>
-        <w:t>Arduino</w:t>
-      </w:r>
-      <w:proofErr w:type="spellEnd"/>
-      <w:r>
-        <w:rPr>
-          <w:rFonts w:ascii="Times New Roman" w:hAnsi="Times New Roman" w:cs="Times New Roman"/>
-        </w:rPr>
-        <w:t xml:space="preserve"> Software (IDE), based on Processing.</w:t>
-      </w:r>
-    </w:p>
-    <w:p>
-      <w:pPr>
-        <w:rPr>
-          <w:rFonts w:ascii="Times New Roman" w:hAnsi="Times New Roman" w:cs="Times New Roman"/>
-        </w:rPr>
-      </w:pPr>
-    </w:p>
-    <w:p>
-      <w:pPr>
-        <w:rPr>
-          <w:rFonts w:ascii="Times New Roman" w:hAnsi="Times New Roman" w:cs="Times New Roman"/>
-        </w:rPr>
-      </w:pPr>
-      <w:r>
-        <w:rPr>
-          <w:rFonts w:ascii="Times New Roman" w:hAnsi="Times New Roman" w:cs="Times New Roman"/>
-        </w:rPr>
-        <w:t xml:space="preserve">Over the years </w:t>
-      </w:r>
-      <w:proofErr w:type="spellStart"/>
-      <w:r>
-        <w:rPr>
-          <w:rFonts w:ascii="Times New Roman" w:hAnsi="Times New Roman" w:cs="Times New Roman"/>
-        </w:rPr>
-        <w:t>Arduino</w:t>
-      </w:r>
-      <w:proofErr w:type="spellEnd"/>
-      <w:r>
-        <w:rPr>
-          <w:rFonts w:ascii="Times New Roman" w:hAnsi="Times New Roman" w:cs="Times New Roman"/>
-        </w:rPr>
-        <w:t xml:space="preserve"> has been the brain of thousands of projects, from everyday objects to complex scientific instruments. A worldwide community of makers - students, hobbyists, artists, programmers, and professionals - has gathered around this open-source platform, their contributions have added up to an incredible amount of accessible knowledge that can be of great help to novices and experts alike.</w:t>
-      </w:r>
-    </w:p>
-    <w:p>
-      <w:pPr>
-        <w:rPr>
-          <w:rFonts w:ascii="Times New Roman" w:hAnsi="Times New Roman" w:cs="Times New Roman"/>
-        </w:rPr>
-      </w:pPr>
-    </w:p>
-    <w:p>
-      <w:proofErr w:type="spellStart"/>
-      <w:r>
-        <w:rPr>
-          <w:rFonts w:ascii="Times New Roman" w:hAnsi="Times New Roman" w:cs="Times New Roman"/>
-        </w:rPr>
-        <w:t>Arduino</w:t>
-      </w:r>
-      <w:proofErr w:type="spellEnd"/>
-      <w:r>
-        <w:rPr>
-          <w:rFonts w:ascii="Times New Roman" w:hAnsi="Times New Roman" w:cs="Times New Roman"/>
-        </w:rPr>
-        <w:t xml:space="preserve"> was born at the </w:t>
-      </w:r>
-      <w:proofErr w:type="spellStart"/>
-      <w:r>
-        <w:rPr>
-          <w:rFonts w:ascii="Times New Roman" w:hAnsi="Times New Roman" w:cs="Times New Roman"/>
-        </w:rPr>
-        <w:t>Ivrea</w:t>
-      </w:r>
-      <w:proofErr w:type="spellEnd"/>
-      <w:r>
-        <w:rPr>
-          <w:rFonts w:ascii="Times New Roman" w:hAnsi="Times New Roman" w:cs="Times New Roman"/>
-        </w:rPr>
-        <w:t xml:space="preserve"> Interaction Design Institute as an easy tool for fast prototyping, aimed at students without a background in electronics and programming. As soon as it reached a wider community, the </w:t>
-      </w:r>
-      <w:proofErr w:type="spellStart"/>
-      <w:r>
-        <w:rPr>
-          <w:rFonts w:ascii="Times New Roman" w:hAnsi="Times New Roman" w:cs="Times New Roman"/>
-        </w:rPr>
-        <w:t>Arduino</w:t>
-      </w:r>
-      <w:proofErr w:type="spellEnd"/>
-      <w:r>
-        <w:rPr>
-          <w:rFonts w:ascii="Times New Roman" w:hAnsi="Times New Roman" w:cs="Times New Roman"/>
-        </w:rPr>
-        <w:t xml:space="preserve"> board started changing to adapt to new needs and challenges, differentiating its offer from simple 8-bit boards to products for </w:t>
-      </w:r>
-      <w:proofErr w:type="spellStart"/>
-      <w:r>
-        <w:rPr>
-          <w:rFonts w:ascii="Times New Roman" w:hAnsi="Times New Roman" w:cs="Times New Roman"/>
-        </w:rPr>
-        <w:t>IoT</w:t>
-      </w:r>
-      <w:proofErr w:type="spellEnd"/>
-      <w:r>
-        <w:rPr>
-          <w:rFonts w:ascii="Times New Roman" w:hAnsi="Times New Roman" w:cs="Times New Roman"/>
-        </w:rPr>
-        <w:t xml:space="preserve"> applications, wearable, 3D printing, and embedded environments. All </w:t>
-      </w:r>
-      <w:proofErr w:type="spellStart"/>
-      <w:r>
-        <w:rPr>
-          <w:rFonts w:ascii="Times New Roman" w:hAnsi="Times New Roman" w:cs="Times New Roman"/>
-        </w:rPr>
-        <w:t>Arduino</w:t>
-      </w:r>
-      <w:proofErr w:type="spellEnd"/>
-      <w:r>
-        <w:rPr>
-          <w:rFonts w:ascii="Times New Roman" w:hAnsi="Times New Roman" w:cs="Times New Roman"/>
-        </w:rPr>
-        <w:t xml:space="preserve"> boards are completely open-source, empowering users to build them independently and eventually adapt them to their particular needs. The software, too, is open-source, and it is growing through the contributions of users worldwide</w:t>
+      <w:r>
+        <w:rPr>
+          <w:rFonts w:ascii="Times New Roman" w:hAnsi="Times New Roman" w:cs="Times New Roman"/>
+        </w:rPr>
+        <w:t>Arduino is an open-source electronics platform based on easy-to-use hardware and software. Arduino boards are able to read inputs - light on a sensor, a finger on a button, or a Twitter message - and turn it into an output - activating a motor, turning on an LED, publishing something online. You can tell your board what to do by sending a set of instructions to the microcontroller on the board. To do so you use the Arduino programming language (based on Wiring), and the Arduino Software (IDE), based on Processing.</w:t>
+      </w:r>
+    </w:p>
+    <w:p>
+      <w:pPr>
+        <w:rPr>
+          <w:rFonts w:ascii="Times New Roman" w:hAnsi="Times New Roman" w:cs="Times New Roman"/>
+        </w:rPr>
+      </w:pPr>
+    </w:p>
+    <w:p>
+      <w:pPr>
+        <w:rPr>
+          <w:rFonts w:ascii="Times New Roman" w:hAnsi="Times New Roman" w:cs="Times New Roman"/>
+        </w:rPr>
+      </w:pPr>
+      <w:r>
+        <w:rPr>
+          <w:rFonts w:ascii="Times New Roman" w:hAnsi="Times New Roman" w:cs="Times New Roman"/>
+        </w:rPr>
+        <w:t>Over the years Arduino has been the brain of thousands of projects, from everyday objects to complex scientific instruments. A worldwide community of makers - students, hobbyists, artists, programmers, and professionals - has gathered around this open-source platform, their contributions have added up to an incredible amount of accessible knowledge that can be of great help to novices and experts alike.</w:t>
+      </w:r>
+    </w:p>
+    <w:p>
+      <w:pPr>
+        <w:rPr>
+          <w:rFonts w:ascii="Times New Roman" w:hAnsi="Times New Roman" w:cs="Times New Roman"/>
+        </w:rPr>
+      </w:pPr>
+    </w:p>
+    <w:p>
+      <w:r>
+        <w:rPr>
+          <w:rFonts w:ascii="Times New Roman" w:hAnsi="Times New Roman" w:cs="Times New Roman"/>
+        </w:rPr>
+        <w:t>Arduino was born at the Ivrea Interaction Design Institute as an easy tool for fast prototyping, aimed at students without a background in electronics and programming. As soon as it reached a wider community, the Arduino board started changing to adapt to new needs and challenges, differentiating its offer from simple 8-bit boards to products for IoT applications, wearable, 3D printing, and embedded environments. All Arduino boards are completely open-source, empowering users to build them independently and eventually adapt them to their particular needs. The software, too, is open-source, and it is growing through the contributions of users worldwide</w:t>
       </w:r>
       <w:r>
         <w:t>.</w:t>
@@ -2063,7 +1755,7 @@
                     <pic:cNvPicPr/>
                   </pic:nvPicPr>
                   <pic:blipFill>
-                    <a:blip r:embed="rId11" cstate="print">
+                    <a:blip r:embed="rId12" cstate="print">
                       <a:extLst>
                         <a:ext uri="{28A0092B-C50C-407E-A947-70E740481C1C}">
                           <a14:useLocalDpi xmlns:a14="http://schemas.microsoft.com/office/drawing/2010/main" val="0"/>
@@ -2179,24 +1871,29 @@
       <w:r>
         <w:t xml:space="preserve">Figure </w:t>
       </w:r>
-      <w:fldSimple w:instr=" SEQ Figure \* ARABIC ">
-        <w:r>
-          <w:rPr>
-            <w:noProof/>
-          </w:rPr>
-          <w:t>5</w:t>
-        </w:r>
-      </w:fldSimple>
-      <w:r>
-        <w:t xml:space="preserve"> </w:t>
-      </w:r>
-      <w:proofErr w:type="spellStart"/>
-      <w:r>
-        <w:t>Arduino</w:t>
-      </w:r>
-      <w:proofErr w:type="spellEnd"/>
-      <w:r>
-        <w:t xml:space="preserve"> Logo</w:t>
+      <w:r>
+        <w:fldChar w:fldCharType="begin"/>
+      </w:r>
+      <w:r>
+        <w:instrText xml:space="preserve"> SEQ Figure \* ARABIC </w:instrText>
+      </w:r>
+      <w:r>
+        <w:fldChar w:fldCharType="separate"/>
+      </w:r>
+      <w:r>
+        <w:rPr>
+          <w:noProof/>
+        </w:rPr>
+        <w:t>5</w:t>
+      </w:r>
+      <w:r>
+        <w:rPr>
+          <w:noProof/>
+        </w:rPr>
+        <w:fldChar w:fldCharType="end"/>
+      </w:r>
+      <w:r>
+        <w:t xml:space="preserve"> Arduino Logo</w:t>
       </w:r>
     </w:p>
     <w:p>
@@ -2239,23 +1936,13 @@
         </w:rPr>
         <w:t></w:t>
       </w:r>
-      <w:proofErr w:type="spellStart"/>
       <w:r>
         <w:rPr>
           <w:rFonts w:ascii="Times New Roman" w:hAnsi="Times New Roman" w:cs="Times New Roman"/>
           <w:sz w:val="22"/>
           <w:szCs w:val="22"/>
         </w:rPr>
-        <w:t>Arduino</w:t>
-      </w:r>
-      <w:proofErr w:type="spellEnd"/>
-      <w:r>
-        <w:rPr>
-          <w:rFonts w:ascii="Times New Roman" w:hAnsi="Times New Roman" w:cs="Times New Roman"/>
-          <w:sz w:val="22"/>
-          <w:szCs w:val="22"/>
-        </w:rPr>
-        <w:t xml:space="preserve"> UNO (Atmega328); </w:t>
+        <w:t xml:space="preserve">Arduino UNO (Atmega328); </w:t>
       </w:r>
     </w:p>
     <w:p>
@@ -2272,41 +1959,13 @@
           <w:szCs w:val="22"/>
         </w:rPr>
       </w:pPr>
-      <w:proofErr w:type="spellStart"/>
       <w:r>
         <w:rPr>
           <w:rFonts w:ascii="Times New Roman" w:hAnsi="Times New Roman" w:cs="Times New Roman"/>
           <w:sz w:val="22"/>
           <w:szCs w:val="22"/>
         </w:rPr>
-        <w:t>Arduino</w:t>
-      </w:r>
-      <w:proofErr w:type="spellEnd"/>
-      <w:r>
-        <w:rPr>
-          <w:rFonts w:ascii="Times New Roman" w:hAnsi="Times New Roman" w:cs="Times New Roman"/>
-          <w:sz w:val="22"/>
-          <w:szCs w:val="22"/>
-        </w:rPr>
-        <w:t xml:space="preserve"> Mega (</w:t>
-      </w:r>
-      <w:proofErr w:type="spellStart"/>
-      <w:r>
-        <w:rPr>
-          <w:rFonts w:ascii="Times New Roman" w:hAnsi="Times New Roman" w:cs="Times New Roman"/>
-          <w:sz w:val="22"/>
-          <w:szCs w:val="22"/>
-        </w:rPr>
-        <w:t>Arduino</w:t>
-      </w:r>
-      <w:proofErr w:type="spellEnd"/>
-      <w:r>
-        <w:rPr>
-          <w:rFonts w:ascii="Times New Roman" w:hAnsi="Times New Roman" w:cs="Times New Roman"/>
-          <w:sz w:val="22"/>
-          <w:szCs w:val="22"/>
-        </w:rPr>
-        <w:t xml:space="preserve"> Mega2560): </w:t>
+        <w:t xml:space="preserve">Arduino Mega (Arduino Mega2560): </w:t>
       </w:r>
     </w:p>
     <w:p>
@@ -2323,23 +1982,13 @@
           <w:szCs w:val="22"/>
         </w:rPr>
       </w:pPr>
-      <w:proofErr w:type="spellStart"/>
       <w:r>
         <w:rPr>
           <w:rFonts w:ascii="Times New Roman" w:hAnsi="Times New Roman" w:cs="Times New Roman"/>
           <w:sz w:val="22"/>
           <w:szCs w:val="22"/>
         </w:rPr>
-        <w:t>Arduino</w:t>
-      </w:r>
-      <w:proofErr w:type="spellEnd"/>
-      <w:r>
-        <w:rPr>
-          <w:rFonts w:ascii="Times New Roman" w:hAnsi="Times New Roman" w:cs="Times New Roman"/>
-          <w:sz w:val="22"/>
-          <w:szCs w:val="22"/>
-        </w:rPr>
-        <w:t xml:space="preserve"> Leonardo (Atmega32u4); </w:t>
+        <w:t xml:space="preserve">Arduino Leonardo (Atmega32u4); </w:t>
       </w:r>
     </w:p>
     <w:p>
@@ -2356,41 +2005,13 @@
           <w:szCs w:val="22"/>
         </w:rPr>
       </w:pPr>
-      <w:proofErr w:type="spellStart"/>
       <w:r>
         <w:rPr>
           <w:rFonts w:ascii="Times New Roman" w:hAnsi="Times New Roman" w:cs="Times New Roman"/>
           <w:sz w:val="22"/>
           <w:szCs w:val="22"/>
         </w:rPr>
-        <w:t>Arduino</w:t>
-      </w:r>
-      <w:proofErr w:type="spellEnd"/>
-      <w:r>
-        <w:rPr>
-          <w:rFonts w:ascii="Times New Roman" w:hAnsi="Times New Roman" w:cs="Times New Roman"/>
-          <w:sz w:val="22"/>
-          <w:szCs w:val="22"/>
-        </w:rPr>
-        <w:t xml:space="preserve"> </w:t>
-      </w:r>
-      <w:proofErr w:type="spellStart"/>
-      <w:r>
-        <w:rPr>
-          <w:rFonts w:ascii="Times New Roman" w:hAnsi="Times New Roman" w:cs="Times New Roman"/>
-          <w:sz w:val="22"/>
-          <w:szCs w:val="22"/>
-        </w:rPr>
-        <w:t>Diecimila</w:t>
-      </w:r>
-      <w:proofErr w:type="spellEnd"/>
-      <w:r>
-        <w:rPr>
-          <w:rFonts w:ascii="Times New Roman" w:hAnsi="Times New Roman" w:cs="Times New Roman"/>
-          <w:sz w:val="22"/>
-          <w:szCs w:val="22"/>
-        </w:rPr>
-        <w:t xml:space="preserve"> (Atmega168); </w:t>
+        <w:t xml:space="preserve">Arduino Diecimila (Atmega168); </w:t>
       </w:r>
     </w:p>
     <w:p>
@@ -2407,23 +2028,13 @@
           <w:szCs w:val="22"/>
         </w:rPr>
       </w:pPr>
-      <w:proofErr w:type="spellStart"/>
       <w:r>
         <w:rPr>
           <w:rFonts w:ascii="Times New Roman" w:hAnsi="Times New Roman" w:cs="Times New Roman"/>
           <w:sz w:val="22"/>
           <w:szCs w:val="22"/>
         </w:rPr>
-        <w:t>Arduino</w:t>
-      </w:r>
-      <w:proofErr w:type="spellEnd"/>
-      <w:r>
-        <w:rPr>
-          <w:rFonts w:ascii="Times New Roman" w:hAnsi="Times New Roman" w:cs="Times New Roman"/>
-          <w:sz w:val="22"/>
-          <w:szCs w:val="22"/>
-        </w:rPr>
-        <w:t xml:space="preserve"> Nano (Atmega328); </w:t>
+        <w:t xml:space="preserve">Arduino Nano (Atmega328); </w:t>
       </w:r>
     </w:p>
     <w:p>
@@ -2439,41 +2050,13 @@
           <w:szCs w:val="22"/>
         </w:rPr>
       </w:pPr>
-      <w:proofErr w:type="spellStart"/>
       <w:r>
         <w:rPr>
           <w:rFonts w:ascii="Times New Roman" w:hAnsi="Times New Roman" w:cs="Times New Roman"/>
           <w:sz w:val="22"/>
           <w:szCs w:val="22"/>
         </w:rPr>
-        <w:t>Arduino</w:t>
-      </w:r>
-      <w:proofErr w:type="spellEnd"/>
-      <w:r>
-        <w:rPr>
-          <w:rFonts w:ascii="Times New Roman" w:hAnsi="Times New Roman" w:cs="Times New Roman"/>
-          <w:sz w:val="22"/>
-          <w:szCs w:val="22"/>
-        </w:rPr>
-        <w:t xml:space="preserve"> </w:t>
-      </w:r>
-      <w:proofErr w:type="spellStart"/>
-      <w:r>
-        <w:rPr>
-          <w:rFonts w:ascii="Times New Roman" w:hAnsi="Times New Roman" w:cs="Times New Roman"/>
-          <w:sz w:val="22"/>
-          <w:szCs w:val="22"/>
-        </w:rPr>
-        <w:t>Duemilavove</w:t>
-      </w:r>
-      <w:proofErr w:type="spellEnd"/>
-      <w:r>
-        <w:rPr>
-          <w:rFonts w:ascii="Times New Roman" w:hAnsi="Times New Roman" w:cs="Times New Roman"/>
-          <w:sz w:val="22"/>
-          <w:szCs w:val="22"/>
-        </w:rPr>
-        <w:t xml:space="preserve"> (Atmega168); </w:t>
+        <w:t xml:space="preserve">Arduino Duemilavove (Atmega168); </w:t>
       </w:r>
       <w:r>
         <w:rPr>
@@ -2539,7 +2122,7 @@
                     <pic:cNvPicPr/>
                   </pic:nvPicPr>
                   <pic:blipFill>
-                    <a:blip r:embed="rId12">
+                    <a:blip r:embed="rId13">
                       <a:extLst>
                         <a:ext uri="{28A0092B-C50C-407E-A947-70E740481C1C}">
                           <a14:useLocalDpi xmlns:a14="http://schemas.microsoft.com/office/drawing/2010/main" val="0"/>
@@ -2574,24 +2157,29 @@
       <w:r>
         <w:t xml:space="preserve">Figure </w:t>
       </w:r>
-      <w:fldSimple w:instr=" SEQ Figure \* ARABIC ">
-        <w:r>
-          <w:rPr>
-            <w:noProof/>
-          </w:rPr>
-          <w:t>6</w:t>
-        </w:r>
-      </w:fldSimple>
-      <w:r>
-        <w:t xml:space="preserve"> </w:t>
-      </w:r>
-      <w:proofErr w:type="spellStart"/>
-      <w:r>
-        <w:t>Arduino</w:t>
-      </w:r>
-      <w:proofErr w:type="spellEnd"/>
-      <w:r>
-        <w:t xml:space="preserve"> Mega2560 board</w:t>
+      <w:r>
+        <w:fldChar w:fldCharType="begin"/>
+      </w:r>
+      <w:r>
+        <w:instrText xml:space="preserve"> SEQ Figure \* ARABIC </w:instrText>
+      </w:r>
+      <w:r>
+        <w:fldChar w:fldCharType="separate"/>
+      </w:r>
+      <w:r>
+        <w:rPr>
+          <w:noProof/>
+        </w:rPr>
+        <w:t>6</w:t>
+      </w:r>
+      <w:r>
+        <w:rPr>
+          <w:noProof/>
+        </w:rPr>
+        <w:fldChar w:fldCharType="end"/>
+      </w:r>
+      <w:r>
+        <w:t xml:space="preserve"> Arduino Mega2560 board</w:t>
       </w:r>
     </w:p>
     <w:p/>
@@ -2623,13 +2211,7 @@
         <w:rPr>
           <w:rFonts w:ascii="Times New Roman" w:hAnsi="Times New Roman" w:cs="Times New Roman"/>
         </w:rPr>
-        <w:t>In the broadest definition, a sensor is a device, module, or subsystem whose purpose is to detect events or changes in its environment and send the information to other electronics, frequently a computer processor. A sensor is always used with other electronics, whether as simple as a lig</w:t>
-      </w:r>
-      <w:r>
-        <w:rPr>
-          <w:rFonts w:ascii="Times New Roman" w:hAnsi="Times New Roman" w:cs="Times New Roman"/>
-        </w:rPr>
-        <w:t>ht or as complex as a computer.</w:t>
+        <w:t>In the broadest definition, a sensor is a device, module, or subsystem whose purpose is to detect events or changes in its environment and send the information to other electronics, frequently a computer processor. A sensor is always used with other electronics, whether as simple as a light or as complex as a computer.</w:t>
       </w:r>
     </w:p>
     <w:p>
@@ -2655,21 +2237,7 @@
         <w:rPr>
           <w:rFonts w:ascii="Times New Roman" w:hAnsi="Times New Roman" w:cs="Times New Roman"/>
         </w:rPr>
-        <w:t xml:space="preserve">With advances in </w:t>
-      </w:r>
-      <w:proofErr w:type="spellStart"/>
-      <w:r>
-        <w:rPr>
-          <w:rFonts w:ascii="Times New Roman" w:hAnsi="Times New Roman" w:cs="Times New Roman"/>
-        </w:rPr>
-        <w:t>micromachinery</w:t>
-      </w:r>
-      <w:proofErr w:type="spellEnd"/>
-      <w:r>
-        <w:rPr>
-          <w:rFonts w:ascii="Times New Roman" w:hAnsi="Times New Roman" w:cs="Times New Roman"/>
-        </w:rPr>
-        <w:t xml:space="preserve"> and easy-to-use microcontroller platforms, the uses of sensors have expanded beyond the traditional fields of temperature, pressure or flow measurement,[1] for example into MARG sensors. Moreover, analog sensors such as potentiometers and force-sensing resistors are still widely used. Applications include manufacturing and machinery, airplanes and aerospace, cars, medicine, robotics and many other </w:t>
+        <w:t xml:space="preserve">With advances in micromachinery and easy-to-use microcontroller platforms, the uses of sensors have expanded beyond the traditional fields of temperature, pressure or flow measurement,[1] for example into MARG sensors. Moreover, analog sensors such as potentiometers and force-sensing resistors are still widely used. Applications include manufacturing and machinery, airplanes and aerospace, cars, medicine, robotics and many other </w:t>
       </w:r>
       <w:r>
         <w:rPr>
@@ -2688,91 +2256,7 @@
         <w:rPr>
           <w:rFonts w:ascii="Times New Roman" w:hAnsi="Times New Roman" w:cs="Times New Roman"/>
         </w:rPr>
-        <w:t xml:space="preserve">A sensor's sensitivity indicates how much the sensor's output changes when the input quantity being measured changes. For instance, if the mercury in a thermometer moves </w:t>
-      </w:r>
-      <w:proofErr w:type="gramStart"/>
-      <w:r>
-        <w:rPr>
-          <w:rFonts w:ascii="Times New Roman" w:hAnsi="Times New Roman" w:cs="Times New Roman"/>
-        </w:rPr>
-        <w:t>1  cm</w:t>
-      </w:r>
-      <w:proofErr w:type="gramEnd"/>
-      <w:r>
-        <w:rPr>
-          <w:rFonts w:ascii="Times New Roman" w:hAnsi="Times New Roman" w:cs="Times New Roman"/>
-        </w:rPr>
-        <w:t xml:space="preserve"> when the temperature changes by 1 °C, the sensitivity is 1 cm/°C (it is basically the slope </w:t>
-      </w:r>
-      <w:proofErr w:type="spellStart"/>
-      <w:r>
-        <w:rPr>
-          <w:rFonts w:ascii="Times New Roman" w:hAnsi="Times New Roman" w:cs="Times New Roman"/>
-        </w:rPr>
-        <w:t>Dy</w:t>
-      </w:r>
-      <w:proofErr w:type="spellEnd"/>
-      <w:r>
-        <w:rPr>
-          <w:rFonts w:ascii="Times New Roman" w:hAnsi="Times New Roman" w:cs="Times New Roman"/>
-        </w:rPr>
-        <w:t>/</w:t>
-      </w:r>
-      <w:proofErr w:type="spellStart"/>
-      <w:r>
-        <w:rPr>
-          <w:rFonts w:ascii="Times New Roman" w:hAnsi="Times New Roman" w:cs="Times New Roman"/>
-        </w:rPr>
-        <w:t>Dx</w:t>
-      </w:r>
-      <w:proofErr w:type="spellEnd"/>
-      <w:r>
-        <w:rPr>
-          <w:rFonts w:ascii="Times New Roman" w:hAnsi="Times New Roman" w:cs="Times New Roman"/>
-        </w:rPr>
-        <w:t xml:space="preserve"> assuming a linear characteristic). Some sensors can also affect what they measure; for instance, a room temperature thermometer inserted into a hot cup of liquid cools the liquid while the liquid heats the thermometer. Sensors are usually designed to have a small effect on what is measured; making the sensor smaller often improves this and may introduce other advantages.[2] Technological progress allows more and more sensors to be manufactured on a microscopic scale as </w:t>
-      </w:r>
-      <w:proofErr w:type="spellStart"/>
-      <w:r>
-        <w:rPr>
-          <w:rFonts w:ascii="Times New Roman" w:hAnsi="Times New Roman" w:cs="Times New Roman"/>
-        </w:rPr>
-        <w:t>microsensors</w:t>
-      </w:r>
-      <w:proofErr w:type="spellEnd"/>
-      <w:r>
-        <w:rPr>
-          <w:rFonts w:ascii="Times New Roman" w:hAnsi="Times New Roman" w:cs="Times New Roman"/>
-        </w:rPr>
-        <w:t xml:space="preserve"> using MEMS technology. In most cases, a </w:t>
-      </w:r>
-      <w:proofErr w:type="spellStart"/>
-      <w:r>
-        <w:rPr>
-          <w:rFonts w:ascii="Times New Roman" w:hAnsi="Times New Roman" w:cs="Times New Roman"/>
-        </w:rPr>
-        <w:t>microsensor</w:t>
-      </w:r>
-      <w:proofErr w:type="spellEnd"/>
-      <w:r>
-        <w:rPr>
-          <w:rFonts w:ascii="Times New Roman" w:hAnsi="Times New Roman" w:cs="Times New Roman"/>
-        </w:rPr>
-        <w:t xml:space="preserve"> reaches a significantly higher speed and sensitivity compared with macroscopic approaches</w:t>
-      </w:r>
-      <w:proofErr w:type="gramStart"/>
-      <w:r>
-        <w:rPr>
-          <w:rFonts w:ascii="Times New Roman" w:hAnsi="Times New Roman" w:cs="Times New Roman"/>
-        </w:rPr>
-        <w:t>.[</w:t>
-      </w:r>
-      <w:proofErr w:type="gramEnd"/>
-      <w:r>
-        <w:rPr>
-          <w:rFonts w:ascii="Times New Roman" w:hAnsi="Times New Roman" w:cs="Times New Roman"/>
-        </w:rPr>
-        <w:t>3][4]</w:t>
+        <w:t>A sensor's sensitivity indicates how much the sensor's output changes when the input quantity being measured changes. For instance, if the mercury in a thermometer moves 1  cm when the temperature changes by 1 °C, the sensitivity is 1 cm/°C (it is basically the slope Dy/Dx assuming a linear characteristic). Some sensors can also affect what they measure; for instance, a room temperature thermometer inserted into a hot cup of liquid cools the liquid while the liquid heats the thermometer. Sensors are usually designed to have a small effect on what is measured; making the sensor smaller often improves this and may introduce other advantages.[2] Technological progress allows more and more sensors to be manufactured on a microscopic scale as microsensors using MEMS technology. In most cases, a microsensor reaches a significantly higher speed and sensitivity compared with macroscopic approaches.[3][4]</w:t>
       </w:r>
       <w:r>
         <w:rPr>
@@ -2829,31 +2313,9 @@
           <w:sz w:val="19"/>
           <w:szCs w:val="19"/>
         </w:rPr>
-        <w:t xml:space="preserve">Bennett, S. (1993). A History of Control Engineering 1930–1955. London: Peter </w:t>
-      </w:r>
-      <w:proofErr w:type="spellStart"/>
-      <w:r>
-        <w:rPr>
-          <w:rStyle w:val="HTMLCite"/>
-          <w:rFonts w:ascii="Arial" w:hAnsi="Arial" w:cs="Arial"/>
-          <w:color w:val="222222"/>
-          <w:sz w:val="19"/>
-          <w:szCs w:val="19"/>
-        </w:rPr>
-        <w:t>Peregrinus</w:t>
-      </w:r>
-      <w:proofErr w:type="spellEnd"/>
-      <w:r>
-        <w:rPr>
-          <w:rStyle w:val="HTMLCite"/>
-          <w:rFonts w:ascii="Arial" w:hAnsi="Arial" w:cs="Arial"/>
-          <w:color w:val="222222"/>
-          <w:sz w:val="19"/>
-          <w:szCs w:val="19"/>
-        </w:rPr>
-        <w:t xml:space="preserve"> Ltd. on behalf of the Institution of Electrical Engineers. </w:t>
-      </w:r>
-      <w:hyperlink r:id="rId13" w:tooltip="International Standard Book Number" w:history="1">
+        <w:t>Bennett, S. (1993). A History of Control Engineering 1930–1955. London: Peter Peregrinus Ltd. on behalf of the Institution of Electrical Engineers. </w:t>
+      </w:r>
+      <w:hyperlink r:id="rId14" w:tooltip="International Standard Book Number" w:history="1">
         <w:r>
           <w:rPr>
             <w:rStyle w:val="Hyperlink"/>
@@ -2877,7 +2339,7 @@
         </w:rPr>
         <w:t> </w:t>
       </w:r>
-      <w:hyperlink r:id="rId14" w:tooltip="Special:BookSources/0-86341-280-7" w:history="1">
+      <w:hyperlink r:id="rId15" w:tooltip="Special:BookSources/0-86341-280-7" w:history="1">
         <w:r>
           <w:rPr>
             <w:rStyle w:val="Hyperlink"/>
@@ -2918,7 +2380,7 @@
           <w:szCs w:val="19"/>
         </w:rPr>
       </w:pPr>
-      <w:hyperlink r:id="rId15" w:anchor="cite_ref-2" w:history="1">
+      <w:hyperlink r:id="rId16" w:anchor="cite_ref-2" w:history="1">
         <w:r>
           <w:rPr>
             <w:rStyle w:val="cite-accessibility-label"/>
@@ -2953,7 +2415,6 @@
         </w:rPr>
         <w:t> </w:t>
       </w:r>
-      <w:proofErr w:type="spellStart"/>
       <w:r>
         <w:rPr>
           <w:rStyle w:val="HTMLCite"/>
@@ -2962,20 +2423,9 @@
           <w:sz w:val="19"/>
           <w:szCs w:val="19"/>
         </w:rPr>
-        <w:t>Jihong</w:t>
-      </w:r>
-      <w:proofErr w:type="spellEnd"/>
-      <w:r>
-        <w:rPr>
-          <w:rStyle w:val="HTMLCite"/>
-          <w:rFonts w:ascii="Arial" w:hAnsi="Arial" w:cs="Arial"/>
-          <w:color w:val="222222"/>
-          <w:sz w:val="19"/>
-          <w:szCs w:val="19"/>
-        </w:rPr>
-        <w:t xml:space="preserve"> Yan (2015). </w:t>
-      </w:r>
-      <w:hyperlink r:id="rId16" w:history="1">
+        <w:t>Jihong Yan (2015). </w:t>
+      </w:r>
+      <w:hyperlink r:id="rId17" w:history="1">
         <w:r>
           <w:rPr>
             <w:rStyle w:val="Hyperlink"/>
@@ -3016,7 +2466,7 @@
           <w:szCs w:val="19"/>
         </w:rPr>
       </w:pPr>
-      <w:hyperlink r:id="rId17" w:anchor="cite_ref-3" w:history="1">
+      <w:hyperlink r:id="rId18" w:anchor="cite_ref-3" w:history="1">
         <w:r>
           <w:rPr>
             <w:rStyle w:val="cite-accessibility-label"/>
@@ -3051,7 +2501,6 @@
         </w:rPr>
         <w:t> </w:t>
       </w:r>
-      <w:proofErr w:type="spellStart"/>
       <w:r>
         <w:rPr>
           <w:rStyle w:val="HTMLCite"/>
@@ -3060,20 +2509,9 @@
           <w:sz w:val="19"/>
           <w:szCs w:val="19"/>
         </w:rPr>
-        <w:t>Jihong</w:t>
-      </w:r>
-      <w:proofErr w:type="spellEnd"/>
-      <w:r>
-        <w:rPr>
-          <w:rStyle w:val="HTMLCite"/>
-          <w:rFonts w:ascii="Arial" w:hAnsi="Arial" w:cs="Arial"/>
-          <w:color w:val="222222"/>
-          <w:sz w:val="19"/>
-          <w:szCs w:val="19"/>
-        </w:rPr>
-        <w:t xml:space="preserve"> Yan (2015). </w:t>
-      </w:r>
-      <w:hyperlink r:id="rId18" w:history="1">
+        <w:t>Jihong Yan (2015). </w:t>
+      </w:r>
+      <w:hyperlink r:id="rId19" w:history="1">
         <w:r>
           <w:rPr>
             <w:rStyle w:val="Hyperlink"/>
@@ -3114,7 +2552,7 @@
           <w:szCs w:val="19"/>
         </w:rPr>
       </w:pPr>
-      <w:hyperlink r:id="rId19" w:anchor="cite_ref-4" w:history="1">
+      <w:hyperlink r:id="rId20" w:anchor="cite_ref-4" w:history="1">
         <w:r>
           <w:rPr>
             <w:rStyle w:val="cite-accessibility-label"/>
@@ -3159,7 +2597,7 @@
         </w:rPr>
         <w:t>Ganesh Kumar. </w:t>
       </w:r>
-      <w:hyperlink r:id="rId20" w:history="1">
+      <w:hyperlink r:id="rId21" w:history="1">
         <w:r>
           <w:rPr>
             <w:rStyle w:val="Hyperlink"/>
@@ -3181,53 +2619,9 @@
           <w:sz w:val="19"/>
           <w:szCs w:val="19"/>
         </w:rPr>
-        <w:t xml:space="preserve">. </w:t>
-      </w:r>
-      <w:proofErr w:type="spellStart"/>
-      <w:r>
-        <w:rPr>
-          <w:rStyle w:val="HTMLCite"/>
-          <w:rFonts w:ascii="Arial" w:hAnsi="Arial" w:cs="Arial"/>
-          <w:color w:val="222222"/>
-          <w:sz w:val="19"/>
-          <w:szCs w:val="19"/>
-        </w:rPr>
-        <w:t>Upkar</w:t>
-      </w:r>
-      <w:proofErr w:type="spellEnd"/>
-      <w:r>
-        <w:rPr>
-          <w:rStyle w:val="HTMLCite"/>
-          <w:rFonts w:ascii="Arial" w:hAnsi="Arial" w:cs="Arial"/>
-          <w:color w:val="222222"/>
-          <w:sz w:val="19"/>
-          <w:szCs w:val="19"/>
-        </w:rPr>
-        <w:t xml:space="preserve"> </w:t>
-      </w:r>
-      <w:proofErr w:type="spellStart"/>
-      <w:r>
-        <w:rPr>
-          <w:rStyle w:val="HTMLCite"/>
-          <w:rFonts w:ascii="Arial" w:hAnsi="Arial" w:cs="Arial"/>
-          <w:color w:val="222222"/>
-          <w:sz w:val="19"/>
-          <w:szCs w:val="19"/>
-        </w:rPr>
-        <w:t>Prakashan</w:t>
-      </w:r>
-      <w:proofErr w:type="spellEnd"/>
-      <w:r>
-        <w:rPr>
-          <w:rStyle w:val="HTMLCite"/>
-          <w:rFonts w:ascii="Arial" w:hAnsi="Arial" w:cs="Arial"/>
-          <w:color w:val="222222"/>
-          <w:sz w:val="19"/>
-          <w:szCs w:val="19"/>
-        </w:rPr>
-        <w:t>. p. 194. </w:t>
-      </w:r>
-      <w:hyperlink r:id="rId21" w:tooltip="International Standard Book Number" w:history="1">
+        <w:t>. Upkar Prakashan. p. 194. </w:t>
+      </w:r>
+      <w:hyperlink r:id="rId22" w:tooltip="International Standard Book Number" w:history="1">
         <w:r>
           <w:rPr>
             <w:rStyle w:val="Hyperlink"/>
@@ -3251,7 +2645,7 @@
         </w:rPr>
         <w:t> </w:t>
       </w:r>
-      <w:hyperlink r:id="rId22" w:tooltip="Special:BookSources/81-7482-180-5" w:history="1">
+      <w:hyperlink r:id="rId23" w:tooltip="Special:BookSources/81-7482-180-5" w:history="1">
         <w:r>
           <w:rPr>
             <w:rStyle w:val="Hyperlink"/>
@@ -3404,21 +2798,7 @@
         <w:rPr>
           <w:rFonts w:ascii="Times New Roman" w:hAnsi="Times New Roman" w:cs="Times New Roman"/>
         </w:rPr>
-        <w:t xml:space="preserve">cal, </w:t>
-      </w:r>
-      <w:proofErr w:type="gramStart"/>
-      <w:r>
-        <w:rPr>
-          <w:rFonts w:ascii="Times New Roman" w:hAnsi="Times New Roman" w:cs="Times New Roman"/>
-        </w:rPr>
-        <w:t>Chemical</w:t>
-      </w:r>
-      <w:proofErr w:type="gramEnd"/>
-      <w:r>
-        <w:rPr>
-          <w:rFonts w:ascii="Times New Roman" w:hAnsi="Times New Roman" w:cs="Times New Roman"/>
-        </w:rPr>
-        <w:t>, Radioactive etc.</w:t>
+        <w:t>cal, Chemical, Radioactive etc.</w:t>
       </w:r>
     </w:p>
     <w:p>
@@ -3437,48 +2817,20 @@
         <w:rPr>
           <w:rFonts w:ascii="Times New Roman" w:hAnsi="Times New Roman" w:cs="Times New Roman"/>
         </w:rPr>
-        <w:t xml:space="preserve">ctromagnetic, </w:t>
-      </w:r>
-      <w:proofErr w:type="spellStart"/>
-      <w:r>
-        <w:rPr>
-          <w:rFonts w:ascii="Times New Roman" w:hAnsi="Times New Roman" w:cs="Times New Roman"/>
-        </w:rPr>
-        <w:t>Thermooptic</w:t>
-      </w:r>
-      <w:proofErr w:type="spellEnd"/>
-      <w:r>
-        <w:rPr>
-          <w:rFonts w:ascii="Times New Roman" w:hAnsi="Times New Roman" w:cs="Times New Roman"/>
-        </w:rPr>
-        <w:t>, etc.</w:t>
-      </w:r>
-    </w:p>
-    <w:p>
-      <w:pPr>
-        <w:rPr>
-          <w:rFonts w:ascii="Times New Roman" w:hAnsi="Times New Roman" w:cs="Times New Roman"/>
-        </w:rPr>
-      </w:pPr>
-      <w:r>
-        <w:rPr>
-          <w:rFonts w:ascii="Times New Roman" w:hAnsi="Times New Roman" w:cs="Times New Roman"/>
-        </w:rPr>
-        <w:t xml:space="preserve">The final </w:t>
-      </w:r>
-      <w:proofErr w:type="gramStart"/>
-      <w:r>
-        <w:rPr>
-          <w:rFonts w:ascii="Times New Roman" w:hAnsi="Times New Roman" w:cs="Times New Roman"/>
-        </w:rPr>
-        <w:t>classification of the sensors are</w:t>
-      </w:r>
-      <w:proofErr w:type="gramEnd"/>
-      <w:r>
-        <w:rPr>
-          <w:rFonts w:ascii="Times New Roman" w:hAnsi="Times New Roman" w:cs="Times New Roman"/>
-        </w:rPr>
-        <w:t xml:space="preserve"> Analog and Digital Sensors. Analog Sensors produce an analog output i.e. a continuous output signal with respect </w:t>
+        <w:t>ctromagnetic, Thermooptic, etc.</w:t>
+      </w:r>
+    </w:p>
+    <w:p>
+      <w:pPr>
+        <w:rPr>
+          <w:rFonts w:ascii="Times New Roman" w:hAnsi="Times New Roman" w:cs="Times New Roman"/>
+        </w:rPr>
+      </w:pPr>
+      <w:r>
+        <w:rPr>
+          <w:rFonts w:ascii="Times New Roman" w:hAnsi="Times New Roman" w:cs="Times New Roman"/>
+        </w:rPr>
+        <w:t xml:space="preserve">The final classification of the sensors are Analog and Digital Sensors. Analog Sensors produce an analog output i.e. a continuous output signal with respect </w:t>
       </w:r>
       <w:r>
         <w:rPr>
@@ -3812,7 +3164,7 @@
                     <pic:cNvPicPr/>
                   </pic:nvPicPr>
                   <pic:blipFill>
-                    <a:blip r:embed="rId23">
+                    <a:blip r:embed="rId24">
                       <a:extLst>
                         <a:ext uri="{28A0092B-C50C-407E-A947-70E740481C1C}">
                           <a14:useLocalDpi xmlns:a14="http://schemas.microsoft.com/office/drawing/2010/main" val="0"/>
@@ -3850,14 +3202,27 @@
       <w:r>
         <w:t xml:space="preserve">Figure </w:t>
       </w:r>
-      <w:fldSimple w:instr=" SEQ Figure \* ARABIC ">
-        <w:r>
-          <w:rPr>
-            <w:noProof/>
-          </w:rPr>
-          <w:t>7</w:t>
-        </w:r>
-      </w:fldSimple>
+      <w:r>
+        <w:fldChar w:fldCharType="begin"/>
+      </w:r>
+      <w:r>
+        <w:instrText xml:space="preserve"> SEQ Figure \* ARABIC </w:instrText>
+      </w:r>
+      <w:r>
+        <w:fldChar w:fldCharType="separate"/>
+      </w:r>
+      <w:r>
+        <w:rPr>
+          <w:noProof/>
+        </w:rPr>
+        <w:t>7</w:t>
+      </w:r>
+      <w:r>
+        <w:rPr>
+          <w:noProof/>
+        </w:rPr>
+        <w:fldChar w:fldCharType="end"/>
+      </w:r>
       <w:r>
         <w:t xml:space="preserve"> Different types of sensors</w:t>
       </w:r>
@@ -3901,21 +3266,7 @@
         <w:rPr>
           <w:rFonts w:ascii="Times New Roman" w:hAnsi="Times New Roman" w:cs="Times New Roman"/>
         </w:rPr>
-        <w:t xml:space="preserve">One of the most common and most popular </w:t>
-      </w:r>
-      <w:proofErr w:type="gramStart"/>
-      <w:r>
-        <w:rPr>
-          <w:rFonts w:ascii="Times New Roman" w:hAnsi="Times New Roman" w:cs="Times New Roman"/>
-        </w:rPr>
-        <w:t>sensor</w:t>
-      </w:r>
-      <w:proofErr w:type="gramEnd"/>
-      <w:r>
-        <w:rPr>
-          <w:rFonts w:ascii="Times New Roman" w:hAnsi="Times New Roman" w:cs="Times New Roman"/>
-        </w:rPr>
-        <w:t xml:space="preserve"> is the Temperature </w:t>
+        <w:t xml:space="preserve">One of the most common and most popular sensor is the Temperature </w:t>
       </w:r>
       <w:r>
         <w:rPr>
@@ -3977,7 +3328,7 @@
                     <pic:cNvPicPr/>
                   </pic:nvPicPr>
                   <pic:blipFill>
-                    <a:blip r:embed="rId24" cstate="print">
+                    <a:blip r:embed="rId25" cstate="print">
                       <a:extLst>
                         <a:ext uri="{28A0092B-C50C-407E-A947-70E740481C1C}">
                           <a14:useLocalDpi xmlns:a14="http://schemas.microsoft.com/office/drawing/2010/main" val="0"/>
@@ -4035,19 +3386,11 @@
           <w:rFonts w:ascii="Times New Roman" w:hAnsi="Times New Roman" w:cs="Times New Roman"/>
         </w:rPr>
       </w:pPr>
-      <w:proofErr w:type="gramStart"/>
-      <w:r>
-        <w:rPr>
-          <w:rFonts w:ascii="Times New Roman" w:hAnsi="Times New Roman" w:cs="Times New Roman"/>
-        </w:rPr>
-        <w:t>phones</w:t>
-      </w:r>
-      <w:proofErr w:type="gramEnd"/>
-      <w:r>
-        <w:rPr>
-          <w:rFonts w:ascii="Times New Roman" w:hAnsi="Times New Roman" w:cs="Times New Roman"/>
-        </w:rPr>
-        <w:t xml:space="preserve">, automobiles, air conditioning systems, industries etc.   </w:t>
+      <w:r>
+        <w:rPr>
+          <w:rFonts w:ascii="Times New Roman" w:hAnsi="Times New Roman" w:cs="Times New Roman"/>
+        </w:rPr>
+        <w:t xml:space="preserve">phones, automobiles, air conditioning systems, industries etc.   </w:t>
       </w:r>
       <w:r>
         <w:rPr>
@@ -4093,24 +3436,14 @@
       <w:r>
         <w:t xml:space="preserve">Figure </w:t>
       </w:r>
-      <w:r>
-        <w:fldChar w:fldCharType="begin"/>
-      </w:r>
-      <w:r>
-        <w:instrText xml:space="preserve"> SEQ Figure \* ARABIC </w:instrText>
-      </w:r>
-      <w:r>
-        <w:fldChar w:fldCharType="separate"/>
-      </w:r>
-      <w:r>
-        <w:rPr>
-          <w:noProof/>
-        </w:rPr>
-        <w:t>8</w:t>
-      </w:r>
-      <w:r>
-        <w:fldChar w:fldCharType="end"/>
-      </w:r>
+      <w:fldSimple w:instr=" SEQ Figure \* ARABIC ">
+        <w:r>
+          <w:rPr>
+            <w:noProof/>
+          </w:rPr>
+          <w:t>8</w:t>
+        </w:r>
+      </w:fldSimple>
       <w:r>
         <w:t xml:space="preserve"> Temperature Sensor</w:t>
       </w:r>
@@ -4180,7 +3513,7 @@
                     <pic:cNvPicPr/>
                   </pic:nvPicPr>
                   <pic:blipFill>
-                    <a:blip r:embed="rId25">
+                    <a:blip r:embed="rId26">
                       <a:extLst>
                         <a:ext uri="{28A0092B-C50C-407E-A947-70E740481C1C}">
                           <a14:useLocalDpi xmlns:a14="http://schemas.microsoft.com/office/drawing/2010/main" val="0"/>
@@ -4253,32 +3586,16 @@
         </w:rPr>
       </w:pPr>
       <w:r>
-        <w:t>F</w:t>
-      </w:r>
-      <w:r>
-        <w:t xml:space="preserve">               F</w:t>
-      </w:r>
-      <w:r>
-        <w:t xml:space="preserve">igure </w:t>
-      </w:r>
-      <w:r>
-        <w:fldChar w:fldCharType="begin"/>
-      </w:r>
-      <w:r>
-        <w:instrText xml:space="preserve"> SEQ Figure \* ARABIC </w:instrText>
-      </w:r>
-      <w:r>
-        <w:fldChar w:fldCharType="separate"/>
-      </w:r>
-      <w:r>
-        <w:rPr>
-          <w:noProof/>
-        </w:rPr>
-        <w:t>9</w:t>
-      </w:r>
-      <w:r>
-        <w:fldChar w:fldCharType="end"/>
-      </w:r>
+        <w:t xml:space="preserve">F               Figure </w:t>
+      </w:r>
+      <w:fldSimple w:instr=" SEQ Figure \* ARABIC ">
+        <w:r>
+          <w:rPr>
+            <w:noProof/>
+          </w:rPr>
+          <w:t>9</w:t>
+        </w:r>
+      </w:fldSimple>
       <w:r>
         <w:t xml:space="preserve"> Humidity Sensor</w:t>
       </w:r>
@@ -4359,17 +3676,4128 @@
     </w:p>
     <w:p>
       <w:pPr>
-        <w:pStyle w:val="Caption"/>
-      </w:pPr>
+        <w:rPr>
+          <w:rFonts w:ascii="Times New Roman" w:hAnsi="Times New Roman" w:cs="Times New Roman"/>
+          <w:color w:val="333333"/>
+          <w:bdr w:val="none" w:sz="0" w:space="0" w:color="auto" w:frame="1"/>
+          <w:shd w:val="clear" w:color="auto" w:fill="FFFFFF"/>
+        </w:rPr>
+      </w:pPr>
+    </w:p>
+    <w:p>
+      <w:pPr>
+        <w:rPr>
+          <w:rFonts w:ascii="Times New Roman" w:hAnsi="Times New Roman" w:cs="Times New Roman"/>
+          <w:color w:val="333333"/>
+          <w:bdr w:val="none" w:sz="0" w:space="0" w:color="auto" w:frame="1"/>
+          <w:shd w:val="clear" w:color="auto" w:fill="FFFFFF"/>
+        </w:rPr>
+      </w:pPr>
+    </w:p>
+    <w:p>
+      <w:pPr>
+        <w:pStyle w:val="Heading2"/>
+      </w:pPr>
+      <w:r>
+        <w:t>Liquid-crystal display</w:t>
+      </w:r>
+    </w:p>
+    <w:p/>
+    <w:p>
+      <w:pPr>
+        <w:pStyle w:val="Heading3"/>
+      </w:pPr>
+      <w:r>
+        <w:t>Definition</w:t>
+      </w:r>
+    </w:p>
+    <w:p>
+      <w:pPr>
+        <w:rPr>
+          <w:rFonts w:ascii="Times New Roman" w:hAnsi="Times New Roman" w:cs="Times New Roman"/>
+        </w:rPr>
+      </w:pPr>
+      <w:r>
+        <w:rPr>
+          <w:rFonts w:ascii="Times New Roman" w:hAnsi="Times New Roman" w:cs="Times New Roman"/>
+        </w:rPr>
+        <w:t>“</w:t>
+      </w:r>
+      <w:r>
+        <w:rPr>
+          <w:rFonts w:ascii="Times New Roman" w:hAnsi="Times New Roman" w:cs="Times New Roman"/>
+        </w:rPr>
+        <w:t>LCD (liquid crystal display) is the technology used for displays in notebook and other smaller computers. Like light-emitting diode (LED) and gas-plasma technologies, LCDs allow displays to be much thinner than cathode ray tube (CRT) technology. LCDs consume much less power than LED and gas-display displays because they work on the principle of blocking</w:t>
+      </w:r>
+      <w:r>
+        <w:rPr>
+          <w:rFonts w:ascii="Times New Roman" w:hAnsi="Times New Roman" w:cs="Times New Roman"/>
+        </w:rPr>
+        <w:t xml:space="preserve"> light rather than emitting it.</w:t>
+      </w:r>
+    </w:p>
+    <w:p>
+      <w:pPr>
+        <w:rPr>
+          <w:rFonts w:ascii="Times New Roman" w:hAnsi="Times New Roman" w:cs="Times New Roman"/>
+        </w:rPr>
+      </w:pPr>
+      <w:r>
+        <w:rPr>
+          <w:rFonts w:ascii="Times New Roman" w:hAnsi="Times New Roman" w:cs="Times New Roman"/>
+        </w:rPr>
+        <w:t xml:space="preserve">An LCD is made with either a passive matrix or an active matrix display display grid. The active matrix LCD is also known as a thin film transistor (TFT) display. The passive matrix LCD has a grid of conductors with pixels located at each intersection in the grid. A current is sent across two conductors on </w:t>
+      </w:r>
+      <w:r>
+        <w:rPr>
+          <w:rFonts w:ascii="Times New Roman" w:hAnsi="Times New Roman" w:cs="Times New Roman"/>
+        </w:rPr>
+        <w:lastRenderedPageBreak/>
+        <w:t>the grid to control the light for any pixel. An active matrix has a transistor located at each pixel intersection, requiring less current to control the luminance of a pixel.</w:t>
+      </w:r>
+      <w:r>
+        <w:rPr>
+          <w:rFonts w:ascii="Times New Roman" w:hAnsi="Times New Roman" w:cs="Times New Roman"/>
+        </w:rPr>
+        <w:t>”[</w:t>
+      </w:r>
+      <w:r>
+        <w:t xml:space="preserve"> </w:t>
+      </w:r>
+      <w:r>
+        <w:rPr>
+          <w:rFonts w:ascii="Times New Roman" w:hAnsi="Times New Roman" w:cs="Times New Roman"/>
+        </w:rPr>
+        <w:t>https://whatis.techtarget.com/definition/LCD-liquid-crystal-display</w:t>
+      </w:r>
+      <w:r>
+        <w:rPr>
+          <w:rFonts w:ascii="Times New Roman" w:hAnsi="Times New Roman" w:cs="Times New Roman"/>
+        </w:rPr>
+        <w:t>]</w:t>
+      </w:r>
+    </w:p>
+    <w:p>
+      <w:pPr>
+        <w:pStyle w:val="Heading3"/>
+      </w:pPr>
+      <w:r>
+        <w:t>LCD 16 x 2</w:t>
+      </w:r>
+    </w:p>
+    <w:p/>
+    <w:p>
+      <w:pPr>
+        <w:rPr>
+          <w:rFonts w:ascii="Times New Roman" w:hAnsi="Times New Roman" w:cs="Times New Roman"/>
+        </w:rPr>
+      </w:pPr>
+      <w:r>
+        <w:rPr>
+          <w:rFonts w:ascii="Times New Roman" w:hAnsi="Times New Roman" w:cs="Times New Roman"/>
+        </w:rPr>
+        <w:t xml:space="preserve">“ </w:t>
+      </w:r>
+      <w:r>
+        <w:rPr>
+          <w:rFonts w:ascii="Times New Roman" w:hAnsi="Times New Roman" w:cs="Times New Roman"/>
+        </w:rPr>
+        <w:t>A 16x2 LCD means it can display 16 characters per line and there are 2 such lines. In this LCD each character is displayed in 5x7 pixel matrix. This LCD has two regis</w:t>
+      </w:r>
+      <w:r>
+        <w:rPr>
+          <w:rFonts w:ascii="Times New Roman" w:hAnsi="Times New Roman" w:cs="Times New Roman"/>
+        </w:rPr>
+        <w:t>ters, namely, Command and Data.</w:t>
+      </w:r>
+    </w:p>
+    <w:p>
+      <w:pPr>
+        <w:rPr>
+          <w:rFonts w:ascii="Times New Roman" w:hAnsi="Times New Roman" w:cs="Times New Roman"/>
+        </w:rPr>
+      </w:pPr>
+      <w:r>
+        <w:rPr>
+          <w:rFonts w:ascii="Times New Roman" w:hAnsi="Times New Roman" w:cs="Times New Roman"/>
+          <w:noProof/>
+        </w:rPr>
+        <w:drawing>
+          <wp:anchor distT="0" distB="0" distL="114300" distR="114300" simplePos="0" relativeHeight="251666432" behindDoc="0" locked="0" layoutInCell="1" allowOverlap="1" wp14:anchorId="22F56AD3" wp14:editId="3C0FDF71">
+            <wp:simplePos x="0" y="0"/>
+            <wp:positionH relativeFrom="margin">
+              <wp:posOffset>298450</wp:posOffset>
+            </wp:positionH>
+            <wp:positionV relativeFrom="margin">
+              <wp:posOffset>3051810</wp:posOffset>
+            </wp:positionV>
+            <wp:extent cx="5115560" cy="2686050"/>
+            <wp:effectExtent l="0" t="0" r="8890" b="0"/>
+            <wp:wrapSquare wrapText="bothSides"/>
+            <wp:docPr id="7" name="Picture 7"/>
+            <wp:cNvGraphicFramePr>
+              <a:graphicFrameLocks xmlns:a="http://schemas.openxmlformats.org/drawingml/2006/main" noChangeAspect="1"/>
+            </wp:cNvGraphicFramePr>
+            <a:graphic xmlns:a="http://schemas.openxmlformats.org/drawingml/2006/main">
+              <a:graphicData uri="http://schemas.openxmlformats.org/drawingml/2006/picture">
+                <pic:pic xmlns:pic="http://schemas.openxmlformats.org/drawingml/2006/picture">
+                  <pic:nvPicPr>
+                    <pic:cNvPr id="0" name="figura 10 LCD 16 x 2.PNG"/>
+                    <pic:cNvPicPr/>
+                  </pic:nvPicPr>
+                  <pic:blipFill>
+                    <a:blip r:embed="rId27">
+                      <a:extLst>
+                        <a:ext uri="{28A0092B-C50C-407E-A947-70E740481C1C}">
+                          <a14:useLocalDpi xmlns:a14="http://schemas.microsoft.com/office/drawing/2010/main" val="0"/>
+                        </a:ext>
+                      </a:extLst>
+                    </a:blip>
+                    <a:stretch>
+                      <a:fillRect/>
+                    </a:stretch>
+                  </pic:blipFill>
+                  <pic:spPr>
+                    <a:xfrm>
+                      <a:off x="0" y="0"/>
+                      <a:ext cx="5115560" cy="2686050"/>
+                    </a:xfrm>
+                    <a:prstGeom prst="rect">
+                      <a:avLst/>
+                    </a:prstGeom>
+                  </pic:spPr>
+                </pic:pic>
+              </a:graphicData>
+            </a:graphic>
+          </wp:anchor>
+        </w:drawing>
+      </w:r>
+      <w:r>
+        <w:rPr>
+          <w:rFonts w:ascii="Times New Roman" w:hAnsi="Times New Roman" w:cs="Times New Roman"/>
+        </w:rPr>
+        <w:t>The command register stores the command instructions given to the LCD. A command is an instruction given to LCD to do a predefined task like initializing it, clearing its screen, setting the cursor position, controlling display etc. The data register stores the data to be displayed on the LCD. The data is the ASCII value of the character to be displayed on the LCD.</w:t>
+      </w:r>
+      <w:r>
+        <w:rPr>
+          <w:rFonts w:ascii="Times New Roman" w:hAnsi="Times New Roman" w:cs="Times New Roman"/>
+        </w:rPr>
+        <w:t>” [</w:t>
+      </w:r>
+      <w:r>
+        <w:rPr>
+          <w:rFonts w:ascii="Times New Roman" w:hAnsi="Times New Roman" w:cs="Times New Roman"/>
+        </w:rPr>
+        <w:t>https://www.engineersgarage.com/electronic-components/16x2-lcd-module-datasheet</w:t>
+      </w:r>
+      <w:r>
+        <w:rPr>
+          <w:rFonts w:ascii="Times New Roman" w:hAnsi="Times New Roman" w:cs="Times New Roman"/>
+        </w:rPr>
+        <w:t>]</w:t>
+      </w:r>
+    </w:p>
+    <w:p>
+      <w:pPr>
+        <w:rPr>
+          <w:rFonts w:ascii="Times New Roman" w:hAnsi="Times New Roman" w:cs="Times New Roman"/>
+        </w:rPr>
+      </w:pPr>
+    </w:p>
+    <w:p>
+      <w:pPr>
+        <w:pStyle w:val="Caption"/>
+      </w:pPr>
+      <w:r>
+        <w:rPr>
+          <w:noProof/>
+        </w:rPr>
+        <mc:AlternateContent>
+          <mc:Choice Requires="wps">
+            <w:drawing>
+              <wp:anchor distT="0" distB="0" distL="114300" distR="114300" simplePos="0" relativeHeight="251668480" behindDoc="0" locked="0" layoutInCell="1" allowOverlap="1" wp14:anchorId="2C3F90A7" wp14:editId="1D9D2AF7">
+                <wp:simplePos x="0" y="0"/>
+                <wp:positionH relativeFrom="column">
+                  <wp:posOffset>-5236845</wp:posOffset>
+                </wp:positionH>
+                <wp:positionV relativeFrom="paragraph">
+                  <wp:posOffset>2870200</wp:posOffset>
+                </wp:positionV>
+                <wp:extent cx="5115560" cy="635"/>
+                <wp:effectExtent l="0" t="0" r="8890" b="0"/>
+                <wp:wrapSquare wrapText="bothSides"/>
+                <wp:docPr id="10" name="Text Box 10"/>
+                <wp:cNvGraphicFramePr/>
+                <a:graphic xmlns:a="http://schemas.openxmlformats.org/drawingml/2006/main">
+                  <a:graphicData uri="http://schemas.microsoft.com/office/word/2010/wordprocessingShape">
+                    <wps:wsp>
+                      <wps:cNvSpPr txBox="1"/>
+                      <wps:spPr>
+                        <a:xfrm>
+                          <a:off x="0" y="0"/>
+                          <a:ext cx="5115560" cy="635"/>
+                        </a:xfrm>
+                        <a:prstGeom prst="rect">
+                          <a:avLst/>
+                        </a:prstGeom>
+                        <a:solidFill>
+                          <a:prstClr val="white"/>
+                        </a:solidFill>
+                        <a:ln>
+                          <a:noFill/>
+                        </a:ln>
+                        <a:effectLst/>
+                      </wps:spPr>
+                      <wps:txbx>
+                        <w:txbxContent>
+                          <w:p>
+                            <w:pPr>
+                              <w:pStyle w:val="Caption"/>
+                              <w:ind w:left="2880" w:firstLine="720"/>
+                              <w:rPr>
+                                <w:rFonts w:ascii="Times New Roman" w:hAnsi="Times New Roman" w:cs="Times New Roman"/>
+                                <w:noProof/>
+                              </w:rPr>
+                            </w:pPr>
+                            <w:r>
+                              <w:t xml:space="preserve">Figure </w:t>
+                            </w:r>
+                            <w:fldSimple w:instr=" SEQ Figure \* ARABIC ">
+                              <w:r>
+                                <w:rPr>
+                                  <w:noProof/>
+                                </w:rPr>
+                                <w:t>10</w:t>
+                              </w:r>
+                            </w:fldSimple>
+                            <w:r>
+                              <w:t xml:space="preserve"> LCD 16 x 2</w:t>
+                            </w:r>
+                          </w:p>
+                        </w:txbxContent>
+                      </wps:txbx>
+                      <wps:bodyPr rot="0" spcFirstLastPara="0" vertOverflow="overflow" horzOverflow="overflow" vert="horz" wrap="square" lIns="0" tIns="0" rIns="0" bIns="0" numCol="1" spcCol="0" rtlCol="0" fromWordArt="0" anchor="t" anchorCtr="0" forceAA="0" compatLnSpc="1">
+                        <a:prstTxWarp prst="textNoShape">
+                          <a:avLst/>
+                        </a:prstTxWarp>
+                        <a:spAutoFit/>
+                      </wps:bodyPr>
+                    </wps:wsp>
+                  </a:graphicData>
+                </a:graphic>
+              </wp:anchor>
+            </w:drawing>
+          </mc:Choice>
+          <mc:Fallback>
+            <w:pict>
+              <v:shapetype id="_x0000_t202" coordsize="21600,21600" o:spt="202" path="m,l,21600r21600,l21600,xe">
+                <v:stroke joinstyle="miter"/>
+                <v:path gradientshapeok="t" o:connecttype="rect"/>
+              </v:shapetype>
+              <v:shape id="Text Box 10" o:spid="_x0000_s1026" type="#_x0000_t202" style="position:absolute;margin-left:-412.35pt;margin-top:226pt;width:402.8pt;height:.05pt;z-index:251668480;visibility:visible;mso-wrap-style:square;mso-wrap-distance-left:9pt;mso-wrap-distance-top:0;mso-wrap-distance-right:9pt;mso-wrap-distance-bottom:0;mso-position-horizontal:absolute;mso-position-horizontal-relative:text;mso-position-vertical:absolute;mso-position-vertical-relative:text;v-text-anchor:top" o:gfxdata="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" stroked="f">
+                <v:textbox style="mso-fit-shape-to-text:t" inset="0,0,0,0">
+                  <w:txbxContent>
+                    <w:p>
+                      <w:pPr>
+                        <w:pStyle w:val="Caption"/>
+                        <w:ind w:left="2880" w:firstLine="720"/>
+                        <w:rPr>
+                          <w:rFonts w:ascii="Times New Roman" w:hAnsi="Times New Roman" w:cs="Times New Roman"/>
+                          <w:noProof/>
+                        </w:rPr>
+                      </w:pPr>
+                      <w:r>
+                        <w:t xml:space="preserve">Figure </w:t>
+                      </w:r>
+                      <w:fldSimple w:instr=" SEQ Figure \* ARABIC ">
+                        <w:r>
+                          <w:rPr>
+                            <w:noProof/>
+                          </w:rPr>
+                          <w:t>10</w:t>
+                        </w:r>
+                      </w:fldSimple>
+                      <w:r>
+                        <w:t xml:space="preserve"> LCD 16 x 2</w:t>
+                      </w:r>
+                    </w:p>
+                  </w:txbxContent>
+                </v:textbox>
+                <w10:wrap type="square"/>
+              </v:shape>
+            </w:pict>
+          </mc:Fallback>
+        </mc:AlternateContent>
+      </w:r>
+    </w:p>
+    <w:p/>
+    <w:p/>
+    <w:p/>
+    <w:p/>
+    <w:p/>
+    <w:p/>
+    <w:p/>
+    <w:p/>
+    <w:p/>
+    <w:p/>
+    <w:tbl>
+      <w:tblPr>
+        <w:tblW w:w="9750" w:type="dxa"/>
+        <w:tblBorders>
+          <w:top w:val="single" w:sz="6" w:space="0" w:color="DDDDDD"/>
+          <w:left w:val="single" w:sz="6" w:space="0" w:color="DDDDDD"/>
+          <w:bottom w:val="single" w:sz="6" w:space="0" w:color="DDDDDD"/>
+          <w:right w:val="single" w:sz="6" w:space="0" w:color="DDDDDD"/>
+        </w:tblBorders>
+        <w:shd w:val="clear" w:color="auto" w:fill="FFFFFF"/>
+        <w:tblCellMar>
+          <w:left w:w="0" w:type="dxa"/>
+          <w:right w:w="0" w:type="dxa"/>
+        </w:tblCellMar>
+        <w:tblLook w:val="04A0" w:firstRow="1" w:lastRow="0" w:firstColumn="1" w:lastColumn="0" w:noHBand="0" w:noVBand="1"/>
+      </w:tblPr>
+      <w:tblGrid>
+        <w:gridCol w:w="585"/>
+        <w:gridCol w:w="960"/>
+        <w:gridCol w:w="1695"/>
+        <w:gridCol w:w="1695"/>
+        <w:gridCol w:w="2550"/>
+        <w:gridCol w:w="2265"/>
+      </w:tblGrid>
+      <w:tr>
+        <w:trPr>
+          <w:trHeight w:val="435"/>
+        </w:trPr>
+        <w:tc>
+          <w:tcPr>
+            <w:tcW w:w="585" w:type="dxa"/>
+            <w:tcBorders>
+              <w:top w:val="single" w:sz="6" w:space="0" w:color="DDDDDD"/>
+              <w:left w:val="single" w:sz="2" w:space="0" w:color="DDDDDD"/>
+              <w:bottom w:val="single" w:sz="6" w:space="0" w:color="DDDDDD"/>
+              <w:right w:val="single" w:sz="6" w:space="0" w:color="DDDDDD"/>
+            </w:tcBorders>
+            <w:shd w:val="clear" w:color="auto" w:fill="FFFFFF"/>
+            <w:tcMar>
+              <w:top w:w="120" w:type="dxa"/>
+              <w:left w:w="120" w:type="dxa"/>
+              <w:bottom w:w="120" w:type="dxa"/>
+              <w:right w:w="120" w:type="dxa"/>
+            </w:tcMar>
+            <w:hideMark/>
+          </w:tcPr>
+          <w:p>
+            <w:pPr>
+              <w:spacing w:before="3" w:after="3" w:line="240" w:lineRule="auto"/>
+              <w:ind w:left="3" w:right="3"/>
+              <w:jc w:val="both"/>
+              <w:rPr>
+                <w:rFonts w:ascii="Times New Roman" w:eastAsia="Times New Roman" w:hAnsi="Times New Roman" w:cs="Times New Roman"/>
+              </w:rPr>
+            </w:pPr>
+            <w:r>
+              <w:rPr>
+                <w:rFonts w:ascii="Times New Roman" w:eastAsia="Times New Roman" w:hAnsi="Times New Roman" w:cs="Times New Roman"/>
+                <w:b/>
+                <w:bCs/>
+              </w:rPr>
+              <w:t>Sr. No</w:t>
+            </w:r>
+          </w:p>
+        </w:tc>
+        <w:tc>
+          <w:tcPr>
+            <w:tcW w:w="960" w:type="dxa"/>
+            <w:tcBorders>
+              <w:top w:val="single" w:sz="6" w:space="0" w:color="DDDDDD"/>
+              <w:left w:val="single" w:sz="2" w:space="0" w:color="DDDDDD"/>
+              <w:bottom w:val="single" w:sz="6" w:space="0" w:color="DDDDDD"/>
+              <w:right w:val="single" w:sz="6" w:space="0" w:color="DDDDDD"/>
+            </w:tcBorders>
+            <w:shd w:val="clear" w:color="auto" w:fill="FFFFFF"/>
+            <w:tcMar>
+              <w:top w:w="120" w:type="dxa"/>
+              <w:left w:w="120" w:type="dxa"/>
+              <w:bottom w:w="120" w:type="dxa"/>
+              <w:right w:w="120" w:type="dxa"/>
+            </w:tcMar>
+            <w:hideMark/>
+          </w:tcPr>
+          <w:p>
+            <w:pPr>
+              <w:spacing w:before="7" w:after="7" w:line="240" w:lineRule="auto"/>
+              <w:ind w:left="7" w:right="7"/>
+              <w:jc w:val="both"/>
+              <w:rPr>
+                <w:rFonts w:ascii="Times New Roman" w:eastAsia="Times New Roman" w:hAnsi="Times New Roman" w:cs="Times New Roman"/>
+              </w:rPr>
+            </w:pPr>
+            <w:r>
+              <w:rPr>
+                <w:rFonts w:ascii="Times New Roman" w:eastAsia="Times New Roman" w:hAnsi="Times New Roman" w:cs="Times New Roman"/>
+                <w:b/>
+                <w:bCs/>
+              </w:rPr>
+              <w:t>Pin No.</w:t>
+            </w:r>
+          </w:p>
+        </w:tc>
+        <w:tc>
+          <w:tcPr>
+            <w:tcW w:w="1695" w:type="dxa"/>
+            <w:tcBorders>
+              <w:top w:val="single" w:sz="6" w:space="0" w:color="DDDDDD"/>
+              <w:left w:val="single" w:sz="2" w:space="0" w:color="DDDDDD"/>
+              <w:bottom w:val="single" w:sz="6" w:space="0" w:color="DDDDDD"/>
+              <w:right w:val="single" w:sz="6" w:space="0" w:color="DDDDDD"/>
+            </w:tcBorders>
+            <w:shd w:val="clear" w:color="auto" w:fill="FFFFFF"/>
+            <w:tcMar>
+              <w:top w:w="120" w:type="dxa"/>
+              <w:left w:w="120" w:type="dxa"/>
+              <w:bottom w:w="120" w:type="dxa"/>
+              <w:right w:w="120" w:type="dxa"/>
+            </w:tcMar>
+            <w:hideMark/>
+          </w:tcPr>
+          <w:p>
+            <w:pPr>
+              <w:spacing w:before="14" w:after="14" w:line="240" w:lineRule="auto"/>
+              <w:ind w:left="14" w:right="14"/>
+              <w:jc w:val="both"/>
+              <w:rPr>
+                <w:rFonts w:ascii="Times New Roman" w:eastAsia="Times New Roman" w:hAnsi="Times New Roman" w:cs="Times New Roman"/>
+              </w:rPr>
+            </w:pPr>
+            <w:r>
+              <w:rPr>
+                <w:rFonts w:ascii="Times New Roman" w:eastAsia="Times New Roman" w:hAnsi="Times New Roman" w:cs="Times New Roman"/>
+                <w:b/>
+                <w:bCs/>
+              </w:rPr>
+              <w:t>Pin Name</w:t>
+            </w:r>
+          </w:p>
+        </w:tc>
+        <w:tc>
+          <w:tcPr>
+            <w:tcW w:w="1695" w:type="dxa"/>
+            <w:tcBorders>
+              <w:top w:val="single" w:sz="6" w:space="0" w:color="DDDDDD"/>
+              <w:left w:val="single" w:sz="2" w:space="0" w:color="DDDDDD"/>
+              <w:bottom w:val="single" w:sz="6" w:space="0" w:color="DDDDDD"/>
+              <w:right w:val="single" w:sz="6" w:space="0" w:color="DDDDDD"/>
+            </w:tcBorders>
+            <w:shd w:val="clear" w:color="auto" w:fill="FFFFFF"/>
+            <w:tcMar>
+              <w:top w:w="120" w:type="dxa"/>
+              <w:left w:w="120" w:type="dxa"/>
+              <w:bottom w:w="120" w:type="dxa"/>
+              <w:right w:w="120" w:type="dxa"/>
+            </w:tcMar>
+            <w:hideMark/>
+          </w:tcPr>
+          <w:p>
+            <w:pPr>
+              <w:spacing w:before="16" w:after="16" w:line="240" w:lineRule="auto"/>
+              <w:ind w:left="16" w:right="16"/>
+              <w:jc w:val="both"/>
+              <w:rPr>
+                <w:rFonts w:ascii="Times New Roman" w:eastAsia="Times New Roman" w:hAnsi="Times New Roman" w:cs="Times New Roman"/>
+              </w:rPr>
+            </w:pPr>
+            <w:r>
+              <w:rPr>
+                <w:rFonts w:ascii="Times New Roman" w:eastAsia="Times New Roman" w:hAnsi="Times New Roman" w:cs="Times New Roman"/>
+                <w:b/>
+                <w:bCs/>
+              </w:rPr>
+              <w:t>Pin Type</w:t>
+            </w:r>
+          </w:p>
+        </w:tc>
+        <w:tc>
+          <w:tcPr>
+            <w:tcW w:w="2550" w:type="dxa"/>
+            <w:tcBorders>
+              <w:top w:val="single" w:sz="6" w:space="0" w:color="DDDDDD"/>
+              <w:left w:val="single" w:sz="2" w:space="0" w:color="DDDDDD"/>
+              <w:bottom w:val="single" w:sz="6" w:space="0" w:color="DDDDDD"/>
+              <w:right w:val="single" w:sz="6" w:space="0" w:color="DDDDDD"/>
+            </w:tcBorders>
+            <w:shd w:val="clear" w:color="auto" w:fill="FFFFFF"/>
+            <w:tcMar>
+              <w:top w:w="120" w:type="dxa"/>
+              <w:left w:w="120" w:type="dxa"/>
+              <w:bottom w:w="120" w:type="dxa"/>
+              <w:right w:w="120" w:type="dxa"/>
+            </w:tcMar>
+            <w:hideMark/>
+          </w:tcPr>
+          <w:p>
+            <w:pPr>
+              <w:spacing w:before="23" w:after="23" w:line="240" w:lineRule="auto"/>
+              <w:ind w:left="23" w:right="23"/>
+              <w:jc w:val="both"/>
+              <w:rPr>
+                <w:rFonts w:ascii="Times New Roman" w:eastAsia="Times New Roman" w:hAnsi="Times New Roman" w:cs="Times New Roman"/>
+              </w:rPr>
+            </w:pPr>
+            <w:r>
+              <w:rPr>
+                <w:rFonts w:ascii="Times New Roman" w:eastAsia="Times New Roman" w:hAnsi="Times New Roman" w:cs="Times New Roman"/>
+                <w:b/>
+                <w:bCs/>
+              </w:rPr>
+              <w:t>Pin Description</w:t>
+            </w:r>
+          </w:p>
+        </w:tc>
+        <w:tc>
+          <w:tcPr>
+            <w:tcW w:w="2265" w:type="dxa"/>
+            <w:tcBorders>
+              <w:top w:val="single" w:sz="6" w:space="0" w:color="DDDDDD"/>
+              <w:left w:val="single" w:sz="2" w:space="0" w:color="DDDDDD"/>
+              <w:bottom w:val="single" w:sz="6" w:space="0" w:color="DDDDDD"/>
+              <w:right w:val="single" w:sz="6" w:space="0" w:color="DDDDDD"/>
+            </w:tcBorders>
+            <w:shd w:val="clear" w:color="auto" w:fill="FFFFFF"/>
+            <w:tcMar>
+              <w:top w:w="120" w:type="dxa"/>
+              <w:left w:w="120" w:type="dxa"/>
+              <w:bottom w:w="120" w:type="dxa"/>
+              <w:right w:w="120" w:type="dxa"/>
+            </w:tcMar>
+            <w:hideMark/>
+          </w:tcPr>
+          <w:p>
+            <w:pPr>
+              <w:spacing w:before="19" w:after="19" w:line="240" w:lineRule="auto"/>
+              <w:ind w:left="19" w:right="19"/>
+              <w:jc w:val="both"/>
+              <w:rPr>
+                <w:rFonts w:ascii="Times New Roman" w:eastAsia="Times New Roman" w:hAnsi="Times New Roman" w:cs="Times New Roman"/>
+              </w:rPr>
+            </w:pPr>
+            <w:r>
+              <w:rPr>
+                <w:rFonts w:ascii="Times New Roman" w:eastAsia="Times New Roman" w:hAnsi="Times New Roman" w:cs="Times New Roman"/>
+                <w:b/>
+                <w:bCs/>
+              </w:rPr>
+              <w:t>Pin Connection</w:t>
+            </w:r>
+          </w:p>
+        </w:tc>
+      </w:tr>
+      <w:tr>
+        <w:tc>
+          <w:tcPr>
+            <w:tcW w:w="585" w:type="dxa"/>
+            <w:tcBorders>
+              <w:top w:val="single" w:sz="6" w:space="0" w:color="DDDDDD"/>
+              <w:left w:val="single" w:sz="2" w:space="0" w:color="DDDDDD"/>
+              <w:bottom w:val="single" w:sz="6" w:space="0" w:color="DDDDDD"/>
+              <w:right w:val="single" w:sz="6" w:space="0" w:color="DDDDDD"/>
+            </w:tcBorders>
+            <w:shd w:val="clear" w:color="auto" w:fill="FFFFFF"/>
+            <w:tcMar>
+              <w:top w:w="120" w:type="dxa"/>
+              <w:left w:w="120" w:type="dxa"/>
+              <w:bottom w:w="120" w:type="dxa"/>
+              <w:right w:w="120" w:type="dxa"/>
+            </w:tcMar>
+            <w:hideMark/>
+          </w:tcPr>
+          <w:p>
+            <w:pPr>
+              <w:spacing w:before="3" w:after="3" w:line="240" w:lineRule="auto"/>
+              <w:ind w:left="3" w:right="3"/>
+              <w:jc w:val="both"/>
+              <w:rPr>
+                <w:rFonts w:ascii="Times New Roman" w:eastAsia="Times New Roman" w:hAnsi="Times New Roman" w:cs="Times New Roman"/>
+              </w:rPr>
+            </w:pPr>
+            <w:r>
+              <w:rPr>
+                <w:rFonts w:ascii="Times New Roman" w:eastAsia="Times New Roman" w:hAnsi="Times New Roman" w:cs="Times New Roman"/>
+              </w:rPr>
+              <w:t>1</w:t>
+            </w:r>
+          </w:p>
+        </w:tc>
+        <w:tc>
+          <w:tcPr>
+            <w:tcW w:w="960" w:type="dxa"/>
+            <w:tcBorders>
+              <w:top w:val="single" w:sz="6" w:space="0" w:color="DDDDDD"/>
+              <w:left w:val="single" w:sz="2" w:space="0" w:color="DDDDDD"/>
+              <w:bottom w:val="single" w:sz="6" w:space="0" w:color="DDDDDD"/>
+              <w:right w:val="single" w:sz="6" w:space="0" w:color="DDDDDD"/>
+            </w:tcBorders>
+            <w:shd w:val="clear" w:color="auto" w:fill="FFFFFF"/>
+            <w:tcMar>
+              <w:top w:w="120" w:type="dxa"/>
+              <w:left w:w="120" w:type="dxa"/>
+              <w:bottom w:w="120" w:type="dxa"/>
+              <w:right w:w="120" w:type="dxa"/>
+            </w:tcMar>
+            <w:hideMark/>
+          </w:tcPr>
+          <w:p>
+            <w:pPr>
+              <w:spacing w:before="7" w:after="7" w:line="240" w:lineRule="auto"/>
+              <w:ind w:left="7" w:right="7"/>
+              <w:jc w:val="both"/>
+              <w:rPr>
+                <w:rFonts w:ascii="Times New Roman" w:eastAsia="Times New Roman" w:hAnsi="Times New Roman" w:cs="Times New Roman"/>
+              </w:rPr>
+            </w:pPr>
+            <w:r>
+              <w:rPr>
+                <w:rFonts w:ascii="Times New Roman" w:eastAsia="Times New Roman" w:hAnsi="Times New Roman" w:cs="Times New Roman"/>
+              </w:rPr>
+              <w:t>Pin 1</w:t>
+            </w:r>
+          </w:p>
+        </w:tc>
+        <w:tc>
+          <w:tcPr>
+            <w:tcW w:w="1695" w:type="dxa"/>
+            <w:tcBorders>
+              <w:top w:val="single" w:sz="6" w:space="0" w:color="DDDDDD"/>
+              <w:left w:val="single" w:sz="2" w:space="0" w:color="DDDDDD"/>
+              <w:bottom w:val="single" w:sz="6" w:space="0" w:color="DDDDDD"/>
+              <w:right w:val="single" w:sz="6" w:space="0" w:color="DDDDDD"/>
+            </w:tcBorders>
+            <w:shd w:val="clear" w:color="auto" w:fill="FFFFFF"/>
+            <w:tcMar>
+              <w:top w:w="120" w:type="dxa"/>
+              <w:left w:w="120" w:type="dxa"/>
+              <w:bottom w:w="120" w:type="dxa"/>
+              <w:right w:w="120" w:type="dxa"/>
+            </w:tcMar>
+            <w:hideMark/>
+          </w:tcPr>
+          <w:p>
+            <w:pPr>
+              <w:spacing w:before="14" w:after="14" w:line="240" w:lineRule="auto"/>
+              <w:ind w:left="14" w:right="14"/>
+              <w:jc w:val="both"/>
+              <w:rPr>
+                <w:rFonts w:ascii="Times New Roman" w:eastAsia="Times New Roman" w:hAnsi="Times New Roman" w:cs="Times New Roman"/>
+              </w:rPr>
+            </w:pPr>
+            <w:r>
+              <w:rPr>
+                <w:rFonts w:ascii="Times New Roman" w:eastAsia="Times New Roman" w:hAnsi="Times New Roman" w:cs="Times New Roman"/>
+              </w:rPr>
+              <w:t>Ground</w:t>
+            </w:r>
+          </w:p>
+        </w:tc>
+        <w:tc>
+          <w:tcPr>
+            <w:tcW w:w="1695" w:type="dxa"/>
+            <w:tcBorders>
+              <w:top w:val="single" w:sz="6" w:space="0" w:color="DDDDDD"/>
+              <w:left w:val="single" w:sz="2" w:space="0" w:color="DDDDDD"/>
+              <w:bottom w:val="single" w:sz="6" w:space="0" w:color="DDDDDD"/>
+              <w:right w:val="single" w:sz="6" w:space="0" w:color="DDDDDD"/>
+            </w:tcBorders>
+            <w:shd w:val="clear" w:color="auto" w:fill="FFFFFF"/>
+            <w:tcMar>
+              <w:top w:w="120" w:type="dxa"/>
+              <w:left w:w="120" w:type="dxa"/>
+              <w:bottom w:w="120" w:type="dxa"/>
+              <w:right w:w="120" w:type="dxa"/>
+            </w:tcMar>
+            <w:hideMark/>
+          </w:tcPr>
+          <w:p>
+            <w:pPr>
+              <w:spacing w:before="16" w:after="16" w:line="240" w:lineRule="auto"/>
+              <w:ind w:left="16" w:right="16"/>
+              <w:jc w:val="both"/>
+              <w:rPr>
+                <w:rFonts w:ascii="Times New Roman" w:eastAsia="Times New Roman" w:hAnsi="Times New Roman" w:cs="Times New Roman"/>
+              </w:rPr>
+            </w:pPr>
+            <w:r>
+              <w:rPr>
+                <w:rFonts w:ascii="Times New Roman" w:eastAsia="Times New Roman" w:hAnsi="Times New Roman" w:cs="Times New Roman"/>
+              </w:rPr>
+              <w:t>Source Pin</w:t>
+            </w:r>
+          </w:p>
+        </w:tc>
+        <w:tc>
+          <w:tcPr>
+            <w:tcW w:w="2550" w:type="dxa"/>
+            <w:tcBorders>
+              <w:top w:val="single" w:sz="6" w:space="0" w:color="DDDDDD"/>
+              <w:left w:val="single" w:sz="2" w:space="0" w:color="DDDDDD"/>
+              <w:bottom w:val="single" w:sz="6" w:space="0" w:color="DDDDDD"/>
+              <w:right w:val="single" w:sz="6" w:space="0" w:color="DDDDDD"/>
+            </w:tcBorders>
+            <w:shd w:val="clear" w:color="auto" w:fill="FFFFFF"/>
+            <w:tcMar>
+              <w:top w:w="120" w:type="dxa"/>
+              <w:left w:w="120" w:type="dxa"/>
+              <w:bottom w:w="120" w:type="dxa"/>
+              <w:right w:w="120" w:type="dxa"/>
+            </w:tcMar>
+            <w:hideMark/>
+          </w:tcPr>
+          <w:p>
+            <w:pPr>
+              <w:spacing w:before="23" w:after="23" w:line="240" w:lineRule="auto"/>
+              <w:ind w:left="23" w:right="23"/>
+              <w:jc w:val="both"/>
+              <w:rPr>
+                <w:rFonts w:ascii="Times New Roman" w:eastAsia="Times New Roman" w:hAnsi="Times New Roman" w:cs="Times New Roman"/>
+              </w:rPr>
+            </w:pPr>
+            <w:r>
+              <w:rPr>
+                <w:rFonts w:ascii="Times New Roman" w:eastAsia="Times New Roman" w:hAnsi="Times New Roman" w:cs="Times New Roman"/>
+              </w:rPr>
+              <w:t>This is a ground pin of LCD</w:t>
+            </w:r>
+          </w:p>
+        </w:tc>
+        <w:tc>
+          <w:tcPr>
+            <w:tcW w:w="2265" w:type="dxa"/>
+            <w:tcBorders>
+              <w:top w:val="single" w:sz="6" w:space="0" w:color="DDDDDD"/>
+              <w:left w:val="single" w:sz="2" w:space="0" w:color="DDDDDD"/>
+              <w:bottom w:val="single" w:sz="6" w:space="0" w:color="DDDDDD"/>
+              <w:right w:val="single" w:sz="6" w:space="0" w:color="DDDDDD"/>
+            </w:tcBorders>
+            <w:shd w:val="clear" w:color="auto" w:fill="FFFFFF"/>
+            <w:tcMar>
+              <w:top w:w="120" w:type="dxa"/>
+              <w:left w:w="120" w:type="dxa"/>
+              <w:bottom w:w="120" w:type="dxa"/>
+              <w:right w:w="120" w:type="dxa"/>
+            </w:tcMar>
+            <w:hideMark/>
+          </w:tcPr>
+          <w:p>
+            <w:pPr>
+              <w:spacing w:before="19" w:after="19" w:line="240" w:lineRule="auto"/>
+              <w:ind w:left="19" w:right="19"/>
+              <w:jc w:val="both"/>
+              <w:rPr>
+                <w:rFonts w:ascii="Times New Roman" w:eastAsia="Times New Roman" w:hAnsi="Times New Roman" w:cs="Times New Roman"/>
+              </w:rPr>
+            </w:pPr>
+            <w:r>
+              <w:rPr>
+                <w:rFonts w:ascii="Times New Roman" w:eastAsia="Times New Roman" w:hAnsi="Times New Roman" w:cs="Times New Roman"/>
+              </w:rPr>
+              <w:t>Connected to the ground of the MCU/ Power source</w:t>
+            </w:r>
+          </w:p>
+        </w:tc>
+      </w:tr>
+      <w:tr>
+        <w:tc>
+          <w:tcPr>
+            <w:tcW w:w="585" w:type="dxa"/>
+            <w:tcBorders>
+              <w:top w:val="single" w:sz="6" w:space="0" w:color="DDDDDD"/>
+              <w:left w:val="single" w:sz="2" w:space="0" w:color="DDDDDD"/>
+              <w:bottom w:val="single" w:sz="6" w:space="0" w:color="DDDDDD"/>
+              <w:right w:val="single" w:sz="6" w:space="0" w:color="DDDDDD"/>
+            </w:tcBorders>
+            <w:shd w:val="clear" w:color="auto" w:fill="FFFFFF"/>
+            <w:tcMar>
+              <w:top w:w="120" w:type="dxa"/>
+              <w:left w:w="120" w:type="dxa"/>
+              <w:bottom w:w="120" w:type="dxa"/>
+              <w:right w:w="120" w:type="dxa"/>
+            </w:tcMar>
+            <w:hideMark/>
+          </w:tcPr>
+          <w:p>
+            <w:pPr>
+              <w:spacing w:before="3" w:after="3" w:line="240" w:lineRule="auto"/>
+              <w:ind w:left="3" w:right="3"/>
+              <w:jc w:val="both"/>
+              <w:rPr>
+                <w:rFonts w:ascii="Times New Roman" w:eastAsia="Times New Roman" w:hAnsi="Times New Roman" w:cs="Times New Roman"/>
+              </w:rPr>
+            </w:pPr>
+            <w:r>
+              <w:rPr>
+                <w:rFonts w:ascii="Times New Roman" w:eastAsia="Times New Roman" w:hAnsi="Times New Roman" w:cs="Times New Roman"/>
+              </w:rPr>
+              <w:t>2</w:t>
+            </w:r>
+          </w:p>
+        </w:tc>
+        <w:tc>
+          <w:tcPr>
+            <w:tcW w:w="960" w:type="dxa"/>
+            <w:tcBorders>
+              <w:top w:val="single" w:sz="6" w:space="0" w:color="DDDDDD"/>
+              <w:left w:val="single" w:sz="2" w:space="0" w:color="DDDDDD"/>
+              <w:bottom w:val="single" w:sz="6" w:space="0" w:color="DDDDDD"/>
+              <w:right w:val="single" w:sz="6" w:space="0" w:color="DDDDDD"/>
+            </w:tcBorders>
+            <w:shd w:val="clear" w:color="auto" w:fill="FFFFFF"/>
+            <w:tcMar>
+              <w:top w:w="120" w:type="dxa"/>
+              <w:left w:w="120" w:type="dxa"/>
+              <w:bottom w:w="120" w:type="dxa"/>
+              <w:right w:w="120" w:type="dxa"/>
+            </w:tcMar>
+            <w:hideMark/>
+          </w:tcPr>
+          <w:p>
+            <w:pPr>
+              <w:spacing w:before="7" w:after="7" w:line="240" w:lineRule="auto"/>
+              <w:ind w:left="7" w:right="7"/>
+              <w:jc w:val="both"/>
+              <w:rPr>
+                <w:rFonts w:ascii="Times New Roman" w:eastAsia="Times New Roman" w:hAnsi="Times New Roman" w:cs="Times New Roman"/>
+              </w:rPr>
+            </w:pPr>
+            <w:r>
+              <w:rPr>
+                <w:rFonts w:ascii="Times New Roman" w:eastAsia="Times New Roman" w:hAnsi="Times New Roman" w:cs="Times New Roman"/>
+              </w:rPr>
+              <w:t>Pin 2</w:t>
+            </w:r>
+          </w:p>
+        </w:tc>
+        <w:tc>
+          <w:tcPr>
+            <w:tcW w:w="1695" w:type="dxa"/>
+            <w:tcBorders>
+              <w:top w:val="single" w:sz="6" w:space="0" w:color="DDDDDD"/>
+              <w:left w:val="single" w:sz="2" w:space="0" w:color="DDDDDD"/>
+              <w:bottom w:val="single" w:sz="6" w:space="0" w:color="DDDDDD"/>
+              <w:right w:val="single" w:sz="6" w:space="0" w:color="DDDDDD"/>
+            </w:tcBorders>
+            <w:shd w:val="clear" w:color="auto" w:fill="FFFFFF"/>
+            <w:tcMar>
+              <w:top w:w="120" w:type="dxa"/>
+              <w:left w:w="120" w:type="dxa"/>
+              <w:bottom w:w="120" w:type="dxa"/>
+              <w:right w:w="120" w:type="dxa"/>
+            </w:tcMar>
+            <w:hideMark/>
+          </w:tcPr>
+          <w:p>
+            <w:pPr>
+              <w:spacing w:before="14" w:after="14" w:line="240" w:lineRule="auto"/>
+              <w:ind w:left="14" w:right="14"/>
+              <w:jc w:val="both"/>
+              <w:rPr>
+                <w:rFonts w:ascii="Times New Roman" w:eastAsia="Times New Roman" w:hAnsi="Times New Roman" w:cs="Times New Roman"/>
+              </w:rPr>
+            </w:pPr>
+            <w:r>
+              <w:rPr>
+                <w:rFonts w:ascii="Times New Roman" w:eastAsia="Times New Roman" w:hAnsi="Times New Roman" w:cs="Times New Roman"/>
+              </w:rPr>
+              <w:t>VCC</w:t>
+            </w:r>
+          </w:p>
+        </w:tc>
+        <w:tc>
+          <w:tcPr>
+            <w:tcW w:w="1695" w:type="dxa"/>
+            <w:tcBorders>
+              <w:top w:val="single" w:sz="6" w:space="0" w:color="DDDDDD"/>
+              <w:left w:val="single" w:sz="2" w:space="0" w:color="DDDDDD"/>
+              <w:bottom w:val="single" w:sz="6" w:space="0" w:color="DDDDDD"/>
+              <w:right w:val="single" w:sz="6" w:space="0" w:color="DDDDDD"/>
+            </w:tcBorders>
+            <w:shd w:val="clear" w:color="auto" w:fill="FFFFFF"/>
+            <w:tcMar>
+              <w:top w:w="120" w:type="dxa"/>
+              <w:left w:w="120" w:type="dxa"/>
+              <w:bottom w:w="120" w:type="dxa"/>
+              <w:right w:w="120" w:type="dxa"/>
+            </w:tcMar>
+            <w:hideMark/>
+          </w:tcPr>
+          <w:p>
+            <w:pPr>
+              <w:spacing w:before="16" w:after="16" w:line="240" w:lineRule="auto"/>
+              <w:ind w:left="16" w:right="16"/>
+              <w:jc w:val="both"/>
+              <w:rPr>
+                <w:rFonts w:ascii="Times New Roman" w:eastAsia="Times New Roman" w:hAnsi="Times New Roman" w:cs="Times New Roman"/>
+              </w:rPr>
+            </w:pPr>
+            <w:r>
+              <w:rPr>
+                <w:rFonts w:ascii="Times New Roman" w:eastAsia="Times New Roman" w:hAnsi="Times New Roman" w:cs="Times New Roman"/>
+              </w:rPr>
+              <w:t>Source Pin</w:t>
+            </w:r>
+          </w:p>
+        </w:tc>
+        <w:tc>
+          <w:tcPr>
+            <w:tcW w:w="2550" w:type="dxa"/>
+            <w:tcBorders>
+              <w:top w:val="single" w:sz="6" w:space="0" w:color="DDDDDD"/>
+              <w:left w:val="single" w:sz="2" w:space="0" w:color="DDDDDD"/>
+              <w:bottom w:val="single" w:sz="6" w:space="0" w:color="DDDDDD"/>
+              <w:right w:val="single" w:sz="6" w:space="0" w:color="DDDDDD"/>
+            </w:tcBorders>
+            <w:shd w:val="clear" w:color="auto" w:fill="FFFFFF"/>
+            <w:tcMar>
+              <w:top w:w="120" w:type="dxa"/>
+              <w:left w:w="120" w:type="dxa"/>
+              <w:bottom w:w="120" w:type="dxa"/>
+              <w:right w:w="120" w:type="dxa"/>
+            </w:tcMar>
+            <w:hideMark/>
+          </w:tcPr>
+          <w:p>
+            <w:pPr>
+              <w:spacing w:before="23" w:after="23" w:line="240" w:lineRule="auto"/>
+              <w:ind w:left="23" w:right="23"/>
+              <w:jc w:val="both"/>
+              <w:rPr>
+                <w:rFonts w:ascii="Times New Roman" w:eastAsia="Times New Roman" w:hAnsi="Times New Roman" w:cs="Times New Roman"/>
+              </w:rPr>
+            </w:pPr>
+            <w:r>
+              <w:rPr>
+                <w:rFonts w:ascii="Times New Roman" w:eastAsia="Times New Roman" w:hAnsi="Times New Roman" w:cs="Times New Roman"/>
+              </w:rPr>
+              <w:t>This is the supply voltage pin of LCD</w:t>
+            </w:r>
+          </w:p>
+        </w:tc>
+        <w:tc>
+          <w:tcPr>
+            <w:tcW w:w="2265" w:type="dxa"/>
+            <w:tcBorders>
+              <w:top w:val="single" w:sz="6" w:space="0" w:color="DDDDDD"/>
+              <w:left w:val="single" w:sz="2" w:space="0" w:color="DDDDDD"/>
+              <w:bottom w:val="single" w:sz="6" w:space="0" w:color="DDDDDD"/>
+              <w:right w:val="single" w:sz="6" w:space="0" w:color="DDDDDD"/>
+            </w:tcBorders>
+            <w:shd w:val="clear" w:color="auto" w:fill="FFFFFF"/>
+            <w:tcMar>
+              <w:top w:w="120" w:type="dxa"/>
+              <w:left w:w="120" w:type="dxa"/>
+              <w:bottom w:w="120" w:type="dxa"/>
+              <w:right w:w="120" w:type="dxa"/>
+            </w:tcMar>
+            <w:hideMark/>
+          </w:tcPr>
+          <w:p>
+            <w:pPr>
+              <w:spacing w:before="19" w:after="19" w:line="240" w:lineRule="auto"/>
+              <w:ind w:left="19" w:right="19"/>
+              <w:jc w:val="both"/>
+              <w:rPr>
+                <w:rFonts w:ascii="Times New Roman" w:eastAsia="Times New Roman" w:hAnsi="Times New Roman" w:cs="Times New Roman"/>
+              </w:rPr>
+            </w:pPr>
+            <w:r>
+              <w:rPr>
+                <w:rFonts w:ascii="Times New Roman" w:eastAsia="Times New Roman" w:hAnsi="Times New Roman" w:cs="Times New Roman"/>
+              </w:rPr>
+              <w:t xml:space="preserve">Connected to the supply pin of Power </w:t>
+            </w:r>
+            <w:r>
+              <w:rPr>
+                <w:rFonts w:ascii="Times New Roman" w:eastAsia="Times New Roman" w:hAnsi="Times New Roman" w:cs="Times New Roman"/>
+              </w:rPr>
+              <w:lastRenderedPageBreak/>
+              <w:t>source</w:t>
+            </w:r>
+          </w:p>
+        </w:tc>
+      </w:tr>
+      <w:tr>
+        <w:tc>
+          <w:tcPr>
+            <w:tcW w:w="585" w:type="dxa"/>
+            <w:tcBorders>
+              <w:top w:val="single" w:sz="6" w:space="0" w:color="DDDDDD"/>
+              <w:left w:val="single" w:sz="2" w:space="0" w:color="DDDDDD"/>
+              <w:bottom w:val="single" w:sz="6" w:space="0" w:color="DDDDDD"/>
+              <w:right w:val="single" w:sz="6" w:space="0" w:color="DDDDDD"/>
+            </w:tcBorders>
+            <w:shd w:val="clear" w:color="auto" w:fill="FFFFFF"/>
+            <w:tcMar>
+              <w:top w:w="120" w:type="dxa"/>
+              <w:left w:w="120" w:type="dxa"/>
+              <w:bottom w:w="120" w:type="dxa"/>
+              <w:right w:w="120" w:type="dxa"/>
+            </w:tcMar>
+            <w:hideMark/>
+          </w:tcPr>
+          <w:p>
+            <w:pPr>
+              <w:spacing w:before="3" w:after="3" w:line="240" w:lineRule="auto"/>
+              <w:ind w:left="3" w:right="3"/>
+              <w:jc w:val="both"/>
+              <w:rPr>
+                <w:rFonts w:ascii="Times New Roman" w:eastAsia="Times New Roman" w:hAnsi="Times New Roman" w:cs="Times New Roman"/>
+              </w:rPr>
+            </w:pPr>
+            <w:r>
+              <w:rPr>
+                <w:rFonts w:ascii="Times New Roman" w:eastAsia="Times New Roman" w:hAnsi="Times New Roman" w:cs="Times New Roman"/>
+              </w:rPr>
+              <w:lastRenderedPageBreak/>
+              <w:t>3</w:t>
+            </w:r>
+          </w:p>
+        </w:tc>
+        <w:tc>
+          <w:tcPr>
+            <w:tcW w:w="960" w:type="dxa"/>
+            <w:tcBorders>
+              <w:top w:val="single" w:sz="6" w:space="0" w:color="DDDDDD"/>
+              <w:left w:val="single" w:sz="2" w:space="0" w:color="DDDDDD"/>
+              <w:bottom w:val="single" w:sz="6" w:space="0" w:color="DDDDDD"/>
+              <w:right w:val="single" w:sz="6" w:space="0" w:color="DDDDDD"/>
+            </w:tcBorders>
+            <w:shd w:val="clear" w:color="auto" w:fill="FFFFFF"/>
+            <w:tcMar>
+              <w:top w:w="120" w:type="dxa"/>
+              <w:left w:w="120" w:type="dxa"/>
+              <w:bottom w:w="120" w:type="dxa"/>
+              <w:right w:w="120" w:type="dxa"/>
+            </w:tcMar>
+            <w:hideMark/>
+          </w:tcPr>
+          <w:p>
+            <w:pPr>
+              <w:spacing w:before="7" w:after="7" w:line="240" w:lineRule="auto"/>
+              <w:ind w:left="7" w:right="7"/>
+              <w:jc w:val="both"/>
+              <w:rPr>
+                <w:rFonts w:ascii="Times New Roman" w:eastAsia="Times New Roman" w:hAnsi="Times New Roman" w:cs="Times New Roman"/>
+              </w:rPr>
+            </w:pPr>
+            <w:r>
+              <w:rPr>
+                <w:rFonts w:ascii="Times New Roman" w:eastAsia="Times New Roman" w:hAnsi="Times New Roman" w:cs="Times New Roman"/>
+              </w:rPr>
+              <w:t>Pin 3</w:t>
+            </w:r>
+          </w:p>
+        </w:tc>
+        <w:tc>
+          <w:tcPr>
+            <w:tcW w:w="1695" w:type="dxa"/>
+            <w:tcBorders>
+              <w:top w:val="single" w:sz="6" w:space="0" w:color="DDDDDD"/>
+              <w:left w:val="single" w:sz="2" w:space="0" w:color="DDDDDD"/>
+              <w:bottom w:val="single" w:sz="6" w:space="0" w:color="DDDDDD"/>
+              <w:right w:val="single" w:sz="6" w:space="0" w:color="DDDDDD"/>
+            </w:tcBorders>
+            <w:shd w:val="clear" w:color="auto" w:fill="FFFFFF"/>
+            <w:tcMar>
+              <w:top w:w="120" w:type="dxa"/>
+              <w:left w:w="120" w:type="dxa"/>
+              <w:bottom w:w="120" w:type="dxa"/>
+              <w:right w:w="120" w:type="dxa"/>
+            </w:tcMar>
+            <w:hideMark/>
+          </w:tcPr>
+          <w:p>
+            <w:pPr>
+              <w:spacing w:before="14" w:after="14" w:line="240" w:lineRule="auto"/>
+              <w:ind w:left="14" w:right="14"/>
+              <w:jc w:val="both"/>
+              <w:rPr>
+                <w:rFonts w:ascii="Times New Roman" w:eastAsia="Times New Roman" w:hAnsi="Times New Roman" w:cs="Times New Roman"/>
+              </w:rPr>
+            </w:pPr>
+            <w:r>
+              <w:rPr>
+                <w:rFonts w:ascii="Times New Roman" w:eastAsia="Times New Roman" w:hAnsi="Times New Roman" w:cs="Times New Roman"/>
+              </w:rPr>
+              <w:t>V0/VEE</w:t>
+            </w:r>
+          </w:p>
+        </w:tc>
+        <w:tc>
+          <w:tcPr>
+            <w:tcW w:w="1695" w:type="dxa"/>
+            <w:tcBorders>
+              <w:top w:val="single" w:sz="6" w:space="0" w:color="DDDDDD"/>
+              <w:left w:val="single" w:sz="2" w:space="0" w:color="DDDDDD"/>
+              <w:bottom w:val="single" w:sz="6" w:space="0" w:color="DDDDDD"/>
+              <w:right w:val="single" w:sz="6" w:space="0" w:color="DDDDDD"/>
+            </w:tcBorders>
+            <w:shd w:val="clear" w:color="auto" w:fill="FFFFFF"/>
+            <w:tcMar>
+              <w:top w:w="120" w:type="dxa"/>
+              <w:left w:w="120" w:type="dxa"/>
+              <w:bottom w:w="120" w:type="dxa"/>
+              <w:right w:w="120" w:type="dxa"/>
+            </w:tcMar>
+            <w:hideMark/>
+          </w:tcPr>
+          <w:p>
+            <w:pPr>
+              <w:spacing w:before="16" w:after="16" w:line="240" w:lineRule="auto"/>
+              <w:ind w:left="16" w:right="16"/>
+              <w:jc w:val="both"/>
+              <w:rPr>
+                <w:rFonts w:ascii="Times New Roman" w:eastAsia="Times New Roman" w:hAnsi="Times New Roman" w:cs="Times New Roman"/>
+              </w:rPr>
+            </w:pPr>
+            <w:r>
+              <w:rPr>
+                <w:rFonts w:ascii="Times New Roman" w:eastAsia="Times New Roman" w:hAnsi="Times New Roman" w:cs="Times New Roman"/>
+              </w:rPr>
+              <w:t>Control Pin</w:t>
+            </w:r>
+          </w:p>
+        </w:tc>
+        <w:tc>
+          <w:tcPr>
+            <w:tcW w:w="2550" w:type="dxa"/>
+            <w:tcBorders>
+              <w:top w:val="single" w:sz="6" w:space="0" w:color="DDDDDD"/>
+              <w:left w:val="single" w:sz="2" w:space="0" w:color="DDDDDD"/>
+              <w:bottom w:val="single" w:sz="6" w:space="0" w:color="DDDDDD"/>
+              <w:right w:val="single" w:sz="6" w:space="0" w:color="DDDDDD"/>
+            </w:tcBorders>
+            <w:shd w:val="clear" w:color="auto" w:fill="FFFFFF"/>
+            <w:tcMar>
+              <w:top w:w="120" w:type="dxa"/>
+              <w:left w:w="120" w:type="dxa"/>
+              <w:bottom w:w="120" w:type="dxa"/>
+              <w:right w:w="120" w:type="dxa"/>
+            </w:tcMar>
+            <w:hideMark/>
+          </w:tcPr>
+          <w:p>
+            <w:pPr>
+              <w:spacing w:before="23" w:after="23" w:line="240" w:lineRule="auto"/>
+              <w:ind w:left="23" w:right="23"/>
+              <w:jc w:val="both"/>
+              <w:rPr>
+                <w:rFonts w:ascii="Times New Roman" w:eastAsia="Times New Roman" w:hAnsi="Times New Roman" w:cs="Times New Roman"/>
+              </w:rPr>
+            </w:pPr>
+            <w:r>
+              <w:rPr>
+                <w:rFonts w:ascii="Times New Roman" w:eastAsia="Times New Roman" w:hAnsi="Times New Roman" w:cs="Times New Roman"/>
+              </w:rPr>
+              <w:t>Adjusts the contrast of the LCD.</w:t>
+            </w:r>
+          </w:p>
+        </w:tc>
+        <w:tc>
+          <w:tcPr>
+            <w:tcW w:w="2265" w:type="dxa"/>
+            <w:tcBorders>
+              <w:top w:val="single" w:sz="6" w:space="0" w:color="DDDDDD"/>
+              <w:left w:val="single" w:sz="2" w:space="0" w:color="DDDDDD"/>
+              <w:bottom w:val="single" w:sz="6" w:space="0" w:color="DDDDDD"/>
+              <w:right w:val="single" w:sz="6" w:space="0" w:color="DDDDDD"/>
+            </w:tcBorders>
+            <w:shd w:val="clear" w:color="auto" w:fill="FFFFFF"/>
+            <w:tcMar>
+              <w:top w:w="120" w:type="dxa"/>
+              <w:left w:w="120" w:type="dxa"/>
+              <w:bottom w:w="120" w:type="dxa"/>
+              <w:right w:w="120" w:type="dxa"/>
+            </w:tcMar>
+            <w:hideMark/>
+          </w:tcPr>
+          <w:p>
+            <w:pPr>
+              <w:spacing w:before="19" w:after="19" w:line="240" w:lineRule="auto"/>
+              <w:ind w:left="19" w:right="19"/>
+              <w:jc w:val="both"/>
+              <w:rPr>
+                <w:rFonts w:ascii="Times New Roman" w:eastAsia="Times New Roman" w:hAnsi="Times New Roman" w:cs="Times New Roman"/>
+              </w:rPr>
+            </w:pPr>
+            <w:r>
+              <w:rPr>
+                <w:rFonts w:ascii="Times New Roman" w:eastAsia="Times New Roman" w:hAnsi="Times New Roman" w:cs="Times New Roman"/>
+              </w:rPr>
+              <w:t>Connected to a variable POT that can source 0-5V</w:t>
+            </w:r>
+          </w:p>
+        </w:tc>
+      </w:tr>
+      <w:tr>
+        <w:tc>
+          <w:tcPr>
+            <w:tcW w:w="585" w:type="dxa"/>
+            <w:tcBorders>
+              <w:top w:val="single" w:sz="6" w:space="0" w:color="DDDDDD"/>
+              <w:left w:val="single" w:sz="2" w:space="0" w:color="DDDDDD"/>
+              <w:bottom w:val="single" w:sz="6" w:space="0" w:color="DDDDDD"/>
+              <w:right w:val="single" w:sz="6" w:space="0" w:color="DDDDDD"/>
+            </w:tcBorders>
+            <w:shd w:val="clear" w:color="auto" w:fill="FFFFFF"/>
+            <w:tcMar>
+              <w:top w:w="120" w:type="dxa"/>
+              <w:left w:w="120" w:type="dxa"/>
+              <w:bottom w:w="120" w:type="dxa"/>
+              <w:right w:w="120" w:type="dxa"/>
+            </w:tcMar>
+            <w:hideMark/>
+          </w:tcPr>
+          <w:p>
+            <w:pPr>
+              <w:spacing w:before="3" w:after="3" w:line="240" w:lineRule="auto"/>
+              <w:ind w:left="3" w:right="3"/>
+              <w:jc w:val="both"/>
+              <w:rPr>
+                <w:rFonts w:ascii="Times New Roman" w:eastAsia="Times New Roman" w:hAnsi="Times New Roman" w:cs="Times New Roman"/>
+              </w:rPr>
+            </w:pPr>
+            <w:r>
+              <w:rPr>
+                <w:rFonts w:ascii="Times New Roman" w:eastAsia="Times New Roman" w:hAnsi="Times New Roman" w:cs="Times New Roman"/>
+              </w:rPr>
+              <w:t>4</w:t>
+            </w:r>
+          </w:p>
+        </w:tc>
+        <w:tc>
+          <w:tcPr>
+            <w:tcW w:w="960" w:type="dxa"/>
+            <w:tcBorders>
+              <w:top w:val="single" w:sz="6" w:space="0" w:color="DDDDDD"/>
+              <w:left w:val="single" w:sz="2" w:space="0" w:color="DDDDDD"/>
+              <w:bottom w:val="single" w:sz="6" w:space="0" w:color="DDDDDD"/>
+              <w:right w:val="single" w:sz="6" w:space="0" w:color="DDDDDD"/>
+            </w:tcBorders>
+            <w:shd w:val="clear" w:color="auto" w:fill="FFFFFF"/>
+            <w:tcMar>
+              <w:top w:w="120" w:type="dxa"/>
+              <w:left w:w="120" w:type="dxa"/>
+              <w:bottom w:w="120" w:type="dxa"/>
+              <w:right w:w="120" w:type="dxa"/>
+            </w:tcMar>
+            <w:hideMark/>
+          </w:tcPr>
+          <w:p>
+            <w:pPr>
+              <w:spacing w:before="7" w:after="7" w:line="240" w:lineRule="auto"/>
+              <w:ind w:left="7" w:right="7"/>
+              <w:jc w:val="both"/>
+              <w:rPr>
+                <w:rFonts w:ascii="Times New Roman" w:eastAsia="Times New Roman" w:hAnsi="Times New Roman" w:cs="Times New Roman"/>
+              </w:rPr>
+            </w:pPr>
+            <w:r>
+              <w:rPr>
+                <w:rFonts w:ascii="Times New Roman" w:eastAsia="Times New Roman" w:hAnsi="Times New Roman" w:cs="Times New Roman"/>
+              </w:rPr>
+              <w:t>Pin 4</w:t>
+            </w:r>
+          </w:p>
+        </w:tc>
+        <w:tc>
+          <w:tcPr>
+            <w:tcW w:w="1695" w:type="dxa"/>
+            <w:tcBorders>
+              <w:top w:val="single" w:sz="6" w:space="0" w:color="DDDDDD"/>
+              <w:left w:val="single" w:sz="2" w:space="0" w:color="DDDDDD"/>
+              <w:bottom w:val="single" w:sz="6" w:space="0" w:color="DDDDDD"/>
+              <w:right w:val="single" w:sz="6" w:space="0" w:color="DDDDDD"/>
+            </w:tcBorders>
+            <w:shd w:val="clear" w:color="auto" w:fill="FFFFFF"/>
+            <w:tcMar>
+              <w:top w:w="120" w:type="dxa"/>
+              <w:left w:w="120" w:type="dxa"/>
+              <w:bottom w:w="120" w:type="dxa"/>
+              <w:right w:w="120" w:type="dxa"/>
+            </w:tcMar>
+            <w:hideMark/>
+          </w:tcPr>
+          <w:p>
+            <w:pPr>
+              <w:spacing w:before="14" w:after="14" w:line="240" w:lineRule="auto"/>
+              <w:ind w:left="14" w:right="14"/>
+              <w:jc w:val="both"/>
+              <w:rPr>
+                <w:rFonts w:ascii="Times New Roman" w:eastAsia="Times New Roman" w:hAnsi="Times New Roman" w:cs="Times New Roman"/>
+              </w:rPr>
+            </w:pPr>
+            <w:r>
+              <w:rPr>
+                <w:rFonts w:ascii="Times New Roman" w:eastAsia="Times New Roman" w:hAnsi="Times New Roman" w:cs="Times New Roman"/>
+              </w:rPr>
+              <w:t>Register Select</w:t>
+            </w:r>
+          </w:p>
+        </w:tc>
+        <w:tc>
+          <w:tcPr>
+            <w:tcW w:w="1695" w:type="dxa"/>
+            <w:tcBorders>
+              <w:top w:val="single" w:sz="6" w:space="0" w:color="DDDDDD"/>
+              <w:left w:val="single" w:sz="2" w:space="0" w:color="DDDDDD"/>
+              <w:bottom w:val="single" w:sz="6" w:space="0" w:color="DDDDDD"/>
+              <w:right w:val="single" w:sz="6" w:space="0" w:color="DDDDDD"/>
+            </w:tcBorders>
+            <w:shd w:val="clear" w:color="auto" w:fill="FFFFFF"/>
+            <w:tcMar>
+              <w:top w:w="120" w:type="dxa"/>
+              <w:left w:w="120" w:type="dxa"/>
+              <w:bottom w:w="120" w:type="dxa"/>
+              <w:right w:w="120" w:type="dxa"/>
+            </w:tcMar>
+            <w:hideMark/>
+          </w:tcPr>
+          <w:p>
+            <w:pPr>
+              <w:spacing w:before="16" w:after="16" w:line="240" w:lineRule="auto"/>
+              <w:ind w:left="16" w:right="16"/>
+              <w:jc w:val="both"/>
+              <w:rPr>
+                <w:rFonts w:ascii="Times New Roman" w:eastAsia="Times New Roman" w:hAnsi="Times New Roman" w:cs="Times New Roman"/>
+              </w:rPr>
+            </w:pPr>
+            <w:r>
+              <w:rPr>
+                <w:rFonts w:ascii="Times New Roman" w:eastAsia="Times New Roman" w:hAnsi="Times New Roman" w:cs="Times New Roman"/>
+              </w:rPr>
+              <w:t>Control Pin</w:t>
+            </w:r>
+          </w:p>
+        </w:tc>
+        <w:tc>
+          <w:tcPr>
+            <w:tcW w:w="2550" w:type="dxa"/>
+            <w:tcBorders>
+              <w:top w:val="single" w:sz="6" w:space="0" w:color="DDDDDD"/>
+              <w:left w:val="single" w:sz="2" w:space="0" w:color="DDDDDD"/>
+              <w:bottom w:val="single" w:sz="6" w:space="0" w:color="DDDDDD"/>
+              <w:right w:val="single" w:sz="6" w:space="0" w:color="DDDDDD"/>
+            </w:tcBorders>
+            <w:shd w:val="clear" w:color="auto" w:fill="FFFFFF"/>
+            <w:tcMar>
+              <w:top w:w="120" w:type="dxa"/>
+              <w:left w:w="120" w:type="dxa"/>
+              <w:bottom w:w="120" w:type="dxa"/>
+              <w:right w:w="120" w:type="dxa"/>
+            </w:tcMar>
+            <w:hideMark/>
+          </w:tcPr>
+          <w:p>
+            <w:pPr>
+              <w:spacing w:before="23" w:after="23" w:line="240" w:lineRule="auto"/>
+              <w:ind w:left="23" w:right="23"/>
+              <w:jc w:val="both"/>
+              <w:rPr>
+                <w:rFonts w:ascii="Times New Roman" w:eastAsia="Times New Roman" w:hAnsi="Times New Roman" w:cs="Times New Roman"/>
+              </w:rPr>
+            </w:pPr>
+            <w:r>
+              <w:rPr>
+                <w:rFonts w:ascii="Times New Roman" w:eastAsia="Times New Roman" w:hAnsi="Times New Roman" w:cs="Times New Roman"/>
+              </w:rPr>
+              <w:t>Toggles between Command/Data Register</w:t>
+            </w:r>
+          </w:p>
+        </w:tc>
+        <w:tc>
+          <w:tcPr>
+            <w:tcW w:w="2265" w:type="dxa"/>
+            <w:tcBorders>
+              <w:top w:val="single" w:sz="6" w:space="0" w:color="DDDDDD"/>
+              <w:left w:val="single" w:sz="2" w:space="0" w:color="DDDDDD"/>
+              <w:bottom w:val="single" w:sz="6" w:space="0" w:color="DDDDDD"/>
+              <w:right w:val="single" w:sz="6" w:space="0" w:color="DDDDDD"/>
+            </w:tcBorders>
+            <w:shd w:val="clear" w:color="auto" w:fill="FFFFFF"/>
+            <w:tcMar>
+              <w:top w:w="120" w:type="dxa"/>
+              <w:left w:w="120" w:type="dxa"/>
+              <w:bottom w:w="120" w:type="dxa"/>
+              <w:right w:w="120" w:type="dxa"/>
+            </w:tcMar>
+            <w:hideMark/>
+          </w:tcPr>
+          <w:p>
+            <w:pPr>
+              <w:spacing w:before="19" w:after="19" w:line="240" w:lineRule="auto"/>
+              <w:ind w:left="19" w:right="19"/>
+              <w:jc w:val="both"/>
+              <w:rPr>
+                <w:rFonts w:ascii="Times New Roman" w:eastAsia="Times New Roman" w:hAnsi="Times New Roman" w:cs="Times New Roman"/>
+              </w:rPr>
+            </w:pPr>
+            <w:r>
+              <w:rPr>
+                <w:rFonts w:ascii="Times New Roman" w:eastAsia="Times New Roman" w:hAnsi="Times New Roman" w:cs="Times New Roman"/>
+              </w:rPr>
+              <w:t>Connected to a MCU pin and gets either 0 or 1.</w:t>
+            </w:r>
+          </w:p>
+          <w:p>
+            <w:pPr>
+              <w:spacing w:before="19" w:after="19" w:line="240" w:lineRule="auto"/>
+              <w:ind w:left="19" w:right="19"/>
+              <w:jc w:val="both"/>
+              <w:rPr>
+                <w:rFonts w:ascii="Times New Roman" w:eastAsia="Times New Roman" w:hAnsi="Times New Roman" w:cs="Times New Roman"/>
+              </w:rPr>
+            </w:pPr>
+            <w:r>
+              <w:rPr>
+                <w:rFonts w:ascii="Times New Roman" w:eastAsia="Times New Roman" w:hAnsi="Times New Roman" w:cs="Times New Roman"/>
+              </w:rPr>
+              <w:t>0 -&gt; Command Mode</w:t>
+            </w:r>
+          </w:p>
+          <w:p>
+            <w:pPr>
+              <w:spacing w:before="19" w:after="19" w:line="240" w:lineRule="auto"/>
+              <w:ind w:left="19" w:right="19"/>
+              <w:jc w:val="both"/>
+              <w:rPr>
+                <w:rFonts w:ascii="Times New Roman" w:eastAsia="Times New Roman" w:hAnsi="Times New Roman" w:cs="Times New Roman"/>
+              </w:rPr>
+            </w:pPr>
+            <w:r>
+              <w:rPr>
+                <w:rFonts w:ascii="Times New Roman" w:eastAsia="Times New Roman" w:hAnsi="Times New Roman" w:cs="Times New Roman"/>
+              </w:rPr>
+              <w:t>1-&gt; Data Mode</w:t>
+            </w:r>
+          </w:p>
+        </w:tc>
+      </w:tr>
+      <w:tr>
+        <w:tc>
+          <w:tcPr>
+            <w:tcW w:w="585" w:type="dxa"/>
+            <w:tcBorders>
+              <w:top w:val="single" w:sz="6" w:space="0" w:color="DDDDDD"/>
+              <w:left w:val="single" w:sz="2" w:space="0" w:color="DDDDDD"/>
+              <w:bottom w:val="single" w:sz="6" w:space="0" w:color="DDDDDD"/>
+              <w:right w:val="single" w:sz="6" w:space="0" w:color="DDDDDD"/>
+            </w:tcBorders>
+            <w:shd w:val="clear" w:color="auto" w:fill="FFFFFF"/>
+            <w:tcMar>
+              <w:top w:w="120" w:type="dxa"/>
+              <w:left w:w="120" w:type="dxa"/>
+              <w:bottom w:w="120" w:type="dxa"/>
+              <w:right w:w="120" w:type="dxa"/>
+            </w:tcMar>
+            <w:hideMark/>
+          </w:tcPr>
+          <w:p>
+            <w:pPr>
+              <w:spacing w:before="3" w:after="3" w:line="240" w:lineRule="auto"/>
+              <w:ind w:left="3" w:right="3"/>
+              <w:jc w:val="both"/>
+              <w:rPr>
+                <w:rFonts w:ascii="Times New Roman" w:eastAsia="Times New Roman" w:hAnsi="Times New Roman" w:cs="Times New Roman"/>
+              </w:rPr>
+            </w:pPr>
+            <w:r>
+              <w:rPr>
+                <w:rFonts w:ascii="Times New Roman" w:eastAsia="Times New Roman" w:hAnsi="Times New Roman" w:cs="Times New Roman"/>
+              </w:rPr>
+              <w:t>5</w:t>
+            </w:r>
+          </w:p>
+        </w:tc>
+        <w:tc>
+          <w:tcPr>
+            <w:tcW w:w="960" w:type="dxa"/>
+            <w:tcBorders>
+              <w:top w:val="single" w:sz="6" w:space="0" w:color="DDDDDD"/>
+              <w:left w:val="single" w:sz="2" w:space="0" w:color="DDDDDD"/>
+              <w:bottom w:val="single" w:sz="6" w:space="0" w:color="DDDDDD"/>
+              <w:right w:val="single" w:sz="6" w:space="0" w:color="DDDDDD"/>
+            </w:tcBorders>
+            <w:shd w:val="clear" w:color="auto" w:fill="FFFFFF"/>
+            <w:tcMar>
+              <w:top w:w="120" w:type="dxa"/>
+              <w:left w:w="120" w:type="dxa"/>
+              <w:bottom w:w="120" w:type="dxa"/>
+              <w:right w:w="120" w:type="dxa"/>
+            </w:tcMar>
+            <w:hideMark/>
+          </w:tcPr>
+          <w:p>
+            <w:pPr>
+              <w:spacing w:before="7" w:after="7" w:line="240" w:lineRule="auto"/>
+              <w:ind w:left="7" w:right="7"/>
+              <w:jc w:val="both"/>
+              <w:rPr>
+                <w:rFonts w:ascii="Times New Roman" w:eastAsia="Times New Roman" w:hAnsi="Times New Roman" w:cs="Times New Roman"/>
+              </w:rPr>
+            </w:pPr>
+            <w:r>
+              <w:rPr>
+                <w:rFonts w:ascii="Times New Roman" w:eastAsia="Times New Roman" w:hAnsi="Times New Roman" w:cs="Times New Roman"/>
+              </w:rPr>
+              <w:t>Pin 5</w:t>
+            </w:r>
+          </w:p>
+        </w:tc>
+        <w:tc>
+          <w:tcPr>
+            <w:tcW w:w="1695" w:type="dxa"/>
+            <w:tcBorders>
+              <w:top w:val="single" w:sz="6" w:space="0" w:color="DDDDDD"/>
+              <w:left w:val="single" w:sz="2" w:space="0" w:color="DDDDDD"/>
+              <w:bottom w:val="single" w:sz="6" w:space="0" w:color="DDDDDD"/>
+              <w:right w:val="single" w:sz="6" w:space="0" w:color="DDDDDD"/>
+            </w:tcBorders>
+            <w:shd w:val="clear" w:color="auto" w:fill="FFFFFF"/>
+            <w:tcMar>
+              <w:top w:w="120" w:type="dxa"/>
+              <w:left w:w="120" w:type="dxa"/>
+              <w:bottom w:w="120" w:type="dxa"/>
+              <w:right w:w="120" w:type="dxa"/>
+            </w:tcMar>
+            <w:hideMark/>
+          </w:tcPr>
+          <w:p>
+            <w:pPr>
+              <w:spacing w:before="14" w:after="14" w:line="240" w:lineRule="auto"/>
+              <w:ind w:left="14" w:right="14"/>
+              <w:jc w:val="both"/>
+              <w:rPr>
+                <w:rFonts w:ascii="Times New Roman" w:eastAsia="Times New Roman" w:hAnsi="Times New Roman" w:cs="Times New Roman"/>
+              </w:rPr>
+            </w:pPr>
+            <w:r>
+              <w:rPr>
+                <w:rFonts w:ascii="Times New Roman" w:eastAsia="Times New Roman" w:hAnsi="Times New Roman" w:cs="Times New Roman"/>
+              </w:rPr>
+              <w:t>Read/Write</w:t>
+            </w:r>
+          </w:p>
+        </w:tc>
+        <w:tc>
+          <w:tcPr>
+            <w:tcW w:w="1695" w:type="dxa"/>
+            <w:tcBorders>
+              <w:top w:val="single" w:sz="6" w:space="0" w:color="DDDDDD"/>
+              <w:left w:val="single" w:sz="2" w:space="0" w:color="DDDDDD"/>
+              <w:bottom w:val="single" w:sz="6" w:space="0" w:color="DDDDDD"/>
+              <w:right w:val="single" w:sz="6" w:space="0" w:color="DDDDDD"/>
+            </w:tcBorders>
+            <w:shd w:val="clear" w:color="auto" w:fill="FFFFFF"/>
+            <w:tcMar>
+              <w:top w:w="120" w:type="dxa"/>
+              <w:left w:w="120" w:type="dxa"/>
+              <w:bottom w:w="120" w:type="dxa"/>
+              <w:right w:w="120" w:type="dxa"/>
+            </w:tcMar>
+            <w:hideMark/>
+          </w:tcPr>
+          <w:p>
+            <w:pPr>
+              <w:spacing w:before="16" w:after="16" w:line="240" w:lineRule="auto"/>
+              <w:ind w:left="16" w:right="16"/>
+              <w:jc w:val="both"/>
+              <w:rPr>
+                <w:rFonts w:ascii="Times New Roman" w:eastAsia="Times New Roman" w:hAnsi="Times New Roman" w:cs="Times New Roman"/>
+              </w:rPr>
+            </w:pPr>
+            <w:r>
+              <w:rPr>
+                <w:rFonts w:ascii="Times New Roman" w:eastAsia="Times New Roman" w:hAnsi="Times New Roman" w:cs="Times New Roman"/>
+              </w:rPr>
+              <w:t>Control Pin</w:t>
+            </w:r>
+          </w:p>
+        </w:tc>
+        <w:tc>
+          <w:tcPr>
+            <w:tcW w:w="2550" w:type="dxa"/>
+            <w:tcBorders>
+              <w:top w:val="single" w:sz="6" w:space="0" w:color="DDDDDD"/>
+              <w:left w:val="single" w:sz="2" w:space="0" w:color="DDDDDD"/>
+              <w:bottom w:val="single" w:sz="6" w:space="0" w:color="DDDDDD"/>
+              <w:right w:val="single" w:sz="6" w:space="0" w:color="DDDDDD"/>
+            </w:tcBorders>
+            <w:shd w:val="clear" w:color="auto" w:fill="FFFFFF"/>
+            <w:tcMar>
+              <w:top w:w="120" w:type="dxa"/>
+              <w:left w:w="120" w:type="dxa"/>
+              <w:bottom w:w="120" w:type="dxa"/>
+              <w:right w:w="120" w:type="dxa"/>
+            </w:tcMar>
+            <w:hideMark/>
+          </w:tcPr>
+          <w:p>
+            <w:pPr>
+              <w:spacing w:before="23" w:after="23" w:line="240" w:lineRule="auto"/>
+              <w:ind w:left="23" w:right="23"/>
+              <w:jc w:val="both"/>
+              <w:rPr>
+                <w:rFonts w:ascii="Times New Roman" w:eastAsia="Times New Roman" w:hAnsi="Times New Roman" w:cs="Times New Roman"/>
+              </w:rPr>
+            </w:pPr>
+            <w:r>
+              <w:rPr>
+                <w:rFonts w:ascii="Times New Roman" w:eastAsia="Times New Roman" w:hAnsi="Times New Roman" w:cs="Times New Roman"/>
+              </w:rPr>
+              <w:t>Toggles the LCD between Read/Write Operation</w:t>
+            </w:r>
+          </w:p>
+        </w:tc>
+        <w:tc>
+          <w:tcPr>
+            <w:tcW w:w="2265" w:type="dxa"/>
+            <w:tcBorders>
+              <w:top w:val="single" w:sz="6" w:space="0" w:color="DDDDDD"/>
+              <w:left w:val="single" w:sz="2" w:space="0" w:color="DDDDDD"/>
+              <w:bottom w:val="single" w:sz="6" w:space="0" w:color="DDDDDD"/>
+              <w:right w:val="single" w:sz="6" w:space="0" w:color="DDDDDD"/>
+            </w:tcBorders>
+            <w:shd w:val="clear" w:color="auto" w:fill="FFFFFF"/>
+            <w:tcMar>
+              <w:top w:w="120" w:type="dxa"/>
+              <w:left w:w="120" w:type="dxa"/>
+              <w:bottom w:w="120" w:type="dxa"/>
+              <w:right w:w="120" w:type="dxa"/>
+            </w:tcMar>
+            <w:hideMark/>
+          </w:tcPr>
+          <w:p>
+            <w:pPr>
+              <w:spacing w:before="19" w:after="19" w:line="240" w:lineRule="auto"/>
+              <w:ind w:left="19" w:right="19"/>
+              <w:jc w:val="both"/>
+              <w:rPr>
+                <w:rFonts w:ascii="Times New Roman" w:eastAsia="Times New Roman" w:hAnsi="Times New Roman" w:cs="Times New Roman"/>
+              </w:rPr>
+            </w:pPr>
+            <w:r>
+              <w:rPr>
+                <w:rFonts w:ascii="Times New Roman" w:eastAsia="Times New Roman" w:hAnsi="Times New Roman" w:cs="Times New Roman"/>
+              </w:rPr>
+              <w:t>Connected to a MCU pin and gets either 0 or 1.</w:t>
+            </w:r>
+          </w:p>
+          <w:p>
+            <w:pPr>
+              <w:spacing w:before="19" w:after="19" w:line="240" w:lineRule="auto"/>
+              <w:ind w:left="19" w:right="19"/>
+              <w:jc w:val="both"/>
+              <w:rPr>
+                <w:rFonts w:ascii="Times New Roman" w:eastAsia="Times New Roman" w:hAnsi="Times New Roman" w:cs="Times New Roman"/>
+              </w:rPr>
+            </w:pPr>
+            <w:r>
+              <w:rPr>
+                <w:rFonts w:ascii="Times New Roman" w:eastAsia="Times New Roman" w:hAnsi="Times New Roman" w:cs="Times New Roman"/>
+              </w:rPr>
+              <w:t>0 -&gt; Write Operation</w:t>
+            </w:r>
+          </w:p>
+          <w:p>
+            <w:pPr>
+              <w:spacing w:before="19" w:after="19" w:line="240" w:lineRule="auto"/>
+              <w:ind w:left="19" w:right="19"/>
+              <w:jc w:val="both"/>
+              <w:rPr>
+                <w:rFonts w:ascii="Times New Roman" w:eastAsia="Times New Roman" w:hAnsi="Times New Roman" w:cs="Times New Roman"/>
+              </w:rPr>
+            </w:pPr>
+            <w:r>
+              <w:rPr>
+                <w:rFonts w:ascii="Times New Roman" w:eastAsia="Times New Roman" w:hAnsi="Times New Roman" w:cs="Times New Roman"/>
+              </w:rPr>
+              <w:t>1-&gt; Read Operation</w:t>
+            </w:r>
+          </w:p>
+        </w:tc>
+      </w:tr>
+      <w:tr>
+        <w:tc>
+          <w:tcPr>
+            <w:tcW w:w="585" w:type="dxa"/>
+            <w:tcBorders>
+              <w:top w:val="single" w:sz="6" w:space="0" w:color="DDDDDD"/>
+              <w:left w:val="single" w:sz="2" w:space="0" w:color="DDDDDD"/>
+              <w:bottom w:val="single" w:sz="6" w:space="0" w:color="DDDDDD"/>
+              <w:right w:val="single" w:sz="6" w:space="0" w:color="DDDDDD"/>
+            </w:tcBorders>
+            <w:shd w:val="clear" w:color="auto" w:fill="FFFFFF"/>
+            <w:tcMar>
+              <w:top w:w="120" w:type="dxa"/>
+              <w:left w:w="120" w:type="dxa"/>
+              <w:bottom w:w="120" w:type="dxa"/>
+              <w:right w:w="120" w:type="dxa"/>
+            </w:tcMar>
+            <w:hideMark/>
+          </w:tcPr>
+          <w:p>
+            <w:pPr>
+              <w:spacing w:before="3" w:after="3" w:line="240" w:lineRule="auto"/>
+              <w:ind w:left="3" w:right="3"/>
+              <w:jc w:val="both"/>
+              <w:rPr>
+                <w:rFonts w:ascii="Times New Roman" w:eastAsia="Times New Roman" w:hAnsi="Times New Roman" w:cs="Times New Roman"/>
+              </w:rPr>
+            </w:pPr>
+            <w:r>
+              <w:rPr>
+                <w:rFonts w:ascii="Times New Roman" w:eastAsia="Times New Roman" w:hAnsi="Times New Roman" w:cs="Times New Roman"/>
+              </w:rPr>
+              <w:t>6</w:t>
+            </w:r>
+          </w:p>
+        </w:tc>
+        <w:tc>
+          <w:tcPr>
+            <w:tcW w:w="960" w:type="dxa"/>
+            <w:tcBorders>
+              <w:top w:val="single" w:sz="6" w:space="0" w:color="DDDDDD"/>
+              <w:left w:val="single" w:sz="2" w:space="0" w:color="DDDDDD"/>
+              <w:bottom w:val="single" w:sz="6" w:space="0" w:color="DDDDDD"/>
+              <w:right w:val="single" w:sz="6" w:space="0" w:color="DDDDDD"/>
+            </w:tcBorders>
+            <w:shd w:val="clear" w:color="auto" w:fill="FFFFFF"/>
+            <w:tcMar>
+              <w:top w:w="120" w:type="dxa"/>
+              <w:left w:w="120" w:type="dxa"/>
+              <w:bottom w:w="120" w:type="dxa"/>
+              <w:right w:w="120" w:type="dxa"/>
+            </w:tcMar>
+            <w:hideMark/>
+          </w:tcPr>
+          <w:p>
+            <w:pPr>
+              <w:spacing w:before="7" w:after="7" w:line="240" w:lineRule="auto"/>
+              <w:ind w:left="7" w:right="7"/>
+              <w:jc w:val="both"/>
+              <w:rPr>
+                <w:rFonts w:ascii="Times New Roman" w:eastAsia="Times New Roman" w:hAnsi="Times New Roman" w:cs="Times New Roman"/>
+              </w:rPr>
+            </w:pPr>
+            <w:r>
+              <w:rPr>
+                <w:rFonts w:ascii="Times New Roman" w:eastAsia="Times New Roman" w:hAnsi="Times New Roman" w:cs="Times New Roman"/>
+              </w:rPr>
+              <w:t>Pin 6</w:t>
+            </w:r>
+          </w:p>
+        </w:tc>
+        <w:tc>
+          <w:tcPr>
+            <w:tcW w:w="1695" w:type="dxa"/>
+            <w:tcBorders>
+              <w:top w:val="single" w:sz="6" w:space="0" w:color="DDDDDD"/>
+              <w:left w:val="single" w:sz="2" w:space="0" w:color="DDDDDD"/>
+              <w:bottom w:val="single" w:sz="6" w:space="0" w:color="DDDDDD"/>
+              <w:right w:val="single" w:sz="6" w:space="0" w:color="DDDDDD"/>
+            </w:tcBorders>
+            <w:shd w:val="clear" w:color="auto" w:fill="FFFFFF"/>
+            <w:tcMar>
+              <w:top w:w="120" w:type="dxa"/>
+              <w:left w:w="120" w:type="dxa"/>
+              <w:bottom w:w="120" w:type="dxa"/>
+              <w:right w:w="120" w:type="dxa"/>
+            </w:tcMar>
+            <w:hideMark/>
+          </w:tcPr>
+          <w:p>
+            <w:pPr>
+              <w:spacing w:before="14" w:after="14" w:line="240" w:lineRule="auto"/>
+              <w:ind w:left="14" w:right="14"/>
+              <w:jc w:val="both"/>
+              <w:rPr>
+                <w:rFonts w:ascii="Times New Roman" w:eastAsia="Times New Roman" w:hAnsi="Times New Roman" w:cs="Times New Roman"/>
+              </w:rPr>
+            </w:pPr>
+            <w:r>
+              <w:rPr>
+                <w:rFonts w:ascii="Times New Roman" w:eastAsia="Times New Roman" w:hAnsi="Times New Roman" w:cs="Times New Roman"/>
+              </w:rPr>
+              <w:t>Enable</w:t>
+            </w:r>
+          </w:p>
+        </w:tc>
+        <w:tc>
+          <w:tcPr>
+            <w:tcW w:w="1695" w:type="dxa"/>
+            <w:tcBorders>
+              <w:top w:val="single" w:sz="6" w:space="0" w:color="DDDDDD"/>
+              <w:left w:val="single" w:sz="2" w:space="0" w:color="DDDDDD"/>
+              <w:bottom w:val="single" w:sz="6" w:space="0" w:color="DDDDDD"/>
+              <w:right w:val="single" w:sz="6" w:space="0" w:color="DDDDDD"/>
+            </w:tcBorders>
+            <w:shd w:val="clear" w:color="auto" w:fill="FFFFFF"/>
+            <w:tcMar>
+              <w:top w:w="120" w:type="dxa"/>
+              <w:left w:w="120" w:type="dxa"/>
+              <w:bottom w:w="120" w:type="dxa"/>
+              <w:right w:w="120" w:type="dxa"/>
+            </w:tcMar>
+            <w:hideMark/>
+          </w:tcPr>
+          <w:p>
+            <w:pPr>
+              <w:spacing w:before="16" w:after="16" w:line="240" w:lineRule="auto"/>
+              <w:ind w:left="16" w:right="16"/>
+              <w:jc w:val="both"/>
+              <w:rPr>
+                <w:rFonts w:ascii="Times New Roman" w:eastAsia="Times New Roman" w:hAnsi="Times New Roman" w:cs="Times New Roman"/>
+              </w:rPr>
+            </w:pPr>
+            <w:r>
+              <w:rPr>
+                <w:rFonts w:ascii="Times New Roman" w:eastAsia="Times New Roman" w:hAnsi="Times New Roman" w:cs="Times New Roman"/>
+              </w:rPr>
+              <w:t>Control Pin</w:t>
+            </w:r>
+          </w:p>
+        </w:tc>
+        <w:tc>
+          <w:tcPr>
+            <w:tcW w:w="2550" w:type="dxa"/>
+            <w:tcBorders>
+              <w:top w:val="single" w:sz="6" w:space="0" w:color="DDDDDD"/>
+              <w:left w:val="single" w:sz="2" w:space="0" w:color="DDDDDD"/>
+              <w:bottom w:val="single" w:sz="6" w:space="0" w:color="DDDDDD"/>
+              <w:right w:val="single" w:sz="6" w:space="0" w:color="DDDDDD"/>
+            </w:tcBorders>
+            <w:shd w:val="clear" w:color="auto" w:fill="FFFFFF"/>
+            <w:tcMar>
+              <w:top w:w="120" w:type="dxa"/>
+              <w:left w:w="120" w:type="dxa"/>
+              <w:bottom w:w="120" w:type="dxa"/>
+              <w:right w:w="120" w:type="dxa"/>
+            </w:tcMar>
+            <w:hideMark/>
+          </w:tcPr>
+          <w:p>
+            <w:pPr>
+              <w:spacing w:before="23" w:after="23" w:line="240" w:lineRule="auto"/>
+              <w:ind w:left="23" w:right="23"/>
+              <w:jc w:val="both"/>
+              <w:rPr>
+                <w:rFonts w:ascii="Times New Roman" w:eastAsia="Times New Roman" w:hAnsi="Times New Roman" w:cs="Times New Roman"/>
+              </w:rPr>
+            </w:pPr>
+            <w:r>
+              <w:rPr>
+                <w:rFonts w:ascii="Times New Roman" w:eastAsia="Times New Roman" w:hAnsi="Times New Roman" w:cs="Times New Roman"/>
+              </w:rPr>
+              <w:t>Must be held high to perform Read/Write Operation</w:t>
+            </w:r>
+          </w:p>
+        </w:tc>
+        <w:tc>
+          <w:tcPr>
+            <w:tcW w:w="2265" w:type="dxa"/>
+            <w:tcBorders>
+              <w:top w:val="single" w:sz="6" w:space="0" w:color="DDDDDD"/>
+              <w:left w:val="single" w:sz="2" w:space="0" w:color="DDDDDD"/>
+              <w:bottom w:val="single" w:sz="6" w:space="0" w:color="DDDDDD"/>
+              <w:right w:val="single" w:sz="6" w:space="0" w:color="DDDDDD"/>
+            </w:tcBorders>
+            <w:shd w:val="clear" w:color="auto" w:fill="FFFFFF"/>
+            <w:tcMar>
+              <w:top w:w="120" w:type="dxa"/>
+              <w:left w:w="120" w:type="dxa"/>
+              <w:bottom w:w="120" w:type="dxa"/>
+              <w:right w:w="120" w:type="dxa"/>
+            </w:tcMar>
+            <w:hideMark/>
+          </w:tcPr>
+          <w:p>
+            <w:pPr>
+              <w:spacing w:before="19" w:after="19" w:line="240" w:lineRule="auto"/>
+              <w:ind w:left="19" w:right="19"/>
+              <w:jc w:val="both"/>
+              <w:rPr>
+                <w:rFonts w:ascii="Times New Roman" w:eastAsia="Times New Roman" w:hAnsi="Times New Roman" w:cs="Times New Roman"/>
+              </w:rPr>
+            </w:pPr>
+            <w:r>
+              <w:rPr>
+                <w:rFonts w:ascii="Times New Roman" w:eastAsia="Times New Roman" w:hAnsi="Times New Roman" w:cs="Times New Roman"/>
+              </w:rPr>
+              <w:t>Connected to MCU and always held high.</w:t>
+            </w:r>
+          </w:p>
+        </w:tc>
+      </w:tr>
+      <w:tr>
+        <w:tc>
+          <w:tcPr>
+            <w:tcW w:w="585" w:type="dxa"/>
+            <w:tcBorders>
+              <w:top w:val="single" w:sz="6" w:space="0" w:color="DDDDDD"/>
+              <w:left w:val="single" w:sz="2" w:space="0" w:color="DDDDDD"/>
+              <w:bottom w:val="single" w:sz="6" w:space="0" w:color="DDDDDD"/>
+              <w:right w:val="single" w:sz="6" w:space="0" w:color="DDDDDD"/>
+            </w:tcBorders>
+            <w:shd w:val="clear" w:color="auto" w:fill="FFFFFF"/>
+            <w:tcMar>
+              <w:top w:w="120" w:type="dxa"/>
+              <w:left w:w="120" w:type="dxa"/>
+              <w:bottom w:w="120" w:type="dxa"/>
+              <w:right w:w="120" w:type="dxa"/>
+            </w:tcMar>
+            <w:hideMark/>
+          </w:tcPr>
+          <w:p>
+            <w:pPr>
+              <w:spacing w:before="3" w:after="3" w:line="240" w:lineRule="auto"/>
+              <w:ind w:left="3" w:right="3"/>
+              <w:jc w:val="both"/>
+              <w:rPr>
+                <w:rFonts w:ascii="Times New Roman" w:eastAsia="Times New Roman" w:hAnsi="Times New Roman" w:cs="Times New Roman"/>
+              </w:rPr>
+            </w:pPr>
+            <w:r>
+              <w:rPr>
+                <w:rFonts w:ascii="Times New Roman" w:eastAsia="Times New Roman" w:hAnsi="Times New Roman" w:cs="Times New Roman"/>
+              </w:rPr>
+              <w:t>7</w:t>
+            </w:r>
+          </w:p>
+        </w:tc>
+        <w:tc>
+          <w:tcPr>
+            <w:tcW w:w="960" w:type="dxa"/>
+            <w:tcBorders>
+              <w:top w:val="single" w:sz="6" w:space="0" w:color="DDDDDD"/>
+              <w:left w:val="single" w:sz="2" w:space="0" w:color="DDDDDD"/>
+              <w:bottom w:val="single" w:sz="6" w:space="0" w:color="DDDDDD"/>
+              <w:right w:val="single" w:sz="6" w:space="0" w:color="DDDDDD"/>
+            </w:tcBorders>
+            <w:shd w:val="clear" w:color="auto" w:fill="FFFFFF"/>
+            <w:tcMar>
+              <w:top w:w="120" w:type="dxa"/>
+              <w:left w:w="120" w:type="dxa"/>
+              <w:bottom w:w="120" w:type="dxa"/>
+              <w:right w:w="120" w:type="dxa"/>
+            </w:tcMar>
+            <w:hideMark/>
+          </w:tcPr>
+          <w:p>
+            <w:pPr>
+              <w:spacing w:before="7" w:after="7" w:line="240" w:lineRule="auto"/>
+              <w:ind w:left="7" w:right="7"/>
+              <w:jc w:val="both"/>
+              <w:rPr>
+                <w:rFonts w:ascii="Times New Roman" w:eastAsia="Times New Roman" w:hAnsi="Times New Roman" w:cs="Times New Roman"/>
+              </w:rPr>
+            </w:pPr>
+            <w:r>
+              <w:rPr>
+                <w:rFonts w:ascii="Times New Roman" w:eastAsia="Times New Roman" w:hAnsi="Times New Roman" w:cs="Times New Roman"/>
+              </w:rPr>
+              <w:t>Pin 7-14</w:t>
+            </w:r>
+          </w:p>
+        </w:tc>
+        <w:tc>
+          <w:tcPr>
+            <w:tcW w:w="1695" w:type="dxa"/>
+            <w:tcBorders>
+              <w:top w:val="single" w:sz="6" w:space="0" w:color="DDDDDD"/>
+              <w:left w:val="single" w:sz="2" w:space="0" w:color="DDDDDD"/>
+              <w:bottom w:val="single" w:sz="6" w:space="0" w:color="DDDDDD"/>
+              <w:right w:val="single" w:sz="6" w:space="0" w:color="DDDDDD"/>
+            </w:tcBorders>
+            <w:shd w:val="clear" w:color="auto" w:fill="FFFFFF"/>
+            <w:tcMar>
+              <w:top w:w="120" w:type="dxa"/>
+              <w:left w:w="120" w:type="dxa"/>
+              <w:bottom w:w="120" w:type="dxa"/>
+              <w:right w:w="120" w:type="dxa"/>
+            </w:tcMar>
+            <w:hideMark/>
+          </w:tcPr>
+          <w:p>
+            <w:pPr>
+              <w:spacing w:before="14" w:after="14" w:line="240" w:lineRule="auto"/>
+              <w:ind w:left="14" w:right="14"/>
+              <w:jc w:val="both"/>
+              <w:rPr>
+                <w:rFonts w:ascii="Times New Roman" w:eastAsia="Times New Roman" w:hAnsi="Times New Roman" w:cs="Times New Roman"/>
+              </w:rPr>
+            </w:pPr>
+            <w:r>
+              <w:rPr>
+                <w:rFonts w:ascii="Times New Roman" w:eastAsia="Times New Roman" w:hAnsi="Times New Roman" w:cs="Times New Roman"/>
+              </w:rPr>
+              <w:t>Data Bits (0-7)</w:t>
+            </w:r>
+          </w:p>
+        </w:tc>
+        <w:tc>
+          <w:tcPr>
+            <w:tcW w:w="1695" w:type="dxa"/>
+            <w:tcBorders>
+              <w:top w:val="single" w:sz="6" w:space="0" w:color="DDDDDD"/>
+              <w:left w:val="single" w:sz="2" w:space="0" w:color="DDDDDD"/>
+              <w:bottom w:val="single" w:sz="6" w:space="0" w:color="DDDDDD"/>
+              <w:right w:val="single" w:sz="6" w:space="0" w:color="DDDDDD"/>
+            </w:tcBorders>
+            <w:shd w:val="clear" w:color="auto" w:fill="FFFFFF"/>
+            <w:tcMar>
+              <w:top w:w="120" w:type="dxa"/>
+              <w:left w:w="120" w:type="dxa"/>
+              <w:bottom w:w="120" w:type="dxa"/>
+              <w:right w:w="120" w:type="dxa"/>
+            </w:tcMar>
+            <w:hideMark/>
+          </w:tcPr>
+          <w:p>
+            <w:pPr>
+              <w:spacing w:before="16" w:after="16" w:line="240" w:lineRule="auto"/>
+              <w:ind w:left="16" w:right="16"/>
+              <w:jc w:val="both"/>
+              <w:rPr>
+                <w:rFonts w:ascii="Times New Roman" w:eastAsia="Times New Roman" w:hAnsi="Times New Roman" w:cs="Times New Roman"/>
+              </w:rPr>
+            </w:pPr>
+            <w:r>
+              <w:rPr>
+                <w:rFonts w:ascii="Times New Roman" w:eastAsia="Times New Roman" w:hAnsi="Times New Roman" w:cs="Times New Roman"/>
+              </w:rPr>
+              <w:t>Data/Command Pin</w:t>
+            </w:r>
+          </w:p>
+        </w:tc>
+        <w:tc>
+          <w:tcPr>
+            <w:tcW w:w="2550" w:type="dxa"/>
+            <w:tcBorders>
+              <w:top w:val="single" w:sz="6" w:space="0" w:color="DDDDDD"/>
+              <w:left w:val="single" w:sz="2" w:space="0" w:color="DDDDDD"/>
+              <w:bottom w:val="single" w:sz="6" w:space="0" w:color="DDDDDD"/>
+              <w:right w:val="single" w:sz="6" w:space="0" w:color="DDDDDD"/>
+            </w:tcBorders>
+            <w:shd w:val="clear" w:color="auto" w:fill="FFFFFF"/>
+            <w:tcMar>
+              <w:top w:w="120" w:type="dxa"/>
+              <w:left w:w="120" w:type="dxa"/>
+              <w:bottom w:w="120" w:type="dxa"/>
+              <w:right w:w="120" w:type="dxa"/>
+            </w:tcMar>
+            <w:hideMark/>
+          </w:tcPr>
+          <w:p>
+            <w:pPr>
+              <w:spacing w:before="23" w:after="23" w:line="240" w:lineRule="auto"/>
+              <w:ind w:left="23" w:right="23"/>
+              <w:jc w:val="both"/>
+              <w:rPr>
+                <w:rFonts w:ascii="Times New Roman" w:eastAsia="Times New Roman" w:hAnsi="Times New Roman" w:cs="Times New Roman"/>
+              </w:rPr>
+            </w:pPr>
+            <w:r>
+              <w:rPr>
+                <w:rFonts w:ascii="Times New Roman" w:eastAsia="Times New Roman" w:hAnsi="Times New Roman" w:cs="Times New Roman"/>
+              </w:rPr>
+              <w:t>Pins used to send Command or data to the LCD.</w:t>
+            </w:r>
+          </w:p>
+        </w:tc>
+        <w:tc>
+          <w:tcPr>
+            <w:tcW w:w="2265" w:type="dxa"/>
+            <w:tcBorders>
+              <w:top w:val="single" w:sz="6" w:space="0" w:color="DDDDDD"/>
+              <w:left w:val="single" w:sz="2" w:space="0" w:color="DDDDDD"/>
+              <w:bottom w:val="single" w:sz="6" w:space="0" w:color="DDDDDD"/>
+              <w:right w:val="single" w:sz="6" w:space="0" w:color="DDDDDD"/>
+            </w:tcBorders>
+            <w:shd w:val="clear" w:color="auto" w:fill="FFFFFF"/>
+            <w:tcMar>
+              <w:top w:w="120" w:type="dxa"/>
+              <w:left w:w="120" w:type="dxa"/>
+              <w:bottom w:w="120" w:type="dxa"/>
+              <w:right w:w="120" w:type="dxa"/>
+            </w:tcMar>
+            <w:hideMark/>
+          </w:tcPr>
+          <w:p>
+            <w:pPr>
+              <w:spacing w:before="19" w:after="19" w:line="240" w:lineRule="auto"/>
+              <w:ind w:left="19" w:right="19"/>
+              <w:jc w:val="both"/>
+              <w:rPr>
+                <w:rFonts w:ascii="Times New Roman" w:eastAsia="Times New Roman" w:hAnsi="Times New Roman" w:cs="Times New Roman"/>
+              </w:rPr>
+            </w:pPr>
+            <w:r>
+              <w:rPr>
+                <w:rFonts w:ascii="Times New Roman" w:eastAsia="Times New Roman" w:hAnsi="Times New Roman" w:cs="Times New Roman"/>
+                <w:u w:val="single"/>
+              </w:rPr>
+              <w:t>In 4-Wire Mode</w:t>
+            </w:r>
+          </w:p>
+          <w:p>
+            <w:pPr>
+              <w:spacing w:before="19" w:after="19" w:line="240" w:lineRule="auto"/>
+              <w:ind w:left="19" w:right="19"/>
+              <w:jc w:val="both"/>
+              <w:rPr>
+                <w:rFonts w:ascii="Times New Roman" w:eastAsia="Times New Roman" w:hAnsi="Times New Roman" w:cs="Times New Roman"/>
+              </w:rPr>
+            </w:pPr>
+            <w:r>
+              <w:rPr>
+                <w:rFonts w:ascii="Times New Roman" w:eastAsia="Times New Roman" w:hAnsi="Times New Roman" w:cs="Times New Roman"/>
+              </w:rPr>
+              <w:t>Only 4 pins (0-3) is connected to MCU</w:t>
+            </w:r>
+          </w:p>
+          <w:p>
+            <w:pPr>
+              <w:spacing w:before="19" w:after="19" w:line="240" w:lineRule="auto"/>
+              <w:ind w:left="19" w:right="19"/>
+              <w:jc w:val="both"/>
+              <w:rPr>
+                <w:rFonts w:ascii="Times New Roman" w:eastAsia="Times New Roman" w:hAnsi="Times New Roman" w:cs="Times New Roman"/>
+              </w:rPr>
+            </w:pPr>
+            <w:r>
+              <w:rPr>
+                <w:rFonts w:ascii="Times New Roman" w:eastAsia="Times New Roman" w:hAnsi="Times New Roman" w:cs="Times New Roman"/>
+                <w:u w:val="single"/>
+              </w:rPr>
+              <w:t>In 8-Wire Mode</w:t>
+            </w:r>
+          </w:p>
+          <w:p>
+            <w:pPr>
+              <w:spacing w:before="19" w:after="19" w:line="240" w:lineRule="auto"/>
+              <w:ind w:left="19" w:right="19"/>
+              <w:jc w:val="both"/>
+              <w:rPr>
+                <w:rFonts w:ascii="Times New Roman" w:eastAsia="Times New Roman" w:hAnsi="Times New Roman" w:cs="Times New Roman"/>
+              </w:rPr>
+            </w:pPr>
+            <w:r>
+              <w:rPr>
+                <w:rFonts w:ascii="Times New Roman" w:eastAsia="Times New Roman" w:hAnsi="Times New Roman" w:cs="Times New Roman"/>
+              </w:rPr>
+              <w:t>All 8 pins(0-7) are connected to MCU</w:t>
+            </w:r>
+          </w:p>
+        </w:tc>
+      </w:tr>
+      <w:tr>
+        <w:tc>
+          <w:tcPr>
+            <w:tcW w:w="585" w:type="dxa"/>
+            <w:tcBorders>
+              <w:top w:val="single" w:sz="6" w:space="0" w:color="DDDDDD"/>
+              <w:left w:val="single" w:sz="2" w:space="0" w:color="DDDDDD"/>
+              <w:bottom w:val="single" w:sz="6" w:space="0" w:color="DDDDDD"/>
+              <w:right w:val="single" w:sz="6" w:space="0" w:color="DDDDDD"/>
+            </w:tcBorders>
+            <w:shd w:val="clear" w:color="auto" w:fill="FFFFFF"/>
+            <w:tcMar>
+              <w:top w:w="120" w:type="dxa"/>
+              <w:left w:w="120" w:type="dxa"/>
+              <w:bottom w:w="120" w:type="dxa"/>
+              <w:right w:w="120" w:type="dxa"/>
+            </w:tcMar>
+            <w:hideMark/>
+          </w:tcPr>
+          <w:p>
+            <w:pPr>
+              <w:spacing w:before="3" w:after="3" w:line="240" w:lineRule="auto"/>
+              <w:ind w:left="3" w:right="3"/>
+              <w:jc w:val="both"/>
+              <w:rPr>
+                <w:rFonts w:ascii="Times New Roman" w:eastAsia="Times New Roman" w:hAnsi="Times New Roman" w:cs="Times New Roman"/>
+              </w:rPr>
+            </w:pPr>
+            <w:r>
+              <w:rPr>
+                <w:rFonts w:ascii="Times New Roman" w:eastAsia="Times New Roman" w:hAnsi="Times New Roman" w:cs="Times New Roman"/>
+              </w:rPr>
+              <w:t>8</w:t>
+            </w:r>
+          </w:p>
+        </w:tc>
+        <w:tc>
+          <w:tcPr>
+            <w:tcW w:w="960" w:type="dxa"/>
+            <w:tcBorders>
+              <w:top w:val="single" w:sz="6" w:space="0" w:color="DDDDDD"/>
+              <w:left w:val="single" w:sz="2" w:space="0" w:color="DDDDDD"/>
+              <w:bottom w:val="single" w:sz="6" w:space="0" w:color="DDDDDD"/>
+              <w:right w:val="single" w:sz="6" w:space="0" w:color="DDDDDD"/>
+            </w:tcBorders>
+            <w:shd w:val="clear" w:color="auto" w:fill="FFFFFF"/>
+            <w:tcMar>
+              <w:top w:w="120" w:type="dxa"/>
+              <w:left w:w="120" w:type="dxa"/>
+              <w:bottom w:w="120" w:type="dxa"/>
+              <w:right w:w="120" w:type="dxa"/>
+            </w:tcMar>
+            <w:hideMark/>
+          </w:tcPr>
+          <w:p>
+            <w:pPr>
+              <w:spacing w:before="7" w:after="7" w:line="240" w:lineRule="auto"/>
+              <w:ind w:left="7" w:right="7"/>
+              <w:jc w:val="both"/>
+              <w:rPr>
+                <w:rFonts w:ascii="Times New Roman" w:eastAsia="Times New Roman" w:hAnsi="Times New Roman" w:cs="Times New Roman"/>
+              </w:rPr>
+            </w:pPr>
+            <w:r>
+              <w:rPr>
+                <w:rFonts w:ascii="Times New Roman" w:eastAsia="Times New Roman" w:hAnsi="Times New Roman" w:cs="Times New Roman"/>
+              </w:rPr>
+              <w:t>Pin 15</w:t>
+            </w:r>
+          </w:p>
+        </w:tc>
+        <w:tc>
+          <w:tcPr>
+            <w:tcW w:w="1695" w:type="dxa"/>
+            <w:tcBorders>
+              <w:top w:val="single" w:sz="6" w:space="0" w:color="DDDDDD"/>
+              <w:left w:val="single" w:sz="2" w:space="0" w:color="DDDDDD"/>
+              <w:bottom w:val="single" w:sz="6" w:space="0" w:color="DDDDDD"/>
+              <w:right w:val="single" w:sz="6" w:space="0" w:color="DDDDDD"/>
+            </w:tcBorders>
+            <w:shd w:val="clear" w:color="auto" w:fill="FFFFFF"/>
+            <w:tcMar>
+              <w:top w:w="120" w:type="dxa"/>
+              <w:left w:w="120" w:type="dxa"/>
+              <w:bottom w:w="120" w:type="dxa"/>
+              <w:right w:w="120" w:type="dxa"/>
+            </w:tcMar>
+            <w:hideMark/>
+          </w:tcPr>
+          <w:p>
+            <w:pPr>
+              <w:spacing w:before="14" w:after="14" w:line="240" w:lineRule="auto"/>
+              <w:ind w:left="14" w:right="14"/>
+              <w:jc w:val="both"/>
+              <w:rPr>
+                <w:rFonts w:ascii="Times New Roman" w:eastAsia="Times New Roman" w:hAnsi="Times New Roman" w:cs="Times New Roman"/>
+              </w:rPr>
+            </w:pPr>
+            <w:r>
+              <w:rPr>
+                <w:rFonts w:ascii="Times New Roman" w:eastAsia="Times New Roman" w:hAnsi="Times New Roman" w:cs="Times New Roman"/>
+              </w:rPr>
+              <w:t>LED Positive</w:t>
+            </w:r>
+          </w:p>
+        </w:tc>
+        <w:tc>
+          <w:tcPr>
+            <w:tcW w:w="1695" w:type="dxa"/>
+            <w:tcBorders>
+              <w:top w:val="single" w:sz="6" w:space="0" w:color="DDDDDD"/>
+              <w:left w:val="single" w:sz="2" w:space="0" w:color="DDDDDD"/>
+              <w:bottom w:val="single" w:sz="6" w:space="0" w:color="DDDDDD"/>
+              <w:right w:val="single" w:sz="6" w:space="0" w:color="DDDDDD"/>
+            </w:tcBorders>
+            <w:shd w:val="clear" w:color="auto" w:fill="FFFFFF"/>
+            <w:tcMar>
+              <w:top w:w="120" w:type="dxa"/>
+              <w:left w:w="120" w:type="dxa"/>
+              <w:bottom w:w="120" w:type="dxa"/>
+              <w:right w:w="120" w:type="dxa"/>
+            </w:tcMar>
+            <w:hideMark/>
+          </w:tcPr>
+          <w:p>
+            <w:pPr>
+              <w:spacing w:before="16" w:after="16" w:line="240" w:lineRule="auto"/>
+              <w:ind w:left="16" w:right="16"/>
+              <w:jc w:val="both"/>
+              <w:rPr>
+                <w:rFonts w:ascii="Times New Roman" w:eastAsia="Times New Roman" w:hAnsi="Times New Roman" w:cs="Times New Roman"/>
+              </w:rPr>
+            </w:pPr>
+            <w:r>
+              <w:rPr>
+                <w:rFonts w:ascii="Times New Roman" w:eastAsia="Times New Roman" w:hAnsi="Times New Roman" w:cs="Times New Roman"/>
+              </w:rPr>
+              <w:t>LED Pin</w:t>
+            </w:r>
+          </w:p>
+        </w:tc>
+        <w:tc>
+          <w:tcPr>
+            <w:tcW w:w="2550" w:type="dxa"/>
+            <w:tcBorders>
+              <w:top w:val="single" w:sz="6" w:space="0" w:color="DDDDDD"/>
+              <w:left w:val="single" w:sz="2" w:space="0" w:color="DDDDDD"/>
+              <w:bottom w:val="single" w:sz="6" w:space="0" w:color="DDDDDD"/>
+              <w:right w:val="single" w:sz="6" w:space="0" w:color="DDDDDD"/>
+            </w:tcBorders>
+            <w:shd w:val="clear" w:color="auto" w:fill="FFFFFF"/>
+            <w:tcMar>
+              <w:top w:w="120" w:type="dxa"/>
+              <w:left w:w="120" w:type="dxa"/>
+              <w:bottom w:w="120" w:type="dxa"/>
+              <w:right w:w="120" w:type="dxa"/>
+            </w:tcMar>
+            <w:hideMark/>
+          </w:tcPr>
+          <w:p>
+            <w:pPr>
+              <w:spacing w:before="23" w:after="23" w:line="240" w:lineRule="auto"/>
+              <w:ind w:left="23" w:right="23"/>
+              <w:jc w:val="both"/>
+              <w:rPr>
+                <w:rFonts w:ascii="Times New Roman" w:eastAsia="Times New Roman" w:hAnsi="Times New Roman" w:cs="Times New Roman"/>
+              </w:rPr>
+            </w:pPr>
+            <w:r>
+              <w:rPr>
+                <w:rFonts w:ascii="Times New Roman" w:eastAsia="Times New Roman" w:hAnsi="Times New Roman" w:cs="Times New Roman"/>
+              </w:rPr>
+              <w:t>Normal LED like operation to illuminate the LCD</w:t>
+            </w:r>
+          </w:p>
+        </w:tc>
+        <w:tc>
+          <w:tcPr>
+            <w:tcW w:w="2265" w:type="dxa"/>
+            <w:tcBorders>
+              <w:top w:val="single" w:sz="6" w:space="0" w:color="DDDDDD"/>
+              <w:left w:val="single" w:sz="2" w:space="0" w:color="DDDDDD"/>
+              <w:bottom w:val="single" w:sz="6" w:space="0" w:color="DDDDDD"/>
+              <w:right w:val="single" w:sz="6" w:space="0" w:color="DDDDDD"/>
+            </w:tcBorders>
+            <w:shd w:val="clear" w:color="auto" w:fill="FFFFFF"/>
+            <w:tcMar>
+              <w:top w:w="120" w:type="dxa"/>
+              <w:left w:w="120" w:type="dxa"/>
+              <w:bottom w:w="120" w:type="dxa"/>
+              <w:right w:w="120" w:type="dxa"/>
+            </w:tcMar>
+            <w:hideMark/>
+          </w:tcPr>
+          <w:p>
+            <w:pPr>
+              <w:spacing w:before="19" w:after="19" w:line="240" w:lineRule="auto"/>
+              <w:ind w:left="19" w:right="19"/>
+              <w:jc w:val="both"/>
+              <w:rPr>
+                <w:rFonts w:ascii="Times New Roman" w:eastAsia="Times New Roman" w:hAnsi="Times New Roman" w:cs="Times New Roman"/>
+              </w:rPr>
+            </w:pPr>
+            <w:r>
+              <w:rPr>
+                <w:rFonts w:ascii="Times New Roman" w:eastAsia="Times New Roman" w:hAnsi="Times New Roman" w:cs="Times New Roman"/>
+              </w:rPr>
+              <w:t>Connected to +5V</w:t>
+            </w:r>
+          </w:p>
+        </w:tc>
+      </w:tr>
+      <w:tr>
+        <w:tc>
+          <w:tcPr>
+            <w:tcW w:w="585" w:type="dxa"/>
+            <w:tcBorders>
+              <w:top w:val="single" w:sz="6" w:space="0" w:color="DDDDDD"/>
+              <w:left w:val="single" w:sz="2" w:space="0" w:color="DDDDDD"/>
+              <w:bottom w:val="single" w:sz="6" w:space="0" w:color="DDDDDD"/>
+              <w:right w:val="single" w:sz="6" w:space="0" w:color="DDDDDD"/>
+            </w:tcBorders>
+            <w:shd w:val="clear" w:color="auto" w:fill="FFFFFF"/>
+            <w:tcMar>
+              <w:top w:w="120" w:type="dxa"/>
+              <w:left w:w="120" w:type="dxa"/>
+              <w:bottom w:w="120" w:type="dxa"/>
+              <w:right w:w="120" w:type="dxa"/>
+            </w:tcMar>
+            <w:hideMark/>
+          </w:tcPr>
+          <w:p>
+            <w:pPr>
+              <w:spacing w:before="3" w:after="3" w:line="240" w:lineRule="auto"/>
+              <w:ind w:left="3" w:right="3"/>
+              <w:jc w:val="both"/>
+              <w:rPr>
+                <w:rFonts w:ascii="Times New Roman" w:eastAsia="Times New Roman" w:hAnsi="Times New Roman" w:cs="Times New Roman"/>
+              </w:rPr>
+            </w:pPr>
+            <w:r>
+              <w:rPr>
+                <w:rFonts w:ascii="Times New Roman" w:eastAsia="Times New Roman" w:hAnsi="Times New Roman" w:cs="Times New Roman"/>
+              </w:rPr>
+              <w:t>9</w:t>
+            </w:r>
+          </w:p>
+        </w:tc>
+        <w:tc>
+          <w:tcPr>
+            <w:tcW w:w="960" w:type="dxa"/>
+            <w:tcBorders>
+              <w:top w:val="single" w:sz="6" w:space="0" w:color="DDDDDD"/>
+              <w:left w:val="single" w:sz="2" w:space="0" w:color="DDDDDD"/>
+              <w:bottom w:val="single" w:sz="6" w:space="0" w:color="DDDDDD"/>
+              <w:right w:val="single" w:sz="6" w:space="0" w:color="DDDDDD"/>
+            </w:tcBorders>
+            <w:shd w:val="clear" w:color="auto" w:fill="FFFFFF"/>
+            <w:tcMar>
+              <w:top w:w="120" w:type="dxa"/>
+              <w:left w:w="120" w:type="dxa"/>
+              <w:bottom w:w="120" w:type="dxa"/>
+              <w:right w:w="120" w:type="dxa"/>
+            </w:tcMar>
+            <w:hideMark/>
+          </w:tcPr>
+          <w:p>
+            <w:pPr>
+              <w:spacing w:before="7" w:after="7" w:line="240" w:lineRule="auto"/>
+              <w:ind w:left="7" w:right="7"/>
+              <w:jc w:val="both"/>
+              <w:rPr>
+                <w:rFonts w:ascii="Times New Roman" w:eastAsia="Times New Roman" w:hAnsi="Times New Roman" w:cs="Times New Roman"/>
+              </w:rPr>
+            </w:pPr>
+            <w:r>
+              <w:rPr>
+                <w:rFonts w:ascii="Times New Roman" w:eastAsia="Times New Roman" w:hAnsi="Times New Roman" w:cs="Times New Roman"/>
+              </w:rPr>
+              <w:t>Pin 16</w:t>
+            </w:r>
+          </w:p>
+        </w:tc>
+        <w:tc>
+          <w:tcPr>
+            <w:tcW w:w="1695" w:type="dxa"/>
+            <w:tcBorders>
+              <w:top w:val="single" w:sz="6" w:space="0" w:color="DDDDDD"/>
+              <w:left w:val="single" w:sz="2" w:space="0" w:color="DDDDDD"/>
+              <w:bottom w:val="single" w:sz="6" w:space="0" w:color="DDDDDD"/>
+              <w:right w:val="single" w:sz="6" w:space="0" w:color="DDDDDD"/>
+            </w:tcBorders>
+            <w:shd w:val="clear" w:color="auto" w:fill="FFFFFF"/>
+            <w:tcMar>
+              <w:top w:w="120" w:type="dxa"/>
+              <w:left w:w="120" w:type="dxa"/>
+              <w:bottom w:w="120" w:type="dxa"/>
+              <w:right w:w="120" w:type="dxa"/>
+            </w:tcMar>
+            <w:hideMark/>
+          </w:tcPr>
+          <w:p>
+            <w:pPr>
+              <w:spacing w:before="14" w:after="14" w:line="240" w:lineRule="auto"/>
+              <w:ind w:left="14" w:right="14"/>
+              <w:jc w:val="both"/>
+              <w:rPr>
+                <w:rFonts w:ascii="Times New Roman" w:eastAsia="Times New Roman" w:hAnsi="Times New Roman" w:cs="Times New Roman"/>
+              </w:rPr>
+            </w:pPr>
+            <w:r>
+              <w:rPr>
+                <w:rFonts w:ascii="Times New Roman" w:eastAsia="Times New Roman" w:hAnsi="Times New Roman" w:cs="Times New Roman"/>
+              </w:rPr>
+              <w:t>LED Negative</w:t>
+            </w:r>
+          </w:p>
+        </w:tc>
+        <w:tc>
+          <w:tcPr>
+            <w:tcW w:w="1695" w:type="dxa"/>
+            <w:tcBorders>
+              <w:top w:val="single" w:sz="6" w:space="0" w:color="DDDDDD"/>
+              <w:left w:val="single" w:sz="2" w:space="0" w:color="DDDDDD"/>
+              <w:bottom w:val="single" w:sz="6" w:space="0" w:color="DDDDDD"/>
+              <w:right w:val="single" w:sz="6" w:space="0" w:color="DDDDDD"/>
+            </w:tcBorders>
+            <w:shd w:val="clear" w:color="auto" w:fill="FFFFFF"/>
+            <w:tcMar>
+              <w:top w:w="120" w:type="dxa"/>
+              <w:left w:w="120" w:type="dxa"/>
+              <w:bottom w:w="120" w:type="dxa"/>
+              <w:right w:w="120" w:type="dxa"/>
+            </w:tcMar>
+            <w:hideMark/>
+          </w:tcPr>
+          <w:p>
+            <w:pPr>
+              <w:spacing w:before="16" w:after="16" w:line="240" w:lineRule="auto"/>
+              <w:ind w:left="16" w:right="16"/>
+              <w:jc w:val="both"/>
+              <w:rPr>
+                <w:rFonts w:ascii="Times New Roman" w:eastAsia="Times New Roman" w:hAnsi="Times New Roman" w:cs="Times New Roman"/>
+              </w:rPr>
+            </w:pPr>
+            <w:r>
+              <w:rPr>
+                <w:rFonts w:ascii="Times New Roman" w:eastAsia="Times New Roman" w:hAnsi="Times New Roman" w:cs="Times New Roman"/>
+              </w:rPr>
+              <w:t>LED Pin</w:t>
+            </w:r>
+          </w:p>
+        </w:tc>
+        <w:tc>
+          <w:tcPr>
+            <w:tcW w:w="2550" w:type="dxa"/>
+            <w:tcBorders>
+              <w:top w:val="single" w:sz="6" w:space="0" w:color="DDDDDD"/>
+              <w:left w:val="single" w:sz="2" w:space="0" w:color="DDDDDD"/>
+              <w:bottom w:val="single" w:sz="6" w:space="0" w:color="DDDDDD"/>
+              <w:right w:val="single" w:sz="6" w:space="0" w:color="DDDDDD"/>
+            </w:tcBorders>
+            <w:shd w:val="clear" w:color="auto" w:fill="FFFFFF"/>
+            <w:tcMar>
+              <w:top w:w="120" w:type="dxa"/>
+              <w:left w:w="120" w:type="dxa"/>
+              <w:bottom w:w="120" w:type="dxa"/>
+              <w:right w:w="120" w:type="dxa"/>
+            </w:tcMar>
+            <w:hideMark/>
+          </w:tcPr>
+          <w:p>
+            <w:pPr>
+              <w:spacing w:before="23" w:after="23" w:line="240" w:lineRule="auto"/>
+              <w:ind w:left="23" w:right="23"/>
+              <w:jc w:val="both"/>
+              <w:rPr>
+                <w:rFonts w:ascii="Times New Roman" w:eastAsia="Times New Roman" w:hAnsi="Times New Roman" w:cs="Times New Roman"/>
+              </w:rPr>
+            </w:pPr>
+            <w:r>
+              <w:rPr>
+                <w:rFonts w:ascii="Times New Roman" w:eastAsia="Times New Roman" w:hAnsi="Times New Roman" w:cs="Times New Roman"/>
+              </w:rPr>
+              <w:t>Normal LED like operation to illuminate the LCD connected with GND.</w:t>
+            </w:r>
+          </w:p>
+        </w:tc>
+        <w:tc>
+          <w:tcPr>
+            <w:tcW w:w="2265" w:type="dxa"/>
+            <w:tcBorders>
+              <w:top w:val="single" w:sz="6" w:space="0" w:color="DDDDDD"/>
+              <w:left w:val="single" w:sz="2" w:space="0" w:color="DDDDDD"/>
+              <w:bottom w:val="single" w:sz="6" w:space="0" w:color="DDDDDD"/>
+              <w:right w:val="single" w:sz="6" w:space="0" w:color="DDDDDD"/>
+            </w:tcBorders>
+            <w:shd w:val="clear" w:color="auto" w:fill="FFFFFF"/>
+            <w:tcMar>
+              <w:top w:w="120" w:type="dxa"/>
+              <w:left w:w="120" w:type="dxa"/>
+              <w:bottom w:w="120" w:type="dxa"/>
+              <w:right w:w="120" w:type="dxa"/>
+            </w:tcMar>
+            <w:hideMark/>
+          </w:tcPr>
+          <w:p>
+            <w:pPr>
+              <w:spacing w:before="19" w:after="19" w:line="240" w:lineRule="auto"/>
+              <w:ind w:left="19" w:right="19"/>
+              <w:jc w:val="both"/>
+              <w:rPr>
+                <w:rFonts w:ascii="Times New Roman" w:eastAsia="Times New Roman" w:hAnsi="Times New Roman" w:cs="Times New Roman"/>
+              </w:rPr>
+            </w:pPr>
+            <w:r>
+              <w:rPr>
+                <w:rFonts w:ascii="Times New Roman" w:eastAsia="Times New Roman" w:hAnsi="Times New Roman" w:cs="Times New Roman"/>
+              </w:rPr>
+              <w:t>Connected to ground</w:t>
+            </w:r>
+          </w:p>
+        </w:tc>
+      </w:tr>
+    </w:tbl>
+    <w:p/>
+    <w:p>
+      <w:r>
+        <w:tab/>
+      </w:r>
+      <w:r>
+        <w:tab/>
+      </w:r>
+      <w:r>
+        <w:tab/>
+      </w:r>
+      <w:r>
+        <w:tab/>
+      </w:r>
+      <w:r>
+        <w:tab/>
+      </w:r>
+    </w:p>
+    <w:p>
+      <w:pPr>
+        <w:pStyle w:val="Heading2"/>
+      </w:pPr>
+      <w:r>
+        <w:t>Power supply</w:t>
+      </w:r>
+    </w:p>
+    <w:p/>
+    <w:p>
+      <w:pPr>
+        <w:rPr>
+          <w:rFonts w:ascii="Times New Roman" w:hAnsi="Times New Roman" w:cs="Times New Roman"/>
+        </w:rPr>
+      </w:pPr>
+      <w:r>
+        <w:rPr>
+          <w:rFonts w:ascii="Times New Roman" w:hAnsi="Times New Roman" w:cs="Times New Roman"/>
+        </w:rPr>
+        <w:t>In this project all the components are connected to the laptop.</w:t>
+      </w:r>
+    </w:p>
+    <w:p/>
+    <w:p>
+      <w:pPr>
+        <w:pStyle w:val="Heading1"/>
+      </w:pPr>
+      <w:r>
+        <w:lastRenderedPageBreak/>
+        <w:t>SOFTWARE COMPONENTS USED</w:t>
+      </w:r>
+    </w:p>
+    <w:p/>
+    <w:p>
+      <w:pPr>
+        <w:pStyle w:val="Heading2"/>
+      </w:pPr>
+      <w:r>
+        <w:t>Microsoft Visual Studio</w:t>
+      </w:r>
+    </w:p>
+    <w:p>
+      <w:r>
+        <w:rPr>
+          <w:rFonts w:ascii="Times New Roman" w:hAnsi="Times New Roman" w:cs="Times New Roman"/>
+          <w:noProof/>
+        </w:rPr>
+        <w:drawing>
+          <wp:anchor distT="0" distB="0" distL="114300" distR="114300" simplePos="0" relativeHeight="251669504" behindDoc="0" locked="0" layoutInCell="1" allowOverlap="1" wp14:anchorId="6FCCACB2" wp14:editId="1A0A2041">
+            <wp:simplePos x="0" y="0"/>
+            <wp:positionH relativeFrom="margin">
+              <wp:posOffset>3317240</wp:posOffset>
+            </wp:positionH>
+            <wp:positionV relativeFrom="margin">
+              <wp:posOffset>1052830</wp:posOffset>
+            </wp:positionV>
+            <wp:extent cx="2568575" cy="1275715"/>
+            <wp:effectExtent l="0" t="0" r="0" b="0"/>
+            <wp:wrapSquare wrapText="bothSides"/>
+            <wp:docPr id="12" name="Picture 12"/>
+            <wp:cNvGraphicFramePr>
+              <a:graphicFrameLocks xmlns:a="http://schemas.openxmlformats.org/drawingml/2006/main" noChangeAspect="1"/>
+            </wp:cNvGraphicFramePr>
+            <a:graphic xmlns:a="http://schemas.openxmlformats.org/drawingml/2006/main">
+              <a:graphicData uri="http://schemas.openxmlformats.org/drawingml/2006/picture">
+                <pic:pic xmlns:pic="http://schemas.openxmlformats.org/drawingml/2006/picture">
+                  <pic:nvPicPr>
+                    <pic:cNvPr id="0" name="figura 11 microsoft visual studio.png"/>
+                    <pic:cNvPicPr/>
+                  </pic:nvPicPr>
+                  <pic:blipFill>
+                    <a:blip r:embed="rId28" cstate="print">
+                      <a:extLst>
+                        <a:ext uri="{28A0092B-C50C-407E-A947-70E740481C1C}">
+                          <a14:useLocalDpi xmlns:a14="http://schemas.microsoft.com/office/drawing/2010/main" val="0"/>
+                        </a:ext>
+                      </a:extLst>
+                    </a:blip>
+                    <a:stretch>
+                      <a:fillRect/>
+                    </a:stretch>
+                  </pic:blipFill>
+                  <pic:spPr>
+                    <a:xfrm>
+                      <a:off x="0" y="0"/>
+                      <a:ext cx="2568575" cy="1275715"/>
+                    </a:xfrm>
+                    <a:prstGeom prst="rect">
+                      <a:avLst/>
+                    </a:prstGeom>
+                  </pic:spPr>
+                </pic:pic>
+              </a:graphicData>
+            </a:graphic>
+            <wp14:sizeRelH relativeFrom="margin">
+              <wp14:pctWidth>0</wp14:pctWidth>
+            </wp14:sizeRelH>
+            <wp14:sizeRelV relativeFrom="margin">
+              <wp14:pctHeight>0</wp14:pctHeight>
+            </wp14:sizeRelV>
+          </wp:anchor>
+        </w:drawing>
+      </w:r>
+    </w:p>
+    <w:p>
+      <w:pPr>
+        <w:rPr>
+          <w:rFonts w:ascii="Times New Roman" w:hAnsi="Times New Roman" w:cs="Times New Roman"/>
+        </w:rPr>
+      </w:pPr>
+      <w:r>
+        <w:rPr>
+          <w:rFonts w:ascii="Times New Roman" w:hAnsi="Times New Roman" w:cs="Times New Roman"/>
+        </w:rPr>
+        <w:t>“</w:t>
+      </w:r>
+      <w:r>
+        <w:rPr>
+          <w:rFonts w:ascii="Times New Roman" w:hAnsi="Times New Roman" w:cs="Times New Roman"/>
+        </w:rPr>
+        <w:t>Microsoft Visual Studio is an integrated development environment (IDE) from Microsoft. It is used to develop computer programs, as well as web sites, web apps, web services and mobile apps. Visual Studio uses Microsoft software development platforms such as Windows API, Windows Forms, Windows Presentation Foundation, Windows Store and Microsoft Silverlight. It can produce both native code and managed code.</w:t>
+      </w:r>
+    </w:p>
+    <w:p>
+      <w:pPr>
+        <w:pStyle w:val="Caption"/>
+        <w:ind w:left="5760"/>
+        <w:rPr>
+          <w:rFonts w:ascii="Times New Roman" w:hAnsi="Times New Roman" w:cs="Times New Roman"/>
+        </w:rPr>
+      </w:pPr>
+      <w:r>
+        <w:rPr>
+          <w:rFonts w:ascii="Times New Roman" w:hAnsi="Times New Roman" w:cs="Times New Roman"/>
+        </w:rPr>
+        <w:tab/>
+      </w:r>
+      <w:r>
+        <w:rPr>
+          <w:rFonts w:ascii="Times New Roman" w:hAnsi="Times New Roman" w:cs="Times New Roman"/>
+        </w:rPr>
+        <w:tab/>
+      </w:r>
+      <w:r>
+        <w:rPr>
+          <w:rFonts w:ascii="Times New Roman" w:hAnsi="Times New Roman" w:cs="Times New Roman"/>
+        </w:rPr>
+        <w:tab/>
+      </w:r>
+      <w:r>
+        <w:rPr>
+          <w:rFonts w:ascii="Times New Roman" w:hAnsi="Times New Roman" w:cs="Times New Roman"/>
+        </w:rPr>
+        <w:tab/>
+      </w:r>
+    </w:p>
+    <w:p>
+      <w:pPr>
+        <w:pStyle w:val="Caption"/>
+        <w:ind w:left="5760"/>
+      </w:pPr>
+      <w:r>
+        <w:t xml:space="preserve">Figure </w:t>
+      </w:r>
+      <w:r>
+        <w:fldChar w:fldCharType="begin"/>
+      </w:r>
+      <w:r>
+        <w:instrText xml:space="preserve"> SEQ Figure \* ARABIC </w:instrText>
+      </w:r>
+      <w:r>
+        <w:fldChar w:fldCharType="separate"/>
+      </w:r>
+      <w:r>
+        <w:rPr>
+          <w:noProof/>
+        </w:rPr>
+        <w:t>11</w:t>
+      </w:r>
+      <w:r>
+        <w:fldChar w:fldCharType="end"/>
+      </w:r>
+      <w:r>
+        <w:t xml:space="preserve"> Microsoft Visual Studio</w:t>
+      </w:r>
+    </w:p>
+    <w:p>
+      <w:pPr>
+        <w:rPr>
+          <w:rFonts w:ascii="Times New Roman" w:hAnsi="Times New Roman" w:cs="Times New Roman"/>
+        </w:rPr>
+      </w:pPr>
+      <w:r>
+        <w:rPr>
+          <w:noProof/>
+        </w:rPr>
+        <w:drawing>
+          <wp:anchor distT="0" distB="0" distL="114300" distR="114300" simplePos="0" relativeHeight="251670528" behindDoc="0" locked="0" layoutInCell="1" allowOverlap="1" wp14:anchorId="28ABFD0A" wp14:editId="69173B80">
+            <wp:simplePos x="0" y="0"/>
+            <wp:positionH relativeFrom="margin">
+              <wp:posOffset>515620</wp:posOffset>
+            </wp:positionH>
+            <wp:positionV relativeFrom="margin">
+              <wp:posOffset>4534535</wp:posOffset>
+            </wp:positionV>
+            <wp:extent cx="4792980" cy="3496310"/>
+            <wp:effectExtent l="0" t="0" r="7620" b="8890"/>
+            <wp:wrapSquare wrapText="bothSides"/>
+            <wp:docPr id="13" name="Picture 13"/>
+            <wp:cNvGraphicFramePr>
+              <a:graphicFrameLocks xmlns:a="http://schemas.openxmlformats.org/drawingml/2006/main" noChangeAspect="1"/>
+            </wp:cNvGraphicFramePr>
+            <a:graphic xmlns:a="http://schemas.openxmlformats.org/drawingml/2006/main">
+              <a:graphicData uri="http://schemas.openxmlformats.org/drawingml/2006/picture">
+                <pic:pic xmlns:pic="http://schemas.openxmlformats.org/drawingml/2006/picture">
+                  <pic:nvPicPr>
+                    <pic:cNvPr id="0" name="figura 12 microsoft visual studio ide basic.PNG"/>
+                    <pic:cNvPicPr/>
+                  </pic:nvPicPr>
+                  <pic:blipFill>
+                    <a:blip r:embed="rId29">
+                      <a:extLst>
+                        <a:ext uri="{28A0092B-C50C-407E-A947-70E740481C1C}">
+                          <a14:useLocalDpi xmlns:a14="http://schemas.microsoft.com/office/drawing/2010/main" val="0"/>
+                        </a:ext>
+                      </a:extLst>
+                    </a:blip>
+                    <a:stretch>
+                      <a:fillRect/>
+                    </a:stretch>
+                  </pic:blipFill>
+                  <pic:spPr>
+                    <a:xfrm>
+                      <a:off x="0" y="0"/>
+                      <a:ext cx="4792980" cy="3496310"/>
+                    </a:xfrm>
+                    <a:prstGeom prst="rect">
+                      <a:avLst/>
+                    </a:prstGeom>
+                  </pic:spPr>
+                </pic:pic>
+              </a:graphicData>
+            </a:graphic>
+            <wp14:sizeRelH relativeFrom="margin">
+              <wp14:pctWidth>0</wp14:pctWidth>
+            </wp14:sizeRelH>
+            <wp14:sizeRelV relativeFrom="margin">
+              <wp14:pctHeight>0</wp14:pctHeight>
+            </wp14:sizeRelV>
+          </wp:anchor>
+        </w:drawing>
+      </w:r>
+      <w:r>
+        <w:rPr>
+          <w:rFonts w:ascii="Times New Roman" w:hAnsi="Times New Roman" w:cs="Times New Roman"/>
+        </w:rPr>
+        <w:t xml:space="preserve">Visual Studio supports 36 different programming languages and allows the code editor and debugger to support (to varying degrees) nearly any programming language, provided a language-specific service exists. </w:t>
+      </w:r>
+      <w:r>
+        <w:rPr>
+          <w:rFonts w:ascii="Times New Roman" w:hAnsi="Times New Roman" w:cs="Times New Roman"/>
+        </w:rPr>
+        <w:t>Built-in languages include C,</w:t>
+      </w:r>
+      <w:r>
+        <w:rPr>
+          <w:rFonts w:ascii="Times New Roman" w:hAnsi="Times New Roman" w:cs="Times New Roman"/>
+        </w:rPr>
+        <w:t xml:space="preserve"> C++, C++/CLI</w:t>
+      </w:r>
+      <w:r>
+        <w:rPr>
+          <w:rFonts w:ascii="Times New Roman" w:hAnsi="Times New Roman" w:cs="Times New Roman"/>
+        </w:rPr>
+        <w:t>, Visual Basic .NET, C#, F#,</w:t>
+      </w:r>
+      <w:r>
+        <w:rPr>
+          <w:rFonts w:ascii="Times New Roman" w:hAnsi="Times New Roman" w:cs="Times New Roman"/>
+        </w:rPr>
+        <w:t>JavaScript, TypeScript, XML, XSLT, HTML and CSS. Support for ot</w:t>
+      </w:r>
+      <w:r>
+        <w:rPr>
+          <w:rFonts w:ascii="Times New Roman" w:hAnsi="Times New Roman" w:cs="Times New Roman"/>
+        </w:rPr>
+        <w:t>her languages such as Python,</w:t>
+      </w:r>
+      <w:r>
+        <w:rPr>
+          <w:rFonts w:ascii="Times New Roman" w:hAnsi="Times New Roman" w:cs="Times New Roman"/>
+        </w:rPr>
+        <w:t xml:space="preserve"> Ruby, Node.js, and M among others is available via plug-ins. Java (and J#) were supported in the past.</w:t>
+      </w:r>
+      <w:r>
+        <w:rPr>
+          <w:rFonts w:ascii="Times New Roman" w:hAnsi="Times New Roman" w:cs="Times New Roman"/>
+        </w:rPr>
+        <w:t xml:space="preserve"> “[</w:t>
+      </w:r>
+      <w:r>
+        <w:rPr>
+          <w:rFonts w:ascii="Times New Roman" w:hAnsi="Times New Roman" w:cs="Times New Roman"/>
+        </w:rPr>
+        <w:t>https://en.wikipedia.org/wiki/Microsoft_Visual_Studio</w:t>
+      </w:r>
+      <w:r>
+        <w:rPr>
+          <w:rFonts w:ascii="Times New Roman" w:hAnsi="Times New Roman" w:cs="Times New Roman"/>
+        </w:rPr>
+        <w:t>]</w:t>
+      </w:r>
+    </w:p>
+    <w:p>
+      <w:pPr>
+        <w:pStyle w:val="Caption"/>
+      </w:pPr>
+    </w:p>
+    <w:p>
+      <w:pPr>
+        <w:pStyle w:val="Caption"/>
+      </w:pPr>
+    </w:p>
+    <w:p>
+      <w:pPr>
+        <w:pStyle w:val="Caption"/>
+      </w:pPr>
+    </w:p>
+    <w:p>
+      <w:pPr>
+        <w:pStyle w:val="Caption"/>
+      </w:pPr>
+    </w:p>
+    <w:p>
+      <w:pPr>
+        <w:pStyle w:val="Caption"/>
+      </w:pPr>
+    </w:p>
+    <w:p>
+      <w:pPr>
+        <w:pStyle w:val="Caption"/>
+      </w:pPr>
+    </w:p>
+    <w:p>
+      <w:pPr>
+        <w:pStyle w:val="Caption"/>
+      </w:pPr>
+    </w:p>
+    <w:p>
+      <w:pPr>
+        <w:pStyle w:val="Caption"/>
+      </w:pPr>
+    </w:p>
+    <w:p>
+      <w:pPr>
+        <w:pStyle w:val="Caption"/>
+      </w:pPr>
+    </w:p>
+    <w:p>
+      <w:pPr>
+        <w:pStyle w:val="Caption"/>
+      </w:pPr>
+    </w:p>
+    <w:p>
+      <w:pPr>
+        <w:pStyle w:val="Caption"/>
+      </w:pPr>
+    </w:p>
+    <w:p>
+      <w:pPr>
+        <w:pStyle w:val="Caption"/>
+      </w:pPr>
+    </w:p>
+    <w:p>
+      <w:pPr>
+        <w:pStyle w:val="Caption"/>
+      </w:pPr>
+    </w:p>
+    <w:p>
+      <w:pPr>
+        <w:pStyle w:val="Caption"/>
+      </w:pPr>
+      <w:r>
+        <w:t xml:space="preserve"> </w:t>
+      </w:r>
+      <w:r>
+        <w:tab/>
+      </w:r>
+      <w:r>
+        <w:tab/>
+      </w:r>
+      <w:r>
+        <w:tab/>
+      </w:r>
+      <w:r>
+        <w:tab/>
+      </w:r>
+      <w:r>
+        <w:tab/>
+      </w:r>
+      <w:r>
+        <w:t xml:space="preserve">Figure </w:t>
+      </w:r>
+      <w:fldSimple w:instr=" SEQ Figure \* ARABIC ">
+        <w:r>
+          <w:rPr>
+            <w:noProof/>
+          </w:rPr>
+          <w:t>12</w:t>
+        </w:r>
+      </w:fldSimple>
+      <w:r>
+        <w:t xml:space="preserve"> Microsoft Visual Studio IDE basics</w:t>
+      </w:r>
+    </w:p>
+    <w:p>
+      <w:r>
+        <w:lastRenderedPageBreak/>
+        <w:t>[</w:t>
+      </w:r>
+      <w:r>
+        <w:t>https://msdn.microsoft.com/en-us/library/dn762121.aspx</w:t>
+      </w:r>
+      <w:r>
+        <w:t>]</w:t>
+      </w:r>
+    </w:p>
+    <w:p>
+      <w:pPr>
+        <w:rPr>
+          <w:rFonts w:ascii="Times New Roman" w:hAnsi="Times New Roman" w:cs="Times New Roman"/>
+        </w:rPr>
+      </w:pPr>
+      <w:r>
+        <w:rPr>
+          <w:rFonts w:ascii="Times New Roman" w:hAnsi="Times New Roman" w:cs="Times New Roman"/>
+        </w:rPr>
+        <w:t>For the implementation of the</w:t>
+      </w:r>
+      <w:r>
+        <w:rPr>
+          <w:rFonts w:ascii="Times New Roman" w:hAnsi="Times New Roman" w:cs="Times New Roman"/>
+        </w:rPr>
+        <w:t xml:space="preserve"> desktop</w:t>
+      </w:r>
+      <w:r>
+        <w:rPr>
+          <w:rFonts w:ascii="Times New Roman" w:hAnsi="Times New Roman" w:cs="Times New Roman"/>
+        </w:rPr>
+        <w:t xml:space="preserve"> application I used Microsoft Visual Studio</w:t>
+      </w:r>
+      <w:r>
+        <w:rPr>
+          <w:rFonts w:ascii="Times New Roman" w:hAnsi="Times New Roman" w:cs="Times New Roman"/>
+        </w:rPr>
+        <w:t xml:space="preserve"> 2017a and the code was written in C#.</w:t>
+      </w:r>
+    </w:p>
+    <w:p>
+      <w:pPr>
+        <w:pStyle w:val="Heading2"/>
+      </w:pPr>
+      <w:r>
+        <w:t>Microsoft SQL Server</w:t>
+      </w:r>
+    </w:p>
+    <w:p/>
+    <w:p>
+      <w:pPr>
+        <w:rPr>
+          <w:rFonts w:ascii="Times New Roman" w:hAnsi="Times New Roman" w:cs="Times New Roman"/>
+        </w:rPr>
+      </w:pPr>
+      <w:r>
+        <w:rPr>
+          <w:rFonts w:ascii="Times New Roman" w:hAnsi="Times New Roman" w:cs="Times New Roman"/>
+        </w:rPr>
+        <w:t>“</w:t>
+      </w:r>
+      <w:r>
+        <w:rPr>
+          <w:rFonts w:ascii="Times New Roman" w:hAnsi="Times New Roman" w:cs="Times New Roman"/>
+        </w:rPr>
+        <w:t>Microsoft SQL Server is a relational database management system developed by Microsoft. As a database server, it is a software product with the primary function of storing and retrieving data as requested by other software applications—which may run either on the same computer or on another computer across a network (including the Internet).</w:t>
+      </w:r>
+      <w:r>
+        <w:rPr>
+          <w:rFonts w:ascii="Times New Roman" w:hAnsi="Times New Roman" w:cs="Times New Roman"/>
+        </w:rPr>
+        <w:t>”[</w:t>
+      </w:r>
+      <w:r>
+        <w:t xml:space="preserve"> </w:t>
+      </w:r>
+      <w:hyperlink r:id="rId30" w:history="1">
+        <w:r>
+          <w:rPr>
+            <w:rStyle w:val="Hyperlink"/>
+            <w:rFonts w:ascii="Times New Roman" w:hAnsi="Times New Roman" w:cs="Times New Roman"/>
+          </w:rPr>
+          <w:t>https://en.wikipedia.org/wiki/Microsoft_SQL_Server</w:t>
+        </w:r>
+      </w:hyperlink>
+      <w:r>
+        <w:rPr>
+          <w:rFonts w:ascii="Times New Roman" w:hAnsi="Times New Roman" w:cs="Times New Roman"/>
+        </w:rPr>
+        <w:t>]</w:t>
+      </w:r>
+    </w:p>
+    <w:p>
+      <w:pPr>
+        <w:rPr>
+          <w:rFonts w:ascii="Times New Roman" w:hAnsi="Times New Roman" w:cs="Times New Roman"/>
+        </w:rPr>
+      </w:pPr>
+      <w:r>
+        <w:rPr>
+          <w:rFonts w:ascii="Times New Roman" w:hAnsi="Times New Roman" w:cs="Times New Roman"/>
+        </w:rPr>
+        <w:t>“</w:t>
+      </w:r>
+      <w:r>
+        <w:rPr>
+          <w:rFonts w:ascii="Times New Roman" w:hAnsi="Times New Roman" w:cs="Times New Roman"/>
+        </w:rPr>
+        <w:t>A database server is a server which houses a database application that provides database services to other computer programs or to computers, as defined by the client–serve</w:t>
+      </w:r>
+      <w:r>
+        <w:rPr>
+          <w:rFonts w:ascii="Times New Roman" w:hAnsi="Times New Roman" w:cs="Times New Roman"/>
+        </w:rPr>
+        <w:t xml:space="preserve">r model. </w:t>
+      </w:r>
+      <w:r>
+        <w:rPr>
+          <w:rFonts w:ascii="Times New Roman" w:hAnsi="Times New Roman" w:cs="Times New Roman"/>
+        </w:rPr>
+        <w:t xml:space="preserve">Database management systems frequently provide database-server functionality, and some database management systems (DBMSs) (such as MySQL) rely exclusively on the client–server model for database access (while others e.g. SQLite are meant for </w:t>
+      </w:r>
+      <w:r>
+        <w:rPr>
+          <w:rFonts w:ascii="Times New Roman" w:hAnsi="Times New Roman" w:cs="Times New Roman"/>
+        </w:rPr>
+        <w:t>using as an embedded database).</w:t>
+      </w:r>
+    </w:p>
+    <w:p>
+      <w:pPr>
+        <w:rPr>
+          <w:rFonts w:ascii="Times New Roman" w:hAnsi="Times New Roman" w:cs="Times New Roman"/>
+        </w:rPr>
+      </w:pPr>
+      <w:r>
+        <w:rPr>
+          <w:rFonts w:ascii="Times New Roman" w:hAnsi="Times New Roman" w:cs="Times New Roman"/>
+        </w:rPr>
+        <w:t>Users access a database server either through a "front end" running on the user's computer – which displays requested data – or through the "back end", which runs on the server and handles tasks suc</w:t>
+      </w:r>
+      <w:r>
+        <w:rPr>
+          <w:rFonts w:ascii="Times New Roman" w:hAnsi="Times New Roman" w:cs="Times New Roman"/>
+        </w:rPr>
+        <w:t>h as data analysis and storage.</w:t>
+      </w:r>
+    </w:p>
+    <w:p>
+      <w:pPr>
+        <w:rPr>
+          <w:rFonts w:ascii="Times New Roman" w:hAnsi="Times New Roman" w:cs="Times New Roman"/>
+        </w:rPr>
+      </w:pPr>
+      <w:r>
+        <w:rPr>
+          <w:rFonts w:ascii="Times New Roman" w:hAnsi="Times New Roman" w:cs="Times New Roman"/>
+          <w:noProof/>
+        </w:rPr>
+        <w:drawing>
+          <wp:anchor distT="0" distB="0" distL="114300" distR="114300" simplePos="0" relativeHeight="251671552" behindDoc="0" locked="0" layoutInCell="1" allowOverlap="1" wp14:anchorId="3C316A49" wp14:editId="4EC73F05">
+            <wp:simplePos x="0" y="0"/>
+            <wp:positionH relativeFrom="margin">
+              <wp:posOffset>3620135</wp:posOffset>
+            </wp:positionH>
+            <wp:positionV relativeFrom="margin">
+              <wp:posOffset>4291330</wp:posOffset>
+            </wp:positionV>
+            <wp:extent cx="2286000" cy="2286000"/>
+            <wp:effectExtent l="0" t="0" r="0" b="0"/>
+            <wp:wrapSquare wrapText="bothSides"/>
+            <wp:docPr id="14" name="Picture 14"/>
+            <wp:cNvGraphicFramePr>
+              <a:graphicFrameLocks xmlns:a="http://schemas.openxmlformats.org/drawingml/2006/main" noChangeAspect="1"/>
+            </wp:cNvGraphicFramePr>
+            <a:graphic xmlns:a="http://schemas.openxmlformats.org/drawingml/2006/main">
+              <a:graphicData uri="http://schemas.openxmlformats.org/drawingml/2006/picture">
+                <pic:pic xmlns:pic="http://schemas.openxmlformats.org/drawingml/2006/picture">
+                  <pic:nvPicPr>
+                    <pic:cNvPr id="0" name="figura 13 microsoft SQL Server 2017 Logo.jpg"/>
+                    <pic:cNvPicPr/>
+                  </pic:nvPicPr>
+                  <pic:blipFill>
+                    <a:blip r:embed="rId31">
+                      <a:extLst>
+                        <a:ext uri="{28A0092B-C50C-407E-A947-70E740481C1C}">
+                          <a14:useLocalDpi xmlns:a14="http://schemas.microsoft.com/office/drawing/2010/main" val="0"/>
+                        </a:ext>
+                      </a:extLst>
+                    </a:blip>
+                    <a:stretch>
+                      <a:fillRect/>
+                    </a:stretch>
+                  </pic:blipFill>
+                  <pic:spPr>
+                    <a:xfrm>
+                      <a:off x="0" y="0"/>
+                      <a:ext cx="2286000" cy="2286000"/>
+                    </a:xfrm>
+                    <a:prstGeom prst="rect">
+                      <a:avLst/>
+                    </a:prstGeom>
+                  </pic:spPr>
+                </pic:pic>
+              </a:graphicData>
+            </a:graphic>
+            <wp14:sizeRelH relativeFrom="margin">
+              <wp14:pctWidth>0</wp14:pctWidth>
+            </wp14:sizeRelH>
+            <wp14:sizeRelV relativeFrom="margin">
+              <wp14:pctHeight>0</wp14:pctHeight>
+            </wp14:sizeRelV>
+          </wp:anchor>
+        </w:drawing>
+      </w:r>
+      <w:r>
+        <w:rPr>
+          <w:rFonts w:ascii="Times New Roman" w:hAnsi="Times New Roman" w:cs="Times New Roman"/>
+        </w:rPr>
+        <w:t>In a master-slave model, database master servers are central and primary locations of data while database slave servers are synchronized backups o</w:t>
+      </w:r>
+      <w:r>
+        <w:rPr>
+          <w:rFonts w:ascii="Times New Roman" w:hAnsi="Times New Roman" w:cs="Times New Roman"/>
+        </w:rPr>
+        <w:t>f the master acting as proxies.</w:t>
+      </w:r>
+    </w:p>
+    <w:p>
+      <w:pPr>
+        <w:rPr>
+          <w:rFonts w:ascii="Times New Roman" w:hAnsi="Times New Roman" w:cs="Times New Roman"/>
+        </w:rPr>
+      </w:pPr>
+      <w:r>
+        <w:rPr>
+          <w:rFonts w:ascii="Times New Roman" w:hAnsi="Times New Roman" w:cs="Times New Roman"/>
+        </w:rPr>
+        <w:t>Most database applications respond to a query language. Each database understands its query language and converts each submitted query to server-readable form and executes it to retrieve results.</w:t>
+      </w:r>
+      <w:r>
+        <w:rPr>
+          <w:rFonts w:ascii="Times New Roman" w:hAnsi="Times New Roman" w:cs="Times New Roman"/>
+        </w:rPr>
+        <w:t>”</w:t>
+      </w:r>
+    </w:p>
+    <w:p>
+      <w:pPr>
+        <w:rPr>
+          <w:rFonts w:ascii="Times New Roman" w:hAnsi="Times New Roman" w:cs="Times New Roman"/>
+        </w:rPr>
+      </w:pPr>
+      <w:r>
+        <w:rPr>
+          <w:rFonts w:ascii="Times New Roman" w:hAnsi="Times New Roman" w:cs="Times New Roman"/>
+        </w:rPr>
+        <w:t>[</w:t>
+      </w:r>
+      <w:r>
+        <w:rPr>
+          <w:rFonts w:ascii="Times New Roman" w:hAnsi="Times New Roman" w:cs="Times New Roman"/>
+        </w:rPr>
+        <w:t>https://en.wikipedia.org/wiki/Database_server</w:t>
+      </w:r>
+      <w:r>
+        <w:rPr>
+          <w:rFonts w:ascii="Times New Roman" w:hAnsi="Times New Roman" w:cs="Times New Roman"/>
+        </w:rPr>
+        <w:t>]</w:t>
+      </w:r>
+    </w:p>
+    <w:p>
+      <w:pPr>
+        <w:rPr>
+          <w:rFonts w:ascii="Times New Roman" w:hAnsi="Times New Roman" w:cs="Times New Roman"/>
+        </w:rPr>
+      </w:pPr>
+      <w:r>
+        <w:rPr>
+          <w:rFonts w:ascii="Times New Roman" w:hAnsi="Times New Roman" w:cs="Times New Roman"/>
+        </w:rPr>
+        <w:t>The database management system that I used in order to be able to implement the database was SQL Server 2017.</w:t>
+      </w:r>
+    </w:p>
+    <w:p>
+      <w:pPr>
+        <w:pStyle w:val="Caption"/>
+      </w:pPr>
+    </w:p>
+    <w:p>
+      <w:pPr>
+        <w:pStyle w:val="Caption"/>
+        <w:ind w:left="5760" w:firstLine="720"/>
+      </w:pPr>
+      <w:r>
+        <w:t xml:space="preserve">Figure </w:t>
+      </w:r>
+      <w:fldSimple w:instr=" SEQ Figure \* ARABIC ">
+        <w:r>
+          <w:rPr>
+            <w:noProof/>
+          </w:rPr>
+          <w:t>13</w:t>
+        </w:r>
+      </w:fldSimple>
+      <w:r>
+        <w:t xml:space="preserve"> Microsoft SQL Server</w:t>
+      </w:r>
+    </w:p>
+    <w:p/>
+    <w:p/>
+    <w:p/>
+    <w:p/>
+    <w:p>
+      <w:pPr>
+        <w:pStyle w:val="Heading2"/>
+      </w:pPr>
+      <w:r>
+        <w:lastRenderedPageBreak/>
+        <w:t>SQL Server Management Studio</w:t>
+      </w:r>
+    </w:p>
+    <w:p/>
+    <w:p>
+      <w:pPr>
+        <w:rPr>
+          <w:rFonts w:ascii="Times New Roman" w:hAnsi="Times New Roman" w:cs="Times New Roman"/>
+        </w:rPr>
+      </w:pPr>
+      <w:r>
+        <w:rPr>
+          <w:rFonts w:ascii="Times New Roman" w:hAnsi="Times New Roman" w:cs="Times New Roman"/>
+        </w:rPr>
+        <w:t>“</w:t>
+      </w:r>
+      <w:r>
+        <w:rPr>
+          <w:rFonts w:ascii="Times New Roman" w:hAnsi="Times New Roman" w:cs="Times New Roman"/>
+        </w:rPr>
+        <w:t>SQL Server Management Studio (SSMS) is an integrated environment for managing any SQL infrastructure. Use SSMS to access, configure, manage, administer, and develop all components of SQL Server, Azure SQL Database, and SQL Data Warehouse. SSMS provides a single comprehensive utility that combines a broad group of graphical tools with a number of rich script editors to provide access to SQL Server for developers and database administrators of all skill levels.</w:t>
+      </w:r>
+      <w:r>
+        <w:rPr>
+          <w:rFonts w:ascii="Times New Roman" w:hAnsi="Times New Roman" w:cs="Times New Roman"/>
+        </w:rPr>
+        <w:t>”[</w:t>
+      </w:r>
+      <w:r>
+        <w:t xml:space="preserve"> </w:t>
+      </w:r>
+      <w:hyperlink r:id="rId32" w:history="1">
+        <w:r>
+          <w:rPr>
+            <w:rStyle w:val="Hyperlink"/>
+            <w:rFonts w:ascii="Times New Roman" w:hAnsi="Times New Roman" w:cs="Times New Roman"/>
+          </w:rPr>
+          <w:t>https://docs.microsoft.com/en-us/sql/ssms/sql-server-management-studio-ssms</w:t>
+        </w:r>
+      </w:hyperlink>
+      <w:r>
+        <w:rPr>
+          <w:rFonts w:ascii="Times New Roman" w:hAnsi="Times New Roman" w:cs="Times New Roman"/>
+        </w:rPr>
+        <w:t>]</w:t>
+      </w:r>
+    </w:p>
+    <w:p>
+      <w:pPr>
+        <w:pStyle w:val="Caption"/>
+      </w:pPr>
+      <w:r>
+        <w:rPr>
+          <w:noProof/>
+        </w:rPr>
+        <w:drawing>
+          <wp:inline distT="0" distB="0" distL="0" distR="0">
+            <wp:extent cx="5943600" cy="4443730"/>
+            <wp:effectExtent l="0" t="0" r="0" b="0"/>
+            <wp:docPr id="15" name="Picture 15"/>
+            <wp:cNvGraphicFramePr>
+              <a:graphicFrameLocks xmlns:a="http://schemas.openxmlformats.org/drawingml/2006/main" noChangeAspect="1"/>
+            </wp:cNvGraphicFramePr>
+            <a:graphic xmlns:a="http://schemas.openxmlformats.org/drawingml/2006/main">
+              <a:graphicData uri="http://schemas.openxmlformats.org/drawingml/2006/picture">
+                <pic:pic xmlns:pic="http://schemas.openxmlformats.org/drawingml/2006/picture">
+                  <pic:nvPicPr>
+                    <pic:cNvPr id="0" name="figura 14 microsoft management studio 2017.PNG"/>
+                    <pic:cNvPicPr/>
+                  </pic:nvPicPr>
+                  <pic:blipFill>
+                    <a:blip r:embed="rId33">
+                      <a:extLst>
+                        <a:ext uri="{28A0092B-C50C-407E-A947-70E740481C1C}">
+                          <a14:useLocalDpi xmlns:a14="http://schemas.microsoft.com/office/drawing/2010/main" val="0"/>
+                        </a:ext>
+                      </a:extLst>
+                    </a:blip>
+                    <a:stretch>
+                      <a:fillRect/>
+                    </a:stretch>
+                  </pic:blipFill>
+                  <pic:spPr>
+                    <a:xfrm>
+                      <a:off x="0" y="0"/>
+                      <a:ext cx="5943600" cy="4443730"/>
+                    </a:xfrm>
+                    <a:prstGeom prst="rect">
+                      <a:avLst/>
+                    </a:prstGeom>
+                  </pic:spPr>
+                </pic:pic>
+              </a:graphicData>
+            </a:graphic>
+          </wp:inline>
+        </w:drawing>
+      </w:r>
+    </w:p>
+    <w:p>
+      <w:pPr>
+        <w:pStyle w:val="Caption"/>
+        <w:ind w:left="2160" w:firstLine="720"/>
+      </w:pPr>
+      <w:r>
+        <w:t xml:space="preserve">Figure </w:t>
+      </w:r>
+      <w:fldSimple w:instr=" SEQ Figure \* ARABIC ">
+        <w:r>
+          <w:rPr>
+            <w:noProof/>
+          </w:rPr>
+          <w:t>14</w:t>
+        </w:r>
+      </w:fldSimple>
+      <w:r>
+        <w:t xml:space="preserve"> Microsoft SQL Server Management Studio</w:t>
+      </w:r>
+    </w:p>
+    <w:p>
+      <w:pPr>
+        <w:rPr>
+          <w:rFonts w:ascii="Times New Roman" w:hAnsi="Times New Roman" w:cs="Times New Roman"/>
+        </w:rPr>
+      </w:pPr>
+    </w:p>
+    <w:p>
+      <w:pPr>
+        <w:rPr>
+          <w:rFonts w:ascii="Times New Roman" w:hAnsi="Times New Roman" w:cs="Times New Roman"/>
+        </w:rPr>
+      </w:pPr>
+      <w:r>
+        <w:rPr>
+          <w:rFonts w:ascii="Times New Roman" w:hAnsi="Times New Roman" w:cs="Times New Roman"/>
+        </w:rPr>
+        <w:t>“</w:t>
+      </w:r>
+      <w:r>
+        <w:rPr>
+          <w:rFonts w:ascii="Times New Roman" w:hAnsi="Times New Roman" w:cs="Times New Roman"/>
+        </w:rPr>
+        <w:t>SQL Server Management Studio provides features for managing objects in instances of the Database Engine, Analysis Services, Integration Se</w:t>
+      </w:r>
+      <w:r>
+        <w:rPr>
+          <w:rFonts w:ascii="Times New Roman" w:hAnsi="Times New Roman" w:cs="Times New Roman"/>
+        </w:rPr>
+        <w:t>rvices, and Reporting Services.</w:t>
+      </w:r>
+    </w:p>
+    <w:p>
+      <w:pPr>
+        <w:rPr>
+          <w:rFonts w:ascii="Times New Roman" w:hAnsi="Times New Roman" w:cs="Times New Roman"/>
+        </w:rPr>
+      </w:pPr>
+      <w:r>
+        <w:rPr>
+          <w:rFonts w:ascii="Times New Roman" w:hAnsi="Times New Roman" w:cs="Times New Roman"/>
+        </w:rPr>
+        <w:t>Benefits of Object Explorer</w:t>
+      </w:r>
+    </w:p>
+    <w:p>
+      <w:pPr>
+        <w:rPr>
+          <w:rFonts w:ascii="Times New Roman" w:hAnsi="Times New Roman" w:cs="Times New Roman"/>
+        </w:rPr>
+      </w:pPr>
+      <w:r>
+        <w:rPr>
+          <w:rFonts w:ascii="Times New Roman" w:hAnsi="Times New Roman" w:cs="Times New Roman"/>
+        </w:rPr>
+        <w:t xml:space="preserve">Object Explorer provides a hierarchical user interface to view and manage the objects in each instance of SQL Server. The Object Explorer Details pane presents a tabular view of instance objects, and the </w:t>
+      </w:r>
+      <w:r>
+        <w:rPr>
+          <w:rFonts w:ascii="Times New Roman" w:hAnsi="Times New Roman" w:cs="Times New Roman"/>
+        </w:rPr>
+        <w:lastRenderedPageBreak/>
+        <w:t>capability to search for specific objects. The capabilities of Object Explorer vary slightly depending on the type of server, but generally include the development features for databases, and management features for all server types.</w:t>
+      </w:r>
+      <w:r>
+        <w:rPr>
+          <w:rFonts w:ascii="Times New Roman" w:hAnsi="Times New Roman" w:cs="Times New Roman"/>
+        </w:rPr>
+        <w:t>”[</w:t>
+      </w:r>
+      <w:r>
+        <w:t xml:space="preserve"> </w:t>
+      </w:r>
+      <w:hyperlink r:id="rId34" w:history="1">
+        <w:r>
+          <w:rPr>
+            <w:rStyle w:val="Hyperlink"/>
+            <w:rFonts w:ascii="Times New Roman" w:hAnsi="Times New Roman" w:cs="Times New Roman"/>
+          </w:rPr>
+          <w:t>https://docs.microsoft.com/en-us/sql/ssms/object/object-explorer</w:t>
+        </w:r>
+      </w:hyperlink>
+      <w:r>
+        <w:rPr>
+          <w:rFonts w:ascii="Times New Roman" w:hAnsi="Times New Roman" w:cs="Times New Roman"/>
+        </w:rPr>
+        <w:t>]</w:t>
+      </w:r>
+    </w:p>
+    <w:p>
+      <w:pPr>
+        <w:rPr>
+          <w:rFonts w:ascii="Times New Roman" w:hAnsi="Times New Roman" w:cs="Times New Roman"/>
+        </w:rPr>
+      </w:pPr>
+    </w:p>
+    <w:p>
+      <w:pPr>
+        <w:pStyle w:val="Heading2"/>
+        <w:rPr>
+          <w:rFonts w:ascii="Times New Roman" w:hAnsi="Times New Roman" w:cs="Times New Roman"/>
+        </w:rPr>
+      </w:pPr>
+      <w:r>
+        <w:rPr>
+          <w:rFonts w:ascii="Times New Roman" w:hAnsi="Times New Roman" w:cs="Times New Roman"/>
+        </w:rPr>
+        <w:t>Arduino IDE</w:t>
+      </w:r>
+    </w:p>
+    <w:p/>
+    <w:p>
+      <w:pPr>
+        <w:rPr>
+          <w:rFonts w:ascii="Times New Roman" w:hAnsi="Times New Roman" w:cs="Times New Roman"/>
+        </w:rPr>
+      </w:pPr>
+      <w:r>
+        <w:rPr>
+          <w:rFonts w:ascii="Times New Roman" w:hAnsi="Times New Roman" w:cs="Times New Roman"/>
+        </w:rPr>
+        <w:t>“</w:t>
+      </w:r>
+      <w:r>
+        <w:rPr>
+          <w:rFonts w:ascii="Times New Roman" w:hAnsi="Times New Roman" w:cs="Times New Roman"/>
+        </w:rPr>
+        <w:t>The Arduino integrated development environment (IDE) is a cross-platform application (for Windows, macOS, Linux) that is written in the programming language Java. It originated from the IDE for the languages Processing and Wiring. It includes a code editor with features such as text cutting and pasting, searching and replacing text, automatic indenting, brace matching, and syntax highlighting, and provides simple one-click mechanisms to compile and upload programs to an Arduino board. It also contains a message area, a text console, a toolbar with buttons for common functions and a hierarchy of operation menus.</w:t>
+      </w:r>
+    </w:p>
+    <w:p>
+      <w:pPr>
+        <w:rPr>
+          <w:rFonts w:ascii="Times New Roman" w:hAnsi="Times New Roman" w:cs="Times New Roman"/>
+        </w:rPr>
+      </w:pPr>
+      <w:r>
+        <w:rPr>
+          <w:noProof/>
+        </w:rPr>
+        <w:drawing>
+          <wp:anchor distT="0" distB="0" distL="114300" distR="114300" simplePos="0" relativeHeight="251672576" behindDoc="0" locked="0" layoutInCell="1" allowOverlap="1" wp14:anchorId="1C893983" wp14:editId="57702A49">
+            <wp:simplePos x="0" y="0"/>
+            <wp:positionH relativeFrom="margin">
+              <wp:posOffset>80645</wp:posOffset>
+            </wp:positionH>
+            <wp:positionV relativeFrom="margin">
+              <wp:posOffset>4526915</wp:posOffset>
+            </wp:positionV>
+            <wp:extent cx="3258820" cy="3305175"/>
+            <wp:effectExtent l="0" t="0" r="0" b="9525"/>
+            <wp:wrapSquare wrapText="bothSides"/>
+            <wp:docPr id="16" name="Picture 16"/>
+            <wp:cNvGraphicFramePr>
+              <a:graphicFrameLocks xmlns:a="http://schemas.openxmlformats.org/drawingml/2006/main" noChangeAspect="1"/>
+            </wp:cNvGraphicFramePr>
+            <a:graphic xmlns:a="http://schemas.openxmlformats.org/drawingml/2006/main">
+              <a:graphicData uri="http://schemas.openxmlformats.org/drawingml/2006/picture">
+                <pic:pic xmlns:pic="http://schemas.openxmlformats.org/drawingml/2006/picture">
+                  <pic:nvPicPr>
+                    <pic:cNvPr id="0" name="figura 15 arduino ide.PNG"/>
+                    <pic:cNvPicPr/>
+                  </pic:nvPicPr>
+                  <pic:blipFill>
+                    <a:blip r:embed="rId35">
+                      <a:extLst>
+                        <a:ext uri="{28A0092B-C50C-407E-A947-70E740481C1C}">
+                          <a14:useLocalDpi xmlns:a14="http://schemas.microsoft.com/office/drawing/2010/main" val="0"/>
+                        </a:ext>
+                      </a:extLst>
+                    </a:blip>
+                    <a:stretch>
+                      <a:fillRect/>
+                    </a:stretch>
+                  </pic:blipFill>
+                  <pic:spPr>
+                    <a:xfrm>
+                      <a:off x="0" y="0"/>
+                      <a:ext cx="3258820" cy="3305175"/>
+                    </a:xfrm>
+                    <a:prstGeom prst="rect">
+                      <a:avLst/>
+                    </a:prstGeom>
+                  </pic:spPr>
+                </pic:pic>
+              </a:graphicData>
+            </a:graphic>
+            <wp14:sizeRelH relativeFrom="margin">
+              <wp14:pctWidth>0</wp14:pctWidth>
+            </wp14:sizeRelH>
+            <wp14:sizeRelV relativeFrom="margin">
+              <wp14:pctHeight>0</wp14:pctHeight>
+            </wp14:sizeRelV>
+          </wp:anchor>
+        </w:drawing>
+      </w:r>
+      <w:r>
+        <w:rPr>
+          <w:rFonts w:ascii="Times New Roman" w:hAnsi="Times New Roman" w:cs="Times New Roman"/>
+        </w:rPr>
+        <w:t>The Arduino IDE supports the languages C and C++ using special rules of code structuring. The Arduino IDE supplies a software library from the Wiring project, which provides many common input and output procedures. User-written code only requires two basic functions, for starting the sketch and the main program loop, that are compiled and linked with a program stub main() into an executable cyclic executive program with the GNU toolchain, also included with the IDE distribution. The Arduino IDE employs the program avrdude to convert the executable code into a text file in hexadecimal encoding that is loaded into the Arduino board by a loader program in the board's firmware.</w:t>
+      </w:r>
+      <w:r>
+        <w:rPr>
+          <w:rFonts w:ascii="Times New Roman" w:hAnsi="Times New Roman" w:cs="Times New Roman"/>
+        </w:rPr>
+        <w:t>”[</w:t>
+      </w:r>
+      <w:r>
+        <w:t xml:space="preserve"> </w:t>
+      </w:r>
+      <w:hyperlink r:id="rId36" w:history="1">
+        <w:r>
+          <w:rPr>
+            <w:rStyle w:val="Hyperlink"/>
+            <w:rFonts w:ascii="Times New Roman" w:hAnsi="Times New Roman" w:cs="Times New Roman"/>
+          </w:rPr>
+          <w:t>https://en.wikipedia.org/wiki/Arduino#IDE</w:t>
+        </w:r>
+      </w:hyperlink>
+      <w:r>
+        <w:rPr>
+          <w:rFonts w:ascii="Times New Roman" w:hAnsi="Times New Roman" w:cs="Times New Roman"/>
+        </w:rPr>
+        <w:t>]</w:t>
+      </w:r>
+    </w:p>
+    <w:p>
+      <w:pPr>
+        <w:pStyle w:val="Caption"/>
+      </w:pPr>
+    </w:p>
+    <w:tbl>
+      <w:tblPr>
+        <w:tblStyle w:val="TableGrid"/>
+        <w:tblpPr w:leftFromText="180" w:rightFromText="180" w:vertAnchor="text" w:horzAnchor="page" w:tblpX="7836" w:tblpY="1052"/>
+        <w:tblW w:w="0" w:type="auto"/>
+        <w:tblLook w:val="04A0" w:firstRow="1" w:lastRow="0" w:firstColumn="1" w:lastColumn="0" w:noHBand="0" w:noVBand="1"/>
+      </w:tblPr>
+      <w:tblGrid>
+        <w:gridCol w:w="1098"/>
+        <w:gridCol w:w="1710"/>
+      </w:tblGrid>
+      <w:tr>
+        <w:tc>
+          <w:tcPr>
+            <w:tcW w:w="1098" w:type="dxa"/>
+          </w:tcPr>
+          <w:p>
+            <w:pPr>
+              <w:jc w:val="center"/>
+              <w:rPr>
+                <w:rFonts w:ascii="Times New Roman" w:hAnsi="Times New Roman" w:cs="Times New Roman"/>
+              </w:rPr>
+            </w:pPr>
+            <w:r>
+              <w:rPr>
+                <w:rFonts w:ascii="Times New Roman" w:hAnsi="Times New Roman" w:cs="Times New Roman"/>
+              </w:rPr>
+              <w:t>1</w:t>
+            </w:r>
+          </w:p>
+        </w:tc>
+        <w:tc>
+          <w:tcPr>
+            <w:tcW w:w="1710" w:type="dxa"/>
+          </w:tcPr>
+          <w:p>
+            <w:pPr>
+              <w:rPr>
+                <w:rFonts w:ascii="Times New Roman" w:hAnsi="Times New Roman" w:cs="Times New Roman"/>
+              </w:rPr>
+            </w:pPr>
+            <w:r>
+              <w:rPr>
+                <w:rFonts w:ascii="Times New Roman" w:hAnsi="Times New Roman" w:cs="Times New Roman"/>
+              </w:rPr>
+              <w:t>Verify</w:t>
+            </w:r>
+          </w:p>
+        </w:tc>
+      </w:tr>
+      <w:tr>
+        <w:tc>
+          <w:tcPr>
+            <w:tcW w:w="1098" w:type="dxa"/>
+          </w:tcPr>
+          <w:p>
+            <w:pPr>
+              <w:jc w:val="center"/>
+              <w:rPr>
+                <w:rFonts w:ascii="Times New Roman" w:hAnsi="Times New Roman" w:cs="Times New Roman"/>
+              </w:rPr>
+            </w:pPr>
+            <w:r>
+              <w:rPr>
+                <w:rFonts w:ascii="Times New Roman" w:hAnsi="Times New Roman" w:cs="Times New Roman"/>
+              </w:rPr>
+              <w:t>2</w:t>
+            </w:r>
+          </w:p>
+        </w:tc>
+        <w:tc>
+          <w:tcPr>
+            <w:tcW w:w="1710" w:type="dxa"/>
+          </w:tcPr>
+          <w:p>
+            <w:pPr>
+              <w:rPr>
+                <w:rFonts w:ascii="Times New Roman" w:hAnsi="Times New Roman" w:cs="Times New Roman"/>
+              </w:rPr>
+            </w:pPr>
+            <w:r>
+              <w:rPr>
+                <w:rFonts w:ascii="Times New Roman" w:hAnsi="Times New Roman" w:cs="Times New Roman"/>
+              </w:rPr>
+              <w:t>Upload</w:t>
+            </w:r>
+          </w:p>
+        </w:tc>
+      </w:tr>
+      <w:tr>
+        <w:tc>
+          <w:tcPr>
+            <w:tcW w:w="1098" w:type="dxa"/>
+          </w:tcPr>
+          <w:p>
+            <w:pPr>
+              <w:jc w:val="center"/>
+              <w:rPr>
+                <w:rFonts w:ascii="Times New Roman" w:hAnsi="Times New Roman" w:cs="Times New Roman"/>
+              </w:rPr>
+            </w:pPr>
+            <w:r>
+              <w:rPr>
+                <w:rFonts w:ascii="Times New Roman" w:hAnsi="Times New Roman" w:cs="Times New Roman"/>
+              </w:rPr>
+              <w:t>3</w:t>
+            </w:r>
+          </w:p>
+        </w:tc>
+        <w:tc>
+          <w:tcPr>
+            <w:tcW w:w="1710" w:type="dxa"/>
+          </w:tcPr>
+          <w:p>
+            <w:pPr>
+              <w:rPr>
+                <w:rFonts w:ascii="Times New Roman" w:hAnsi="Times New Roman" w:cs="Times New Roman"/>
+              </w:rPr>
+            </w:pPr>
+            <w:r>
+              <w:rPr>
+                <w:rFonts w:ascii="Times New Roman" w:hAnsi="Times New Roman" w:cs="Times New Roman"/>
+              </w:rPr>
+              <w:t>New</w:t>
+            </w:r>
+          </w:p>
+        </w:tc>
+      </w:tr>
+      <w:tr>
+        <w:tc>
+          <w:tcPr>
+            <w:tcW w:w="1098" w:type="dxa"/>
+          </w:tcPr>
+          <w:p>
+            <w:pPr>
+              <w:jc w:val="center"/>
+              <w:rPr>
+                <w:rFonts w:ascii="Times New Roman" w:hAnsi="Times New Roman" w:cs="Times New Roman"/>
+              </w:rPr>
+            </w:pPr>
+            <w:r>
+              <w:rPr>
+                <w:rFonts w:ascii="Times New Roman" w:hAnsi="Times New Roman" w:cs="Times New Roman"/>
+              </w:rPr>
+              <w:t>4</w:t>
+            </w:r>
+          </w:p>
+        </w:tc>
+        <w:tc>
+          <w:tcPr>
+            <w:tcW w:w="1710" w:type="dxa"/>
+          </w:tcPr>
+          <w:p>
+            <w:pPr>
+              <w:rPr>
+                <w:rFonts w:ascii="Times New Roman" w:hAnsi="Times New Roman" w:cs="Times New Roman"/>
+              </w:rPr>
+            </w:pPr>
+            <w:r>
+              <w:rPr>
+                <w:rFonts w:ascii="Times New Roman" w:hAnsi="Times New Roman" w:cs="Times New Roman"/>
+              </w:rPr>
+              <w:t>Open</w:t>
+            </w:r>
+          </w:p>
+        </w:tc>
+      </w:tr>
+      <w:tr>
+        <w:tc>
+          <w:tcPr>
+            <w:tcW w:w="1098" w:type="dxa"/>
+          </w:tcPr>
+          <w:p>
+            <w:pPr>
+              <w:jc w:val="center"/>
+              <w:rPr>
+                <w:rFonts w:ascii="Times New Roman" w:hAnsi="Times New Roman" w:cs="Times New Roman"/>
+              </w:rPr>
+            </w:pPr>
+            <w:r>
+              <w:rPr>
+                <w:rFonts w:ascii="Times New Roman" w:hAnsi="Times New Roman" w:cs="Times New Roman"/>
+              </w:rPr>
+              <w:t>5</w:t>
+            </w:r>
+          </w:p>
+        </w:tc>
+        <w:tc>
+          <w:tcPr>
+            <w:tcW w:w="1710" w:type="dxa"/>
+          </w:tcPr>
+          <w:p>
+            <w:pPr>
+              <w:rPr>
+                <w:rFonts w:ascii="Times New Roman" w:hAnsi="Times New Roman" w:cs="Times New Roman"/>
+              </w:rPr>
+            </w:pPr>
+            <w:r>
+              <w:rPr>
+                <w:rFonts w:ascii="Times New Roman" w:hAnsi="Times New Roman" w:cs="Times New Roman"/>
+              </w:rPr>
+              <w:t>Save</w:t>
+            </w:r>
+          </w:p>
+        </w:tc>
+      </w:tr>
+      <w:tr>
+        <w:tc>
+          <w:tcPr>
+            <w:tcW w:w="1098" w:type="dxa"/>
+          </w:tcPr>
+          <w:p>
+            <w:pPr>
+              <w:jc w:val="center"/>
+              <w:rPr>
+                <w:rFonts w:ascii="Times New Roman" w:hAnsi="Times New Roman" w:cs="Times New Roman"/>
+              </w:rPr>
+            </w:pPr>
+            <w:r>
+              <w:rPr>
+                <w:rFonts w:ascii="Times New Roman" w:hAnsi="Times New Roman" w:cs="Times New Roman"/>
+              </w:rPr>
+              <w:t>6</w:t>
+            </w:r>
+          </w:p>
+        </w:tc>
+        <w:tc>
+          <w:tcPr>
+            <w:tcW w:w="1710" w:type="dxa"/>
+          </w:tcPr>
+          <w:p>
+            <w:pPr>
+              <w:rPr>
+                <w:rFonts w:ascii="Times New Roman" w:hAnsi="Times New Roman" w:cs="Times New Roman"/>
+              </w:rPr>
+            </w:pPr>
+            <w:r>
+              <w:rPr>
+                <w:rFonts w:ascii="Times New Roman" w:hAnsi="Times New Roman" w:cs="Times New Roman"/>
+              </w:rPr>
+              <w:t>Serial Monitor</w:t>
+            </w:r>
+          </w:p>
+        </w:tc>
+      </w:tr>
+      <w:tr>
+        <w:tc>
+          <w:tcPr>
+            <w:tcW w:w="1098" w:type="dxa"/>
+          </w:tcPr>
+          <w:p>
+            <w:pPr>
+              <w:jc w:val="center"/>
+              <w:rPr>
+                <w:rFonts w:ascii="Times New Roman" w:hAnsi="Times New Roman" w:cs="Times New Roman"/>
+              </w:rPr>
+            </w:pPr>
+            <w:r>
+              <w:rPr>
+                <w:rFonts w:ascii="Times New Roman" w:hAnsi="Times New Roman" w:cs="Times New Roman"/>
+              </w:rPr>
+              <w:t>7</w:t>
+            </w:r>
+          </w:p>
+        </w:tc>
+        <w:tc>
+          <w:tcPr>
+            <w:tcW w:w="1710" w:type="dxa"/>
+          </w:tcPr>
+          <w:p>
+            <w:pPr>
+              <w:rPr>
+                <w:rFonts w:ascii="Times New Roman" w:hAnsi="Times New Roman" w:cs="Times New Roman"/>
+              </w:rPr>
+            </w:pPr>
+            <w:r>
+              <w:rPr>
+                <w:rFonts w:ascii="Times New Roman" w:hAnsi="Times New Roman" w:cs="Times New Roman"/>
+              </w:rPr>
+              <w:t>Coding Area</w:t>
+            </w:r>
+          </w:p>
+        </w:tc>
+      </w:tr>
+    </w:tbl>
+    <w:p>
+      <w:pPr>
+        <w:pStyle w:val="Caption"/>
+      </w:pPr>
+    </w:p>
+    <w:p>
+      <w:pPr>
+        <w:pStyle w:val="Caption"/>
+      </w:pPr>
+    </w:p>
+    <w:p>
+      <w:pPr>
+        <w:pStyle w:val="Caption"/>
+      </w:pPr>
+    </w:p>
+    <w:p>
+      <w:pPr>
+        <w:pStyle w:val="Caption"/>
+      </w:pPr>
+    </w:p>
+    <w:p>
+      <w:pPr>
+        <w:pStyle w:val="Caption"/>
+      </w:pPr>
+    </w:p>
+    <w:p>
+      <w:pPr>
+        <w:pStyle w:val="Caption"/>
+      </w:pPr>
+    </w:p>
+    <w:p>
+      <w:pPr>
+        <w:pStyle w:val="Caption"/>
+      </w:pPr>
+    </w:p>
+    <w:p>
+      <w:pPr>
+        <w:pStyle w:val="Caption"/>
+      </w:pPr>
+    </w:p>
+    <w:p>
+      <w:pPr>
+        <w:pStyle w:val="Caption"/>
+      </w:pPr>
+    </w:p>
+    <w:p>
+      <w:pPr>
+        <w:pStyle w:val="Caption"/>
+      </w:pPr>
+    </w:p>
+    <w:p>
+      <w:pPr>
+        <w:pStyle w:val="Caption"/>
+      </w:pPr>
+    </w:p>
+    <w:p>
+      <w:pPr>
+        <w:pStyle w:val="Caption"/>
+      </w:pPr>
+    </w:p>
+    <w:p>
+      <w:pPr>
+        <w:pStyle w:val="Caption"/>
+        <w:rPr>
+          <w:rFonts w:ascii="Times New Roman" w:hAnsi="Times New Roman" w:cs="Times New Roman"/>
+        </w:rPr>
+      </w:pPr>
+      <w:r>
+        <w:t xml:space="preserve">Figure </w:t>
+      </w:r>
+      <w:fldSimple w:instr=" SEQ Figure \* ARABIC ">
+        <w:r>
+          <w:rPr>
+            <w:noProof/>
+          </w:rPr>
+          <w:t>15</w:t>
+        </w:r>
+      </w:fldSimple>
+      <w:r>
+        <w:t xml:space="preserve"> Arduino IDE</w:t>
+      </w:r>
       <w:bookmarkStart w:id="0" w:name="_GoBack"/>
       <w:bookmarkEnd w:id="0"/>
     </w:p>
     <w:p/>
-    <w:p>
-      <w:pPr>
-        <w:pStyle w:val="Caption"/>
-      </w:pPr>
-    </w:p>
     <w:sectPr>
       <w:pgSz w:w="12240" w:h="15840"/>
       <w:pgMar w:top="1440" w:right="1440" w:bottom="1440" w:left="1440" w:header="720" w:footer="720" w:gutter="0"/>
@@ -5270,7 +8698,6 @@
     <w:next w:val="Normal"/>
     <w:link w:val="Heading2Char"/>
     <w:uiPriority w:val="9"/>
-    <w:semiHidden/>
     <w:unhideWhenUsed/>
     <w:qFormat/>
     <w:rsid w:val="00396DB3"/>
@@ -5576,7 +9003,6 @@
     <w:basedOn w:val="DefaultParagraphFont"/>
     <w:link w:val="Heading2"/>
     <w:uiPriority w:val="9"/>
-    <w:semiHidden/>
     <w:rsid w:val="00396DB3"/>
     <w:rPr>
       <w:rFonts w:asciiTheme="majorHAnsi" w:eastAsiaTheme="majorEastAsia" w:hAnsiTheme="majorHAnsi" w:cstheme="majorBidi"/>
@@ -5706,6 +9132,45 @@
       <w:b/>
       <w:bCs/>
     </w:rPr>
+  </w:style>
+  <w:style w:type="paragraph" w:customStyle="1" w:styleId="rtejustify">
+    <w:name w:val="rtejustify"/>
+    <w:basedOn w:val="Normal"/>
+    <w:rsid w:val="009245D5"/>
+    <w:pPr>
+      <w:spacing w:before="100" w:beforeAutospacing="1" w:after="100" w:afterAutospacing="1" w:line="240" w:lineRule="auto"/>
+    </w:pPr>
+    <w:rPr>
+      <w:rFonts w:ascii="Times New Roman" w:eastAsia="Times New Roman" w:hAnsi="Times New Roman" w:cs="Times New Roman"/>
+      <w:sz w:val="24"/>
+      <w:szCs w:val="24"/>
+    </w:rPr>
+  </w:style>
+  <w:style w:type="table" w:styleId="TableGrid">
+    <w:name w:val="Table Grid"/>
+    <w:basedOn w:val="TableNormal"/>
+    <w:uiPriority w:val="59"/>
+    <w:rsid w:val="00401CAF"/>
+    <w:pPr>
+      <w:spacing w:after="0" w:line="240" w:lineRule="auto"/>
+    </w:pPr>
+    <w:tblPr>
+      <w:tblInd w:w="0" w:type="dxa"/>
+      <w:tblBorders>
+        <w:top w:val="single" w:sz="4" w:space="0" w:color="auto"/>
+        <w:left w:val="single" w:sz="4" w:space="0" w:color="auto"/>
+        <w:bottom w:val="single" w:sz="4" w:space="0" w:color="auto"/>
+        <w:right w:val="single" w:sz="4" w:space="0" w:color="auto"/>
+        <w:insideH w:val="single" w:sz="4" w:space="0" w:color="auto"/>
+        <w:insideV w:val="single" w:sz="4" w:space="0" w:color="auto"/>
+      </w:tblBorders>
+      <w:tblCellMar>
+        <w:top w:w="0" w:type="dxa"/>
+        <w:left w:w="108" w:type="dxa"/>
+        <w:bottom w:w="0" w:type="dxa"/>
+        <w:right w:w="108" w:type="dxa"/>
+      </w:tblCellMar>
+    </w:tblPr>
   </w:style>
 </w:styles>
 </file>
@@ -5899,7 +9364,6 @@
     <w:next w:val="Normal"/>
     <w:link w:val="Heading2Char"/>
     <w:uiPriority w:val="9"/>
-    <w:semiHidden/>
     <w:unhideWhenUsed/>
     <w:qFormat/>
     <w:rsid w:val="00396DB3"/>
@@ -6205,7 +9669,6 @@
     <w:basedOn w:val="DefaultParagraphFont"/>
     <w:link w:val="Heading2"/>
     <w:uiPriority w:val="9"/>
-    <w:semiHidden/>
     <w:rsid w:val="00396DB3"/>
     <w:rPr>
       <w:rFonts w:asciiTheme="majorHAnsi" w:eastAsiaTheme="majorEastAsia" w:hAnsiTheme="majorHAnsi" w:cstheme="majorBidi"/>
@@ -6335,6 +9798,45 @@
       <w:b/>
       <w:bCs/>
     </w:rPr>
+  </w:style>
+  <w:style w:type="paragraph" w:customStyle="1" w:styleId="rtejustify">
+    <w:name w:val="rtejustify"/>
+    <w:basedOn w:val="Normal"/>
+    <w:rsid w:val="009245D5"/>
+    <w:pPr>
+      <w:spacing w:before="100" w:beforeAutospacing="1" w:after="100" w:afterAutospacing="1" w:line="240" w:lineRule="auto"/>
+    </w:pPr>
+    <w:rPr>
+      <w:rFonts w:ascii="Times New Roman" w:eastAsia="Times New Roman" w:hAnsi="Times New Roman" w:cs="Times New Roman"/>
+      <w:sz w:val="24"/>
+      <w:szCs w:val="24"/>
+    </w:rPr>
+  </w:style>
+  <w:style w:type="table" w:styleId="TableGrid">
+    <w:name w:val="Table Grid"/>
+    <w:basedOn w:val="TableNormal"/>
+    <w:uiPriority w:val="59"/>
+    <w:rsid w:val="00401CAF"/>
+    <w:pPr>
+      <w:spacing w:after="0" w:line="240" w:lineRule="auto"/>
+    </w:pPr>
+    <w:tblPr>
+      <w:tblInd w:w="0" w:type="dxa"/>
+      <w:tblBorders>
+        <w:top w:val="single" w:sz="4" w:space="0" w:color="auto"/>
+        <w:left w:val="single" w:sz="4" w:space="0" w:color="auto"/>
+        <w:bottom w:val="single" w:sz="4" w:space="0" w:color="auto"/>
+        <w:right w:val="single" w:sz="4" w:space="0" w:color="auto"/>
+        <w:insideH w:val="single" w:sz="4" w:space="0" w:color="auto"/>
+        <w:insideV w:val="single" w:sz="4" w:space="0" w:color="auto"/>
+      </w:tblBorders>
+      <w:tblCellMar>
+        <w:top w:w="0" w:type="dxa"/>
+        <w:left w:w="108" w:type="dxa"/>
+        <w:bottom w:w="0" w:type="dxa"/>
+        <w:right w:w="108" w:type="dxa"/>
+      </w:tblCellMar>
+    </w:tblPr>
   </w:style>
 </w:styles>
 </file>
@@ -6629,7 +10131,7 @@
 </file>
 
 <file path=customXml/itemProps1.xml><?xml version="1.0" encoding="utf-8"?>
-<ds:datastoreItem xmlns:ds="http://schemas.openxmlformats.org/officeDocument/2006/customXml" ds:itemID="{E5E3FA5D-1B51-4BD1-8B22-5F211F74103D}">
+<ds:datastoreItem xmlns:ds="http://schemas.openxmlformats.org/officeDocument/2006/customXml" ds:itemID="{5CB41F61-6191-474A-BBB5-49C62288E593}">
   <ds:schemaRefs>
     <ds:schemaRef ds:uri="http://schemas.openxmlformats.org/officeDocument/2006/bibliography"/>
   </ds:schemaRefs>

--- a/Licenta.docx
+++ b/Licenta.docx
@@ -265,7 +265,7 @@
                     <pic:cNvPicPr/>
                   </pic:nvPicPr>
                   <pic:blipFill>
-                    <a:blip r:embed="rId7">
+                    <a:blip r:embed="rId9">
                       <a:extLst>
                         <a:ext uri="{28A0092B-C50C-407E-A947-70E740481C1C}">
                           <a14:useLocalDpi xmlns:a14="http://schemas.microsoft.com/office/drawing/2010/main" val="0"/>
@@ -413,7 +413,7 @@
                     <pic:cNvPicPr/>
                   </pic:nvPicPr>
                   <pic:blipFill>
-                    <a:blip r:embed="rId8">
+                    <a:blip r:embed="rId10">
                       <a:extLst>
                         <a:ext uri="{28A0092B-C50C-407E-A947-70E740481C1C}">
                           <a14:useLocalDpi xmlns:a14="http://schemas.microsoft.com/office/drawing/2010/main" val="0"/>
@@ -1202,7 +1202,7 @@
                     <pic:cNvPicPr/>
                   </pic:nvPicPr>
                   <pic:blipFill>
-                    <a:blip r:embed="rId9">
+                    <a:blip r:embed="rId11">
                       <a:extLst>
                         <a:ext uri="{28A0092B-C50C-407E-A947-70E740481C1C}">
                           <a14:useLocalDpi xmlns:a14="http://schemas.microsoft.com/office/drawing/2010/main" val="0"/>
@@ -1729,7 +1729,7 @@
                     <pic:cNvPicPr/>
                   </pic:nvPicPr>
                   <pic:blipFill>
-                    <a:blip r:embed="rId10">
+                    <a:blip r:embed="rId12">
                       <a:extLst>
                         <a:ext uri="{28A0092B-C50C-407E-A947-70E740481C1C}">
                           <a14:useLocalDpi xmlns:a14="http://schemas.microsoft.com/office/drawing/2010/main" val="0"/>
@@ -1912,7 +1912,7 @@
                     <pic:cNvPicPr/>
                   </pic:nvPicPr>
                   <pic:blipFill>
-                    <a:blip r:embed="rId11" cstate="print">
+                    <a:blip r:embed="rId13" cstate="print">
                       <a:extLst>
                         <a:ext uri="{28A0092B-C50C-407E-A947-70E740481C1C}">
                           <a14:useLocalDpi xmlns:a14="http://schemas.microsoft.com/office/drawing/2010/main" val="0"/>
@@ -2302,7 +2302,7 @@
                     <pic:cNvPicPr/>
                   </pic:nvPicPr>
                   <pic:blipFill>
-                    <a:blip r:embed="rId12">
+                    <a:blip r:embed="rId14">
                       <a:extLst>
                         <a:ext uri="{28A0092B-C50C-407E-A947-70E740481C1C}">
                           <a14:useLocalDpi xmlns:a14="http://schemas.microsoft.com/office/drawing/2010/main" val="0"/>
@@ -2602,7 +2602,7 @@
         </w:rPr>
         <w:t xml:space="preserve"> Ltd. on behalf of the Institution of Electrical Engineers. </w:t>
       </w:r>
-      <w:hyperlink r:id="rId13" w:tooltip="International Standard Book Number" w:history="1">
+      <w:hyperlink r:id="rId15" w:tooltip="International Standard Book Number" w:history="1">
         <w:r>
           <w:rPr>
             <w:rStyle w:val="Hyperlink"/>
@@ -2626,7 +2626,7 @@
         </w:rPr>
         <w:t> </w:t>
       </w:r>
-      <w:hyperlink r:id="rId14" w:tooltip="Special:BookSources/0-86341-280-7" w:history="1">
+      <w:hyperlink r:id="rId16" w:tooltip="Special:BookSources/0-86341-280-7" w:history="1">
         <w:r>
           <w:rPr>
             <w:rStyle w:val="Hyperlink"/>
@@ -2667,7 +2667,7 @@
           <w:szCs w:val="19"/>
         </w:rPr>
       </w:pPr>
-      <w:hyperlink r:id="rId15" w:anchor="cite_ref-2" w:history="1">
+      <w:hyperlink r:id="rId17" w:anchor="cite_ref-2" w:history="1">
         <w:r>
           <w:rPr>
             <w:rStyle w:val="cite-accessibility-label"/>
@@ -2724,7 +2724,7 @@
         </w:rPr>
         <w:t xml:space="preserve"> Yan (2015). </w:t>
       </w:r>
-      <w:hyperlink r:id="rId16" w:history="1">
+      <w:hyperlink r:id="rId18" w:history="1">
         <w:r>
           <w:rPr>
             <w:rStyle w:val="Hyperlink"/>
@@ -2765,7 +2765,7 @@
           <w:szCs w:val="19"/>
         </w:rPr>
       </w:pPr>
-      <w:hyperlink r:id="rId17" w:anchor="cite_ref-3" w:history="1">
+      <w:hyperlink r:id="rId19" w:anchor="cite_ref-3" w:history="1">
         <w:r>
           <w:rPr>
             <w:rStyle w:val="cite-accessibility-label"/>
@@ -2822,7 +2822,7 @@
         </w:rPr>
         <w:t xml:space="preserve"> Yan (2015). </w:t>
       </w:r>
-      <w:hyperlink r:id="rId18" w:history="1">
+      <w:hyperlink r:id="rId20" w:history="1">
         <w:r>
           <w:rPr>
             <w:rStyle w:val="Hyperlink"/>
@@ -2863,7 +2863,7 @@
           <w:szCs w:val="19"/>
         </w:rPr>
       </w:pPr>
-      <w:hyperlink r:id="rId19" w:anchor="cite_ref-4" w:history="1">
+      <w:hyperlink r:id="rId21" w:anchor="cite_ref-4" w:history="1">
         <w:r>
           <w:rPr>
             <w:rStyle w:val="cite-accessibility-label"/>
@@ -2908,7 +2908,7 @@
         </w:rPr>
         <w:t>Ganesh Kumar. </w:t>
       </w:r>
-      <w:hyperlink r:id="rId20" w:history="1">
+      <w:hyperlink r:id="rId22" w:history="1">
         <w:r>
           <w:rPr>
             <w:rStyle w:val="Hyperlink"/>
@@ -2976,7 +2976,7 @@
         </w:rPr>
         <w:t>. p. 194. </w:t>
       </w:r>
-      <w:hyperlink r:id="rId21" w:tooltip="International Standard Book Number" w:history="1">
+      <w:hyperlink r:id="rId23" w:tooltip="International Standard Book Number" w:history="1">
         <w:r>
           <w:rPr>
             <w:rStyle w:val="Hyperlink"/>
@@ -3000,7 +3000,7 @@
         </w:rPr>
         <w:t> </w:t>
       </w:r>
-      <w:hyperlink r:id="rId22" w:tooltip="Special:BookSources/81-7482-180-5" w:history="1">
+      <w:hyperlink r:id="rId24" w:tooltip="Special:BookSources/81-7482-180-5" w:history="1">
         <w:r>
           <w:rPr>
             <w:rStyle w:val="Hyperlink"/>
@@ -3561,7 +3561,7 @@
                     <pic:cNvPicPr/>
                   </pic:nvPicPr>
                   <pic:blipFill>
-                    <a:blip r:embed="rId23">
+                    <a:blip r:embed="rId25">
                       <a:extLst>
                         <a:ext uri="{28A0092B-C50C-407E-A947-70E740481C1C}">
                           <a14:useLocalDpi xmlns:a14="http://schemas.microsoft.com/office/drawing/2010/main" val="0"/>
@@ -3726,7 +3726,7 @@
                     <pic:cNvPicPr/>
                   </pic:nvPicPr>
                   <pic:blipFill>
-                    <a:blip r:embed="rId24" cstate="print">
+                    <a:blip r:embed="rId26" cstate="print">
                       <a:extLst>
                         <a:ext uri="{28A0092B-C50C-407E-A947-70E740481C1C}">
                           <a14:useLocalDpi xmlns:a14="http://schemas.microsoft.com/office/drawing/2010/main" val="0"/>
@@ -3919,7 +3919,7 @@
                     <pic:cNvPicPr/>
                   </pic:nvPicPr>
                   <pic:blipFill>
-                    <a:blip r:embed="rId25">
+                    <a:blip r:embed="rId27">
                       <a:extLst>
                         <a:ext uri="{28A0092B-C50C-407E-A947-70E740481C1C}">
                           <a14:useLocalDpi xmlns:a14="http://schemas.microsoft.com/office/drawing/2010/main" val="0"/>
@@ -4276,7 +4276,7 @@
                     <pic:cNvPicPr/>
                   </pic:nvPicPr>
                   <pic:blipFill>
-                    <a:blip r:embed="rId26">
+                    <a:blip r:embed="rId28">
                       <a:extLst>
                         <a:ext uri="{28A0092B-C50C-407E-A947-70E740481C1C}">
                           <a14:useLocalDpi xmlns:a14="http://schemas.microsoft.com/office/drawing/2010/main" val="0"/>
@@ -6841,7 +6841,7 @@
                     <pic:cNvPicPr/>
                   </pic:nvPicPr>
                   <pic:blipFill>
-                    <a:blip r:embed="rId27" cstate="print">
+                    <a:blip r:embed="rId29" cstate="print">
                       <a:extLst>
                         <a:ext uri="{28A0092B-C50C-407E-A947-70E740481C1C}">
                           <a14:useLocalDpi xmlns:a14="http://schemas.microsoft.com/office/drawing/2010/main" val="0"/>
@@ -6982,7 +6982,7 @@
                     <pic:cNvPicPr/>
                   </pic:nvPicPr>
                   <pic:blipFill>
-                    <a:blip r:embed="rId28">
+                    <a:blip r:embed="rId30">
                       <a:extLst>
                         <a:ext uri="{28A0092B-C50C-407E-A947-70E740481C1C}">
                           <a14:useLocalDpi xmlns:a14="http://schemas.microsoft.com/office/drawing/2010/main" val="0"/>
@@ -7421,7 +7421,7 @@
                     <pic:cNvPicPr/>
                   </pic:nvPicPr>
                   <pic:blipFill>
-                    <a:blip r:embed="rId29">
+                    <a:blip r:embed="rId31">
                       <a:extLst>
                         <a:ext uri="{28A0092B-C50C-407E-A947-70E740481C1C}">
                           <a14:useLocalDpi xmlns:a14="http://schemas.microsoft.com/office/drawing/2010/main" val="0"/>
@@ -7653,7 +7653,7 @@
                     <pic:cNvPicPr/>
                   </pic:nvPicPr>
                   <pic:blipFill>
-                    <a:blip r:embed="rId30">
+                    <a:blip r:embed="rId32">
                       <a:extLst>
                         <a:ext uri="{28A0092B-C50C-407E-A947-70E740481C1C}">
                           <a14:useLocalDpi xmlns:a14="http://schemas.microsoft.com/office/drawing/2010/main" val="0"/>
@@ -7888,7 +7888,7 @@
                     <pic:cNvPicPr/>
                   </pic:nvPicPr>
                   <pic:blipFill>
-                    <a:blip r:embed="rId31">
+                    <a:blip r:embed="rId33">
                       <a:extLst>
                         <a:ext uri="{28A0092B-C50C-407E-A947-70E740481C1C}">
                           <a14:useLocalDpi xmlns:a14="http://schemas.microsoft.com/office/drawing/2010/main" val="0"/>
@@ -8489,7 +8489,7 @@
                     <pic:cNvPicPr/>
                   </pic:nvPicPr>
                   <pic:blipFill>
-                    <a:blip r:embed="rId32" cstate="print">
+                    <a:blip r:embed="rId34" cstate="print">
                       <a:extLst>
                         <a:ext uri="{28A0092B-C50C-407E-A947-70E740481C1C}">
                           <a14:useLocalDpi xmlns:a14="http://schemas.microsoft.com/office/drawing/2010/main" val="0"/>
@@ -9322,7 +9322,7 @@
       <w:r>
         <w:t xml:space="preserve"> </w:t>
       </w:r>
-      <w:hyperlink r:id="rId33" w:history="1">
+      <w:hyperlink r:id="rId35" w:history="1">
         <w:r>
           <w:rPr>
             <w:rStyle w:val="Hyperlink"/>
@@ -9747,13 +9747,7 @@
         <w:rPr>
           <w:rFonts w:ascii="Times New Roman" w:hAnsi="Times New Roman" w:cs="Times New Roman"/>
         </w:rPr>
-        <w:t xml:space="preserve">): </w:t>
-      </w:r>
-      <w:r>
-        <w:rPr>
-          <w:rFonts w:ascii="Times New Roman" w:hAnsi="Times New Roman" w:cs="Times New Roman"/>
-        </w:rPr>
-        <w:t xml:space="preserve">Initializes a new instance of the </w:t>
+        <w:t xml:space="preserve">): Initializes a new instance of the </w:t>
       </w:r>
       <w:proofErr w:type="spellStart"/>
       <w:r>
@@ -9812,13 +9806,7 @@
         <w:rPr>
           <w:rFonts w:ascii="Times New Roman" w:hAnsi="Times New Roman" w:cs="Times New Roman"/>
         </w:rPr>
-        <w:t xml:space="preserve">String): </w:t>
-      </w:r>
-      <w:r>
-        <w:rPr>
-          <w:rFonts w:ascii="Times New Roman" w:hAnsi="Times New Roman" w:cs="Times New Roman"/>
-        </w:rPr>
-        <w:t xml:space="preserve">Creates a new </w:t>
+        <w:t xml:space="preserve">String): Creates a new </w:t>
       </w:r>
       <w:proofErr w:type="spellStart"/>
       <w:r>
@@ -9986,19 +9974,7 @@
         <w:rPr>
           <w:rFonts w:ascii="Times New Roman" w:hAnsi="Times New Roman" w:cs="Times New Roman"/>
         </w:rPr>
-        <w:t xml:space="preserve">A standard XML file format ensures compatibility with many different machines/programs. RSS feeds also benefit users who want to receive timely updates from </w:t>
-      </w:r>
-      <w:r>
-        <w:rPr>
-          <w:rFonts w:ascii="Times New Roman" w:hAnsi="Times New Roman" w:cs="Times New Roman"/>
-        </w:rPr>
-        <w:t>favorite</w:t>
-      </w:r>
-      <w:r>
-        <w:rPr>
-          <w:rFonts w:ascii="Times New Roman" w:hAnsi="Times New Roman" w:cs="Times New Roman"/>
-        </w:rPr>
-        <w:t xml:space="preserve"> websites or to aggregate</w:t>
+        <w:t>A standard XML file format ensures compatibility with many different machines/programs. RSS feeds also benefit users who want to receive timely updates from favorite websites or to aggregate</w:t>
       </w:r>
       <w:r>
         <w:rPr>
@@ -13981,13 +13957,7 @@
         <w:rPr>
           <w:rFonts w:ascii="Times New Roman" w:hAnsi="Times New Roman" w:cs="Times New Roman"/>
         </w:rPr>
-        <w:t xml:space="preserve">String): </w:t>
-      </w:r>
-      <w:r>
-        <w:rPr>
-          <w:rFonts w:ascii="Times New Roman" w:hAnsi="Times New Roman" w:cs="Times New Roman"/>
-        </w:rPr>
-        <w:t>Displays a message box with specified text.</w:t>
+        <w:t>String): Displays a message box with specified text.</w:t>
       </w:r>
       <w:r>
         <w:rPr>
@@ -14080,10 +14050,7 @@
       </w:r>
       <w:proofErr w:type="spellEnd"/>
       <w:r>
-        <w:t xml:space="preserve">: </w:t>
-      </w:r>
-      <w:r>
-        <w:t>Represents an open connection to a SQL Server database. This class cannot be inherited.</w:t>
+        <w:t>: Represents an open connection to a SQL Server database. This class cannot be inherited.</w:t>
       </w:r>
     </w:p>
     <w:p>
@@ -14100,10 +14067,7 @@
       </w:r>
       <w:proofErr w:type="spellEnd"/>
       <w:r>
-        <w:t xml:space="preserve">: </w:t>
-      </w:r>
-      <w:r>
-        <w:t>Represents a Transact-SQL statement or stored procedure to execute against a SQL Server database. This class cannot be inherited.</w:t>
+        <w:t>: Represents a Transact-SQL statement or stored procedure to execute against a SQL Server database. This class cannot be inherited.</w:t>
       </w:r>
     </w:p>
     <w:p>
@@ -14120,10 +14084,7 @@
       </w:r>
       <w:proofErr w:type="spellEnd"/>
       <w:r>
-        <w:t xml:space="preserve">: </w:t>
-      </w:r>
-      <w:r>
-        <w:t xml:space="preserve">Represents a set of data commands and a database connection that are used to fill the </w:t>
+        <w:t xml:space="preserve">: Represents a set of data commands and a database connection that are used to fill the </w:t>
       </w:r>
       <w:proofErr w:type="spellStart"/>
       <w:r>
@@ -14221,10 +14182,7 @@
       </w:r>
       <w:proofErr w:type="gramEnd"/>
       <w:r>
-        <w:t xml:space="preserve">String): </w:t>
-      </w:r>
-      <w:r>
-        <w:t xml:space="preserve">Initializes a new instance of the </w:t>
+        <w:t xml:space="preserve">String): Initializes a new instance of the </w:t>
       </w:r>
       <w:proofErr w:type="spellStart"/>
       <w:r>
@@ -14254,10 +14212,7 @@
       </w:r>
       <w:proofErr w:type="gramEnd"/>
       <w:r>
-        <w:t xml:space="preserve">): </w:t>
-      </w:r>
-      <w:r>
-        <w:t xml:space="preserve">Opens a database connection with the property settings specified by the </w:t>
+        <w:t xml:space="preserve">): Opens a database connection with the property settings specified by the </w:t>
       </w:r>
       <w:proofErr w:type="spellStart"/>
       <w:r>
@@ -14273,10 +14228,7 @@
       </w:r>
       <w:proofErr w:type="spellEnd"/>
       <w:r>
-        <w:t>().)</w:t>
-      </w:r>
-      <w:r>
-        <w:t>” [</w:t>
+        <w:t>().)” [</w:t>
       </w:r>
       <w:r>
         <w:t>https://msdn.microsoft.com/en-us/library/system.data.sqlclient.sqlconnection(v=vs.110).aspx</w:t>
@@ -14348,10 +14300,7 @@
       <w:proofErr w:type="spellStart"/>
       <w:proofErr w:type="gramStart"/>
       <w:r>
-        <w:t>Sql</w:t>
-      </w:r>
-      <w:r>
-        <w:t>Command</w:t>
+        <w:t>SqlCommand</w:t>
       </w:r>
       <w:proofErr w:type="spellEnd"/>
       <w:r>
@@ -14367,10 +14316,7 @@
       </w:r>
       <w:proofErr w:type="spellEnd"/>
       <w:r>
-        <w:t xml:space="preserve">): </w:t>
-      </w:r>
-      <w:r>
-        <w:t xml:space="preserve">Initializes a new instance of the </w:t>
+        <w:t xml:space="preserve">): Initializes a new instance of the </w:t>
       </w:r>
       <w:proofErr w:type="spellStart"/>
       <w:r>
@@ -14386,15 +14332,12 @@
       </w:r>
       <w:proofErr w:type="spellEnd"/>
       <w:r>
-        <w:t>.</w:t>
-      </w:r>
-      <w:r>
-        <w:t>”[</w:t>
+        <w:t>.”[</w:t>
       </w:r>
       <w:r>
         <w:t xml:space="preserve"> </w:t>
       </w:r>
-      <w:hyperlink r:id="rId34" w:history="1">
+      <w:hyperlink r:id="rId36" w:history="1">
         <w:r>
           <w:rPr>
             <w:rStyle w:val="Hyperlink"/>
@@ -14421,10 +14364,7 @@
     </w:p>
     <w:p>
       <w:r>
-        <w:t xml:space="preserve">C#: </w:t>
-      </w:r>
-      <w:r>
-        <w:t xml:space="preserve">public sealed class </w:t>
+        <w:t xml:space="preserve">C#: public sealed class </w:t>
       </w:r>
       <w:proofErr w:type="spellStart"/>
       <w:proofErr w:type="gramStart"/>
@@ -14487,10 +14427,7 @@
       <w:proofErr w:type="spellStart"/>
       <w:proofErr w:type="gramStart"/>
       <w:r>
-        <w:t>SqlData</w:t>
-      </w:r>
-      <w:r>
-        <w:t>Adapter</w:t>
+        <w:t>SqlDataAdapter</w:t>
       </w:r>
       <w:proofErr w:type="spellEnd"/>
       <w:r>
@@ -14506,10 +14443,7 @@
       </w:r>
       <w:proofErr w:type="spellEnd"/>
       <w:r>
-        <w:t xml:space="preserve">): </w:t>
-      </w:r>
-      <w:r>
-        <w:t xml:space="preserve">Initializes a new instance of the </w:t>
+        <w:t xml:space="preserve">): Initializes a new instance of the </w:t>
       </w:r>
       <w:proofErr w:type="spellStart"/>
       <w:r>
@@ -14533,15 +14467,12 @@
       </w:r>
       <w:proofErr w:type="spellEnd"/>
       <w:r>
-        <w:t xml:space="preserve"> object.</w:t>
-      </w:r>
-      <w:r>
-        <w:t>”[</w:t>
+        <w:t xml:space="preserve"> object.”[</w:t>
       </w:r>
       <w:r>
         <w:t xml:space="preserve"> </w:t>
       </w:r>
-      <w:hyperlink r:id="rId35" w:history="1">
+      <w:hyperlink r:id="rId37" w:history="1">
         <w:r>
           <w:rPr>
             <w:rStyle w:val="Hyperlink"/>
@@ -14728,13 +14659,7 @@
         <w:rPr>
           <w:rFonts w:ascii="Times New Roman" w:hAnsi="Times New Roman" w:cs="Times New Roman"/>
         </w:rPr>
-        <w:t>The Entity Framework is a set of technologies in ADO.NET that support the development of data-oriented software applications. Architects and developers of data-oriented applications have typically struggled with the need to achieve two very different objectives. They must model the entities, relationships, and logic of the business problems they are solving, and they must also work with the data engines used to store and retrieve the data. The data may span multiple storage systems, each with its own protocols; even applications that work with a single storage system must balance the requirements of the storage system against the requirements of writing efficient and</w:t>
-      </w:r>
-      <w:r>
-        <w:rPr>
-          <w:rFonts w:ascii="Times New Roman" w:hAnsi="Times New Roman" w:cs="Times New Roman"/>
-        </w:rPr>
-        <w:t xml:space="preserve"> maintainable application code.</w:t>
+        <w:t>The Entity Framework is a set of technologies in ADO.NET that support the development of data-oriented software applications. Architects and developers of data-oriented applications have typically struggled with the need to achieve two very different objectives. They must model the entities, relationships, and logic of the business problems they are solving, and they must also work with the data engines used to store and retrieve the data. The data may span multiple storage systems, each with its own protocols; even applications that work with a single storage system must balance the requirements of the storage system against the requirements of writing efficient and maintainable application code.</w:t>
       </w:r>
     </w:p>
     <w:p>
@@ -14766,15 +14691,29 @@
         <w:t xml:space="preserve"> </w:t>
       </w:r>
       <w:proofErr w:type="gramEnd"/>
-      <w:hyperlink r:id="rId36" w:history="1">
-        <w:r>
-          <w:rPr>
-            <w:rStyle w:val="Hyperlink"/>
-            <w:rFonts w:ascii="Times New Roman" w:hAnsi="Times New Roman" w:cs="Times New Roman"/>
-          </w:rPr>
-          <w:t>https://en.wikipedia.org/wiki/Entity_Framework</w:t>
-        </w:r>
-      </w:hyperlink>
+      <w:r>
+        <w:fldChar w:fldCharType="begin"/>
+      </w:r>
+      <w:r>
+        <w:instrText xml:space="preserve"> HYPERLINK "https://en.wikipedia.org/wiki/Entity_Framework" </w:instrText>
+      </w:r>
+      <w:r>
+        <w:fldChar w:fldCharType="separate"/>
+      </w:r>
+      <w:r>
+        <w:rPr>
+          <w:rStyle w:val="Hyperlink"/>
+          <w:rFonts w:ascii="Times New Roman" w:hAnsi="Times New Roman" w:cs="Times New Roman"/>
+        </w:rPr>
+        <w:t>https://en.wikipedia.org/wiki/Entity_Framework</w:t>
+      </w:r>
+      <w:r>
+        <w:rPr>
+          <w:rStyle w:val="Hyperlink"/>
+          <w:rFonts w:ascii="Times New Roman" w:hAnsi="Times New Roman" w:cs="Times New Roman"/>
+        </w:rPr>
+        <w:fldChar w:fldCharType="end"/>
+      </w:r>
       <w:r>
         <w:rPr>
           <w:rFonts w:ascii="Times New Roman" w:hAnsi="Times New Roman" w:cs="Times New Roman"/>
@@ -14923,7 +14862,7 @@
                     <pic:cNvPicPr/>
                   </pic:nvPicPr>
                   <pic:blipFill>
-                    <a:blip r:embed="rId37">
+                    <a:blip r:embed="rId38">
                       <a:extLst>
                         <a:ext uri="{28A0092B-C50C-407E-A947-70E740481C1C}">
                           <a14:useLocalDpi xmlns:a14="http://schemas.microsoft.com/office/drawing/2010/main" val="0"/>
@@ -15063,7 +15002,7 @@
                     <pic:cNvPicPr/>
                   </pic:nvPicPr>
                   <pic:blipFill>
-                    <a:blip r:embed="rId38">
+                    <a:blip r:embed="rId39">
                       <a:extLst>
                         <a:ext uri="{28A0092B-C50C-407E-A947-70E740481C1C}">
                           <a14:useLocalDpi xmlns:a14="http://schemas.microsoft.com/office/drawing/2010/main" val="0"/>
@@ -15304,7 +15243,7 @@
                     <pic:cNvPicPr/>
                   </pic:nvPicPr>
                   <pic:blipFill>
-                    <a:blip r:embed="rId39">
+                    <a:blip r:embed="rId40">
                       <a:extLst>
                         <a:ext uri="{28A0092B-C50C-407E-A947-70E740481C1C}">
                           <a14:useLocalDpi xmlns:a14="http://schemas.microsoft.com/office/drawing/2010/main" val="0"/>
@@ -15368,9 +15307,920 @@
           <w:t>19</w:t>
         </w:r>
       </w:fldSimple>
-      <w:r>
-        <w:t xml:space="preserve"> Code First</w:t>
-      </w:r>
+      <w:proofErr w:type="gramStart"/>
+      <w:r>
+        <w:t xml:space="preserve"> Code</w:t>
+      </w:r>
+      <w:proofErr w:type="gramEnd"/>
+      <w:r>
+        <w:t xml:space="preserve"> First</w:t>
+      </w:r>
+    </w:p>
+    <w:p/>
+    <w:p>
+      <w:pPr>
+        <w:rPr>
+          <w:rFonts w:ascii="Times New Roman" w:hAnsi="Times New Roman" w:cs="Times New Roman"/>
+        </w:rPr>
+      </w:pPr>
+      <w:r>
+        <w:rPr>
+          <w:rFonts w:ascii="Times New Roman" w:hAnsi="Times New Roman" w:cs="Times New Roman"/>
+        </w:rPr>
+        <w:t>In order to create the database needed for this project, code-first approach was used.</w:t>
+      </w:r>
+    </w:p>
+    <w:p>
+      <w:pPr>
+        <w:rPr>
+          <w:rFonts w:ascii="Times New Roman" w:hAnsi="Times New Roman" w:cs="Times New Roman"/>
+        </w:rPr>
+      </w:pPr>
+      <w:r>
+        <w:rPr>
+          <w:rFonts w:ascii="Times New Roman" w:hAnsi="Times New Roman" w:cs="Times New Roman"/>
+        </w:rPr>
+        <w:t>“</w:t>
+      </w:r>
+      <w:r>
+        <w:rPr>
+          <w:rFonts w:ascii="Times New Roman" w:hAnsi="Times New Roman" w:cs="Times New Roman"/>
+        </w:rPr>
+        <w:t>The development workflow in the code-first approach would be: Create or modify domain classes -&gt; configure these domain classes using Fluent-API or data annotation attributes -&gt; Create or update the database schema using automated migration or code-based migration.</w:t>
+      </w:r>
+      <w:r>
+        <w:rPr>
+          <w:rFonts w:ascii="Times New Roman" w:hAnsi="Times New Roman" w:cs="Times New Roman"/>
+        </w:rPr>
+        <w:t>”</w:t>
+      </w:r>
+      <w:proofErr w:type="gramStart"/>
+      <w:r>
+        <w:rPr>
+          <w:rFonts w:ascii="Times New Roman" w:hAnsi="Times New Roman" w:cs="Times New Roman"/>
+        </w:rPr>
+        <w:t>[</w:t>
+      </w:r>
+      <w:r>
+        <w:t xml:space="preserve"> </w:t>
+      </w:r>
+      <w:r>
+        <w:rPr>
+          <w:rFonts w:ascii="Times New Roman" w:hAnsi="Times New Roman" w:cs="Times New Roman"/>
+        </w:rPr>
+        <w:t>http</w:t>
+      </w:r>
+      <w:proofErr w:type="gramEnd"/>
+      <w:r>
+        <w:rPr>
+          <w:rFonts w:ascii="Times New Roman" w:hAnsi="Times New Roman" w:cs="Times New Roman"/>
+        </w:rPr>
+        <w:t>://www.entityframeworktutorial.net/code-first/what-is-code-first.aspx</w:t>
+      </w:r>
+      <w:r>
+        <w:rPr>
+          <w:rFonts w:ascii="Times New Roman" w:hAnsi="Times New Roman" w:cs="Times New Roman"/>
+        </w:rPr>
+        <w:t>]</w:t>
+      </w:r>
+    </w:p>
+    <w:p>
+      <w:pPr>
+        <w:pStyle w:val="Caption"/>
+      </w:pPr>
+      <w:r>
+        <w:rPr>
+          <w:noProof/>
+        </w:rPr>
+        <w:drawing>
+          <wp:anchor distT="0" distB="0" distL="114300" distR="114300" simplePos="0" relativeHeight="251678720" behindDoc="0" locked="0" layoutInCell="1" allowOverlap="1" wp14:anchorId="61D79042" wp14:editId="25C6195B">
+            <wp:simplePos x="0" y="0"/>
+            <wp:positionH relativeFrom="margin">
+              <wp:posOffset>-162560</wp:posOffset>
+            </wp:positionH>
+            <wp:positionV relativeFrom="margin">
+              <wp:posOffset>3749675</wp:posOffset>
+            </wp:positionV>
+            <wp:extent cx="5943600" cy="1054100"/>
+            <wp:effectExtent l="0" t="0" r="0" b="0"/>
+            <wp:wrapSquare wrapText="bothSides"/>
+            <wp:docPr id="22" name="Picture 22"/>
+            <wp:cNvGraphicFramePr>
+              <a:graphicFrameLocks xmlns:a="http://schemas.openxmlformats.org/drawingml/2006/main" noChangeAspect="1"/>
+            </wp:cNvGraphicFramePr>
+            <a:graphic xmlns:a="http://schemas.openxmlformats.org/drawingml/2006/main">
+              <a:graphicData uri="http://schemas.openxmlformats.org/drawingml/2006/picture">
+                <pic:pic xmlns:pic="http://schemas.openxmlformats.org/drawingml/2006/picture">
+                  <pic:nvPicPr>
+                    <pic:cNvPr id="0" name="figura 20 code-first workflow.png"/>
+                    <pic:cNvPicPr/>
+                  </pic:nvPicPr>
+                  <pic:blipFill>
+                    <a:blip r:embed="rId41">
+                      <a:extLst>
+                        <a:ext uri="{28A0092B-C50C-407E-A947-70E740481C1C}">
+                          <a14:useLocalDpi xmlns:a14="http://schemas.microsoft.com/office/drawing/2010/main" val="0"/>
+                        </a:ext>
+                      </a:extLst>
+                    </a:blip>
+                    <a:stretch>
+                      <a:fillRect/>
+                    </a:stretch>
+                  </pic:blipFill>
+                  <pic:spPr>
+                    <a:xfrm>
+                      <a:off x="0" y="0"/>
+                      <a:ext cx="5943600" cy="1054100"/>
+                    </a:xfrm>
+                    <a:prstGeom prst="rect">
+                      <a:avLst/>
+                    </a:prstGeom>
+                  </pic:spPr>
+                </pic:pic>
+              </a:graphicData>
+            </a:graphic>
+          </wp:anchor>
+        </w:drawing>
+      </w:r>
+    </w:p>
+    <w:p>
+      <w:pPr>
+        <w:pStyle w:val="Caption"/>
+      </w:pPr>
+    </w:p>
+    <w:p>
+      <w:pPr>
+        <w:pStyle w:val="Caption"/>
+        <w:ind w:left="2880" w:firstLine="720"/>
+      </w:pPr>
+      <w:r>
+        <w:rPr>
+          <w:noProof/>
+        </w:rPr>
+        <mc:AlternateContent>
+          <mc:Choice Requires="wps">
+            <w:drawing>
+              <wp:anchor distT="0" distB="0" distL="114300" distR="114300" simplePos="0" relativeHeight="251680768" behindDoc="0" locked="0" layoutInCell="1" allowOverlap="1" wp14:anchorId="68047D18" wp14:editId="0F3FDF02">
+                <wp:simplePos x="0" y="0"/>
+                <wp:positionH relativeFrom="column">
+                  <wp:posOffset>1585574</wp:posOffset>
+                </wp:positionH>
+                <wp:positionV relativeFrom="paragraph">
+                  <wp:posOffset>983000</wp:posOffset>
+                </wp:positionV>
+                <wp:extent cx="2285365" cy="250190"/>
+                <wp:effectExtent l="0" t="0" r="19685" b="16510"/>
+                <wp:wrapNone/>
+                <wp:docPr id="24" name="Rectangle 24"/>
+                <wp:cNvGraphicFramePr/>
+                <a:graphic xmlns:a="http://schemas.openxmlformats.org/drawingml/2006/main">
+                  <a:graphicData uri="http://schemas.microsoft.com/office/word/2010/wordprocessingShape">
+                    <wps:wsp>
+                      <wps:cNvSpPr/>
+                      <wps:spPr>
+                        <a:xfrm>
+                          <a:off x="0" y="0"/>
+                          <a:ext cx="2285365" cy="250190"/>
+                        </a:xfrm>
+                        <a:prstGeom prst="rect">
+                          <a:avLst/>
+                        </a:prstGeom>
+                        <a:solidFill>
+                          <a:schemeClr val="bg1"/>
+                        </a:solidFill>
+                        <a:ln>
+                          <a:solidFill>
+                            <a:schemeClr val="bg1"/>
+                          </a:solidFill>
+                        </a:ln>
+                      </wps:spPr>
+                      <wps:style>
+                        <a:lnRef idx="2">
+                          <a:schemeClr val="accent1">
+                            <a:shade val="50000"/>
+                          </a:schemeClr>
+                        </a:lnRef>
+                        <a:fillRef idx="1">
+                          <a:schemeClr val="accent1"/>
+                        </a:fillRef>
+                        <a:effectRef idx="0">
+                          <a:schemeClr val="accent1"/>
+                        </a:effectRef>
+                        <a:fontRef idx="minor">
+                          <a:schemeClr val="lt1"/>
+                        </a:fontRef>
+                      </wps:style>
+                      <wps:bodyPr rot="0" spcFirstLastPara="0" vertOverflow="overflow" horzOverflow="overflow" vert="horz" wrap="square" lIns="91440" tIns="45720" rIns="91440" bIns="45720" numCol="1" spcCol="0" rtlCol="0" fromWordArt="0" anchor="ctr" anchorCtr="0" forceAA="0" compatLnSpc="1">
+                        <a:prstTxWarp prst="textNoShape">
+                          <a:avLst/>
+                        </a:prstTxWarp>
+                        <a:noAutofit/>
+                      </wps:bodyPr>
+                    </wps:wsp>
+                  </a:graphicData>
+                </a:graphic>
+              </wp:anchor>
+            </w:drawing>
+          </mc:Choice>
+          <mc:Fallback>
+            <w:pict>
+              <v:rect id="Rectangle 24" o:spid="_x0000_s1026" style="position:absolute;margin-left:124.85pt;margin-top:77.4pt;width:179.95pt;height:19.7pt;z-index:251680768;visibility:visible;mso-wrap-style:square;mso-wrap-distance-left:9pt;mso-wrap-distance-top:0;mso-wrap-distance-right:9pt;mso-wrap-distance-bottom:0;mso-position-horizontal:absolute;mso-position-horizontal-relative:text;mso-position-vertical:absolute;mso-position-vertical-relative:text;v-text-anchor:middle" o:gfxdata="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" fillcolor="white [3212]" strokecolor="white [3212]" strokeweight="2pt"/>
+            </w:pict>
+          </mc:Fallback>
+        </mc:AlternateContent>
+      </w:r>
+    </w:p>
+    <w:p>
+      <w:pPr>
+        <w:pStyle w:val="Caption"/>
+        <w:ind w:left="2880" w:firstLine="720"/>
+      </w:pPr>
+    </w:p>
+    <w:p>
+      <w:pPr>
+        <w:pStyle w:val="Caption"/>
+        <w:ind w:left="2880" w:firstLine="720"/>
+      </w:pPr>
+    </w:p>
+    <w:p>
+      <w:pPr>
+        <w:pStyle w:val="Caption"/>
+        <w:ind w:left="2880" w:firstLine="720"/>
+      </w:pPr>
+      <w:r>
+        <w:t xml:space="preserve">Figure </w:t>
+      </w:r>
+      <w:fldSimple w:instr=" SEQ Figure \* ARABIC ">
+        <w:r>
+          <w:rPr>
+            <w:noProof/>
+          </w:rPr>
+          <w:t>20</w:t>
+        </w:r>
+      </w:fldSimple>
+      <w:proofErr w:type="gramStart"/>
+      <w:r>
+        <w:t xml:space="preserve"> Code-First Workflow</w:t>
+      </w:r>
+      <w:proofErr w:type="gramEnd"/>
+    </w:p>
+    <w:p/>
+    <w:p/>
+    <w:p/>
+    <w:p/>
+    <w:p/>
+    <w:p/>
+    <w:p/>
+    <w:p>
+      <w:pPr>
+        <w:pStyle w:val="Heading3"/>
+      </w:pPr>
+      <w:r>
+        <w:lastRenderedPageBreak/>
+        <w:t>Database Structure</w:t>
+      </w:r>
+    </w:p>
+    <w:p/>
+    <w:p>
+      <w:r>
+        <w:rPr>
+          <w:noProof/>
+        </w:rPr>
+        <w:drawing>
+          <wp:anchor distT="0" distB="0" distL="114300" distR="114300" simplePos="0" relativeHeight="251684864" behindDoc="0" locked="0" layoutInCell="1" allowOverlap="1" wp14:anchorId="566816ED" wp14:editId="7244793B">
+            <wp:simplePos x="0" y="0"/>
+            <wp:positionH relativeFrom="margin">
+              <wp:posOffset>3303270</wp:posOffset>
+            </wp:positionH>
+            <wp:positionV relativeFrom="margin">
+              <wp:posOffset>772795</wp:posOffset>
+            </wp:positionV>
+            <wp:extent cx="2964180" cy="5306695"/>
+            <wp:effectExtent l="0" t="0" r="7620" b="8255"/>
+            <wp:wrapSquare wrapText="bothSides"/>
+            <wp:docPr id="28" name="Picture 28"/>
+            <wp:cNvGraphicFramePr>
+              <a:graphicFrameLocks xmlns:a="http://schemas.openxmlformats.org/drawingml/2006/main" noChangeAspect="1"/>
+            </wp:cNvGraphicFramePr>
+            <a:graphic xmlns:a="http://schemas.openxmlformats.org/drawingml/2006/main">
+              <a:graphicData uri="http://schemas.openxmlformats.org/drawingml/2006/picture">
+                <pic:pic xmlns:pic="http://schemas.openxmlformats.org/drawingml/2006/picture">
+                  <pic:nvPicPr>
+                    <pic:cNvPr id="0" name="database.PNG"/>
+                    <pic:cNvPicPr/>
+                  </pic:nvPicPr>
+                  <pic:blipFill>
+                    <a:blip r:embed="rId42">
+                      <a:extLst>
+                        <a:ext uri="{28A0092B-C50C-407E-A947-70E740481C1C}">
+                          <a14:useLocalDpi xmlns:a14="http://schemas.microsoft.com/office/drawing/2010/main" val="0"/>
+                        </a:ext>
+                      </a:extLst>
+                    </a:blip>
+                    <a:stretch>
+                      <a:fillRect/>
+                    </a:stretch>
+                  </pic:blipFill>
+                  <pic:spPr>
+                    <a:xfrm>
+                      <a:off x="0" y="0"/>
+                      <a:ext cx="2964180" cy="5306695"/>
+                    </a:xfrm>
+                    <a:prstGeom prst="rect">
+                      <a:avLst/>
+                    </a:prstGeom>
+                  </pic:spPr>
+                </pic:pic>
+              </a:graphicData>
+            </a:graphic>
+            <wp14:sizeRelH relativeFrom="margin">
+              <wp14:pctWidth>0</wp14:pctWidth>
+            </wp14:sizeRelH>
+          </wp:anchor>
+        </w:drawing>
+      </w:r>
+      <w:r>
+        <w:rPr>
+          <w:noProof/>
+        </w:rPr>
+        <w:drawing>
+          <wp:anchor distT="0" distB="0" distL="114300" distR="114300" simplePos="0" relativeHeight="251682816" behindDoc="0" locked="0" layoutInCell="1" allowOverlap="1" wp14:anchorId="6994F37E" wp14:editId="124E06D0">
+            <wp:simplePos x="0" y="0"/>
+            <wp:positionH relativeFrom="margin">
+              <wp:posOffset>-288290</wp:posOffset>
+            </wp:positionH>
+            <wp:positionV relativeFrom="margin">
+              <wp:posOffset>773430</wp:posOffset>
+            </wp:positionV>
+            <wp:extent cx="2433320" cy="1105535"/>
+            <wp:effectExtent l="0" t="0" r="5080" b="0"/>
+            <wp:wrapSquare wrapText="bothSides"/>
+            <wp:docPr id="25" name="Picture 25"/>
+            <wp:cNvGraphicFramePr>
+              <a:graphicFrameLocks xmlns:a="http://schemas.openxmlformats.org/drawingml/2006/main" noChangeAspect="1"/>
+            </wp:cNvGraphicFramePr>
+            <a:graphic xmlns:a="http://schemas.openxmlformats.org/drawingml/2006/main">
+              <a:graphicData uri="http://schemas.openxmlformats.org/drawingml/2006/picture">
+                <pic:pic xmlns:pic="http://schemas.openxmlformats.org/drawingml/2006/picture">
+                  <pic:nvPicPr>
+                    <pic:cNvPr id="0" name="login.PNG"/>
+                    <pic:cNvPicPr/>
+                  </pic:nvPicPr>
+                  <pic:blipFill>
+                    <a:blip r:embed="rId43">
+                      <a:extLst>
+                        <a:ext uri="{28A0092B-C50C-407E-A947-70E740481C1C}">
+                          <a14:useLocalDpi xmlns:a14="http://schemas.microsoft.com/office/drawing/2010/main" val="0"/>
+                        </a:ext>
+                      </a:extLst>
+                    </a:blip>
+                    <a:stretch>
+                      <a:fillRect/>
+                    </a:stretch>
+                  </pic:blipFill>
+                  <pic:spPr>
+                    <a:xfrm>
+                      <a:off x="0" y="0"/>
+                      <a:ext cx="2433320" cy="1105535"/>
+                    </a:xfrm>
+                    <a:prstGeom prst="rect">
+                      <a:avLst/>
+                    </a:prstGeom>
+                  </pic:spPr>
+                </pic:pic>
+              </a:graphicData>
+            </a:graphic>
+            <wp14:sizeRelH relativeFrom="margin">
+              <wp14:pctWidth>0</wp14:pctWidth>
+            </wp14:sizeRelH>
+          </wp:anchor>
+        </w:drawing>
+      </w:r>
+    </w:p>
+    <w:p>
+      <w:pPr>
+        <w:pStyle w:val="Caption"/>
+      </w:pPr>
+    </w:p>
+    <w:p>
+      <w:pPr>
+        <w:pStyle w:val="Caption"/>
+      </w:pPr>
+    </w:p>
+    <w:p>
+      <w:pPr>
+        <w:pStyle w:val="Caption"/>
+      </w:pPr>
+    </w:p>
+    <w:p>
+      <w:pPr>
+        <w:pStyle w:val="Caption"/>
+      </w:pPr>
+    </w:p>
+    <w:p>
+      <w:pPr>
+        <w:pStyle w:val="Caption"/>
+      </w:pPr>
+    </w:p>
+    <w:p>
+      <w:pPr>
+        <w:pStyle w:val="Caption"/>
+      </w:pPr>
+    </w:p>
+    <w:p>
+      <w:pPr>
+        <w:pStyle w:val="Caption"/>
+      </w:pPr>
+    </w:p>
+    <w:p>
+      <w:pPr>
+        <w:pStyle w:val="Caption"/>
+      </w:pPr>
+      <w:r>
+        <w:rPr>
+          <w:noProof/>
+        </w:rPr>
+        <w:drawing>
+          <wp:anchor distT="0" distB="0" distL="114300" distR="114300" simplePos="0" relativeHeight="251683840" behindDoc="0" locked="0" layoutInCell="1" allowOverlap="1" wp14:anchorId="7F53BF94" wp14:editId="4AE995C3">
+            <wp:simplePos x="0" y="0"/>
+            <wp:positionH relativeFrom="margin">
+              <wp:posOffset>-289560</wp:posOffset>
+            </wp:positionH>
+            <wp:positionV relativeFrom="margin">
+              <wp:posOffset>2807970</wp:posOffset>
+            </wp:positionV>
+            <wp:extent cx="2374265" cy="1304925"/>
+            <wp:effectExtent l="0" t="0" r="6985" b="9525"/>
+            <wp:wrapSquare wrapText="bothSides"/>
+            <wp:docPr id="26" name="Picture 26"/>
+            <wp:cNvGraphicFramePr>
+              <a:graphicFrameLocks xmlns:a="http://schemas.openxmlformats.org/drawingml/2006/main" noChangeAspect="1"/>
+            </wp:cNvGraphicFramePr>
+            <a:graphic xmlns:a="http://schemas.openxmlformats.org/drawingml/2006/main">
+              <a:graphicData uri="http://schemas.openxmlformats.org/drawingml/2006/picture">
+                <pic:pic xmlns:pic="http://schemas.openxmlformats.org/drawingml/2006/picture">
+                  <pic:nvPicPr>
+                    <pic:cNvPr id="0" name="register.PNG"/>
+                    <pic:cNvPicPr/>
+                  </pic:nvPicPr>
+                  <pic:blipFill>
+                    <a:blip r:embed="rId44">
+                      <a:extLst>
+                        <a:ext uri="{28A0092B-C50C-407E-A947-70E740481C1C}">
+                          <a14:useLocalDpi xmlns:a14="http://schemas.microsoft.com/office/drawing/2010/main" val="0"/>
+                        </a:ext>
+                      </a:extLst>
+                    </a:blip>
+                    <a:stretch>
+                      <a:fillRect/>
+                    </a:stretch>
+                  </pic:blipFill>
+                  <pic:spPr>
+                    <a:xfrm>
+                      <a:off x="0" y="0"/>
+                      <a:ext cx="2374265" cy="1304925"/>
+                    </a:xfrm>
+                    <a:prstGeom prst="rect">
+                      <a:avLst/>
+                    </a:prstGeom>
+                  </pic:spPr>
+                </pic:pic>
+              </a:graphicData>
+            </a:graphic>
+            <wp14:sizeRelH relativeFrom="margin">
+              <wp14:pctWidth>0</wp14:pctWidth>
+            </wp14:sizeRelH>
+          </wp:anchor>
+        </w:drawing>
+      </w:r>
+    </w:p>
+    <w:p>
+      <w:pPr>
+        <w:pStyle w:val="Caption"/>
+      </w:pPr>
+    </w:p>
+    <w:p>
+      <w:pPr>
+        <w:pStyle w:val="Caption"/>
+      </w:pPr>
+    </w:p>
+    <w:p>
+      <w:pPr>
+        <w:pStyle w:val="Caption"/>
+      </w:pPr>
+    </w:p>
+    <w:p>
+      <w:pPr>
+        <w:pStyle w:val="Caption"/>
+      </w:pPr>
+    </w:p>
+    <w:p>
+      <w:pPr>
+        <w:pStyle w:val="Caption"/>
+      </w:pPr>
+    </w:p>
+    <w:p>
+      <w:pPr>
+        <w:pStyle w:val="Caption"/>
+      </w:pPr>
+    </w:p>
+    <w:p>
+      <w:pPr>
+        <w:pStyle w:val="Caption"/>
+      </w:pPr>
+    </w:p>
+    <w:p>
+      <w:pPr>
+        <w:pStyle w:val="Caption"/>
+      </w:pPr>
+    </w:p>
+    <w:p>
+      <w:pPr>
+        <w:pStyle w:val="Caption"/>
+      </w:pPr>
+      <w:r>
+        <w:rPr>
+          <w:noProof/>
+        </w:rPr>
+        <w:drawing>
+          <wp:anchor distT="0" distB="0" distL="114300" distR="114300" simplePos="0" relativeHeight="251681792" behindDoc="0" locked="0" layoutInCell="1" allowOverlap="1" wp14:anchorId="4EC36CBC" wp14:editId="3A2F3C08">
+            <wp:simplePos x="0" y="0"/>
+            <wp:positionH relativeFrom="margin">
+              <wp:posOffset>-569595</wp:posOffset>
+            </wp:positionH>
+            <wp:positionV relativeFrom="margin">
+              <wp:posOffset>5121910</wp:posOffset>
+            </wp:positionV>
+            <wp:extent cx="3207385" cy="1931670"/>
+            <wp:effectExtent l="0" t="0" r="0" b="0"/>
+            <wp:wrapSquare wrapText="bothSides"/>
+            <wp:docPr id="27" name="Picture 27"/>
+            <wp:cNvGraphicFramePr>
+              <a:graphicFrameLocks xmlns:a="http://schemas.openxmlformats.org/drawingml/2006/main" noChangeAspect="1"/>
+            </wp:cNvGraphicFramePr>
+            <a:graphic xmlns:a="http://schemas.openxmlformats.org/drawingml/2006/main">
+              <a:graphicData uri="http://schemas.openxmlformats.org/drawingml/2006/picture">
+                <pic:pic xmlns:pic="http://schemas.openxmlformats.org/drawingml/2006/picture">
+                  <pic:nvPicPr>
+                    <pic:cNvPr id="0" name="dbcontext.PNG"/>
+                    <pic:cNvPicPr/>
+                  </pic:nvPicPr>
+                  <pic:blipFill>
+                    <a:blip r:embed="rId45">
+                      <a:extLst>
+                        <a:ext uri="{28A0092B-C50C-407E-A947-70E740481C1C}">
+                          <a14:useLocalDpi xmlns:a14="http://schemas.microsoft.com/office/drawing/2010/main" val="0"/>
+                        </a:ext>
+                      </a:extLst>
+                    </a:blip>
+                    <a:stretch>
+                      <a:fillRect/>
+                    </a:stretch>
+                  </pic:blipFill>
+                  <pic:spPr>
+                    <a:xfrm>
+                      <a:off x="0" y="0"/>
+                      <a:ext cx="3207385" cy="1931670"/>
+                    </a:xfrm>
+                    <a:prstGeom prst="rect">
+                      <a:avLst/>
+                    </a:prstGeom>
+                  </pic:spPr>
+                </pic:pic>
+              </a:graphicData>
+            </a:graphic>
+            <wp14:sizeRelH relativeFrom="margin">
+              <wp14:pctWidth>0</wp14:pctWidth>
+            </wp14:sizeRelH>
+          </wp:anchor>
+        </w:drawing>
+      </w:r>
+    </w:p>
+    <w:p>
+      <w:pPr>
+        <w:pStyle w:val="Caption"/>
+      </w:pPr>
+    </w:p>
+    <w:p>
+      <w:pPr>
+        <w:pStyle w:val="Caption"/>
+      </w:pPr>
+    </w:p>
+    <w:p>
+      <w:pPr>
+        <w:pStyle w:val="Caption"/>
+      </w:pPr>
+    </w:p>
+    <w:p>
+      <w:pPr>
+        <w:pStyle w:val="Caption"/>
+      </w:pPr>
+    </w:p>
+    <w:p>
+      <w:pPr>
+        <w:pStyle w:val="Caption"/>
+      </w:pPr>
+    </w:p>
+    <w:p>
+      <w:pPr>
+        <w:pStyle w:val="Caption"/>
+      </w:pPr>
+    </w:p>
+    <w:p>
+      <w:pPr>
+        <w:pStyle w:val="Caption"/>
+      </w:pPr>
+    </w:p>
+    <w:p>
+      <w:pPr>
+        <w:pStyle w:val="Caption"/>
+      </w:pPr>
+    </w:p>
+    <w:p>
+      <w:pPr>
+        <w:pStyle w:val="Caption"/>
+      </w:pPr>
+    </w:p>
+    <w:p>
+      <w:pPr>
+        <w:pStyle w:val="Caption"/>
+      </w:pPr>
+    </w:p>
+    <w:p>
+      <w:pPr>
+        <w:pStyle w:val="Caption"/>
+        <w:rPr>
+          <w:noProof/>
+        </w:rPr>
+      </w:pPr>
+      <w:r>
+        <w:t xml:space="preserve">                                                                 </w:t>
+      </w:r>
+      <w:r>
+        <w:t xml:space="preserve">Figure </w:t>
+      </w:r>
+      <w:r>
+        <w:fldChar w:fldCharType="begin"/>
+      </w:r>
+      <w:r>
+        <w:instrText xml:space="preserve"> SEQ Figure \* ARABIC </w:instrText>
+      </w:r>
+      <w:r>
+        <w:fldChar w:fldCharType="separate"/>
+      </w:r>
+      <w:r>
+        <w:rPr>
+          <w:noProof/>
+        </w:rPr>
+        <w:t>21</w:t>
+      </w:r>
+      <w:r>
+        <w:fldChar w:fldCharType="end"/>
+      </w:r>
+      <w:r>
+        <w:t xml:space="preserve"> Mapping between code and database</w:t>
+      </w:r>
+      <w:r>
+        <w:rPr>
+          <w:noProof/>
+        </w:rPr>
+        <w:t xml:space="preserve"> </w:t>
+      </w:r>
+    </w:p>
+    <w:p>
+      <w:pPr>
+        <w:pStyle w:val="Caption"/>
+      </w:pPr>
+      <w:r>
+        <w:rPr>
+          <w:noProof/>
+        </w:rPr>
+        <w:lastRenderedPageBreak/>
+        <w:drawing>
+          <wp:anchor distT="0" distB="0" distL="114300" distR="114300" simplePos="0" relativeHeight="251685888" behindDoc="0" locked="0" layoutInCell="1" allowOverlap="1">
+            <wp:simplePos x="914400" y="914400"/>
+            <wp:positionH relativeFrom="margin">
+              <wp:align>center</wp:align>
+            </wp:positionH>
+            <wp:positionV relativeFrom="margin">
+              <wp:align>top</wp:align>
+            </wp:positionV>
+            <wp:extent cx="4057650" cy="1924050"/>
+            <wp:effectExtent l="0" t="0" r="0" b="0"/>
+            <wp:wrapSquare wrapText="bothSides"/>
+            <wp:docPr id="39" name="Picture 39"/>
+            <wp:cNvGraphicFramePr>
+              <a:graphicFrameLocks xmlns:a="http://schemas.openxmlformats.org/drawingml/2006/main" noChangeAspect="1"/>
+            </wp:cNvGraphicFramePr>
+            <a:graphic xmlns:a="http://schemas.openxmlformats.org/drawingml/2006/main">
+              <a:graphicData uri="http://schemas.openxmlformats.org/drawingml/2006/picture">
+                <pic:pic xmlns:pic="http://schemas.openxmlformats.org/drawingml/2006/picture">
+                  <pic:nvPicPr>
+                    <pic:cNvPr id="0" name="figura 22 database UML.jpg"/>
+                    <pic:cNvPicPr/>
+                  </pic:nvPicPr>
+                  <pic:blipFill>
+                    <a:blip r:embed="rId46">
+                      <a:extLst>
+                        <a:ext uri="{28A0092B-C50C-407E-A947-70E740481C1C}">
+                          <a14:useLocalDpi xmlns:a14="http://schemas.microsoft.com/office/drawing/2010/main" val="0"/>
+                        </a:ext>
+                      </a:extLst>
+                    </a:blip>
+                    <a:stretch>
+                      <a:fillRect/>
+                    </a:stretch>
+                  </pic:blipFill>
+                  <pic:spPr>
+                    <a:xfrm>
+                      <a:off x="0" y="0"/>
+                      <a:ext cx="4057650" cy="1924050"/>
+                    </a:xfrm>
+                    <a:prstGeom prst="rect">
+                      <a:avLst/>
+                    </a:prstGeom>
+                  </pic:spPr>
+                </pic:pic>
+              </a:graphicData>
+            </a:graphic>
+          </wp:anchor>
+        </w:drawing>
+      </w:r>
+    </w:p>
+    <w:p>
+      <w:pPr>
+        <w:pStyle w:val="Caption"/>
+      </w:pPr>
+    </w:p>
+    <w:p>
+      <w:pPr>
+        <w:pStyle w:val="Caption"/>
+      </w:pPr>
+    </w:p>
+    <w:p>
+      <w:pPr>
+        <w:pStyle w:val="Caption"/>
+      </w:pPr>
+    </w:p>
+    <w:p>
+      <w:pPr>
+        <w:pStyle w:val="Caption"/>
+      </w:pPr>
+    </w:p>
+    <w:p>
+      <w:pPr>
+        <w:pStyle w:val="Caption"/>
+      </w:pPr>
+    </w:p>
+    <w:p>
+      <w:pPr>
+        <w:pStyle w:val="Caption"/>
+      </w:pPr>
+    </w:p>
+    <w:p>
+      <w:pPr>
+        <w:pStyle w:val="Caption"/>
+      </w:pPr>
+    </w:p>
+    <w:p>
+      <w:pPr>
+        <w:pStyle w:val="Caption"/>
+      </w:pPr>
+    </w:p>
+    <w:p>
+      <w:pPr>
+        <w:pStyle w:val="Caption"/>
+        <w:ind w:left="2160" w:firstLine="720"/>
+      </w:pPr>
+      <w:r>
+        <w:t xml:space="preserve">Figure </w:t>
+      </w:r>
+      <w:fldSimple w:instr=" SEQ Figure \* ARABIC ">
+        <w:r>
+          <w:rPr>
+            <w:noProof/>
+          </w:rPr>
+          <w:t>22</w:t>
+        </w:r>
+      </w:fldSimple>
+      <w:r>
+        <w:t xml:space="preserve"> Database UML diagram</w:t>
+      </w:r>
+    </w:p>
+    <w:p/>
+    <w:p>
+      <w:pPr>
+        <w:rPr>
+          <w:rFonts w:ascii="Times New Roman" w:hAnsi="Times New Roman" w:cs="Times New Roman"/>
+        </w:rPr>
+      </w:pPr>
+    </w:p>
+    <w:p>
+      <w:pPr>
+        <w:rPr>
+          <w:rFonts w:ascii="Times New Roman" w:hAnsi="Times New Roman" w:cs="Times New Roman"/>
+        </w:rPr>
+      </w:pPr>
+    </w:p>
+    <w:p>
+      <w:pPr>
+        <w:rPr>
+          <w:rFonts w:ascii="Times New Roman" w:hAnsi="Times New Roman" w:cs="Times New Roman"/>
+        </w:rPr>
+      </w:pPr>
+      <w:r>
+        <w:rPr>
+          <w:rFonts w:ascii="Times New Roman" w:hAnsi="Times New Roman" w:cs="Times New Roman"/>
+        </w:rPr>
+        <w:t>In order to be able to access the main application, a log in is necessary.</w:t>
+      </w:r>
+    </w:p>
+    <w:p>
+      <w:pPr>
+        <w:rPr>
+          <w:rFonts w:ascii="Times New Roman" w:hAnsi="Times New Roman" w:cs="Times New Roman"/>
+        </w:rPr>
+      </w:pPr>
+      <w:proofErr w:type="gramStart"/>
+      <w:r>
+        <w:rPr>
+          <w:rFonts w:ascii="Times New Roman" w:hAnsi="Times New Roman" w:cs="Times New Roman"/>
+        </w:rPr>
+        <w:t>As can be seen in the diagram the log in table as a primary key – the Id, a username and a password</w:t>
+      </w:r>
+      <w:r>
+        <w:rPr>
+          <w:rFonts w:ascii="Times New Roman" w:hAnsi="Times New Roman" w:cs="Times New Roman"/>
+        </w:rPr>
+        <w:t>.</w:t>
+      </w:r>
+      <w:proofErr w:type="gramEnd"/>
+    </w:p>
+    <w:p>
+      <w:pPr>
+        <w:rPr>
+          <w:rFonts w:ascii="Times New Roman" w:hAnsi="Times New Roman" w:cs="Times New Roman"/>
+        </w:rPr>
+      </w:pPr>
+      <w:r>
+        <w:rPr>
+          <w:rFonts w:ascii="Times New Roman" w:hAnsi="Times New Roman" w:cs="Times New Roman"/>
+        </w:rPr>
+        <w:t>Moreover if the employee does not have an account then it has to create one by accessing the register command.</w:t>
+      </w:r>
+    </w:p>
+    <w:p>
+      <w:pPr>
+        <w:rPr>
+          <w:rFonts w:ascii="Times New Roman" w:hAnsi="Times New Roman" w:cs="Times New Roman"/>
+        </w:rPr>
+      </w:pPr>
+      <w:r>
+        <w:rPr>
+          <w:rFonts w:ascii="Times New Roman" w:hAnsi="Times New Roman" w:cs="Times New Roman"/>
+        </w:rPr>
+        <w:t>The register table has a primary key – the Id, the first and last name of the employee, a username and a password.</w:t>
+      </w:r>
+    </w:p>
+    <w:p>
+      <w:pPr>
+        <w:rPr>
+          <w:rFonts w:ascii="Times New Roman" w:hAnsi="Times New Roman" w:cs="Times New Roman"/>
+        </w:rPr>
+      </w:pPr>
+      <w:r>
+        <w:rPr>
+          <w:rFonts w:ascii="Times New Roman" w:hAnsi="Times New Roman" w:cs="Times New Roman"/>
+        </w:rPr>
+        <w:t xml:space="preserve"> </w:t>
+      </w:r>
+    </w:p>
+    <w:p>
+      <w:pPr>
+        <w:pStyle w:val="Caption"/>
+        <w:rPr>
+          <w:noProof/>
+        </w:rPr>
+      </w:pPr>
+    </w:p>
+    <w:p>
+      <w:pPr>
+        <w:pStyle w:val="Caption"/>
+        <w:outlineLvl w:val="1"/>
+        <w:rPr>
+          <w:rFonts w:asciiTheme="majorHAnsi" w:hAnsiTheme="majorHAnsi"/>
+          <w:sz w:val="28"/>
+        </w:rPr>
+      </w:pPr>
+      <w:r>
+        <w:rPr>
+          <w:rFonts w:asciiTheme="majorHAnsi" w:hAnsiTheme="majorHAnsi"/>
+          <w:sz w:val="28"/>
+        </w:rPr>
+        <w:t>C# application</w:t>
+      </w:r>
+    </w:p>
+    <w:p>
       <w:bookmarkStart w:id="0" w:name="_GoBack"/>
       <w:bookmarkEnd w:id="0"/>
     </w:p>
@@ -15382,6 +16232,56 @@
     </w:sectPr>
   </w:body>
 </w:document>
+</file>
+
+<file path=word/endnotes.xml><?xml version="1.0" encoding="utf-8"?>
+<w:endnotes xmlns:wpc="http://schemas.microsoft.com/office/word/2010/wordprocessingCanvas" xmlns:mc="http://schemas.openxmlformats.org/markup-compatibility/2006" xmlns:o="urn:schemas-microsoft-com:office:office" xmlns:r="http://schemas.openxmlformats.org/officeDocument/2006/relationships" xmlns:m="http://schemas.openxmlformats.org/officeDocument/2006/math" xmlns:v="urn:schemas-microsoft-com:vml" xmlns:wp14="http://schemas.microsoft.com/office/word/2010/wordprocessingDrawing" xmlns:wp="http://schemas.openxmlformats.org/drawingml/2006/wordprocessingDrawing" xmlns:w10="urn:schemas-microsoft-com:office:word" xmlns:w="http://schemas.openxmlformats.org/wordprocessingml/2006/main" xmlns:w14="http://schemas.microsoft.com/office/word/2010/wordml" xmlns:wpg="http://schemas.microsoft.com/office/word/2010/wordprocessingGroup" xmlns:wpi="http://schemas.microsoft.com/office/word/2010/wordprocessingInk" xmlns:wne="http://schemas.microsoft.com/office/word/2006/wordml" xmlns:wps="http://schemas.microsoft.com/office/word/2010/wordprocessingShape" mc:Ignorable="w14 wp14">
+  <w:endnote w:type="separator" w:id="-1">
+    <w:p>
+      <w:pPr>
+        <w:spacing w:after="0" w:line="240" w:lineRule="auto"/>
+      </w:pPr>
+      <w:r>
+        <w:separator/>
+      </w:r>
+    </w:p>
+  </w:endnote>
+  <w:endnote w:type="continuationSeparator" w:id="0">
+    <w:p>
+      <w:pPr>
+        <w:spacing w:after="0" w:line="240" w:lineRule="auto"/>
+      </w:pPr>
+      <w:r>
+        <w:continuationSeparator/>
+      </w:r>
+    </w:p>
+  </w:endnote>
+</w:endnotes>
+</file>
+
+<file path=word/footnotes.xml><?xml version="1.0" encoding="utf-8"?>
+<w:footnotes xmlns:wpc="http://schemas.microsoft.com/office/word/2010/wordprocessingCanvas" xmlns:mc="http://schemas.openxmlformats.org/markup-compatibility/2006" xmlns:o="urn:schemas-microsoft-com:office:office" xmlns:r="http://schemas.openxmlformats.org/officeDocument/2006/relationships" xmlns:m="http://schemas.openxmlformats.org/officeDocument/2006/math" xmlns:v="urn:schemas-microsoft-com:vml" xmlns:wp14="http://schemas.microsoft.com/office/word/2010/wordprocessingDrawing" xmlns:wp="http://schemas.openxmlformats.org/drawingml/2006/wordprocessingDrawing" xmlns:w10="urn:schemas-microsoft-com:office:word" xmlns:w="http://schemas.openxmlformats.org/wordprocessingml/2006/main" xmlns:w14="http://schemas.microsoft.com/office/word/2010/wordml" xmlns:wpg="http://schemas.microsoft.com/office/word/2010/wordprocessingGroup" xmlns:wpi="http://schemas.microsoft.com/office/word/2010/wordprocessingInk" xmlns:wne="http://schemas.microsoft.com/office/word/2006/wordml" xmlns:wps="http://schemas.microsoft.com/office/word/2010/wordprocessingShape" mc:Ignorable="w14 wp14">
+  <w:footnote w:type="separator" w:id="-1">
+    <w:p>
+      <w:pPr>
+        <w:spacing w:after="0" w:line="240" w:lineRule="auto"/>
+      </w:pPr>
+      <w:r>
+        <w:separator/>
+      </w:r>
+    </w:p>
+  </w:footnote>
+  <w:footnote w:type="continuationSeparator" w:id="0">
+    <w:p>
+      <w:pPr>
+        <w:spacing w:after="0" w:line="240" w:lineRule="auto"/>
+      </w:pPr>
+      <w:r>
+        <w:continuationSeparator/>
+      </w:r>
+    </w:p>
+  </w:footnote>
+</w:footnotes>
 </file>
 
 <file path=word/numbering.xml><?xml version="1.0" encoding="utf-8"?>
@@ -18252,6 +19152,58 @@
     <w:basedOn w:val="DefaultParagraphFont"/>
     <w:rsid w:val="00905F6B"/>
   </w:style>
+  <w:style w:type="character" w:styleId="LineNumber">
+    <w:name w:val="line number"/>
+    <w:basedOn w:val="DefaultParagraphFont"/>
+    <w:uiPriority w:val="99"/>
+    <w:semiHidden/>
+    <w:unhideWhenUsed/>
+    <w:rsid w:val="00894E77"/>
+  </w:style>
+  <w:style w:type="paragraph" w:styleId="Header">
+    <w:name w:val="header"/>
+    <w:basedOn w:val="Normal"/>
+    <w:link w:val="HeaderChar"/>
+    <w:uiPriority w:val="99"/>
+    <w:unhideWhenUsed/>
+    <w:rsid w:val="00B4051C"/>
+    <w:pPr>
+      <w:tabs>
+        <w:tab w:val="center" w:pos="4680"/>
+        <w:tab w:val="right" w:pos="9360"/>
+      </w:tabs>
+      <w:spacing w:after="0" w:line="240" w:lineRule="auto"/>
+    </w:pPr>
+  </w:style>
+  <w:style w:type="character" w:customStyle="1" w:styleId="HeaderChar">
+    <w:name w:val="Header Char"/>
+    <w:basedOn w:val="DefaultParagraphFont"/>
+    <w:link w:val="Header"/>
+    <w:uiPriority w:val="99"/>
+    <w:rsid w:val="00B4051C"/>
+  </w:style>
+  <w:style w:type="paragraph" w:styleId="Footer">
+    <w:name w:val="footer"/>
+    <w:basedOn w:val="Normal"/>
+    <w:link w:val="FooterChar"/>
+    <w:uiPriority w:val="99"/>
+    <w:unhideWhenUsed/>
+    <w:rsid w:val="00B4051C"/>
+    <w:pPr>
+      <w:tabs>
+        <w:tab w:val="center" w:pos="4680"/>
+        <w:tab w:val="right" w:pos="9360"/>
+      </w:tabs>
+      <w:spacing w:after="0" w:line="240" w:lineRule="auto"/>
+    </w:pPr>
+  </w:style>
+  <w:style w:type="character" w:customStyle="1" w:styleId="FooterChar">
+    <w:name w:val="Footer Char"/>
+    <w:basedOn w:val="DefaultParagraphFont"/>
+    <w:link w:val="Footer"/>
+    <w:uiPriority w:val="99"/>
+    <w:rsid w:val="00B4051C"/>
+  </w:style>
 </w:styles>
 </file>
 
@@ -18941,6 +19893,58 @@
     <w:basedOn w:val="DefaultParagraphFont"/>
     <w:rsid w:val="00905F6B"/>
   </w:style>
+  <w:style w:type="character" w:styleId="LineNumber">
+    <w:name w:val="line number"/>
+    <w:basedOn w:val="DefaultParagraphFont"/>
+    <w:uiPriority w:val="99"/>
+    <w:semiHidden/>
+    <w:unhideWhenUsed/>
+    <w:rsid w:val="00894E77"/>
+  </w:style>
+  <w:style w:type="paragraph" w:styleId="Header">
+    <w:name w:val="header"/>
+    <w:basedOn w:val="Normal"/>
+    <w:link w:val="HeaderChar"/>
+    <w:uiPriority w:val="99"/>
+    <w:unhideWhenUsed/>
+    <w:rsid w:val="00B4051C"/>
+    <w:pPr>
+      <w:tabs>
+        <w:tab w:val="center" w:pos="4680"/>
+        <w:tab w:val="right" w:pos="9360"/>
+      </w:tabs>
+      <w:spacing w:after="0" w:line="240" w:lineRule="auto"/>
+    </w:pPr>
+  </w:style>
+  <w:style w:type="character" w:customStyle="1" w:styleId="HeaderChar">
+    <w:name w:val="Header Char"/>
+    <w:basedOn w:val="DefaultParagraphFont"/>
+    <w:link w:val="Header"/>
+    <w:uiPriority w:val="99"/>
+    <w:rsid w:val="00B4051C"/>
+  </w:style>
+  <w:style w:type="paragraph" w:styleId="Footer">
+    <w:name w:val="footer"/>
+    <w:basedOn w:val="Normal"/>
+    <w:link w:val="FooterChar"/>
+    <w:uiPriority w:val="99"/>
+    <w:unhideWhenUsed/>
+    <w:rsid w:val="00B4051C"/>
+    <w:pPr>
+      <w:tabs>
+        <w:tab w:val="center" w:pos="4680"/>
+        <w:tab w:val="right" w:pos="9360"/>
+      </w:tabs>
+      <w:spacing w:after="0" w:line="240" w:lineRule="auto"/>
+    </w:pPr>
+  </w:style>
+  <w:style w:type="character" w:customStyle="1" w:styleId="FooterChar">
+    <w:name w:val="Footer Char"/>
+    <w:basedOn w:val="DefaultParagraphFont"/>
+    <w:link w:val="Footer"/>
+    <w:uiPriority w:val="99"/>
+    <w:rsid w:val="00B4051C"/>
+  </w:style>
 </w:styles>
 </file>
 
@@ -19234,7 +20238,7 @@
 </file>
 
 <file path=customXml/itemProps1.xml><?xml version="1.0" encoding="utf-8"?>
-<ds:datastoreItem xmlns:ds="http://schemas.openxmlformats.org/officeDocument/2006/customXml" ds:itemID="{FA926DAE-BC92-4B4F-AC32-AC7B065AC646}">
+<ds:datastoreItem xmlns:ds="http://schemas.openxmlformats.org/officeDocument/2006/customXml" ds:itemID="{2150D0BA-8336-4365-BA59-D91ACF27FBB9}">
   <ds:schemaRefs>
     <ds:schemaRef ds:uri="http://schemas.openxmlformats.org/officeDocument/2006/bibliography"/>
   </ds:schemaRefs>

--- a/Licenta.docx
+++ b/Licenta.docx
@@ -15954,29 +15954,16 @@
         </w:rPr>
       </w:pPr>
       <w:r>
-        <w:t xml:space="preserve">                                                                 </w:t>
-      </w:r>
-      <w:r>
-        <w:t xml:space="preserve">Figure </w:t>
-      </w:r>
-      <w:r>
-        <w:fldChar w:fldCharType="begin"/>
-      </w:r>
-      <w:r>
-        <w:instrText xml:space="preserve"> SEQ Figure \* ARABIC </w:instrText>
-      </w:r>
-      <w:r>
-        <w:fldChar w:fldCharType="separate"/>
-      </w:r>
-      <w:r>
-        <w:rPr>
-          <w:noProof/>
-        </w:rPr>
-        <w:t>21</w:t>
-      </w:r>
-      <w:r>
-        <w:fldChar w:fldCharType="end"/>
-      </w:r>
+        <w:t xml:space="preserve">                                                                 Figure </w:t>
+      </w:r>
+      <w:fldSimple w:instr=" SEQ Figure \* ARABIC ">
+        <w:r>
+          <w:rPr>
+            <w:noProof/>
+          </w:rPr>
+          <w:t>21</w:t>
+        </w:r>
+      </w:fldSimple>
       <w:r>
         <w:t xml:space="preserve"> Mapping between code and database</w:t>
       </w:r>
@@ -16220,10 +16207,1881 @@
         <w:t>C# application</w:t>
       </w:r>
     </w:p>
-    <w:p>
+    <w:p/>
+    <w:p>
+      <w:pPr>
+        <w:rPr>
+          <w:rFonts w:ascii="Times New Roman" w:hAnsi="Times New Roman" w:cs="Times New Roman"/>
+        </w:rPr>
+      </w:pPr>
+      <w:r>
+        <w:rPr>
+          <w:rFonts w:ascii="Times New Roman" w:hAnsi="Times New Roman" w:cs="Times New Roman"/>
+        </w:rPr>
+        <w:t>The C# application is the one that interacts with the user.</w:t>
+      </w:r>
+    </w:p>
+    <w:p>
+      <w:pPr>
+        <w:rPr>
+          <w:rFonts w:ascii="Times New Roman" w:hAnsi="Times New Roman" w:cs="Times New Roman"/>
+        </w:rPr>
+      </w:pPr>
+      <w:r>
+        <w:rPr>
+          <w:rFonts w:ascii="Times New Roman" w:hAnsi="Times New Roman" w:cs="Times New Roman"/>
+        </w:rPr>
+        <w:t>In this section I will explain the classes, the forms and how the functionality of the desktop application was build.</w:t>
+      </w:r>
+    </w:p>
+    <w:p>
+      <w:pPr>
+        <w:rPr>
+          <w:rFonts w:ascii="Times New Roman" w:hAnsi="Times New Roman" w:cs="Times New Roman"/>
+        </w:rPr>
+      </w:pPr>
+    </w:p>
+    <w:p>
+      <w:pPr>
+        <w:rPr>
+          <w:rFonts w:ascii="Times New Roman" w:hAnsi="Times New Roman" w:cs="Times New Roman"/>
+        </w:rPr>
+      </w:pPr>
+    </w:p>
+    <w:p>
+      <w:pPr>
+        <w:rPr>
+          <w:rFonts w:ascii="Times New Roman" w:hAnsi="Times New Roman" w:cs="Times New Roman"/>
+        </w:rPr>
+      </w:pPr>
+    </w:p>
+    <w:p>
+      <w:pPr>
+        <w:pStyle w:val="Heading3"/>
+        <w:rPr>
+          <w:rFonts w:ascii="Times New Roman" w:hAnsi="Times New Roman" w:cs="Times New Roman"/>
+        </w:rPr>
+      </w:pPr>
+      <w:r>
+        <w:rPr>
+          <w:rFonts w:ascii="Times New Roman" w:hAnsi="Times New Roman" w:cs="Times New Roman"/>
+        </w:rPr>
+        <w:lastRenderedPageBreak/>
+        <w:t>Log In</w:t>
+      </w:r>
+    </w:p>
+    <w:p/>
+    <w:p>
+      <w:pPr>
+        <w:rPr>
+          <w:rFonts w:ascii="Times New Roman" w:hAnsi="Times New Roman" w:cs="Times New Roman"/>
+        </w:rPr>
+      </w:pPr>
+      <w:r>
+        <w:rPr>
+          <w:rFonts w:ascii="Times New Roman" w:hAnsi="Times New Roman" w:cs="Times New Roman"/>
+        </w:rPr>
+        <w:t>In order to have access to the main application the user has to log in based on a username and a password.</w:t>
+      </w:r>
+    </w:p>
+    <w:p>
+      <w:pPr>
+        <w:rPr>
+          <w:rFonts w:ascii="Times New Roman" w:hAnsi="Times New Roman" w:cs="Times New Roman"/>
+        </w:rPr>
+      </w:pPr>
+      <w:r>
+        <w:rPr>
+          <w:rFonts w:ascii="Times New Roman" w:hAnsi="Times New Roman" w:cs="Times New Roman"/>
+        </w:rPr>
+        <w:t xml:space="preserve">Firstly on the screen the </w:t>
+      </w:r>
+      <w:proofErr w:type="gramStart"/>
+      <w:r>
+        <w:rPr>
+          <w:rFonts w:ascii="Times New Roman" w:hAnsi="Times New Roman" w:cs="Times New Roman"/>
+        </w:rPr>
+        <w:t>log in interface appears and require</w:t>
+      </w:r>
+      <w:proofErr w:type="gramEnd"/>
+      <w:r>
+        <w:rPr>
+          <w:rFonts w:ascii="Times New Roman" w:hAnsi="Times New Roman" w:cs="Times New Roman"/>
+        </w:rPr>
+        <w:t xml:space="preserve"> a username and a password.</w:t>
+      </w:r>
+    </w:p>
+    <w:p>
+      <w:pPr>
+        <w:pStyle w:val="Caption"/>
+      </w:pPr>
+    </w:p>
+    <w:p>
+      <w:pPr>
+        <w:pStyle w:val="Caption"/>
+      </w:pPr>
+    </w:p>
+    <w:p>
+      <w:pPr>
+        <w:pStyle w:val="Caption"/>
+      </w:pPr>
+      <w:r>
+        <w:rPr>
+          <w:noProof/>
+        </w:rPr>
+        <w:drawing>
+          <wp:anchor distT="0" distB="0" distL="114300" distR="114300" simplePos="0" relativeHeight="251686912" behindDoc="0" locked="0" layoutInCell="1" allowOverlap="1" wp14:anchorId="5AD74C1B" wp14:editId="108F864C">
+            <wp:simplePos x="0" y="0"/>
+            <wp:positionH relativeFrom="margin">
+              <wp:posOffset>1495425</wp:posOffset>
+            </wp:positionH>
+            <wp:positionV relativeFrom="margin">
+              <wp:posOffset>1724660</wp:posOffset>
+            </wp:positionV>
+            <wp:extent cx="2676525" cy="2867025"/>
+            <wp:effectExtent l="0" t="0" r="9525" b="9525"/>
+            <wp:wrapSquare wrapText="bothSides"/>
+            <wp:docPr id="23" name="Picture 23"/>
+            <wp:cNvGraphicFramePr>
+              <a:graphicFrameLocks xmlns:a="http://schemas.openxmlformats.org/drawingml/2006/main" noChangeAspect="1"/>
+            </wp:cNvGraphicFramePr>
+            <a:graphic xmlns:a="http://schemas.openxmlformats.org/drawingml/2006/main">
+              <a:graphicData uri="http://schemas.openxmlformats.org/drawingml/2006/picture">
+                <pic:pic xmlns:pic="http://schemas.openxmlformats.org/drawingml/2006/picture">
+                  <pic:nvPicPr>
+                    <pic:cNvPr id="0" name="figura 23 log in form.PNG"/>
+                    <pic:cNvPicPr/>
+                  </pic:nvPicPr>
+                  <pic:blipFill>
+                    <a:blip r:embed="rId47">
+                      <a:extLst>
+                        <a:ext uri="{28A0092B-C50C-407E-A947-70E740481C1C}">
+                          <a14:useLocalDpi xmlns:a14="http://schemas.microsoft.com/office/drawing/2010/main" val="0"/>
+                        </a:ext>
+                      </a:extLst>
+                    </a:blip>
+                    <a:stretch>
+                      <a:fillRect/>
+                    </a:stretch>
+                  </pic:blipFill>
+                  <pic:spPr>
+                    <a:xfrm>
+                      <a:off x="0" y="0"/>
+                      <a:ext cx="2676525" cy="2867025"/>
+                    </a:xfrm>
+                    <a:prstGeom prst="rect">
+                      <a:avLst/>
+                    </a:prstGeom>
+                  </pic:spPr>
+                </pic:pic>
+              </a:graphicData>
+            </a:graphic>
+          </wp:anchor>
+        </w:drawing>
+      </w:r>
+    </w:p>
+    <w:p>
+      <w:pPr>
+        <w:pStyle w:val="Caption"/>
+      </w:pPr>
+    </w:p>
+    <w:p>
+      <w:pPr>
+        <w:pStyle w:val="Caption"/>
+      </w:pPr>
+    </w:p>
+    <w:p>
+      <w:pPr>
+        <w:pStyle w:val="Caption"/>
+      </w:pPr>
+    </w:p>
+    <w:p>
+      <w:pPr>
+        <w:pStyle w:val="Caption"/>
+      </w:pPr>
+    </w:p>
+    <w:p>
+      <w:pPr>
+        <w:pStyle w:val="Caption"/>
+      </w:pPr>
+    </w:p>
+    <w:p>
+      <w:pPr>
+        <w:pStyle w:val="Caption"/>
+      </w:pPr>
+    </w:p>
+    <w:p>
+      <w:pPr>
+        <w:pStyle w:val="Caption"/>
+      </w:pPr>
+    </w:p>
+    <w:p>
+      <w:pPr>
+        <w:pStyle w:val="Caption"/>
+      </w:pPr>
+    </w:p>
+    <w:p>
+      <w:pPr>
+        <w:pStyle w:val="Caption"/>
+      </w:pPr>
+    </w:p>
+    <w:p>
+      <w:pPr>
+        <w:pStyle w:val="Caption"/>
+      </w:pPr>
+    </w:p>
+    <w:p>
+      <w:pPr>
+        <w:pStyle w:val="Caption"/>
+      </w:pPr>
+    </w:p>
+    <w:p>
+      <w:pPr>
+        <w:pStyle w:val="Caption"/>
+        <w:ind w:left="2880" w:firstLine="720"/>
+        <w:rPr>
+          <w:rFonts w:ascii="Times New Roman" w:hAnsi="Times New Roman" w:cs="Times New Roman"/>
+        </w:rPr>
+      </w:pPr>
+      <w:r>
+        <w:t xml:space="preserve">Figure </w:t>
+      </w:r>
+      <w:fldSimple w:instr=" SEQ Figure \* ARABIC ">
+        <w:r>
+          <w:rPr>
+            <w:noProof/>
+          </w:rPr>
+          <w:t>23</w:t>
+        </w:r>
+      </w:fldSimple>
+      <w:r>
+        <w:t xml:space="preserve"> </w:t>
+      </w:r>
+      <w:proofErr w:type="spellStart"/>
+      <w:r>
+        <w:t>LogIn</w:t>
+      </w:r>
+      <w:proofErr w:type="spellEnd"/>
+      <w:r>
+        <w:t xml:space="preserve"> interface</w:t>
+      </w:r>
+      <w:r>
+        <w:rPr>
+          <w:rFonts w:ascii="Times New Roman" w:hAnsi="Times New Roman" w:cs="Times New Roman"/>
+        </w:rPr>
+        <w:t xml:space="preserve"> </w:t>
+      </w:r>
+    </w:p>
+    <w:p/>
+    <w:p>
+      <w:pPr>
+        <w:rPr>
+          <w:rFonts w:ascii="Times New Roman" w:hAnsi="Times New Roman" w:cs="Times New Roman"/>
+        </w:rPr>
+      </w:pPr>
+      <w:r>
+        <w:rPr>
+          <w:rFonts w:ascii="Times New Roman" w:hAnsi="Times New Roman" w:cs="Times New Roman"/>
+        </w:rPr>
+        <w:t>I used a label and a textbox for username and password.</w:t>
+      </w:r>
+    </w:p>
+    <w:p>
+      <w:pPr>
+        <w:rPr>
+          <w:rFonts w:ascii="Times New Roman" w:hAnsi="Times New Roman" w:cs="Times New Roman"/>
+        </w:rPr>
+      </w:pPr>
+      <w:r>
+        <w:rPr>
+          <w:rFonts w:ascii="Times New Roman" w:hAnsi="Times New Roman" w:cs="Times New Roman"/>
+        </w:rPr>
+        <w:t xml:space="preserve">On the submit button is implemented an event functionality which </w:t>
+      </w:r>
+      <w:r>
+        <w:rPr>
+          <w:rFonts w:ascii="Times New Roman" w:hAnsi="Times New Roman" w:cs="Times New Roman"/>
+        </w:rPr>
+        <w:t>triggers</w:t>
+      </w:r>
+      <w:r>
+        <w:rPr>
+          <w:rFonts w:ascii="Times New Roman" w:hAnsi="Times New Roman" w:cs="Times New Roman"/>
+        </w:rPr>
+        <w:t xml:space="preserve"> on click.</w:t>
+      </w:r>
+      <w:r>
+        <w:rPr>
+          <w:rFonts w:ascii="Times New Roman" w:hAnsi="Times New Roman" w:cs="Times New Roman"/>
+        </w:rPr>
+        <w:t xml:space="preserve"> After the connection with the database is establish is checked of the information needed is provided.</w:t>
+      </w:r>
+    </w:p>
+    <w:p>
+      <w:pPr>
+        <w:rPr>
+          <w:rFonts w:ascii="Times New Roman" w:hAnsi="Times New Roman" w:cs="Times New Roman"/>
+        </w:rPr>
+      </w:pPr>
+      <w:r>
+        <w:rPr>
+          <w:rFonts w:ascii="Times New Roman" w:hAnsi="Times New Roman" w:cs="Times New Roman"/>
+        </w:rPr>
+        <w:t xml:space="preserve">Both textboxes must </w:t>
+      </w:r>
+      <w:proofErr w:type="gramStart"/>
+      <w:r>
+        <w:rPr>
+          <w:rFonts w:ascii="Times New Roman" w:hAnsi="Times New Roman" w:cs="Times New Roman"/>
+        </w:rPr>
+        <w:t>conation  information</w:t>
+      </w:r>
+      <w:proofErr w:type="gramEnd"/>
+      <w:r>
+        <w:rPr>
+          <w:rFonts w:ascii="Times New Roman" w:hAnsi="Times New Roman" w:cs="Times New Roman"/>
+        </w:rPr>
+        <w:t>. If this the textboxes do not contain any information a message box appears on the screen with the fallowing string: “</w:t>
+      </w:r>
+      <w:r>
+        <w:rPr>
+          <w:rFonts w:ascii="Times New Roman" w:hAnsi="Times New Roman" w:cs="Times New Roman"/>
+        </w:rPr>
+        <w:t>Please provide username and password</w:t>
+      </w:r>
+      <w:proofErr w:type="gramStart"/>
+      <w:r>
+        <w:rPr>
+          <w:rFonts w:ascii="Times New Roman" w:hAnsi="Times New Roman" w:cs="Times New Roman"/>
+        </w:rPr>
+        <w:t>” .</w:t>
+      </w:r>
+      <w:proofErr w:type="gramEnd"/>
+    </w:p>
+    <w:p>
+      <w:pPr>
+        <w:rPr>
+          <w:rFonts w:ascii="Times New Roman" w:hAnsi="Times New Roman" w:cs="Times New Roman"/>
+        </w:rPr>
+      </w:pPr>
+      <w:r>
+        <w:rPr>
+          <w:rFonts w:ascii="Times New Roman" w:hAnsi="Times New Roman" w:cs="Times New Roman"/>
+        </w:rPr>
+        <w:t xml:space="preserve">Below are illustrated the </w:t>
+      </w:r>
+      <w:proofErr w:type="gramStart"/>
+      <w:r>
+        <w:rPr>
+          <w:rFonts w:ascii="Times New Roman" w:hAnsi="Times New Roman" w:cs="Times New Roman"/>
+        </w:rPr>
+        <w:t>cases that validates</w:t>
+      </w:r>
+      <w:proofErr w:type="gramEnd"/>
+      <w:r>
+        <w:rPr>
+          <w:rFonts w:ascii="Times New Roman" w:hAnsi="Times New Roman" w:cs="Times New Roman"/>
+        </w:rPr>
+        <w:t xml:space="preserve"> </w:t>
+      </w:r>
+      <w:r>
+        <w:rPr>
+          <w:rFonts w:ascii="Times New Roman" w:hAnsi="Times New Roman" w:cs="Times New Roman"/>
+        </w:rPr>
+        <w:t>the check of the username and password textboxes:</w:t>
+      </w:r>
+    </w:p>
+    <w:p>
+      <w:pPr>
+        <w:pStyle w:val="ListParagraph"/>
+        <w:numPr>
+          <w:ilvl w:val="0"/>
+          <w:numId w:val="12"/>
+        </w:numPr>
+        <w:rPr>
+          <w:rFonts w:ascii="Times New Roman" w:hAnsi="Times New Roman" w:cs="Times New Roman"/>
+        </w:rPr>
+      </w:pPr>
+      <w:r>
+        <w:rPr>
+          <w:rFonts w:ascii="Times New Roman" w:hAnsi="Times New Roman" w:cs="Times New Roman"/>
+        </w:rPr>
+        <w:t xml:space="preserve">Case1: </w:t>
+      </w:r>
+      <w:r>
+        <w:rPr>
+          <w:rFonts w:ascii="Times New Roman" w:hAnsi="Times New Roman" w:cs="Times New Roman"/>
+        </w:rPr>
+        <w:t>Neither the username nor the password has been entered</w:t>
+      </w:r>
+    </w:p>
+    <w:p>
+      <w:pPr>
+        <w:pStyle w:val="Caption"/>
+      </w:pPr>
+    </w:p>
+    <w:p>
+      <w:pPr>
+        <w:pStyle w:val="Caption"/>
+      </w:pPr>
+    </w:p>
+    <w:p>
+      <w:pPr>
+        <w:pStyle w:val="Caption"/>
+      </w:pPr>
+    </w:p>
+    <w:p>
+      <w:pPr>
+        <w:pStyle w:val="Caption"/>
+      </w:pPr>
+      <w:r>
+        <w:rPr>
+          <w:noProof/>
+        </w:rPr>
+        <w:lastRenderedPageBreak/>
+        <w:drawing>
+          <wp:anchor distT="0" distB="0" distL="114300" distR="114300" simplePos="0" relativeHeight="251687936" behindDoc="0" locked="0" layoutInCell="1" allowOverlap="1">
+            <wp:simplePos x="0" y="0"/>
+            <wp:positionH relativeFrom="margin">
+              <wp:posOffset>1614805</wp:posOffset>
+            </wp:positionH>
+            <wp:positionV relativeFrom="margin">
+              <wp:posOffset>-258445</wp:posOffset>
+            </wp:positionV>
+            <wp:extent cx="1806575" cy="2854325"/>
+            <wp:effectExtent l="0" t="0" r="3175" b="3175"/>
+            <wp:wrapSquare wrapText="bothSides"/>
+            <wp:docPr id="29" name="Picture 29"/>
+            <wp:cNvGraphicFramePr>
+              <a:graphicFrameLocks xmlns:a="http://schemas.openxmlformats.org/drawingml/2006/main" noChangeAspect="1"/>
+            </wp:cNvGraphicFramePr>
+            <a:graphic xmlns:a="http://schemas.openxmlformats.org/drawingml/2006/main">
+              <a:graphicData uri="http://schemas.openxmlformats.org/drawingml/2006/picture">
+                <pic:pic xmlns:pic="http://schemas.openxmlformats.org/drawingml/2006/picture">
+                  <pic:nvPicPr>
+                    <pic:cNvPr id="0" name="figura 24 provide-case1.PNG"/>
+                    <pic:cNvPicPr/>
+                  </pic:nvPicPr>
+                  <pic:blipFill>
+                    <a:blip r:embed="rId48">
+                      <a:extLst>
+                        <a:ext uri="{28A0092B-C50C-407E-A947-70E740481C1C}">
+                          <a14:useLocalDpi xmlns:a14="http://schemas.microsoft.com/office/drawing/2010/main" val="0"/>
+                        </a:ext>
+                      </a:extLst>
+                    </a:blip>
+                    <a:stretch>
+                      <a:fillRect/>
+                    </a:stretch>
+                  </pic:blipFill>
+                  <pic:spPr>
+                    <a:xfrm>
+                      <a:off x="0" y="0"/>
+                      <a:ext cx="1806575" cy="2854325"/>
+                    </a:xfrm>
+                    <a:prstGeom prst="rect">
+                      <a:avLst/>
+                    </a:prstGeom>
+                  </pic:spPr>
+                </pic:pic>
+              </a:graphicData>
+            </a:graphic>
+            <wp14:sizeRelH relativeFrom="margin">
+              <wp14:pctWidth>0</wp14:pctWidth>
+            </wp14:sizeRelH>
+            <wp14:sizeRelV relativeFrom="margin">
+              <wp14:pctHeight>0</wp14:pctHeight>
+            </wp14:sizeRelV>
+          </wp:anchor>
+        </w:drawing>
+      </w:r>
+    </w:p>
+    <w:p>
+      <w:pPr>
+        <w:pStyle w:val="Caption"/>
+      </w:pPr>
+    </w:p>
+    <w:p>
+      <w:pPr>
+        <w:pStyle w:val="Caption"/>
+      </w:pPr>
+    </w:p>
+    <w:p>
+      <w:pPr>
+        <w:pStyle w:val="Caption"/>
+      </w:pPr>
+    </w:p>
+    <w:p>
+      <w:pPr>
+        <w:pStyle w:val="Caption"/>
+      </w:pPr>
+    </w:p>
+    <w:p>
+      <w:pPr>
+        <w:pStyle w:val="Caption"/>
+      </w:pPr>
+    </w:p>
+    <w:p>
+      <w:pPr>
+        <w:pStyle w:val="Caption"/>
+      </w:pPr>
+    </w:p>
+    <w:p>
+      <w:pPr>
+        <w:pStyle w:val="Caption"/>
+      </w:pPr>
+    </w:p>
+    <w:p>
+      <w:pPr>
+        <w:pStyle w:val="Caption"/>
+      </w:pPr>
+    </w:p>
+    <w:p>
+      <w:pPr>
+        <w:pStyle w:val="Caption"/>
+      </w:pPr>
+    </w:p>
+    <w:p>
+      <w:pPr>
+        <w:pStyle w:val="Caption"/>
+        <w:keepNext/>
+        <w:ind w:left="1440" w:firstLine="720"/>
+      </w:pPr>
+      <w:r>
+        <w:t xml:space="preserve">Figure </w:t>
+      </w:r>
+      <w:fldSimple w:instr=" SEQ Figure \* ARABIC ">
+        <w:r>
+          <w:rPr>
+            <w:noProof/>
+          </w:rPr>
+          <w:t>24</w:t>
+        </w:r>
+      </w:fldSimple>
+      <w:r>
+        <w:t xml:space="preserve"> Provide username and password: case1</w:t>
+      </w:r>
+      <w:r>
+        <w:rPr>
+          <w:rFonts w:ascii="Times New Roman" w:hAnsi="Times New Roman" w:cs="Times New Roman"/>
+        </w:rPr>
+        <w:t xml:space="preserve"> </w:t>
+      </w:r>
+      <w:r>
+        <w:rPr>
+          <w:rFonts w:ascii="Times New Roman" w:hAnsi="Times New Roman" w:cs="Times New Roman"/>
+        </w:rPr>
+        <w:t xml:space="preserve"> </w:t>
+      </w:r>
+    </w:p>
+    <w:p/>
+    <w:p>
+      <w:pPr>
+        <w:pStyle w:val="ListParagraph"/>
+        <w:numPr>
+          <w:ilvl w:val="0"/>
+          <w:numId w:val="12"/>
+        </w:numPr>
+        <w:rPr>
+          <w:rFonts w:ascii="Times New Roman" w:hAnsi="Times New Roman" w:cs="Times New Roman"/>
+        </w:rPr>
+      </w:pPr>
+      <w:r>
+        <w:rPr>
+          <w:rFonts w:ascii="Times New Roman" w:hAnsi="Times New Roman" w:cs="Times New Roman"/>
+        </w:rPr>
+        <w:t xml:space="preserve">Case2: </w:t>
+      </w:r>
+      <w:r>
+        <w:rPr>
+          <w:rFonts w:ascii="Times New Roman" w:hAnsi="Times New Roman" w:cs="Times New Roman"/>
+        </w:rPr>
+        <w:t>Only the username is provided</w:t>
+      </w:r>
+    </w:p>
+    <w:p>
+      <w:pPr>
+        <w:pStyle w:val="ListParagraph"/>
+        <w:rPr>
+          <w:rFonts w:ascii="Times New Roman" w:hAnsi="Times New Roman" w:cs="Times New Roman"/>
+        </w:rPr>
+      </w:pPr>
+    </w:p>
+    <w:p>
+      <w:pPr>
+        <w:pStyle w:val="ListParagraph"/>
+        <w:rPr>
+          <w:rFonts w:ascii="Times New Roman" w:hAnsi="Times New Roman" w:cs="Times New Roman"/>
+        </w:rPr>
+      </w:pPr>
+      <w:r>
+        <w:rPr>
+          <w:rFonts w:ascii="Times New Roman" w:hAnsi="Times New Roman" w:cs="Times New Roman"/>
+          <w:noProof/>
+        </w:rPr>
+        <w:drawing>
+          <wp:anchor distT="0" distB="0" distL="114300" distR="114300" simplePos="0" relativeHeight="251688960" behindDoc="0" locked="0" layoutInCell="1" allowOverlap="1" wp14:anchorId="64E0DCD0" wp14:editId="2183FDFE">
+            <wp:simplePos x="0" y="0"/>
+            <wp:positionH relativeFrom="margin">
+              <wp:posOffset>1555115</wp:posOffset>
+            </wp:positionH>
+            <wp:positionV relativeFrom="margin">
+              <wp:posOffset>3672205</wp:posOffset>
+            </wp:positionV>
+            <wp:extent cx="1821180" cy="2766060"/>
+            <wp:effectExtent l="0" t="0" r="7620" b="0"/>
+            <wp:wrapSquare wrapText="bothSides"/>
+            <wp:docPr id="30" name="Picture 30"/>
+            <wp:cNvGraphicFramePr>
+              <a:graphicFrameLocks xmlns:a="http://schemas.openxmlformats.org/drawingml/2006/main" noChangeAspect="1"/>
+            </wp:cNvGraphicFramePr>
+            <a:graphic xmlns:a="http://schemas.openxmlformats.org/drawingml/2006/main">
+              <a:graphicData uri="http://schemas.openxmlformats.org/drawingml/2006/picture">
+                <pic:pic xmlns:pic="http://schemas.openxmlformats.org/drawingml/2006/picture">
+                  <pic:nvPicPr>
+                    <pic:cNvPr id="0" name="figura 25 provide-case2.PNG"/>
+                    <pic:cNvPicPr/>
+                  </pic:nvPicPr>
+                  <pic:blipFill>
+                    <a:blip r:embed="rId49">
+                      <a:extLst>
+                        <a:ext uri="{28A0092B-C50C-407E-A947-70E740481C1C}">
+                          <a14:useLocalDpi xmlns:a14="http://schemas.microsoft.com/office/drawing/2010/main" val="0"/>
+                        </a:ext>
+                      </a:extLst>
+                    </a:blip>
+                    <a:stretch>
+                      <a:fillRect/>
+                    </a:stretch>
+                  </pic:blipFill>
+                  <pic:spPr>
+                    <a:xfrm>
+                      <a:off x="0" y="0"/>
+                      <a:ext cx="1821180" cy="2766060"/>
+                    </a:xfrm>
+                    <a:prstGeom prst="rect">
+                      <a:avLst/>
+                    </a:prstGeom>
+                  </pic:spPr>
+                </pic:pic>
+              </a:graphicData>
+            </a:graphic>
+            <wp14:sizeRelH relativeFrom="margin">
+              <wp14:pctWidth>0</wp14:pctWidth>
+            </wp14:sizeRelH>
+            <wp14:sizeRelV relativeFrom="margin">
+              <wp14:pctHeight>0</wp14:pctHeight>
+            </wp14:sizeRelV>
+          </wp:anchor>
+        </w:drawing>
+      </w:r>
+    </w:p>
+    <w:p>
+      <w:pPr>
+        <w:pStyle w:val="ListParagraph"/>
+        <w:rPr>
+          <w:rFonts w:ascii="Times New Roman" w:hAnsi="Times New Roman" w:cs="Times New Roman"/>
+        </w:rPr>
+      </w:pPr>
+    </w:p>
+    <w:p>
+      <w:pPr>
+        <w:pStyle w:val="Caption"/>
+      </w:pPr>
+    </w:p>
+    <w:p>
+      <w:pPr>
+        <w:pStyle w:val="Caption"/>
+      </w:pPr>
+    </w:p>
+    <w:p>
+      <w:pPr>
+        <w:pStyle w:val="Caption"/>
+      </w:pPr>
+    </w:p>
+    <w:p>
+      <w:pPr>
+        <w:pStyle w:val="Caption"/>
+      </w:pPr>
+    </w:p>
+    <w:p>
+      <w:pPr>
+        <w:pStyle w:val="Caption"/>
+      </w:pPr>
+    </w:p>
+    <w:p>
+      <w:pPr>
+        <w:pStyle w:val="Caption"/>
+      </w:pPr>
+    </w:p>
+    <w:p>
+      <w:pPr>
+        <w:pStyle w:val="Caption"/>
+      </w:pPr>
+    </w:p>
+    <w:p>
+      <w:pPr>
+        <w:pStyle w:val="Caption"/>
+      </w:pPr>
+    </w:p>
+    <w:p>
+      <w:pPr>
+        <w:pStyle w:val="Caption"/>
+      </w:pPr>
+    </w:p>
+    <w:p>
+      <w:pPr>
+        <w:pStyle w:val="Caption"/>
+        <w:keepNext/>
+        <w:ind w:left="1440" w:firstLine="720"/>
+      </w:pPr>
+      <w:r>
+        <w:t xml:space="preserve">Figure </w:t>
+      </w:r>
+      <w:r>
+        <w:fldChar w:fldCharType="begin"/>
+      </w:r>
+      <w:r>
+        <w:instrText xml:space="preserve"> SEQ Figure \* ARABIC </w:instrText>
+      </w:r>
+      <w:r>
+        <w:fldChar w:fldCharType="separate"/>
+      </w:r>
+      <w:r>
+        <w:rPr>
+          <w:noProof/>
+        </w:rPr>
+        <w:t>25</w:t>
+      </w:r>
+      <w:r>
+        <w:fldChar w:fldCharType="end"/>
+      </w:r>
+      <w:r>
+        <w:t xml:space="preserve"> </w:t>
+      </w:r>
+      <w:r>
+        <w:t>Provid</w:t>
+      </w:r>
+      <w:r>
+        <w:t>e username and password: case2</w:t>
+      </w:r>
+    </w:p>
+    <w:p/>
+    <w:p>
+      <w:pPr>
+        <w:pStyle w:val="ListParagraph"/>
+        <w:numPr>
+          <w:ilvl w:val="0"/>
+          <w:numId w:val="12"/>
+        </w:numPr>
+      </w:pPr>
+      <w:r>
+        <w:rPr>
+          <w:rFonts w:ascii="Times New Roman" w:hAnsi="Times New Roman" w:cs="Times New Roman"/>
+        </w:rPr>
+        <w:t>Case3</w:t>
+      </w:r>
+      <w:r>
+        <w:rPr>
+          <w:rFonts w:ascii="Times New Roman" w:hAnsi="Times New Roman" w:cs="Times New Roman"/>
+        </w:rPr>
+        <w:t>: Only the password is entered.</w:t>
+      </w:r>
+    </w:p>
+    <w:p>
+      <w:pPr>
+        <w:pStyle w:val="ListParagraph"/>
+        <w:rPr>
+          <w:rFonts w:ascii="Times New Roman" w:hAnsi="Times New Roman" w:cs="Times New Roman"/>
+        </w:rPr>
+      </w:pPr>
+    </w:p>
+    <w:p>
+      <w:pPr>
+        <w:pStyle w:val="ListParagraph"/>
+        <w:rPr>
+          <w:rFonts w:ascii="Times New Roman" w:hAnsi="Times New Roman" w:cs="Times New Roman"/>
+        </w:rPr>
+      </w:pPr>
+    </w:p>
+    <w:p>
+      <w:pPr>
+        <w:pStyle w:val="ListParagraph"/>
+        <w:rPr>
+          <w:rFonts w:ascii="Times New Roman" w:hAnsi="Times New Roman" w:cs="Times New Roman"/>
+        </w:rPr>
+      </w:pPr>
+    </w:p>
+    <w:p>
+      <w:pPr>
+        <w:pStyle w:val="ListParagraph"/>
+        <w:rPr>
+          <w:rFonts w:ascii="Times New Roman" w:hAnsi="Times New Roman" w:cs="Times New Roman"/>
+        </w:rPr>
+      </w:pPr>
+    </w:p>
+    <w:p>
+      <w:pPr>
+        <w:pStyle w:val="ListParagraph"/>
+        <w:rPr>
+          <w:rFonts w:ascii="Times New Roman" w:hAnsi="Times New Roman" w:cs="Times New Roman"/>
+        </w:rPr>
+      </w:pPr>
+    </w:p>
+    <w:p>
+      <w:pPr>
+        <w:pStyle w:val="Caption"/>
+      </w:pPr>
+      <w:r>
+        <w:rPr>
+          <w:noProof/>
+        </w:rPr>
+        <w:lastRenderedPageBreak/>
+        <w:drawing>
+          <wp:anchor distT="0" distB="0" distL="114300" distR="114300" simplePos="0" relativeHeight="251689984" behindDoc="0" locked="0" layoutInCell="1" allowOverlap="1">
+            <wp:simplePos x="0" y="0"/>
+            <wp:positionH relativeFrom="margin">
+              <wp:posOffset>1533525</wp:posOffset>
+            </wp:positionH>
+            <wp:positionV relativeFrom="margin">
+              <wp:posOffset>-147955</wp:posOffset>
+            </wp:positionV>
+            <wp:extent cx="1880235" cy="2844800"/>
+            <wp:effectExtent l="0" t="0" r="5715" b="0"/>
+            <wp:wrapSquare wrapText="bothSides"/>
+            <wp:docPr id="31" name="Picture 31"/>
+            <wp:cNvGraphicFramePr>
+              <a:graphicFrameLocks xmlns:a="http://schemas.openxmlformats.org/drawingml/2006/main" noChangeAspect="1"/>
+            </wp:cNvGraphicFramePr>
+            <a:graphic xmlns:a="http://schemas.openxmlformats.org/drawingml/2006/main">
+              <a:graphicData uri="http://schemas.openxmlformats.org/drawingml/2006/picture">
+                <pic:pic xmlns:pic="http://schemas.openxmlformats.org/drawingml/2006/picture">
+                  <pic:nvPicPr>
+                    <pic:cNvPr id="0" name="figura 25 provide-case3.PNG"/>
+                    <pic:cNvPicPr/>
+                  </pic:nvPicPr>
+                  <pic:blipFill>
+                    <a:blip r:embed="rId50">
+                      <a:extLst>
+                        <a:ext uri="{28A0092B-C50C-407E-A947-70E740481C1C}">
+                          <a14:useLocalDpi xmlns:a14="http://schemas.microsoft.com/office/drawing/2010/main" val="0"/>
+                        </a:ext>
+                      </a:extLst>
+                    </a:blip>
+                    <a:stretch>
+                      <a:fillRect/>
+                    </a:stretch>
+                  </pic:blipFill>
+                  <pic:spPr>
+                    <a:xfrm>
+                      <a:off x="0" y="0"/>
+                      <a:ext cx="1880235" cy="2844800"/>
+                    </a:xfrm>
+                    <a:prstGeom prst="rect">
+                      <a:avLst/>
+                    </a:prstGeom>
+                  </pic:spPr>
+                </pic:pic>
+              </a:graphicData>
+            </a:graphic>
+            <wp14:sizeRelH relativeFrom="margin">
+              <wp14:pctWidth>0</wp14:pctWidth>
+            </wp14:sizeRelH>
+            <wp14:sizeRelV relativeFrom="margin">
+              <wp14:pctHeight>0</wp14:pctHeight>
+            </wp14:sizeRelV>
+          </wp:anchor>
+        </w:drawing>
+      </w:r>
+    </w:p>
+    <w:p>
+      <w:pPr>
+        <w:pStyle w:val="Caption"/>
+      </w:pPr>
+    </w:p>
+    <w:p>
+      <w:pPr>
+        <w:pStyle w:val="Caption"/>
+      </w:pPr>
+    </w:p>
+    <w:p>
+      <w:pPr>
+        <w:pStyle w:val="Caption"/>
+      </w:pPr>
+    </w:p>
+    <w:p>
+      <w:pPr>
+        <w:pStyle w:val="Caption"/>
+      </w:pPr>
+    </w:p>
+    <w:p>
+      <w:pPr>
+        <w:pStyle w:val="Caption"/>
+      </w:pPr>
+    </w:p>
+    <w:p>
+      <w:pPr>
+        <w:pStyle w:val="Caption"/>
+      </w:pPr>
+    </w:p>
+    <w:p>
+      <w:pPr>
+        <w:pStyle w:val="Caption"/>
+      </w:pPr>
+    </w:p>
+    <w:p>
+      <w:pPr>
+        <w:pStyle w:val="Caption"/>
+      </w:pPr>
+    </w:p>
+    <w:p>
+      <w:pPr>
+        <w:pStyle w:val="Caption"/>
+      </w:pPr>
+    </w:p>
+    <w:p>
+      <w:pPr>
+        <w:pStyle w:val="Caption"/>
+      </w:pPr>
+    </w:p>
+    <w:p>
+      <w:pPr>
+        <w:pStyle w:val="Caption"/>
+        <w:ind w:left="1440" w:firstLine="720"/>
+      </w:pPr>
+      <w:r>
+        <w:t xml:space="preserve">Figure </w:t>
+      </w:r>
+      <w:r>
+        <w:fldChar w:fldCharType="begin"/>
+      </w:r>
+      <w:r>
+        <w:instrText xml:space="preserve"> SEQ Figure \* ARABIC </w:instrText>
+      </w:r>
+      <w:r>
+        <w:fldChar w:fldCharType="separate"/>
+      </w:r>
+      <w:r>
+        <w:rPr>
+          <w:noProof/>
+        </w:rPr>
+        <w:t>26</w:t>
+      </w:r>
+      <w:r>
+        <w:fldChar w:fldCharType="end"/>
+      </w:r>
+      <w:r>
+        <w:t xml:space="preserve"> </w:t>
+      </w:r>
+      <w:r>
+        <w:t>Prov</w:t>
+      </w:r>
+      <w:r>
+        <w:t>ide username and password: case3</w:t>
+      </w:r>
+    </w:p>
+    <w:p/>
+    <w:p>
+      <w:pPr>
+        <w:rPr>
+          <w:rFonts w:ascii="Times New Roman" w:hAnsi="Times New Roman" w:cs="Times New Roman"/>
+        </w:rPr>
+      </w:pPr>
+      <w:r>
+        <w:rPr>
+          <w:rFonts w:ascii="Times New Roman" w:hAnsi="Times New Roman" w:cs="Times New Roman"/>
+        </w:rPr>
+        <w:t>Moreover if the username and the password are not valid another message box appears with the fallowing string: “</w:t>
+      </w:r>
+      <w:r>
+        <w:rPr>
+          <w:rFonts w:ascii="Times New Roman" w:hAnsi="Times New Roman" w:cs="Times New Roman"/>
+        </w:rPr>
+        <w:t>Invalid username or password</w:t>
+      </w:r>
+      <w:r>
+        <w:rPr>
+          <w:rFonts w:ascii="Times New Roman" w:hAnsi="Times New Roman" w:cs="Times New Roman"/>
+        </w:rPr>
+        <w:t>”.</w:t>
+      </w:r>
+    </w:p>
+    <w:p>
+      <w:pPr>
+        <w:pStyle w:val="Caption"/>
+      </w:pPr>
+    </w:p>
+    <w:p>
+      <w:pPr>
+        <w:pStyle w:val="Caption"/>
+      </w:pPr>
+      <w:r>
+        <w:rPr>
+          <w:noProof/>
+        </w:rPr>
+        <w:drawing>
+          <wp:anchor distT="0" distB="0" distL="114300" distR="114300" simplePos="0" relativeHeight="251691008" behindDoc="0" locked="0" layoutInCell="1" allowOverlap="1" wp14:anchorId="220BCEC3" wp14:editId="3A07CA8F">
+            <wp:simplePos x="0" y="0"/>
+            <wp:positionH relativeFrom="margin">
+              <wp:posOffset>1356360</wp:posOffset>
+            </wp:positionH>
+            <wp:positionV relativeFrom="margin">
+              <wp:posOffset>4364990</wp:posOffset>
+            </wp:positionV>
+            <wp:extent cx="1939290" cy="3096895"/>
+            <wp:effectExtent l="0" t="0" r="3810" b="8255"/>
+            <wp:wrapSquare wrapText="bothSides"/>
+            <wp:docPr id="32" name="Picture 32"/>
+            <wp:cNvGraphicFramePr>
+              <a:graphicFrameLocks xmlns:a="http://schemas.openxmlformats.org/drawingml/2006/main" noChangeAspect="1"/>
+            </wp:cNvGraphicFramePr>
+            <a:graphic xmlns:a="http://schemas.openxmlformats.org/drawingml/2006/main">
+              <a:graphicData uri="http://schemas.openxmlformats.org/drawingml/2006/picture">
+                <pic:pic xmlns:pic="http://schemas.openxmlformats.org/drawingml/2006/picture">
+                  <pic:nvPicPr>
+                    <pic:cNvPr id="0" name="figura 27 invalid username and password.PNG"/>
+                    <pic:cNvPicPr/>
+                  </pic:nvPicPr>
+                  <pic:blipFill>
+                    <a:blip r:embed="rId51">
+                      <a:extLst>
+                        <a:ext uri="{28A0092B-C50C-407E-A947-70E740481C1C}">
+                          <a14:useLocalDpi xmlns:a14="http://schemas.microsoft.com/office/drawing/2010/main" val="0"/>
+                        </a:ext>
+                      </a:extLst>
+                    </a:blip>
+                    <a:stretch>
+                      <a:fillRect/>
+                    </a:stretch>
+                  </pic:blipFill>
+                  <pic:spPr>
+                    <a:xfrm>
+                      <a:off x="0" y="0"/>
+                      <a:ext cx="1939290" cy="3096895"/>
+                    </a:xfrm>
+                    <a:prstGeom prst="rect">
+                      <a:avLst/>
+                    </a:prstGeom>
+                  </pic:spPr>
+                </pic:pic>
+              </a:graphicData>
+            </a:graphic>
+            <wp14:sizeRelH relativeFrom="margin">
+              <wp14:pctWidth>0</wp14:pctWidth>
+            </wp14:sizeRelH>
+            <wp14:sizeRelV relativeFrom="margin">
+              <wp14:pctHeight>0</wp14:pctHeight>
+            </wp14:sizeRelV>
+          </wp:anchor>
+        </w:drawing>
+      </w:r>
+    </w:p>
+    <w:p>
+      <w:pPr>
+        <w:pStyle w:val="Caption"/>
+      </w:pPr>
+    </w:p>
+    <w:p>
+      <w:pPr>
+        <w:pStyle w:val="Caption"/>
+      </w:pPr>
+    </w:p>
+    <w:p>
+      <w:pPr>
+        <w:pStyle w:val="Caption"/>
+      </w:pPr>
+    </w:p>
+    <w:p>
+      <w:pPr>
+        <w:pStyle w:val="Caption"/>
+      </w:pPr>
+    </w:p>
+    <w:p>
+      <w:pPr>
+        <w:pStyle w:val="Caption"/>
+      </w:pPr>
+    </w:p>
+    <w:p>
+      <w:pPr>
+        <w:pStyle w:val="Caption"/>
+      </w:pPr>
+    </w:p>
+    <w:p>
+      <w:pPr>
+        <w:pStyle w:val="Caption"/>
+      </w:pPr>
+    </w:p>
+    <w:p>
+      <w:pPr>
+        <w:pStyle w:val="Caption"/>
+      </w:pPr>
+    </w:p>
+    <w:p>
+      <w:pPr>
+        <w:pStyle w:val="Caption"/>
+      </w:pPr>
+    </w:p>
+    <w:p>
+      <w:pPr>
+        <w:pStyle w:val="Caption"/>
+      </w:pPr>
+    </w:p>
+    <w:p>
+      <w:pPr>
+        <w:pStyle w:val="Caption"/>
+      </w:pPr>
+    </w:p>
+    <w:p>
+      <w:pPr>
+        <w:pStyle w:val="Caption"/>
+      </w:pPr>
+    </w:p>
+    <w:p>
+      <w:pPr>
+        <w:pStyle w:val="Caption"/>
+        <w:ind w:left="1440" w:firstLine="720"/>
+      </w:pPr>
+      <w:r>
+        <w:t xml:space="preserve">Figure </w:t>
+      </w:r>
+      <w:fldSimple w:instr=" SEQ Figure \* ARABIC ">
+        <w:r>
+          <w:rPr>
+            <w:noProof/>
+          </w:rPr>
+          <w:t>27</w:t>
+        </w:r>
+      </w:fldSimple>
+      <w:r>
+        <w:t xml:space="preserve"> Invalid username or password</w:t>
+      </w:r>
+    </w:p>
+    <w:p/>
+    <w:p>
+      <w:pPr>
+        <w:pStyle w:val="Heading3"/>
+        <w:rPr>
+          <w:rFonts w:ascii="Times New Roman" w:hAnsi="Times New Roman" w:cs="Times New Roman"/>
+        </w:rPr>
+      </w:pPr>
+      <w:r>
+        <w:rPr>
+          <w:rFonts w:ascii="Times New Roman" w:hAnsi="Times New Roman" w:cs="Times New Roman"/>
+        </w:rPr>
+        <w:lastRenderedPageBreak/>
+        <w:t>Register</w:t>
+      </w:r>
+    </w:p>
+    <w:p/>
+    <w:p>
+      <w:pPr>
+        <w:rPr>
+          <w:rFonts w:ascii="Times New Roman" w:hAnsi="Times New Roman" w:cs="Times New Roman"/>
+        </w:rPr>
+      </w:pPr>
+      <w:r>
+        <w:rPr>
+          <w:rFonts w:ascii="Times New Roman" w:hAnsi="Times New Roman" w:cs="Times New Roman"/>
+        </w:rPr>
+        <w:t xml:space="preserve">As the label from the login form suggests </w:t>
+      </w:r>
+      <w:r>
+        <w:rPr>
+          <w:rFonts w:ascii="Times New Roman" w:hAnsi="Times New Roman" w:cs="Times New Roman"/>
+        </w:rPr>
+        <w:t>if the employee does not have an account then it has to register.</w:t>
+      </w:r>
+    </w:p>
+    <w:p>
+      <w:pPr>
+        <w:rPr>
+          <w:rFonts w:ascii="Times New Roman" w:hAnsi="Times New Roman" w:cs="Times New Roman"/>
+        </w:rPr>
+      </w:pPr>
+      <w:r>
+        <w:rPr>
+          <w:rFonts w:ascii="Times New Roman" w:hAnsi="Times New Roman" w:cs="Times New Roman"/>
+        </w:rPr>
+        <w:t>The register button contains an event which triggers on click. After the register button is trigger a new form is displayed, the register form.</w:t>
+      </w:r>
+    </w:p>
+    <w:p>
+      <w:pPr>
+        <w:rPr>
+          <w:rFonts w:ascii="Times New Roman" w:hAnsi="Times New Roman" w:cs="Times New Roman"/>
+        </w:rPr>
+      </w:pPr>
+      <w:r>
+        <w:rPr>
+          <w:rFonts w:ascii="Times New Roman" w:hAnsi="Times New Roman" w:cs="Times New Roman"/>
+        </w:rPr>
+        <w:t xml:space="preserve">The register </w:t>
+      </w:r>
+      <w:proofErr w:type="gramStart"/>
+      <w:r>
+        <w:rPr>
+          <w:rFonts w:ascii="Times New Roman" w:hAnsi="Times New Roman" w:cs="Times New Roman"/>
+        </w:rPr>
+        <w:t>forms contains</w:t>
+      </w:r>
+      <w:proofErr w:type="gramEnd"/>
+      <w:r>
+        <w:rPr>
+          <w:rFonts w:ascii="Times New Roman" w:hAnsi="Times New Roman" w:cs="Times New Roman"/>
+        </w:rPr>
+        <w:t xml:space="preserve"> the fallowing labels and textboxes:</w:t>
+      </w:r>
+    </w:p>
+    <w:p>
+      <w:pPr>
+        <w:pStyle w:val="ListParagraph"/>
+        <w:numPr>
+          <w:ilvl w:val="0"/>
+          <w:numId w:val="12"/>
+        </w:numPr>
+        <w:rPr>
+          <w:rFonts w:ascii="Times New Roman" w:hAnsi="Times New Roman" w:cs="Times New Roman"/>
+        </w:rPr>
+      </w:pPr>
+      <w:r>
+        <w:rPr>
+          <w:rFonts w:ascii="Times New Roman" w:hAnsi="Times New Roman" w:cs="Times New Roman"/>
+        </w:rPr>
+        <w:t>First name</w:t>
+      </w:r>
+    </w:p>
+    <w:p>
+      <w:pPr>
+        <w:pStyle w:val="ListParagraph"/>
+        <w:numPr>
+          <w:ilvl w:val="0"/>
+          <w:numId w:val="12"/>
+        </w:numPr>
+        <w:rPr>
+          <w:rFonts w:ascii="Times New Roman" w:hAnsi="Times New Roman" w:cs="Times New Roman"/>
+        </w:rPr>
+      </w:pPr>
+      <w:r>
+        <w:rPr>
+          <w:rFonts w:ascii="Times New Roman" w:hAnsi="Times New Roman" w:cs="Times New Roman"/>
+        </w:rPr>
+        <w:t>Last name</w:t>
+      </w:r>
+    </w:p>
+    <w:p>
+      <w:pPr>
+        <w:pStyle w:val="ListParagraph"/>
+        <w:numPr>
+          <w:ilvl w:val="0"/>
+          <w:numId w:val="12"/>
+        </w:numPr>
+        <w:rPr>
+          <w:rFonts w:ascii="Times New Roman" w:hAnsi="Times New Roman" w:cs="Times New Roman"/>
+        </w:rPr>
+      </w:pPr>
+      <w:r>
+        <w:rPr>
+          <w:rFonts w:ascii="Times New Roman" w:hAnsi="Times New Roman" w:cs="Times New Roman"/>
+        </w:rPr>
+        <w:t>Username</w:t>
+      </w:r>
+    </w:p>
+    <w:p>
+      <w:pPr>
+        <w:pStyle w:val="ListParagraph"/>
+        <w:numPr>
+          <w:ilvl w:val="0"/>
+          <w:numId w:val="12"/>
+        </w:numPr>
+        <w:rPr>
+          <w:rFonts w:ascii="Times New Roman" w:hAnsi="Times New Roman" w:cs="Times New Roman"/>
+        </w:rPr>
+      </w:pPr>
+      <w:r>
+        <w:rPr>
+          <w:rFonts w:ascii="Times New Roman" w:hAnsi="Times New Roman" w:cs="Times New Roman"/>
+        </w:rPr>
+        <w:t>Password</w:t>
+      </w:r>
+    </w:p>
+    <w:p>
+      <w:pPr>
+        <w:pStyle w:val="ListParagraph"/>
+        <w:numPr>
+          <w:ilvl w:val="0"/>
+          <w:numId w:val="12"/>
+        </w:numPr>
+        <w:rPr>
+          <w:rFonts w:ascii="Times New Roman" w:hAnsi="Times New Roman" w:cs="Times New Roman"/>
+        </w:rPr>
+      </w:pPr>
+      <w:r>
+        <w:rPr>
+          <w:rFonts w:ascii="Times New Roman" w:hAnsi="Times New Roman" w:cs="Times New Roman"/>
+        </w:rPr>
+        <w:t>Confirm password</w:t>
+      </w:r>
+    </w:p>
+    <w:p>
+      <w:pPr>
+        <w:pStyle w:val="ListParagraph"/>
+        <w:rPr>
+          <w:rFonts w:ascii="Times New Roman" w:hAnsi="Times New Roman" w:cs="Times New Roman"/>
+        </w:rPr>
+      </w:pPr>
+    </w:p>
+    <w:p>
+      <w:pPr>
+        <w:rPr>
+          <w:rFonts w:ascii="Times New Roman" w:hAnsi="Times New Roman" w:cs="Times New Roman"/>
+        </w:rPr>
+      </w:pPr>
+    </w:p>
+    <w:p>
+      <w:pPr>
+        <w:rPr>
+          <w:rFonts w:ascii="Times New Roman" w:hAnsi="Times New Roman" w:cs="Times New Roman"/>
+        </w:rPr>
+      </w:pPr>
+      <w:r>
+        <w:rPr>
+          <w:rFonts w:ascii="Times New Roman" w:hAnsi="Times New Roman" w:cs="Times New Roman"/>
+          <w:noProof/>
+        </w:rPr>
+        <w:drawing>
+          <wp:anchor distT="0" distB="0" distL="114300" distR="114300" simplePos="0" relativeHeight="251692032" behindDoc="0" locked="0" layoutInCell="1" allowOverlap="1" wp14:anchorId="73B8996B" wp14:editId="0BE28354">
+            <wp:simplePos x="0" y="0"/>
+            <wp:positionH relativeFrom="margin">
+              <wp:posOffset>1539875</wp:posOffset>
+            </wp:positionH>
+            <wp:positionV relativeFrom="margin">
+              <wp:posOffset>3310255</wp:posOffset>
+            </wp:positionV>
+            <wp:extent cx="2566035" cy="3150870"/>
+            <wp:effectExtent l="0" t="0" r="5715" b="0"/>
+            <wp:wrapSquare wrapText="bothSides"/>
+            <wp:docPr id="33" name="Picture 33"/>
+            <wp:cNvGraphicFramePr>
+              <a:graphicFrameLocks xmlns:a="http://schemas.openxmlformats.org/drawingml/2006/main" noChangeAspect="1"/>
+            </wp:cNvGraphicFramePr>
+            <a:graphic xmlns:a="http://schemas.openxmlformats.org/drawingml/2006/main">
+              <a:graphicData uri="http://schemas.openxmlformats.org/drawingml/2006/picture">
+                <pic:pic xmlns:pic="http://schemas.openxmlformats.org/drawingml/2006/picture">
+                  <pic:nvPicPr>
+                    <pic:cNvPr id="0" name="figura 28 register form.PNG"/>
+                    <pic:cNvPicPr/>
+                  </pic:nvPicPr>
+                  <pic:blipFill>
+                    <a:blip r:embed="rId52">
+                      <a:extLst>
+                        <a:ext uri="{28A0092B-C50C-407E-A947-70E740481C1C}">
+                          <a14:useLocalDpi xmlns:a14="http://schemas.microsoft.com/office/drawing/2010/main" val="0"/>
+                        </a:ext>
+                      </a:extLst>
+                    </a:blip>
+                    <a:stretch>
+                      <a:fillRect/>
+                    </a:stretch>
+                  </pic:blipFill>
+                  <pic:spPr>
+                    <a:xfrm>
+                      <a:off x="0" y="0"/>
+                      <a:ext cx="2566035" cy="3150870"/>
+                    </a:xfrm>
+                    <a:prstGeom prst="rect">
+                      <a:avLst/>
+                    </a:prstGeom>
+                  </pic:spPr>
+                </pic:pic>
+              </a:graphicData>
+            </a:graphic>
+            <wp14:sizeRelH relativeFrom="margin">
+              <wp14:pctWidth>0</wp14:pctWidth>
+            </wp14:sizeRelH>
+            <wp14:sizeRelV relativeFrom="margin">
+              <wp14:pctHeight>0</wp14:pctHeight>
+            </wp14:sizeRelV>
+          </wp:anchor>
+        </w:drawing>
+      </w:r>
+    </w:p>
+    <w:p>
+      <w:pPr>
+        <w:rPr>
+          <w:rFonts w:ascii="Times New Roman" w:hAnsi="Times New Roman" w:cs="Times New Roman"/>
+        </w:rPr>
+      </w:pPr>
+    </w:p>
+    <w:p>
+      <w:pPr>
+        <w:rPr>
+          <w:rFonts w:ascii="Times New Roman" w:hAnsi="Times New Roman" w:cs="Times New Roman"/>
+        </w:rPr>
+      </w:pPr>
+    </w:p>
+    <w:p>
+      <w:pPr>
+        <w:pStyle w:val="Caption"/>
+      </w:pPr>
+    </w:p>
+    <w:p>
+      <w:pPr>
+        <w:pStyle w:val="Caption"/>
+      </w:pPr>
+    </w:p>
+    <w:p>
+      <w:pPr>
+        <w:pStyle w:val="Caption"/>
+      </w:pPr>
+    </w:p>
+    <w:p>
+      <w:pPr>
+        <w:pStyle w:val="Caption"/>
+      </w:pPr>
+    </w:p>
+    <w:p>
+      <w:pPr>
+        <w:pStyle w:val="Caption"/>
+      </w:pPr>
+    </w:p>
+    <w:p>
+      <w:pPr>
+        <w:pStyle w:val="Caption"/>
+      </w:pPr>
+    </w:p>
+    <w:p>
+      <w:pPr>
+        <w:pStyle w:val="Caption"/>
+      </w:pPr>
+    </w:p>
+    <w:p>
+      <w:pPr>
+        <w:pStyle w:val="Caption"/>
+      </w:pPr>
+    </w:p>
+    <w:p>
+      <w:pPr>
+        <w:pStyle w:val="Caption"/>
+      </w:pPr>
+    </w:p>
+    <w:p>
+      <w:pPr>
+        <w:pStyle w:val="Caption"/>
+        <w:ind w:left="2880" w:firstLine="720"/>
+      </w:pPr>
+    </w:p>
+    <w:p>
+      <w:pPr>
+        <w:pStyle w:val="Caption"/>
+        <w:ind w:left="2880" w:firstLine="720"/>
+        <w:rPr>
+          <w:rFonts w:ascii="Times New Roman" w:hAnsi="Times New Roman" w:cs="Times New Roman"/>
+        </w:rPr>
+      </w:pPr>
+      <w:r>
+        <w:t xml:space="preserve">Figure </w:t>
+      </w:r>
+      <w:fldSimple w:instr=" SEQ Figure \* ARABIC ">
+        <w:r>
+          <w:rPr>
+            <w:noProof/>
+          </w:rPr>
+          <w:t>28</w:t>
+        </w:r>
+      </w:fldSimple>
+      <w:r>
+        <w:t xml:space="preserve"> Register Interface</w:t>
+      </w:r>
+      <w:r>
+        <w:rPr>
+          <w:rFonts w:ascii="Times New Roman" w:hAnsi="Times New Roman" w:cs="Times New Roman"/>
+        </w:rPr>
+        <w:t xml:space="preserve"> </w:t>
+      </w:r>
+    </w:p>
+    <w:p/>
+    <w:p>
+      <w:pPr>
+        <w:rPr>
+          <w:rFonts w:ascii="Times New Roman" w:hAnsi="Times New Roman" w:cs="Times New Roman"/>
+        </w:rPr>
+      </w:pPr>
+      <w:r>
+        <w:rPr>
+          <w:rFonts w:ascii="Times New Roman" w:hAnsi="Times New Roman" w:cs="Times New Roman"/>
+        </w:rPr>
+        <w:t xml:space="preserve">First of all the connection with the database is made. If the </w:t>
+      </w:r>
+      <w:r>
+        <w:rPr>
+          <w:rFonts w:ascii="Times New Roman" w:hAnsi="Times New Roman" w:cs="Times New Roman"/>
+        </w:rPr>
+        <w:t>connection is done successfully then the information introduced by the user is inserted in the database tables using a SQL Command.</w:t>
+      </w:r>
+    </w:p>
+    <w:p>
+      <w:pPr>
+        <w:rPr>
+          <w:rFonts w:ascii="Times New Roman" w:hAnsi="Times New Roman" w:cs="Times New Roman"/>
+        </w:rPr>
+      </w:pPr>
+    </w:p>
+    <w:p>
+      <w:pPr>
+        <w:rPr>
+          <w:rFonts w:ascii="Times New Roman" w:hAnsi="Times New Roman" w:cs="Times New Roman"/>
+        </w:rPr>
+      </w:pPr>
+      <w:r>
+        <w:rPr>
+          <w:rFonts w:ascii="Times New Roman" w:hAnsi="Times New Roman" w:cs="Times New Roman"/>
+        </w:rPr>
+        <w:lastRenderedPageBreak/>
+        <w:t>There are two labels that have to match: password and confirm password. A message box with the fallowing string will the fallowing string: “</w:t>
+      </w:r>
+      <w:r>
+        <w:rPr>
+          <w:rFonts w:ascii="Times New Roman" w:hAnsi="Times New Roman" w:cs="Times New Roman"/>
+        </w:rPr>
+        <w:t>Passwords do not match</w:t>
+      </w:r>
+      <w:proofErr w:type="gramStart"/>
+      <w:r>
+        <w:rPr>
+          <w:rFonts w:ascii="Times New Roman" w:hAnsi="Times New Roman" w:cs="Times New Roman"/>
+        </w:rPr>
+        <w:t>”  will</w:t>
+      </w:r>
+      <w:proofErr w:type="gramEnd"/>
+      <w:r>
+        <w:rPr>
+          <w:rFonts w:ascii="Times New Roman" w:hAnsi="Times New Roman" w:cs="Times New Roman"/>
+        </w:rPr>
+        <w:t xml:space="preserve"> appear if there is a mismatch between the two textboxes mentioned above.</w:t>
+      </w:r>
+    </w:p>
+    <w:p>
+      <w:pPr>
+        <w:pStyle w:val="Caption"/>
+      </w:pPr>
+    </w:p>
+    <w:p>
+      <w:pPr>
+        <w:pStyle w:val="Caption"/>
+      </w:pPr>
+      <w:r>
+        <w:rPr>
+          <w:noProof/>
+        </w:rPr>
+        <w:drawing>
+          <wp:anchor distT="0" distB="0" distL="114300" distR="114300" simplePos="0" relativeHeight="251693056" behindDoc="0" locked="0" layoutInCell="1" allowOverlap="1" wp14:anchorId="13AB2B49" wp14:editId="28A85714">
+            <wp:simplePos x="0" y="0"/>
+            <wp:positionH relativeFrom="margin">
+              <wp:posOffset>799465</wp:posOffset>
+            </wp:positionH>
+            <wp:positionV relativeFrom="margin">
+              <wp:posOffset>977900</wp:posOffset>
+            </wp:positionV>
+            <wp:extent cx="4010025" cy="3352800"/>
+            <wp:effectExtent l="0" t="0" r="9525" b="0"/>
+            <wp:wrapSquare wrapText="bothSides"/>
+            <wp:docPr id="34" name="Picture 34"/>
+            <wp:cNvGraphicFramePr>
+              <a:graphicFrameLocks xmlns:a="http://schemas.openxmlformats.org/drawingml/2006/main" noChangeAspect="1"/>
+            </wp:cNvGraphicFramePr>
+            <a:graphic xmlns:a="http://schemas.openxmlformats.org/drawingml/2006/main">
+              <a:graphicData uri="http://schemas.openxmlformats.org/drawingml/2006/picture">
+                <pic:pic xmlns:pic="http://schemas.openxmlformats.org/drawingml/2006/picture">
+                  <pic:nvPicPr>
+                    <pic:cNvPr id="0" name="figura 29 passwords do nat match.PNG"/>
+                    <pic:cNvPicPr/>
+                  </pic:nvPicPr>
+                  <pic:blipFill>
+                    <a:blip r:embed="rId53">
+                      <a:extLst>
+                        <a:ext uri="{28A0092B-C50C-407E-A947-70E740481C1C}">
+                          <a14:useLocalDpi xmlns:a14="http://schemas.microsoft.com/office/drawing/2010/main" val="0"/>
+                        </a:ext>
+                      </a:extLst>
+                    </a:blip>
+                    <a:stretch>
+                      <a:fillRect/>
+                    </a:stretch>
+                  </pic:blipFill>
+                  <pic:spPr>
+                    <a:xfrm>
+                      <a:off x="0" y="0"/>
+                      <a:ext cx="4010025" cy="3352800"/>
+                    </a:xfrm>
+                    <a:prstGeom prst="rect">
+                      <a:avLst/>
+                    </a:prstGeom>
+                  </pic:spPr>
+                </pic:pic>
+              </a:graphicData>
+            </a:graphic>
+          </wp:anchor>
+        </w:drawing>
+      </w:r>
+    </w:p>
+    <w:p>
+      <w:pPr>
+        <w:pStyle w:val="Caption"/>
+      </w:pPr>
+    </w:p>
+    <w:p>
+      <w:pPr>
+        <w:pStyle w:val="Caption"/>
+      </w:pPr>
+    </w:p>
+    <w:p>
+      <w:pPr>
+        <w:pStyle w:val="Caption"/>
+      </w:pPr>
+    </w:p>
+    <w:p>
+      <w:pPr>
+        <w:pStyle w:val="Caption"/>
+      </w:pPr>
+    </w:p>
+    <w:p>
+      <w:pPr>
+        <w:pStyle w:val="Caption"/>
+      </w:pPr>
+    </w:p>
+    <w:p>
+      <w:pPr>
+        <w:pStyle w:val="Caption"/>
+      </w:pPr>
+    </w:p>
+    <w:p>
+      <w:pPr>
+        <w:pStyle w:val="Caption"/>
+      </w:pPr>
+    </w:p>
+    <w:p>
+      <w:pPr>
+        <w:pStyle w:val="Caption"/>
+      </w:pPr>
+    </w:p>
+    <w:p>
+      <w:pPr>
+        <w:pStyle w:val="Caption"/>
+      </w:pPr>
+    </w:p>
+    <w:p>
+      <w:pPr>
+        <w:pStyle w:val="Caption"/>
+      </w:pPr>
+    </w:p>
+    <w:p/>
+    <w:p/>
+    <w:p/>
+    <w:p>
+      <w:pPr>
+        <w:pStyle w:val="Caption"/>
+        <w:ind w:left="2160" w:firstLine="720"/>
+        <w:rPr>
+          <w:rFonts w:ascii="Times New Roman" w:hAnsi="Times New Roman" w:cs="Times New Roman"/>
+        </w:rPr>
+      </w:pPr>
+      <w:r>
+        <w:t xml:space="preserve">Figure </w:t>
+      </w:r>
+      <w:fldSimple w:instr=" SEQ Figure \* ARABIC ">
+        <w:r>
+          <w:rPr>
+            <w:noProof/>
+          </w:rPr>
+          <w:t>29</w:t>
+        </w:r>
+      </w:fldSimple>
+      <w:r>
+        <w:t xml:space="preserve"> Passwords do not match</w:t>
+      </w:r>
+    </w:p>
+    <w:p>
+      <w:pPr>
+        <w:pStyle w:val="ListParagraph"/>
+      </w:pPr>
+      <w:r>
+        <w:rPr>
+          <w:noProof/>
+        </w:rPr>
+        <w:drawing>
+          <wp:anchor distT="0" distB="0" distL="114300" distR="114300" simplePos="0" relativeHeight="251694080" behindDoc="0" locked="0" layoutInCell="1" allowOverlap="1" wp14:anchorId="320F6EEF" wp14:editId="151F8FA8">
+            <wp:simplePos x="0" y="0"/>
+            <wp:positionH relativeFrom="margin">
+              <wp:posOffset>4585970</wp:posOffset>
+            </wp:positionH>
+            <wp:positionV relativeFrom="margin">
+              <wp:posOffset>5124450</wp:posOffset>
+            </wp:positionV>
+            <wp:extent cx="1754505" cy="2890520"/>
+            <wp:effectExtent l="0" t="0" r="0" b="5080"/>
+            <wp:wrapSquare wrapText="bothSides"/>
+            <wp:docPr id="35" name="Picture 35"/>
+            <wp:cNvGraphicFramePr>
+              <a:graphicFrameLocks xmlns:a="http://schemas.openxmlformats.org/drawingml/2006/main" noChangeAspect="1"/>
+            </wp:cNvGraphicFramePr>
+            <a:graphic xmlns:a="http://schemas.openxmlformats.org/drawingml/2006/main">
+              <a:graphicData uri="http://schemas.openxmlformats.org/drawingml/2006/picture">
+                <pic:pic xmlns:pic="http://schemas.openxmlformats.org/drawingml/2006/picture">
+                  <pic:nvPicPr>
+                    <pic:cNvPr id="0" name="figura 30 registration is successfull.PNG"/>
+                    <pic:cNvPicPr/>
+                  </pic:nvPicPr>
+                  <pic:blipFill>
+                    <a:blip r:embed="rId54">
+                      <a:extLst>
+                        <a:ext uri="{28A0092B-C50C-407E-A947-70E740481C1C}">
+                          <a14:useLocalDpi xmlns:a14="http://schemas.microsoft.com/office/drawing/2010/main" val="0"/>
+                        </a:ext>
+                      </a:extLst>
+                    </a:blip>
+                    <a:stretch>
+                      <a:fillRect/>
+                    </a:stretch>
+                  </pic:blipFill>
+                  <pic:spPr>
+                    <a:xfrm>
+                      <a:off x="0" y="0"/>
+                      <a:ext cx="1754505" cy="2890520"/>
+                    </a:xfrm>
+                    <a:prstGeom prst="rect">
+                      <a:avLst/>
+                    </a:prstGeom>
+                  </pic:spPr>
+                </pic:pic>
+              </a:graphicData>
+            </a:graphic>
+            <wp14:sizeRelH relativeFrom="margin">
+              <wp14:pctWidth>0</wp14:pctWidth>
+            </wp14:sizeRelH>
+            <wp14:sizeRelV relativeFrom="margin">
+              <wp14:pctHeight>0</wp14:pctHeight>
+            </wp14:sizeRelV>
+          </wp:anchor>
+        </w:drawing>
+      </w:r>
+    </w:p>
+    <w:p>
+      <w:pPr>
+        <w:pStyle w:val="ListParagraph"/>
+        <w:rPr>
+          <w:rFonts w:ascii="Times New Roman" w:hAnsi="Times New Roman" w:cs="Times New Roman"/>
+        </w:rPr>
+      </w:pPr>
+    </w:p>
+    <w:p>
+      <w:pPr>
+        <w:keepNext/>
+      </w:pPr>
+      <w:r>
+        <w:rPr>
+          <w:rFonts w:ascii="Times New Roman" w:hAnsi="Times New Roman" w:cs="Times New Roman"/>
+        </w:rPr>
+        <w:t>The registration is done successfully is this two labels match and a message box will announce the user: “Registration is successful</w:t>
+      </w:r>
+    </w:p>
+    <w:p>
+      <w:pPr>
+        <w:pStyle w:val="Caption"/>
+      </w:pPr>
+    </w:p>
+    <w:p>
+      <w:pPr>
+        <w:pStyle w:val="Caption"/>
+      </w:pPr>
+    </w:p>
+    <w:p>
+      <w:pPr>
+        <w:pStyle w:val="Caption"/>
+      </w:pPr>
+    </w:p>
+    <w:p>
+      <w:pPr>
+        <w:pStyle w:val="Caption"/>
+      </w:pPr>
+    </w:p>
+    <w:p>
+      <w:pPr>
+        <w:pStyle w:val="Caption"/>
+      </w:pPr>
+    </w:p>
+    <w:p>
+      <w:pPr>
+        <w:pStyle w:val="Caption"/>
+      </w:pPr>
+    </w:p>
+    <w:p>
+      <w:pPr>
+        <w:pStyle w:val="Caption"/>
+        <w:ind w:left="5040" w:firstLine="720"/>
+      </w:pPr>
+      <w:r>
+        <w:t xml:space="preserve">Figure </w:t>
+      </w:r>
+      <w:r>
+        <w:fldChar w:fldCharType="begin"/>
+      </w:r>
+      <w:r>
+        <w:instrText xml:space="preserve"> SEQ Figure \* ARABIC </w:instrText>
+      </w:r>
+      <w:r>
+        <w:fldChar w:fldCharType="separate"/>
+      </w:r>
+      <w:r>
+        <w:rPr>
+          <w:noProof/>
+        </w:rPr>
+        <w:t>30</w:t>
+      </w:r>
+      <w:r>
+        <w:fldChar w:fldCharType="end"/>
+      </w:r>
+      <w:r>
+        <w:t xml:space="preserve"> </w:t>
+      </w:r>
+      <w:r>
+        <w:t>Registration is successful</w:t>
+      </w:r>
+    </w:p>
+    <w:p>
+      <w:pPr>
+        <w:pStyle w:val="Caption"/>
+        <w:outlineLvl w:val="2"/>
+        <w:rPr>
+          <w:rFonts w:ascii="Times New Roman" w:hAnsi="Times New Roman" w:cs="Times New Roman"/>
+          <w:sz w:val="22"/>
+        </w:rPr>
+      </w:pPr>
+      <w:r>
+        <w:rPr>
+          <w:rFonts w:ascii="Times New Roman" w:hAnsi="Times New Roman" w:cs="Times New Roman"/>
+          <w:sz w:val="22"/>
+        </w:rPr>
+        <w:lastRenderedPageBreak/>
+        <w:t>Main Form</w:t>
+      </w:r>
       <w:bookmarkStart w:id="0" w:name="_GoBack"/>
       <w:bookmarkEnd w:id="0"/>
     </w:p>
+    <w:p>
+      <w:pPr>
+        <w:rPr>
+          <w:rFonts w:ascii="Times New Roman" w:hAnsi="Times New Roman" w:cs="Times New Roman"/>
+        </w:rPr>
+      </w:pPr>
+    </w:p>
+    <w:p>
+      <w:pPr>
+        <w:rPr>
+          <w:rFonts w:ascii="Times New Roman" w:hAnsi="Times New Roman" w:cs="Times New Roman"/>
+        </w:rPr>
+      </w:pPr>
+    </w:p>
+    <w:p/>
     <w:sectPr>
       <w:pgSz w:w="12240" w:h="15840"/>
       <w:pgMar w:top="1440" w:right="1440" w:bottom="1440" w:left="1440" w:header="720" w:footer="720" w:gutter="0"/>
@@ -16714,7 +18572,7 @@
   <w:abstractNum w:abstractNumId="4">
     <w:nsid w:val="1CEC3F1A"/>
     <w:multiLevelType w:val="hybridMultilevel"/>
-    <w:tmpl w:val="654A478E"/>
+    <w:tmpl w:val="BC7A1EDE"/>
     <w:lvl w:ilvl="0" w:tplc="04090001">
       <w:start w:val="1"/>
       <w:numFmt w:val="bullet"/>
@@ -18068,6 +19926,92 @@
     </w:lvl>
   </w:abstractNum>
   <w:abstractNum w:abstractNumId="16">
+    <w:nsid w:val="76626E37"/>
+    <w:multiLevelType w:val="hybridMultilevel"/>
+    <w:tmpl w:val="282A1B26"/>
+    <w:lvl w:ilvl="0" w:tplc="0409000F">
+      <w:start w:val="1"/>
+      <w:numFmt w:val="decimal"/>
+      <w:lvlText w:val="%1."/>
+      <w:lvlJc w:val="left"/>
+      <w:pPr>
+        <w:ind w:left="720" w:hanging="360"/>
+      </w:pPr>
+    </w:lvl>
+    <w:lvl w:ilvl="1" w:tplc="04090019" w:tentative="1">
+      <w:start w:val="1"/>
+      <w:numFmt w:val="lowerLetter"/>
+      <w:lvlText w:val="%2."/>
+      <w:lvlJc w:val="left"/>
+      <w:pPr>
+        <w:ind w:left="1440" w:hanging="360"/>
+      </w:pPr>
+    </w:lvl>
+    <w:lvl w:ilvl="2" w:tplc="0409001B" w:tentative="1">
+      <w:start w:val="1"/>
+      <w:numFmt w:val="lowerRoman"/>
+      <w:lvlText w:val="%3."/>
+      <w:lvlJc w:val="right"/>
+      <w:pPr>
+        <w:ind w:left="2160" w:hanging="180"/>
+      </w:pPr>
+    </w:lvl>
+    <w:lvl w:ilvl="3" w:tplc="0409000F" w:tentative="1">
+      <w:start w:val="1"/>
+      <w:numFmt w:val="decimal"/>
+      <w:lvlText w:val="%4."/>
+      <w:lvlJc w:val="left"/>
+      <w:pPr>
+        <w:ind w:left="2880" w:hanging="360"/>
+      </w:pPr>
+    </w:lvl>
+    <w:lvl w:ilvl="4" w:tplc="04090019" w:tentative="1">
+      <w:start w:val="1"/>
+      <w:numFmt w:val="lowerLetter"/>
+      <w:lvlText w:val="%5."/>
+      <w:lvlJc w:val="left"/>
+      <w:pPr>
+        <w:ind w:left="3600" w:hanging="360"/>
+      </w:pPr>
+    </w:lvl>
+    <w:lvl w:ilvl="5" w:tplc="0409001B" w:tentative="1">
+      <w:start w:val="1"/>
+      <w:numFmt w:val="lowerRoman"/>
+      <w:lvlText w:val="%6."/>
+      <w:lvlJc w:val="right"/>
+      <w:pPr>
+        <w:ind w:left="4320" w:hanging="180"/>
+      </w:pPr>
+    </w:lvl>
+    <w:lvl w:ilvl="6" w:tplc="0409000F" w:tentative="1">
+      <w:start w:val="1"/>
+      <w:numFmt w:val="decimal"/>
+      <w:lvlText w:val="%7."/>
+      <w:lvlJc w:val="left"/>
+      <w:pPr>
+        <w:ind w:left="5040" w:hanging="360"/>
+      </w:pPr>
+    </w:lvl>
+    <w:lvl w:ilvl="7" w:tplc="04090019" w:tentative="1">
+      <w:start w:val="1"/>
+      <w:numFmt w:val="lowerLetter"/>
+      <w:lvlText w:val="%8."/>
+      <w:lvlJc w:val="left"/>
+      <w:pPr>
+        <w:ind w:left="5760" w:hanging="360"/>
+      </w:pPr>
+    </w:lvl>
+    <w:lvl w:ilvl="8" w:tplc="0409001B" w:tentative="1">
+      <w:start w:val="1"/>
+      <w:numFmt w:val="lowerRoman"/>
+      <w:lvlText w:val="%9."/>
+      <w:lvlJc w:val="right"/>
+      <w:pPr>
+        <w:ind w:left="6480" w:hanging="180"/>
+      </w:pPr>
+    </w:lvl>
+  </w:abstractNum>
+  <w:abstractNum w:abstractNumId="17">
     <w:nsid w:val="7B4600DD"/>
     <w:multiLevelType w:val="hybridMultilevel"/>
     <w:tmpl w:val="37A88D7C"/>
@@ -18180,7 +20124,7 @@
       </w:rPr>
     </w:lvl>
   </w:abstractNum>
-  <w:abstractNum w:abstractNumId="17">
+  <w:abstractNum w:abstractNumId="18">
     <w:nsid w:val="7CF810EA"/>
     <w:multiLevelType w:val="hybridMultilevel"/>
     <w:tmpl w:val="060AF142"/>
@@ -18293,7 +20237,7 @@
       </w:rPr>
     </w:lvl>
   </w:abstractNum>
-  <w:abstractNum w:abstractNumId="18">
+  <w:abstractNum w:abstractNumId="19">
     <w:nsid w:val="7F134302"/>
     <w:multiLevelType w:val="hybridMultilevel"/>
     <w:tmpl w:val="D198542C"/>
@@ -18422,7 +20366,7 @@
     <w:abstractNumId w:val="10"/>
   </w:num>
   <w:num w:numId="6">
-    <w:abstractNumId w:val="17"/>
+    <w:abstractNumId w:val="18"/>
   </w:num>
   <w:num w:numId="7">
     <w:abstractNumId w:val="0"/>
@@ -18431,13 +20375,13 @@
     <w:abstractNumId w:val="3"/>
   </w:num>
   <w:num w:numId="9">
-    <w:abstractNumId w:val="18"/>
+    <w:abstractNumId w:val="19"/>
   </w:num>
   <w:num w:numId="10">
     <w:abstractNumId w:val="13"/>
   </w:num>
   <w:num w:numId="11">
-    <w:abstractNumId w:val="16"/>
+    <w:abstractNumId w:val="17"/>
   </w:num>
   <w:num w:numId="12">
     <w:abstractNumId w:val="4"/>
@@ -18462,6 +20406,9 @@
   </w:num>
   <w:num w:numId="19">
     <w:abstractNumId w:val="11"/>
+  </w:num>
+  <w:num w:numId="20">
+    <w:abstractNumId w:val="16"/>
   </w:num>
 </w:numbering>
 </file>
@@ -20238,7 +22185,7 @@
 </file>
 
 <file path=customXml/itemProps1.xml><?xml version="1.0" encoding="utf-8"?>
-<ds:datastoreItem xmlns:ds="http://schemas.openxmlformats.org/officeDocument/2006/customXml" ds:itemID="{2150D0BA-8336-4365-BA59-D91ACF27FBB9}">
+<ds:datastoreItem xmlns:ds="http://schemas.openxmlformats.org/officeDocument/2006/customXml" ds:itemID="{04D3A1E7-A3AE-4525-AF2C-7BBD812E81DE}">
   <ds:schemaRefs>
     <ds:schemaRef ds:uri="http://schemas.openxmlformats.org/officeDocument/2006/bibliography"/>
   </ds:schemaRefs>

--- a/Licenta.docx
+++ b/Licenta.docx
@@ -6934,15 +6934,28 @@
       <w:r>
         <w:t xml:space="preserve">Figure </w:t>
       </w:r>
-      <w:fldSimple w:instr=" SEQ Figure \* ARABIC ">
-        <w:r>
-          <w:rPr>
-            <w:noProof/>
-          </w:rPr>
-          <w:t>11</w:t>
-        </w:r>
-      </w:fldSimple>
+      <w:r>
+        <w:fldChar w:fldCharType="begin"/>
+      </w:r>
+      <w:r>
+        <w:instrText xml:space="preserve"> SEQ Figure \* ARABIC </w:instrText>
+      </w:r>
+      <w:r>
+        <w:fldChar w:fldCharType="separate"/>
+      </w:r>
       <w:proofErr w:type="gramStart"/>
+      <w:r>
+        <w:rPr>
+          <w:noProof/>
+        </w:rPr>
+        <w:t>11</w:t>
+      </w:r>
+      <w:r>
+        <w:rPr>
+          <w:noProof/>
+        </w:rPr>
+        <w:fldChar w:fldCharType="end"/>
+      </w:r>
       <w:r>
         <w:t xml:space="preserve"> Microsoft Visual Studio</w:t>
       </w:r>
@@ -7536,15 +7549,28 @@
       <w:r>
         <w:t xml:space="preserve">Figure </w:t>
       </w:r>
-      <w:fldSimple w:instr=" SEQ Figure \* ARABIC ">
-        <w:r>
-          <w:rPr>
-            <w:noProof/>
-          </w:rPr>
-          <w:t>13</w:t>
-        </w:r>
-      </w:fldSimple>
+      <w:r>
+        <w:fldChar w:fldCharType="begin"/>
+      </w:r>
+      <w:r>
+        <w:instrText xml:space="preserve"> SEQ Figure \* ARABIC </w:instrText>
+      </w:r>
+      <w:r>
+        <w:fldChar w:fldCharType="separate"/>
+      </w:r>
       <w:proofErr w:type="gramStart"/>
+      <w:r>
+        <w:rPr>
+          <w:noProof/>
+        </w:rPr>
+        <w:t>13</w:t>
+      </w:r>
+      <w:r>
+        <w:rPr>
+          <w:noProof/>
+        </w:rPr>
+        <w:fldChar w:fldCharType="end"/>
+      </w:r>
       <w:r>
         <w:t xml:space="preserve"> Microsoft SQL Server</w:t>
       </w:r>
@@ -7688,15 +7714,28 @@
       <w:r>
         <w:t xml:space="preserve">Figure </w:t>
       </w:r>
-      <w:fldSimple w:instr=" SEQ Figure \* ARABIC ">
-        <w:r>
-          <w:rPr>
-            <w:noProof/>
-          </w:rPr>
-          <w:t>14</w:t>
-        </w:r>
-      </w:fldSimple>
+      <w:r>
+        <w:fldChar w:fldCharType="begin"/>
+      </w:r>
+      <w:r>
+        <w:instrText xml:space="preserve"> SEQ Figure \* ARABIC </w:instrText>
+      </w:r>
+      <w:r>
+        <w:fldChar w:fldCharType="separate"/>
+      </w:r>
       <w:proofErr w:type="gramStart"/>
+      <w:r>
+        <w:rPr>
+          <w:noProof/>
+        </w:rPr>
+        <w:t>14</w:t>
+      </w:r>
+      <w:r>
+        <w:rPr>
+          <w:noProof/>
+        </w:rPr>
+        <w:fldChar w:fldCharType="end"/>
+      </w:r>
       <w:r>
         <w:t xml:space="preserve"> Microsoft SQL Server Management Studio</w:t>
       </w:r>
@@ -15299,15 +15338,28 @@
       <w:r>
         <w:t xml:space="preserve">Figure </w:t>
       </w:r>
-      <w:fldSimple w:instr=" SEQ Figure \* ARABIC ">
-        <w:r>
-          <w:rPr>
-            <w:noProof/>
-          </w:rPr>
-          <w:t>19</w:t>
-        </w:r>
-      </w:fldSimple>
+      <w:r>
+        <w:fldChar w:fldCharType="begin"/>
+      </w:r>
+      <w:r>
+        <w:instrText xml:space="preserve"> SEQ Figure \* ARABIC </w:instrText>
+      </w:r>
+      <w:r>
+        <w:fldChar w:fldCharType="separate"/>
+      </w:r>
       <w:proofErr w:type="gramStart"/>
+      <w:r>
+        <w:rPr>
+          <w:noProof/>
+        </w:rPr>
+        <w:t>19</w:t>
+      </w:r>
+      <w:r>
+        <w:rPr>
+          <w:noProof/>
+        </w:rPr>
+        <w:fldChar w:fldCharType="end"/>
+      </w:r>
       <w:r>
         <w:t xml:space="preserve"> Code</w:t>
       </w:r>
@@ -15550,15 +15602,28 @@
       <w:r>
         <w:t xml:space="preserve">Figure </w:t>
       </w:r>
-      <w:fldSimple w:instr=" SEQ Figure \* ARABIC ">
-        <w:r>
-          <w:rPr>
-            <w:noProof/>
-          </w:rPr>
-          <w:t>20</w:t>
-        </w:r>
-      </w:fldSimple>
+      <w:r>
+        <w:fldChar w:fldCharType="begin"/>
+      </w:r>
+      <w:r>
+        <w:instrText xml:space="preserve"> SEQ Figure \* ARABIC </w:instrText>
+      </w:r>
+      <w:r>
+        <w:fldChar w:fldCharType="separate"/>
+      </w:r>
       <w:proofErr w:type="gramStart"/>
+      <w:r>
+        <w:rPr>
+          <w:noProof/>
+        </w:rPr>
+        <w:t>20</w:t>
+      </w:r>
+      <w:r>
+        <w:rPr>
+          <w:noProof/>
+        </w:rPr>
+        <w:fldChar w:fldCharType="end"/>
+      </w:r>
       <w:r>
         <w:t xml:space="preserve"> Code-First Workflow</w:t>
       </w:r>
@@ -16938,24 +17003,14 @@
       <w:r>
         <w:t xml:space="preserve">Figure </w:t>
       </w:r>
-      <w:r>
-        <w:fldChar w:fldCharType="begin"/>
-      </w:r>
-      <w:r>
-        <w:instrText xml:space="preserve"> SEQ Figure \* ARABIC </w:instrText>
-      </w:r>
-      <w:r>
-        <w:fldChar w:fldCharType="separate"/>
-      </w:r>
-      <w:r>
-        <w:rPr>
-          <w:noProof/>
-        </w:rPr>
-        <w:t>25</w:t>
-      </w:r>
-      <w:r>
-        <w:fldChar w:fldCharType="end"/>
-      </w:r>
+      <w:fldSimple w:instr=" SEQ Figure \* ARABIC ">
+        <w:r>
+          <w:rPr>
+            <w:noProof/>
+          </w:rPr>
+          <w:t>25</w:t>
+        </w:r>
+      </w:fldSimple>
       <w:r>
         <w:t xml:space="preserve"> </w:t>
       </w:r>
@@ -17152,24 +17207,14 @@
       <w:r>
         <w:t xml:space="preserve">Figure </w:t>
       </w:r>
-      <w:r>
-        <w:fldChar w:fldCharType="begin"/>
-      </w:r>
-      <w:r>
-        <w:instrText xml:space="preserve"> SEQ Figure \* ARABIC </w:instrText>
-      </w:r>
-      <w:r>
-        <w:fldChar w:fldCharType="separate"/>
-      </w:r>
-      <w:r>
-        <w:rPr>
-          <w:noProof/>
-        </w:rPr>
-        <w:t>26</w:t>
-      </w:r>
-      <w:r>
-        <w:fldChar w:fldCharType="end"/>
-      </w:r>
+      <w:fldSimple w:instr=" SEQ Figure \* ARABIC ">
+        <w:r>
+          <w:rPr>
+            <w:noProof/>
+          </w:rPr>
+          <w:t>26</w:t>
+        </w:r>
+      </w:fldSimple>
       <w:r>
         <w:t xml:space="preserve"> </w:t>
       </w:r>
@@ -18022,24 +18067,14 @@
       <w:r>
         <w:t xml:space="preserve">Figure </w:t>
       </w:r>
-      <w:r>
-        <w:fldChar w:fldCharType="begin"/>
-      </w:r>
-      <w:r>
-        <w:instrText xml:space="preserve"> SEQ Figure \* ARABIC </w:instrText>
-      </w:r>
-      <w:r>
-        <w:fldChar w:fldCharType="separate"/>
-      </w:r>
-      <w:r>
-        <w:rPr>
-          <w:noProof/>
-        </w:rPr>
-        <w:t>30</w:t>
-      </w:r>
-      <w:r>
-        <w:fldChar w:fldCharType="end"/>
-      </w:r>
+      <w:fldSimple w:instr=" SEQ Figure \* ARABIC ">
+        <w:r>
+          <w:rPr>
+            <w:noProof/>
+          </w:rPr>
+          <w:t>30</w:t>
+        </w:r>
+      </w:fldSimple>
       <w:r>
         <w:t xml:space="preserve"> </w:t>
       </w:r>
@@ -18064,24 +18099,1940 @@
         <w:lastRenderedPageBreak/>
         <w:t>Main Form</w:t>
       </w:r>
+    </w:p>
+    <w:p/>
+    <w:p>
+      <w:pPr>
+        <w:rPr>
+          <w:rFonts w:ascii="Times New Roman" w:hAnsi="Times New Roman" w:cs="Times New Roman"/>
+        </w:rPr>
+      </w:pPr>
+      <w:r>
+        <w:rPr>
+          <w:rFonts w:ascii="Times New Roman" w:hAnsi="Times New Roman" w:cs="Times New Roman"/>
+        </w:rPr>
+        <w:t>How the desktop application communicates with Arduino?</w:t>
+      </w:r>
+    </w:p>
+    <w:p>
+      <w:pPr>
+        <w:rPr>
+          <w:rFonts w:ascii="Times New Roman" w:hAnsi="Times New Roman" w:cs="Times New Roman"/>
+        </w:rPr>
+      </w:pPr>
+      <w:r>
+        <w:rPr>
+          <w:rFonts w:ascii="Times New Roman" w:hAnsi="Times New Roman" w:cs="Times New Roman"/>
+        </w:rPr>
+        <w:t>For this project I have used a communication protocol. The protocol that I used in order to make possible the communication between the desktop application and the board consists in 4 commands.</w:t>
+      </w:r>
+    </w:p>
+    <w:p>
+      <w:pPr>
+        <w:rPr>
+          <w:rFonts w:ascii="Times New Roman" w:hAnsi="Times New Roman" w:cs="Times New Roman"/>
+        </w:rPr>
+      </w:pPr>
+      <w:r>
+        <w:rPr>
+          <w:rFonts w:ascii="Times New Roman" w:hAnsi="Times New Roman" w:cs="Times New Roman"/>
+        </w:rPr>
+        <w:t xml:space="preserve">Each command </w:t>
+      </w:r>
+      <w:r>
+        <w:rPr>
+          <w:rFonts w:ascii="Times New Roman" w:hAnsi="Times New Roman" w:cs="Times New Roman"/>
+        </w:rPr>
+        <w:t xml:space="preserve">has at the beginning </w:t>
+      </w:r>
+      <w:r>
+        <w:rPr>
+          <w:rFonts w:ascii="Times New Roman" w:hAnsi="Times New Roman" w:cs="Times New Roman"/>
+        </w:rPr>
+        <w:t xml:space="preserve">the # character and </w:t>
+      </w:r>
+      <w:r>
+        <w:rPr>
+          <w:rFonts w:ascii="Times New Roman" w:hAnsi="Times New Roman" w:cs="Times New Roman"/>
+        </w:rPr>
+        <w:t xml:space="preserve">at the end is followed by the \n symbol. With the help of this symbol the Arduino board knows that command is complete and it can start acting. </w:t>
+      </w:r>
+      <w:r>
+        <w:rPr>
+          <w:rFonts w:ascii="Times New Roman" w:hAnsi="Times New Roman" w:cs="Times New Roman"/>
+        </w:rPr>
+        <w:t xml:space="preserve">Each command </w:t>
+      </w:r>
+      <w:r>
+        <w:rPr>
+          <w:rFonts w:ascii="Times New Roman" w:hAnsi="Times New Roman" w:cs="Times New Roman"/>
+        </w:rPr>
+        <w:t xml:space="preserve">can be followed by some data and has is 4 characters long. </w:t>
+      </w:r>
+    </w:p>
+    <w:p>
+      <w:pPr>
+        <w:rPr>
+          <w:rFonts w:ascii="Times New Roman" w:hAnsi="Times New Roman" w:cs="Times New Roman"/>
+        </w:rPr>
+      </w:pPr>
+    </w:p>
+    <w:tbl>
+      <w:tblPr>
+        <w:tblStyle w:val="TableGrid"/>
+        <w:tblW w:w="0" w:type="auto"/>
+        <w:tblLayout w:type="fixed"/>
+        <w:tblLook w:val="04A0" w:firstRow="1" w:lastRow="0" w:firstColumn="1" w:lastColumn="0" w:noHBand="0" w:noVBand="1"/>
+      </w:tblPr>
+      <w:tblGrid>
+        <w:gridCol w:w="2025"/>
+        <w:gridCol w:w="4158"/>
+        <w:gridCol w:w="2388"/>
+        <w:gridCol w:w="1005"/>
+      </w:tblGrid>
+      <w:tr>
+        <w:trPr>
+          <w:trHeight w:val="818"/>
+        </w:trPr>
+        <w:tc>
+          <w:tcPr>
+            <w:tcW w:w="2025" w:type="dxa"/>
+            <w:shd w:val="clear" w:color="auto" w:fill="92CDDC" w:themeFill="accent5" w:themeFillTint="99"/>
+          </w:tcPr>
+          <w:p>
+            <w:pPr>
+              <w:rPr>
+                <w:b/>
+                <w:sz w:val="36"/>
+                <w:szCs w:val="36"/>
+              </w:rPr>
+            </w:pPr>
+          </w:p>
+          <w:p>
+            <w:pPr>
+              <w:rPr>
+                <w:rFonts w:ascii="Times New Roman" w:hAnsi="Times New Roman" w:cs="Times New Roman"/>
+                <w:b/>
+                <w:sz w:val="36"/>
+                <w:szCs w:val="36"/>
+              </w:rPr>
+            </w:pPr>
+            <w:r>
+              <w:rPr>
+                <w:rFonts w:ascii="Times New Roman" w:hAnsi="Times New Roman" w:cs="Times New Roman"/>
+                <w:b/>
+                <w:sz w:val="36"/>
+                <w:szCs w:val="36"/>
+              </w:rPr>
+              <w:t xml:space="preserve"> </w:t>
+            </w:r>
+            <w:r>
+              <w:rPr>
+                <w:rFonts w:ascii="Times New Roman" w:hAnsi="Times New Roman" w:cs="Times New Roman"/>
+                <w:b/>
+                <w:sz w:val="36"/>
+                <w:szCs w:val="36"/>
+              </w:rPr>
+              <w:t xml:space="preserve">        </w:t>
+            </w:r>
+            <w:r>
+              <w:rPr>
+                <w:rFonts w:ascii="Times New Roman" w:hAnsi="Times New Roman" w:cs="Times New Roman"/>
+                <w:b/>
+                <w:sz w:val="36"/>
+                <w:szCs w:val="36"/>
+              </w:rPr>
+              <w:t>#</w:t>
+            </w:r>
+          </w:p>
+        </w:tc>
+        <w:tc>
+          <w:tcPr>
+            <w:tcW w:w="4158" w:type="dxa"/>
+            <w:shd w:val="clear" w:color="auto" w:fill="365F91" w:themeFill="accent1" w:themeFillShade="BF"/>
+          </w:tcPr>
+          <w:p>
+            <w:pPr>
+              <w:jc w:val="center"/>
+              <w:rPr>
+                <w:rFonts w:ascii="Times New Roman" w:hAnsi="Times New Roman" w:cs="Times New Roman"/>
+                <w:b/>
+                <w:sz w:val="36"/>
+                <w:szCs w:val="36"/>
+              </w:rPr>
+            </w:pPr>
+          </w:p>
+          <w:p>
+            <w:pPr>
+              <w:jc w:val="center"/>
+              <w:rPr>
+                <w:rFonts w:ascii="Times New Roman" w:hAnsi="Times New Roman" w:cs="Times New Roman"/>
+                <w:b/>
+                <w:sz w:val="36"/>
+                <w:szCs w:val="36"/>
+              </w:rPr>
+            </w:pPr>
+            <w:r>
+              <w:rPr>
+                <w:rFonts w:ascii="Times New Roman" w:hAnsi="Times New Roman" w:cs="Times New Roman"/>
+                <w:b/>
+                <w:sz w:val="36"/>
+                <w:szCs w:val="36"/>
+              </w:rPr>
+              <w:t>COMMAND</w:t>
+            </w:r>
+          </w:p>
+        </w:tc>
+        <w:tc>
+          <w:tcPr>
+            <w:tcW w:w="2388" w:type="dxa"/>
+            <w:shd w:val="clear" w:color="auto" w:fill="4BACC6" w:themeFill="accent5"/>
+          </w:tcPr>
+          <w:p>
+            <w:pPr>
+              <w:jc w:val="center"/>
+              <w:rPr>
+                <w:rFonts w:ascii="Times New Roman" w:hAnsi="Times New Roman" w:cs="Times New Roman"/>
+                <w:b/>
+                <w:sz w:val="36"/>
+                <w:szCs w:val="36"/>
+              </w:rPr>
+            </w:pPr>
+          </w:p>
+          <w:p>
+            <w:pPr>
+              <w:jc w:val="center"/>
+              <w:rPr>
+                <w:rFonts w:ascii="Times New Roman" w:hAnsi="Times New Roman" w:cs="Times New Roman"/>
+                <w:b/>
+                <w:sz w:val="36"/>
+                <w:szCs w:val="36"/>
+              </w:rPr>
+            </w:pPr>
+            <w:r>
+              <w:rPr>
+                <w:rFonts w:ascii="Times New Roman" w:hAnsi="Times New Roman" w:cs="Times New Roman"/>
+                <w:b/>
+                <w:sz w:val="36"/>
+                <w:szCs w:val="36"/>
+              </w:rPr>
+              <w:t>DATA</w:t>
+            </w:r>
+          </w:p>
+        </w:tc>
+        <w:tc>
+          <w:tcPr>
+            <w:tcW w:w="1005" w:type="dxa"/>
+            <w:shd w:val="clear" w:color="auto" w:fill="EAF1DD" w:themeFill="accent3" w:themeFillTint="33"/>
+          </w:tcPr>
+          <w:p>
+            <w:pPr>
+              <w:jc w:val="center"/>
+              <w:rPr>
+                <w:rFonts w:ascii="Times New Roman" w:hAnsi="Times New Roman" w:cs="Times New Roman"/>
+                <w:b/>
+                <w:sz w:val="36"/>
+                <w:szCs w:val="36"/>
+              </w:rPr>
+            </w:pPr>
+          </w:p>
+          <w:p>
+            <w:pPr>
+              <w:jc w:val="center"/>
+              <w:rPr>
+                <w:rFonts w:ascii="Times New Roman" w:hAnsi="Times New Roman" w:cs="Times New Roman"/>
+                <w:b/>
+                <w:sz w:val="36"/>
+                <w:szCs w:val="36"/>
+              </w:rPr>
+            </w:pPr>
+            <w:r>
+              <w:rPr>
+                <w:rFonts w:ascii="Times New Roman" w:hAnsi="Times New Roman" w:cs="Times New Roman"/>
+                <w:b/>
+                <w:sz w:val="36"/>
+                <w:szCs w:val="36"/>
+              </w:rPr>
+              <w:t>\n</w:t>
+            </w:r>
+          </w:p>
+        </w:tc>
+      </w:tr>
+    </w:tbl>
+    <w:p>
+      <w:pPr>
+        <w:rPr>
+          <w:rFonts w:ascii="Times New Roman" w:hAnsi="Times New Roman" w:cs="Times New Roman"/>
+        </w:rPr>
+      </w:pPr>
+    </w:p>
+    <w:p>
+      <w:pPr>
+        <w:pStyle w:val="Caption"/>
+        <w:ind w:left="2880" w:firstLine="720"/>
+      </w:pPr>
+      <w:r>
+        <w:t xml:space="preserve">Figure </w:t>
+      </w:r>
+      <w:fldSimple w:instr=" SEQ Figure \* ARABIC ">
+        <w:r>
+          <w:rPr>
+            <w:noProof/>
+          </w:rPr>
+          <w:t>31</w:t>
+        </w:r>
+      </w:fldSimple>
+      <w:r>
+        <w:t xml:space="preserve"> Command Structure</w:t>
+      </w:r>
+    </w:p>
+    <w:p/>
+    <w:p>
+      <w:pPr>
+        <w:rPr>
+          <w:rFonts w:ascii="Times New Roman" w:hAnsi="Times New Roman" w:cs="Times New Roman"/>
+        </w:rPr>
+      </w:pPr>
+      <w:r>
+        <w:rPr>
+          <w:rFonts w:ascii="Times New Roman" w:hAnsi="Times New Roman" w:cs="Times New Roman"/>
+        </w:rPr>
+        <w:t>The fallowing commands were used:</w:t>
+      </w:r>
+    </w:p>
+    <w:p>
+      <w:pPr>
+        <w:pStyle w:val="ListParagraph"/>
+        <w:numPr>
+          <w:ilvl w:val="0"/>
+          <w:numId w:val="21"/>
+        </w:numPr>
+        <w:rPr>
+          <w:rFonts w:ascii="Times New Roman" w:hAnsi="Times New Roman" w:cs="Times New Roman"/>
+        </w:rPr>
+      </w:pPr>
+      <w:r>
+        <w:rPr>
+          <w:rFonts w:ascii="Times New Roman" w:hAnsi="Times New Roman" w:cs="Times New Roman"/>
+        </w:rPr>
+        <w:t>STAR (for start)</w:t>
+      </w:r>
+    </w:p>
+    <w:p>
+      <w:pPr>
+        <w:pStyle w:val="ListParagraph"/>
+        <w:numPr>
+          <w:ilvl w:val="0"/>
+          <w:numId w:val="21"/>
+        </w:numPr>
+        <w:rPr>
+          <w:rFonts w:ascii="Times New Roman" w:hAnsi="Times New Roman" w:cs="Times New Roman"/>
+        </w:rPr>
+      </w:pPr>
+      <w:r>
+        <w:rPr>
+          <w:rFonts w:ascii="Times New Roman" w:hAnsi="Times New Roman" w:cs="Times New Roman"/>
+        </w:rPr>
+        <w:t>STOP</w:t>
+      </w:r>
+    </w:p>
+    <w:p>
+      <w:pPr>
+        <w:pStyle w:val="ListParagraph"/>
+        <w:numPr>
+          <w:ilvl w:val="0"/>
+          <w:numId w:val="21"/>
+        </w:numPr>
+        <w:rPr>
+          <w:rFonts w:ascii="Times New Roman" w:hAnsi="Times New Roman" w:cs="Times New Roman"/>
+        </w:rPr>
+      </w:pPr>
+      <w:r>
+        <w:rPr>
+          <w:rFonts w:ascii="Times New Roman" w:hAnsi="Times New Roman" w:cs="Times New Roman"/>
+        </w:rPr>
+        <w:t>TEXT</w:t>
+      </w:r>
+    </w:p>
+    <w:p>
+      <w:pPr>
+        <w:rPr>
+          <w:rFonts w:ascii="Times New Roman" w:hAnsi="Times New Roman" w:cs="Times New Roman"/>
+        </w:rPr>
+      </w:pPr>
+    </w:p>
+    <w:p>
+      <w:pPr>
+        <w:rPr>
+          <w:rFonts w:ascii="Times New Roman" w:hAnsi="Times New Roman" w:cs="Times New Roman"/>
+        </w:rPr>
+      </w:pPr>
+      <w:r>
+        <w:rPr>
+          <w:rFonts w:ascii="Times New Roman" w:hAnsi="Times New Roman" w:cs="Times New Roman"/>
+        </w:rPr>
+        <w:t>STAR command: with the help of this command the desktop application tells Arduino to wait for inputs.</w:t>
+      </w:r>
+    </w:p>
+    <w:p>
+      <w:pPr>
+        <w:rPr>
+          <w:rFonts w:ascii="Times New Roman" w:hAnsi="Times New Roman" w:cs="Times New Roman"/>
+        </w:rPr>
+      </w:pPr>
+    </w:p>
+    <w:tbl>
+      <w:tblPr>
+        <w:tblStyle w:val="TableGrid"/>
+        <w:tblW w:w="5000" w:type="pct"/>
+        <w:tblLook w:val="04A0" w:firstRow="1" w:lastRow="0" w:firstColumn="1" w:lastColumn="0" w:noHBand="0" w:noVBand="1"/>
+      </w:tblPr>
+      <w:tblGrid>
+        <w:gridCol w:w="2698"/>
+        <w:gridCol w:w="5539"/>
+        <w:gridCol w:w="1339"/>
+      </w:tblGrid>
+      <w:tr>
+        <w:trPr>
+          <w:trHeight w:val="818"/>
+        </w:trPr>
+        <w:tc>
+          <w:tcPr>
+            <w:tcW w:w="1409" w:type="pct"/>
+            <w:shd w:val="clear" w:color="auto" w:fill="92CDDC" w:themeFill="accent5" w:themeFillTint="99"/>
+          </w:tcPr>
+          <w:p>
+            <w:pPr>
+              <w:rPr>
+                <w:b/>
+                <w:sz w:val="36"/>
+                <w:szCs w:val="36"/>
+              </w:rPr>
+            </w:pPr>
+          </w:p>
+          <w:p>
+            <w:pPr>
+              <w:rPr>
+                <w:rFonts w:ascii="Times New Roman" w:hAnsi="Times New Roman" w:cs="Times New Roman"/>
+                <w:b/>
+                <w:sz w:val="36"/>
+                <w:szCs w:val="36"/>
+              </w:rPr>
+            </w:pPr>
+            <w:r>
+              <w:rPr>
+                <w:rFonts w:ascii="Times New Roman" w:hAnsi="Times New Roman" w:cs="Times New Roman"/>
+                <w:b/>
+                <w:sz w:val="36"/>
+                <w:szCs w:val="36"/>
+              </w:rPr>
+              <w:t xml:space="preserve"> </w:t>
+            </w:r>
+            <w:r>
+              <w:rPr>
+                <w:rFonts w:ascii="Times New Roman" w:hAnsi="Times New Roman" w:cs="Times New Roman"/>
+                <w:b/>
+                <w:sz w:val="36"/>
+                <w:szCs w:val="36"/>
+              </w:rPr>
+              <w:t xml:space="preserve">        </w:t>
+            </w:r>
+            <w:r>
+              <w:rPr>
+                <w:rFonts w:ascii="Times New Roman" w:hAnsi="Times New Roman" w:cs="Times New Roman"/>
+                <w:b/>
+                <w:sz w:val="36"/>
+                <w:szCs w:val="36"/>
+              </w:rPr>
+              <w:t>#</w:t>
+            </w:r>
+          </w:p>
+        </w:tc>
+        <w:tc>
+          <w:tcPr>
+            <w:tcW w:w="2892" w:type="pct"/>
+            <w:shd w:val="clear" w:color="auto" w:fill="365F91" w:themeFill="accent1" w:themeFillShade="BF"/>
+          </w:tcPr>
+          <w:p>
+            <w:pPr>
+              <w:jc w:val="center"/>
+              <w:rPr>
+                <w:rFonts w:ascii="Times New Roman" w:hAnsi="Times New Roman" w:cs="Times New Roman"/>
+                <w:b/>
+                <w:sz w:val="36"/>
+                <w:szCs w:val="36"/>
+              </w:rPr>
+            </w:pPr>
+          </w:p>
+          <w:p>
+            <w:pPr>
+              <w:jc w:val="center"/>
+              <w:rPr>
+                <w:rFonts w:ascii="Times New Roman" w:hAnsi="Times New Roman" w:cs="Times New Roman"/>
+                <w:b/>
+                <w:sz w:val="36"/>
+                <w:szCs w:val="36"/>
+              </w:rPr>
+            </w:pPr>
+            <w:r>
+              <w:rPr>
+                <w:rFonts w:ascii="Times New Roman" w:hAnsi="Times New Roman" w:cs="Times New Roman"/>
+                <w:b/>
+                <w:sz w:val="36"/>
+                <w:szCs w:val="36"/>
+              </w:rPr>
+              <w:t>STAR</w:t>
+            </w:r>
+          </w:p>
+        </w:tc>
+        <w:tc>
+          <w:tcPr>
+            <w:tcW w:w="699" w:type="pct"/>
+            <w:shd w:val="clear" w:color="auto" w:fill="EAF1DD" w:themeFill="accent3" w:themeFillTint="33"/>
+          </w:tcPr>
+          <w:p>
+            <w:pPr>
+              <w:jc w:val="center"/>
+              <w:rPr>
+                <w:rFonts w:ascii="Times New Roman" w:hAnsi="Times New Roman" w:cs="Times New Roman"/>
+                <w:b/>
+                <w:sz w:val="36"/>
+                <w:szCs w:val="36"/>
+              </w:rPr>
+            </w:pPr>
+          </w:p>
+          <w:p>
+            <w:pPr>
+              <w:jc w:val="center"/>
+              <w:rPr>
+                <w:rFonts w:ascii="Times New Roman" w:hAnsi="Times New Roman" w:cs="Times New Roman"/>
+                <w:b/>
+                <w:sz w:val="36"/>
+                <w:szCs w:val="36"/>
+              </w:rPr>
+            </w:pPr>
+            <w:r>
+              <w:rPr>
+                <w:rFonts w:ascii="Times New Roman" w:hAnsi="Times New Roman" w:cs="Times New Roman"/>
+                <w:b/>
+                <w:sz w:val="36"/>
+                <w:szCs w:val="36"/>
+              </w:rPr>
+              <w:t>\n</w:t>
+            </w:r>
+          </w:p>
+        </w:tc>
+      </w:tr>
+    </w:tbl>
+    <w:p>
+      <w:pPr>
+        <w:rPr>
+          <w:rFonts w:ascii="Times New Roman" w:hAnsi="Times New Roman" w:cs="Times New Roman"/>
+        </w:rPr>
+      </w:pPr>
+    </w:p>
+    <w:p>
+      <w:pPr>
+        <w:pStyle w:val="Caption"/>
+        <w:ind w:left="3600"/>
+        <w:rPr>
+          <w:rFonts w:ascii="Times New Roman" w:hAnsi="Times New Roman" w:cs="Times New Roman"/>
+        </w:rPr>
+      </w:pPr>
+      <w:r>
+        <w:t xml:space="preserve">Figure </w:t>
+      </w:r>
+      <w:fldSimple w:instr=" SEQ Figure \* ARABIC ">
+        <w:r>
+          <w:rPr>
+            <w:noProof/>
+          </w:rPr>
+          <w:t>32</w:t>
+        </w:r>
+      </w:fldSimple>
+      <w:r>
+        <w:t xml:space="preserve"> STAR command</w:t>
+      </w:r>
+    </w:p>
+    <w:p>
+      <w:pPr>
+        <w:rPr>
+          <w:rFonts w:ascii="Times New Roman" w:hAnsi="Times New Roman" w:cs="Times New Roman"/>
+        </w:rPr>
+      </w:pPr>
+    </w:p>
+    <w:p>
+      <w:pPr>
+        <w:rPr>
+          <w:rFonts w:ascii="Times New Roman" w:hAnsi="Times New Roman" w:cs="Times New Roman"/>
+        </w:rPr>
+      </w:pPr>
+      <w:r>
+        <w:rPr>
+          <w:rFonts w:ascii="Times New Roman" w:hAnsi="Times New Roman" w:cs="Times New Roman"/>
+        </w:rPr>
+        <w:t>STOP command: by using this command Arduino disconnects from the desktop application.</w:t>
+      </w:r>
+    </w:p>
+    <w:p>
+      <w:pPr>
+        <w:rPr>
+          <w:rFonts w:ascii="Times New Roman" w:hAnsi="Times New Roman" w:cs="Times New Roman"/>
+        </w:rPr>
+      </w:pPr>
+    </w:p>
+    <w:p>
+      <w:pPr>
+        <w:rPr>
+          <w:rFonts w:ascii="Times New Roman" w:hAnsi="Times New Roman" w:cs="Times New Roman"/>
+        </w:rPr>
+      </w:pPr>
+    </w:p>
+    <w:tbl>
+      <w:tblPr>
+        <w:tblStyle w:val="TableGrid"/>
+        <w:tblW w:w="5000" w:type="pct"/>
+        <w:tblLook w:val="04A0" w:firstRow="1" w:lastRow="0" w:firstColumn="1" w:lastColumn="0" w:noHBand="0" w:noVBand="1"/>
+      </w:tblPr>
+      <w:tblGrid>
+        <w:gridCol w:w="2698"/>
+        <w:gridCol w:w="5539"/>
+        <w:gridCol w:w="1339"/>
+      </w:tblGrid>
+      <w:tr>
+        <w:trPr>
+          <w:trHeight w:val="818"/>
+        </w:trPr>
+        <w:tc>
+          <w:tcPr>
+            <w:tcW w:w="1409" w:type="pct"/>
+            <w:shd w:val="clear" w:color="auto" w:fill="92CDDC" w:themeFill="accent5" w:themeFillTint="99"/>
+          </w:tcPr>
+          <w:p>
+            <w:pPr>
+              <w:rPr>
+                <w:b/>
+                <w:sz w:val="36"/>
+                <w:szCs w:val="36"/>
+              </w:rPr>
+            </w:pPr>
+          </w:p>
+          <w:p>
+            <w:pPr>
+              <w:rPr>
+                <w:rFonts w:ascii="Times New Roman" w:hAnsi="Times New Roman" w:cs="Times New Roman"/>
+                <w:b/>
+                <w:sz w:val="36"/>
+                <w:szCs w:val="36"/>
+              </w:rPr>
+            </w:pPr>
+            <w:r>
+              <w:rPr>
+                <w:rFonts w:ascii="Times New Roman" w:hAnsi="Times New Roman" w:cs="Times New Roman"/>
+                <w:b/>
+                <w:sz w:val="36"/>
+                <w:szCs w:val="36"/>
+              </w:rPr>
+              <w:t xml:space="preserve"> </w:t>
+            </w:r>
+            <w:r>
+              <w:rPr>
+                <w:rFonts w:ascii="Times New Roman" w:hAnsi="Times New Roman" w:cs="Times New Roman"/>
+                <w:b/>
+                <w:sz w:val="36"/>
+                <w:szCs w:val="36"/>
+              </w:rPr>
+              <w:t xml:space="preserve">        </w:t>
+            </w:r>
+            <w:r>
+              <w:rPr>
+                <w:rFonts w:ascii="Times New Roman" w:hAnsi="Times New Roman" w:cs="Times New Roman"/>
+                <w:b/>
+                <w:sz w:val="36"/>
+                <w:szCs w:val="36"/>
+              </w:rPr>
+              <w:t>#</w:t>
+            </w:r>
+          </w:p>
+        </w:tc>
+        <w:tc>
+          <w:tcPr>
+            <w:tcW w:w="2892" w:type="pct"/>
+            <w:shd w:val="clear" w:color="auto" w:fill="365F91" w:themeFill="accent1" w:themeFillShade="BF"/>
+          </w:tcPr>
+          <w:p>
+            <w:pPr>
+              <w:jc w:val="center"/>
+              <w:rPr>
+                <w:rFonts w:ascii="Times New Roman" w:hAnsi="Times New Roman" w:cs="Times New Roman"/>
+                <w:b/>
+                <w:sz w:val="36"/>
+                <w:szCs w:val="36"/>
+              </w:rPr>
+            </w:pPr>
+          </w:p>
+          <w:p>
+            <w:pPr>
+              <w:jc w:val="center"/>
+              <w:rPr>
+                <w:rFonts w:ascii="Times New Roman" w:hAnsi="Times New Roman" w:cs="Times New Roman"/>
+                <w:b/>
+                <w:sz w:val="36"/>
+                <w:szCs w:val="36"/>
+              </w:rPr>
+            </w:pPr>
+            <w:r>
+              <w:rPr>
+                <w:rFonts w:ascii="Times New Roman" w:hAnsi="Times New Roman" w:cs="Times New Roman"/>
+                <w:b/>
+                <w:sz w:val="36"/>
+                <w:szCs w:val="36"/>
+              </w:rPr>
+              <w:t>STOP</w:t>
+            </w:r>
+          </w:p>
+        </w:tc>
+        <w:tc>
+          <w:tcPr>
+            <w:tcW w:w="699" w:type="pct"/>
+            <w:shd w:val="clear" w:color="auto" w:fill="EAF1DD" w:themeFill="accent3" w:themeFillTint="33"/>
+          </w:tcPr>
+          <w:p>
+            <w:pPr>
+              <w:jc w:val="center"/>
+              <w:rPr>
+                <w:rFonts w:ascii="Times New Roman" w:hAnsi="Times New Roman" w:cs="Times New Roman"/>
+                <w:b/>
+                <w:sz w:val="36"/>
+                <w:szCs w:val="36"/>
+              </w:rPr>
+            </w:pPr>
+          </w:p>
+          <w:p>
+            <w:pPr>
+              <w:jc w:val="center"/>
+              <w:rPr>
+                <w:rFonts w:ascii="Times New Roman" w:hAnsi="Times New Roman" w:cs="Times New Roman"/>
+                <w:b/>
+                <w:sz w:val="36"/>
+                <w:szCs w:val="36"/>
+              </w:rPr>
+            </w:pPr>
+            <w:r>
+              <w:rPr>
+                <w:rFonts w:ascii="Times New Roman" w:hAnsi="Times New Roman" w:cs="Times New Roman"/>
+                <w:b/>
+                <w:sz w:val="36"/>
+                <w:szCs w:val="36"/>
+              </w:rPr>
+              <w:t>\n</w:t>
+            </w:r>
+          </w:p>
+        </w:tc>
+      </w:tr>
+    </w:tbl>
+    <w:p>
+      <w:pPr>
+        <w:rPr>
+          <w:rFonts w:ascii="Times New Roman" w:hAnsi="Times New Roman" w:cs="Times New Roman"/>
+        </w:rPr>
+      </w:pPr>
+    </w:p>
+    <w:p>
+      <w:pPr>
+        <w:pStyle w:val="Caption"/>
+        <w:ind w:left="2880" w:firstLine="720"/>
+      </w:pPr>
+      <w:r>
+        <w:t xml:space="preserve">Figure </w:t>
+      </w:r>
+      <w:fldSimple w:instr=" SEQ Figure \* ARABIC ">
+        <w:r>
+          <w:rPr>
+            <w:noProof/>
+          </w:rPr>
+          <w:t>33</w:t>
+        </w:r>
+      </w:fldSimple>
+      <w:r>
+        <w:t xml:space="preserve"> STOP command</w:t>
+      </w:r>
+    </w:p>
+    <w:p>
+      <w:pPr>
+        <w:rPr>
+          <w:rFonts w:ascii="Times New Roman" w:hAnsi="Times New Roman" w:cs="Times New Roman"/>
+        </w:rPr>
+      </w:pPr>
+    </w:p>
+    <w:p>
+      <w:pPr>
+        <w:rPr>
+          <w:rFonts w:ascii="Times New Roman" w:hAnsi="Times New Roman" w:cs="Times New Roman"/>
+        </w:rPr>
+      </w:pPr>
+      <w:r>
+        <w:rPr>
+          <w:rFonts w:ascii="Times New Roman" w:hAnsi="Times New Roman" w:cs="Times New Roman"/>
+        </w:rPr>
+        <w:t>TEXT command</w:t>
+      </w:r>
+      <w:r>
+        <w:rPr>
+          <w:rFonts w:ascii="Times New Roman" w:hAnsi="Times New Roman" w:cs="Times New Roman"/>
+        </w:rPr>
+        <w:t>: this command is followed by the text that will be displayed on the LCD.</w:t>
+      </w:r>
+    </w:p>
+    <w:p>
+      <w:pPr>
+        <w:rPr>
+          <w:rFonts w:ascii="Times New Roman" w:hAnsi="Times New Roman" w:cs="Times New Roman"/>
+        </w:rPr>
+      </w:pPr>
+    </w:p>
+    <w:tbl>
+      <w:tblPr>
+        <w:tblStyle w:val="TableGrid"/>
+        <w:tblW w:w="5000" w:type="pct"/>
+        <w:tblLook w:val="04A0" w:firstRow="1" w:lastRow="0" w:firstColumn="1" w:lastColumn="0" w:noHBand="0" w:noVBand="1"/>
+      </w:tblPr>
+      <w:tblGrid>
+        <w:gridCol w:w="2025"/>
+        <w:gridCol w:w="4158"/>
+        <w:gridCol w:w="2388"/>
+        <w:gridCol w:w="1005"/>
+      </w:tblGrid>
+      <w:tr>
+        <w:trPr>
+          <w:trHeight w:val="818"/>
+        </w:trPr>
+        <w:tc>
+          <w:tcPr>
+            <w:tcW w:w="1057" w:type="pct"/>
+            <w:shd w:val="clear" w:color="auto" w:fill="92CDDC" w:themeFill="accent5" w:themeFillTint="99"/>
+          </w:tcPr>
+          <w:p>
+            <w:pPr>
+              <w:rPr>
+                <w:b/>
+                <w:sz w:val="36"/>
+                <w:szCs w:val="36"/>
+              </w:rPr>
+            </w:pPr>
+          </w:p>
+          <w:p>
+            <w:pPr>
+              <w:rPr>
+                <w:rFonts w:ascii="Times New Roman" w:hAnsi="Times New Roman" w:cs="Times New Roman"/>
+                <w:b/>
+                <w:sz w:val="36"/>
+                <w:szCs w:val="36"/>
+              </w:rPr>
+            </w:pPr>
+            <w:r>
+              <w:rPr>
+                <w:rFonts w:ascii="Times New Roman" w:hAnsi="Times New Roman" w:cs="Times New Roman"/>
+                <w:b/>
+                <w:sz w:val="36"/>
+                <w:szCs w:val="36"/>
+              </w:rPr>
+              <w:t xml:space="preserve"> </w:t>
+            </w:r>
+            <w:r>
+              <w:rPr>
+                <w:rFonts w:ascii="Times New Roman" w:hAnsi="Times New Roman" w:cs="Times New Roman"/>
+                <w:b/>
+                <w:sz w:val="36"/>
+                <w:szCs w:val="36"/>
+              </w:rPr>
+              <w:t xml:space="preserve">        </w:t>
+            </w:r>
+            <w:r>
+              <w:rPr>
+                <w:rFonts w:ascii="Times New Roman" w:hAnsi="Times New Roman" w:cs="Times New Roman"/>
+                <w:b/>
+                <w:sz w:val="36"/>
+                <w:szCs w:val="36"/>
+              </w:rPr>
+              <w:t>#</w:t>
+            </w:r>
+          </w:p>
+        </w:tc>
+        <w:tc>
+          <w:tcPr>
+            <w:tcW w:w="2171" w:type="pct"/>
+            <w:shd w:val="clear" w:color="auto" w:fill="365F91" w:themeFill="accent1" w:themeFillShade="BF"/>
+          </w:tcPr>
+          <w:p>
+            <w:pPr>
+              <w:jc w:val="center"/>
+              <w:rPr>
+                <w:rFonts w:ascii="Times New Roman" w:hAnsi="Times New Roman" w:cs="Times New Roman"/>
+                <w:b/>
+                <w:sz w:val="36"/>
+                <w:szCs w:val="36"/>
+              </w:rPr>
+            </w:pPr>
+          </w:p>
+          <w:p>
+            <w:pPr>
+              <w:jc w:val="center"/>
+              <w:rPr>
+                <w:rFonts w:ascii="Times New Roman" w:hAnsi="Times New Roman" w:cs="Times New Roman"/>
+                <w:b/>
+                <w:sz w:val="36"/>
+                <w:szCs w:val="36"/>
+              </w:rPr>
+            </w:pPr>
+            <w:r>
+              <w:rPr>
+                <w:rFonts w:ascii="Times New Roman" w:hAnsi="Times New Roman" w:cs="Times New Roman"/>
+                <w:b/>
+                <w:sz w:val="36"/>
+                <w:szCs w:val="36"/>
+              </w:rPr>
+              <w:t>TEXT</w:t>
+            </w:r>
+          </w:p>
+        </w:tc>
+        <w:tc>
+          <w:tcPr>
+            <w:tcW w:w="1247" w:type="pct"/>
+            <w:shd w:val="clear" w:color="auto" w:fill="4BACC6" w:themeFill="accent5"/>
+          </w:tcPr>
+          <w:p>
+            <w:pPr>
+              <w:jc w:val="center"/>
+              <w:rPr>
+                <w:rFonts w:ascii="Times New Roman" w:hAnsi="Times New Roman" w:cs="Times New Roman"/>
+                <w:b/>
+                <w:sz w:val="36"/>
+                <w:szCs w:val="36"/>
+              </w:rPr>
+            </w:pPr>
+          </w:p>
+          <w:p>
+            <w:pPr>
+              <w:jc w:val="center"/>
+              <w:rPr>
+                <w:rFonts w:ascii="Times New Roman" w:hAnsi="Times New Roman" w:cs="Times New Roman"/>
+                <w:b/>
+                <w:sz w:val="36"/>
+                <w:szCs w:val="36"/>
+              </w:rPr>
+            </w:pPr>
+            <w:r>
+              <w:rPr>
+                <w:rFonts w:ascii="Times New Roman" w:hAnsi="Times New Roman" w:cs="Times New Roman"/>
+                <w:b/>
+                <w:sz w:val="36"/>
+                <w:szCs w:val="36"/>
+              </w:rPr>
+              <w:t>TEXT TO DISPLAY</w:t>
+            </w:r>
+          </w:p>
+        </w:tc>
+        <w:tc>
+          <w:tcPr>
+            <w:tcW w:w="525" w:type="pct"/>
+            <w:shd w:val="clear" w:color="auto" w:fill="EAF1DD" w:themeFill="accent3" w:themeFillTint="33"/>
+          </w:tcPr>
+          <w:p>
+            <w:pPr>
+              <w:jc w:val="center"/>
+              <w:rPr>
+                <w:rFonts w:ascii="Times New Roman" w:hAnsi="Times New Roman" w:cs="Times New Roman"/>
+                <w:b/>
+                <w:sz w:val="36"/>
+                <w:szCs w:val="36"/>
+              </w:rPr>
+            </w:pPr>
+          </w:p>
+          <w:p>
+            <w:pPr>
+              <w:jc w:val="center"/>
+              <w:rPr>
+                <w:rFonts w:ascii="Times New Roman" w:hAnsi="Times New Roman" w:cs="Times New Roman"/>
+                <w:b/>
+                <w:sz w:val="36"/>
+                <w:szCs w:val="36"/>
+              </w:rPr>
+            </w:pPr>
+            <w:r>
+              <w:rPr>
+                <w:rFonts w:ascii="Times New Roman" w:hAnsi="Times New Roman" w:cs="Times New Roman"/>
+                <w:b/>
+                <w:sz w:val="36"/>
+                <w:szCs w:val="36"/>
+              </w:rPr>
+              <w:t>\n</w:t>
+            </w:r>
+          </w:p>
+        </w:tc>
+      </w:tr>
+    </w:tbl>
+    <w:p>
+      <w:pPr>
+        <w:rPr>
+          <w:rFonts w:ascii="Times New Roman" w:hAnsi="Times New Roman" w:cs="Times New Roman"/>
+        </w:rPr>
+      </w:pPr>
+    </w:p>
+    <w:p>
+      <w:pPr>
+        <w:pStyle w:val="Caption"/>
+        <w:ind w:left="3600"/>
+      </w:pPr>
+      <w:r>
+        <w:t xml:space="preserve">Figure </w:t>
+      </w:r>
+      <w:fldSimple w:instr=" SEQ Figure \* ARABIC ">
+        <w:r>
+          <w:rPr>
+            <w:noProof/>
+          </w:rPr>
+          <w:t>34</w:t>
+        </w:r>
+      </w:fldSimple>
+      <w:r>
+        <w:t xml:space="preserve"> TEXT command</w:t>
+      </w:r>
+    </w:p>
+    <w:p/>
+    <w:p>
+      <w:pPr>
+        <w:rPr>
+          <w:rFonts w:ascii="Times New Roman" w:hAnsi="Times New Roman" w:cs="Times New Roman"/>
+        </w:rPr>
+      </w:pPr>
+      <w:r>
+        <w:rPr>
+          <w:rFonts w:ascii="Times New Roman" w:hAnsi="Times New Roman" w:cs="Times New Roman"/>
+        </w:rPr>
+        <w:t>Moving forward let’s now talk about the RSS reader.</w:t>
+      </w:r>
+      <w:r>
+        <w:rPr>
+          <w:rFonts w:ascii="Times New Roman" w:hAnsi="Times New Roman" w:cs="Times New Roman"/>
+        </w:rPr>
+        <w:t xml:space="preserve"> Steps:</w:t>
+      </w:r>
+    </w:p>
+    <w:p>
+      <w:pPr>
+        <w:rPr>
+          <w:rFonts w:ascii="Times New Roman" w:hAnsi="Times New Roman" w:cs="Times New Roman"/>
+        </w:rPr>
+      </w:pPr>
+    </w:p>
+    <w:p>
+      <w:pPr>
+        <w:pStyle w:val="ListParagraph"/>
+        <w:numPr>
+          <w:ilvl w:val="0"/>
+          <w:numId w:val="22"/>
+        </w:numPr>
+        <w:rPr>
+          <w:rFonts w:ascii="Times New Roman" w:hAnsi="Times New Roman" w:cs="Times New Roman"/>
+        </w:rPr>
+      </w:pPr>
+      <w:r>
+        <w:rPr>
+          <w:rFonts w:ascii="Times New Roman" w:hAnsi="Times New Roman" w:cs="Times New Roman"/>
+        </w:rPr>
+        <w:t xml:space="preserve">For managing the web feed named Rich Site Summary </w:t>
+      </w:r>
+      <w:proofErr w:type="spellStart"/>
+      <w:r>
+        <w:rPr>
+          <w:rFonts w:ascii="Times New Roman" w:hAnsi="Times New Roman" w:cs="Times New Roman"/>
+        </w:rPr>
+        <w:t>XmlReader</w:t>
+      </w:r>
+      <w:proofErr w:type="spellEnd"/>
+      <w:r>
+        <w:rPr>
+          <w:rFonts w:ascii="Times New Roman" w:hAnsi="Times New Roman" w:cs="Times New Roman"/>
+        </w:rPr>
+        <w:t xml:space="preserve"> Class was used.” </w:t>
+      </w:r>
+      <w:proofErr w:type="spellStart"/>
+      <w:proofErr w:type="gramStart"/>
+      <w:r>
+        <w:rPr>
+          <w:rFonts w:ascii="Times New Roman" w:hAnsi="Times New Roman" w:cs="Times New Roman"/>
+        </w:rPr>
+        <w:t>XmlReader</w:t>
+      </w:r>
+      <w:proofErr w:type="spellEnd"/>
+      <w:r>
+        <w:rPr>
+          <w:rFonts w:ascii="Times New Roman" w:hAnsi="Times New Roman" w:cs="Times New Roman"/>
+        </w:rPr>
+        <w:t xml:space="preserve">  represents</w:t>
+      </w:r>
+      <w:proofErr w:type="gramEnd"/>
+      <w:r>
+        <w:rPr>
+          <w:rFonts w:ascii="Times New Roman" w:hAnsi="Times New Roman" w:cs="Times New Roman"/>
+        </w:rPr>
+        <w:t xml:space="preserve"> a reader that provides fast, no cached, forward-only access to XML data.”[</w:t>
+      </w:r>
+      <w:r>
+        <w:t xml:space="preserve"> </w:t>
+      </w:r>
+      <w:hyperlink r:id="rId55" w:history="1">
+        <w:r>
+          <w:rPr>
+            <w:rStyle w:val="Hyperlink"/>
+            <w:rFonts w:ascii="Times New Roman" w:hAnsi="Times New Roman" w:cs="Times New Roman"/>
+          </w:rPr>
+          <w:t>https://docs.microsoft.com/en-us/dotnet/api/system.xml.xmlreader?view=netframework-4.7.2</w:t>
+        </w:r>
+      </w:hyperlink>
+      <w:r>
+        <w:rPr>
+          <w:rFonts w:ascii="Times New Roman" w:hAnsi="Times New Roman" w:cs="Times New Roman"/>
+        </w:rPr>
+        <w:t>]</w:t>
+      </w:r>
+    </w:p>
+    <w:p>
+      <w:pPr>
+        <w:pStyle w:val="ListParagraph"/>
+        <w:numPr>
+          <w:ilvl w:val="0"/>
+          <w:numId w:val="22"/>
+        </w:numPr>
+        <w:rPr>
+          <w:rFonts w:ascii="Times New Roman" w:hAnsi="Times New Roman" w:cs="Times New Roman"/>
+        </w:rPr>
+      </w:pPr>
+      <w:r>
+        <w:rPr>
+          <w:rFonts w:ascii="Times New Roman" w:hAnsi="Times New Roman" w:cs="Times New Roman"/>
+        </w:rPr>
+        <w:t xml:space="preserve">The information is read from the </w:t>
+      </w:r>
+      <w:proofErr w:type="spellStart"/>
+      <w:proofErr w:type="gramStart"/>
+      <w:r>
+        <w:rPr>
+          <w:rFonts w:ascii="Times New Roman" w:hAnsi="Times New Roman" w:cs="Times New Roman"/>
+        </w:rPr>
+        <w:t>url</w:t>
+      </w:r>
+      <w:proofErr w:type="spellEnd"/>
+      <w:proofErr w:type="gramEnd"/>
+      <w:r>
+        <w:rPr>
+          <w:rFonts w:ascii="Times New Roman" w:hAnsi="Times New Roman" w:cs="Times New Roman"/>
+        </w:rPr>
+        <w:t xml:space="preserve"> introduced in the textbox marked in the figure</w:t>
+      </w:r>
+      <w:r>
+        <w:rPr>
+          <w:rFonts w:ascii="Times New Roman" w:hAnsi="Times New Roman" w:cs="Times New Roman"/>
+        </w:rPr>
+        <w:t xml:space="preserve"> below.</w:t>
+      </w:r>
+    </w:p>
+    <w:p>
+      <w:pPr>
+        <w:pStyle w:val="ListParagraph"/>
+        <w:numPr>
+          <w:ilvl w:val="0"/>
+          <w:numId w:val="22"/>
+        </w:numPr>
+        <w:rPr>
+          <w:rFonts w:ascii="Times New Roman" w:hAnsi="Times New Roman" w:cs="Times New Roman"/>
+        </w:rPr>
+      </w:pPr>
+      <w:r>
+        <w:rPr>
+          <w:rFonts w:ascii="Times New Roman" w:hAnsi="Times New Roman" w:cs="Times New Roman"/>
+        </w:rPr>
+        <w:t xml:space="preserve">After that by calling the static </w:t>
+      </w:r>
+      <w:proofErr w:type="gramStart"/>
+      <w:r>
+        <w:rPr>
+          <w:rFonts w:ascii="Times New Roman" w:hAnsi="Times New Roman" w:cs="Times New Roman"/>
+        </w:rPr>
+        <w:t>Load(</w:t>
+      </w:r>
+      <w:proofErr w:type="spellStart"/>
+      <w:proofErr w:type="gramEnd"/>
+      <w:r>
+        <w:rPr>
+          <w:rFonts w:ascii="Times New Roman" w:hAnsi="Times New Roman" w:cs="Times New Roman"/>
+        </w:rPr>
+        <w:t>XmlReader</w:t>
+      </w:r>
+      <w:proofErr w:type="spellEnd"/>
+      <w:r>
+        <w:rPr>
+          <w:rFonts w:ascii="Times New Roman" w:hAnsi="Times New Roman" w:cs="Times New Roman"/>
+        </w:rPr>
+        <w:t xml:space="preserve">) method, passing in the </w:t>
+      </w:r>
+      <w:proofErr w:type="spellStart"/>
+      <w:r>
+        <w:rPr>
+          <w:rFonts w:ascii="Times New Roman" w:hAnsi="Times New Roman" w:cs="Times New Roman"/>
+        </w:rPr>
+        <w:t>XmlReader</w:t>
+      </w:r>
+      <w:proofErr w:type="spellEnd"/>
+      <w:r>
+        <w:rPr>
+          <w:rFonts w:ascii="Times New Roman" w:hAnsi="Times New Roman" w:cs="Times New Roman"/>
+        </w:rPr>
+        <w:t xml:space="preserve"> from the textbox.</w:t>
+      </w:r>
+    </w:p>
+    <w:p>
+      <w:pPr>
+        <w:pStyle w:val="ListParagraph"/>
+        <w:numPr>
+          <w:ilvl w:val="0"/>
+          <w:numId w:val="22"/>
+        </w:numPr>
+        <w:rPr>
+          <w:rFonts w:ascii="Times New Roman" w:hAnsi="Times New Roman" w:cs="Times New Roman"/>
+        </w:rPr>
+      </w:pPr>
+      <w:proofErr w:type="spellStart"/>
+      <w:r>
+        <w:rPr>
+          <w:rFonts w:ascii="Times New Roman" w:hAnsi="Times New Roman" w:cs="Times New Roman"/>
+        </w:rPr>
+        <w:t>SyndicationFeed</w:t>
+      </w:r>
+      <w:proofErr w:type="spellEnd"/>
+      <w:r>
+        <w:rPr>
+          <w:rFonts w:ascii="Times New Roman" w:hAnsi="Times New Roman" w:cs="Times New Roman"/>
+        </w:rPr>
+        <w:t xml:space="preserve"> feed = </w:t>
+      </w:r>
+      <w:proofErr w:type="spellStart"/>
+      <w:proofErr w:type="gramStart"/>
+      <w:r>
+        <w:rPr>
+          <w:rFonts w:ascii="Times New Roman" w:hAnsi="Times New Roman" w:cs="Times New Roman"/>
+        </w:rPr>
+        <w:t>SyndicationFeed.Load</w:t>
+      </w:r>
+      <w:proofErr w:type="spellEnd"/>
+      <w:r>
+        <w:rPr>
+          <w:rFonts w:ascii="Times New Roman" w:hAnsi="Times New Roman" w:cs="Times New Roman"/>
+        </w:rPr>
+        <w:t>(</w:t>
+      </w:r>
+      <w:proofErr w:type="spellStart"/>
+      <w:proofErr w:type="gramEnd"/>
+      <w:r>
+        <w:rPr>
+          <w:rFonts w:ascii="Times New Roman" w:hAnsi="Times New Roman" w:cs="Times New Roman"/>
+        </w:rPr>
+        <w:t>readXml</w:t>
+      </w:r>
+      <w:proofErr w:type="spellEnd"/>
+      <w:r>
+        <w:rPr>
+          <w:rFonts w:ascii="Times New Roman" w:hAnsi="Times New Roman" w:cs="Times New Roman"/>
+        </w:rPr>
+        <w:t xml:space="preserve">): ”This invokes the service operation and populates a new </w:t>
+      </w:r>
+      <w:proofErr w:type="spellStart"/>
+      <w:r>
+        <w:rPr>
+          <w:rFonts w:ascii="Times New Roman" w:hAnsi="Times New Roman" w:cs="Times New Roman"/>
+        </w:rPr>
+        <w:t>SyndicationFeed</w:t>
+      </w:r>
+      <w:proofErr w:type="spellEnd"/>
+      <w:r>
+        <w:rPr>
+          <w:rFonts w:ascii="Times New Roman" w:hAnsi="Times New Roman" w:cs="Times New Roman"/>
+        </w:rPr>
+        <w:t xml:space="preserve"> with the formatter returned from the service operation.”[</w:t>
+      </w:r>
+      <w:r>
+        <w:t xml:space="preserve"> </w:t>
+      </w:r>
+      <w:hyperlink r:id="rId56" w:history="1">
+        <w:r>
+          <w:rPr>
+            <w:rStyle w:val="Hyperlink"/>
+            <w:rFonts w:ascii="Times New Roman" w:hAnsi="Times New Roman" w:cs="Times New Roman"/>
+          </w:rPr>
+          <w:t>https://docs.microsoft.com/en-us/dotnet/framework/wcf/feature-details/how-to-create-a-basic-rss-feed</w:t>
+        </w:r>
+      </w:hyperlink>
+      <w:r>
+        <w:rPr>
+          <w:rFonts w:ascii="Times New Roman" w:hAnsi="Times New Roman" w:cs="Times New Roman"/>
+        </w:rPr>
+        <w:t>]</w:t>
+      </w:r>
+    </w:p>
+    <w:p>
+      <w:pPr>
+        <w:rPr>
+          <w:rFonts w:ascii="Times New Roman" w:hAnsi="Times New Roman" w:cs="Times New Roman"/>
+        </w:rPr>
+      </w:pPr>
+    </w:p>
+    <w:p>
+      <w:pPr>
+        <w:rPr>
+          <w:rFonts w:ascii="Times New Roman" w:hAnsi="Times New Roman" w:cs="Times New Roman"/>
+        </w:rPr>
+      </w:pPr>
+    </w:p>
+    <w:p>
+      <w:pPr>
+        <w:rPr>
+          <w:rFonts w:ascii="Times New Roman" w:hAnsi="Times New Roman" w:cs="Times New Roman"/>
+        </w:rPr>
+      </w:pPr>
+    </w:p>
+    <w:p>
+      <w:pPr>
+        <w:rPr>
+          <w:rFonts w:ascii="Times New Roman" w:hAnsi="Times New Roman" w:cs="Times New Roman"/>
+        </w:rPr>
+      </w:pPr>
+    </w:p>
+    <w:p>
+      <w:pPr>
+        <w:rPr>
+          <w:rFonts w:ascii="Times New Roman" w:hAnsi="Times New Roman" w:cs="Times New Roman"/>
+        </w:rPr>
+      </w:pPr>
+    </w:p>
+    <w:p>
+      <w:pPr>
+        <w:rPr>
+          <w:rFonts w:ascii="Times New Roman" w:hAnsi="Times New Roman" w:cs="Times New Roman"/>
+        </w:rPr>
+      </w:pPr>
+    </w:p>
+    <w:p>
+      <w:pPr>
+        <w:pStyle w:val="Heading2"/>
+        <w:rPr>
+          <w:rFonts w:ascii="Times New Roman" w:hAnsi="Times New Roman" w:cs="Times New Roman"/>
+        </w:rPr>
+      </w:pPr>
+      <w:r>
+        <w:rPr>
+          <w:rFonts w:ascii="Times New Roman" w:hAnsi="Times New Roman" w:cs="Times New Roman"/>
+        </w:rPr>
+        <w:lastRenderedPageBreak/>
+        <w:t>Arduino application</w:t>
+      </w:r>
+    </w:p>
+    <w:p/>
+    <w:p>
+      <w:pPr>
+        <w:rPr>
+          <w:rFonts w:ascii="Times New Roman" w:hAnsi="Times New Roman" w:cs="Times New Roman"/>
+        </w:rPr>
+      </w:pPr>
+      <w:r>
+        <w:rPr>
+          <w:rFonts w:ascii="Times New Roman" w:hAnsi="Times New Roman" w:cs="Times New Roman"/>
+        </w:rPr>
+        <w:t xml:space="preserve">The </w:t>
+      </w:r>
+      <w:r>
+        <w:rPr>
+          <w:rFonts w:ascii="Times New Roman" w:hAnsi="Times New Roman" w:cs="Times New Roman"/>
+        </w:rPr>
+        <w:t xml:space="preserve">Arduino application is the one that will be </w:t>
+      </w:r>
+      <w:proofErr w:type="gramStart"/>
+      <w:r>
+        <w:rPr>
+          <w:rFonts w:ascii="Times New Roman" w:hAnsi="Times New Roman" w:cs="Times New Roman"/>
+        </w:rPr>
+        <w:t>upload</w:t>
+      </w:r>
+      <w:proofErr w:type="gramEnd"/>
+      <w:r>
+        <w:rPr>
+          <w:rFonts w:ascii="Times New Roman" w:hAnsi="Times New Roman" w:cs="Times New Roman"/>
+        </w:rPr>
+        <w:t xml:space="preserve"> on the board. This application is responsible with the pin configuration as well as read/write the pins.</w:t>
+      </w:r>
+    </w:p>
+    <w:p>
+      <w:pPr>
+        <w:rPr>
+          <w:rFonts w:ascii="Times New Roman" w:hAnsi="Times New Roman" w:cs="Times New Roman"/>
+        </w:rPr>
+      </w:pPr>
+      <w:r>
+        <w:rPr>
+          <w:rFonts w:ascii="Times New Roman" w:hAnsi="Times New Roman" w:cs="Times New Roman"/>
+        </w:rPr>
+        <w:t xml:space="preserve">The desktop application will </w:t>
+      </w:r>
+      <w:proofErr w:type="gramStart"/>
+      <w:r>
+        <w:rPr>
+          <w:rFonts w:ascii="Times New Roman" w:hAnsi="Times New Roman" w:cs="Times New Roman"/>
+        </w:rPr>
+        <w:t>send  serial</w:t>
+      </w:r>
+      <w:proofErr w:type="gramEnd"/>
+      <w:r>
+        <w:rPr>
+          <w:rFonts w:ascii="Times New Roman" w:hAnsi="Times New Roman" w:cs="Times New Roman"/>
+        </w:rPr>
+        <w:t xml:space="preserve"> commands to the Arduino application, but will also receive data from the LCD and the sensors.</w:t>
+      </w:r>
+    </w:p>
+    <w:p>
+      <w:pPr>
+        <w:rPr>
+          <w:rFonts w:ascii="Times New Roman" w:hAnsi="Times New Roman" w:cs="Times New Roman"/>
+        </w:rPr>
+      </w:pPr>
+      <w:r>
+        <w:rPr>
+          <w:rFonts w:ascii="Times New Roman" w:hAnsi="Times New Roman" w:cs="Times New Roman"/>
+        </w:rPr>
+        <w:t>This application uses two functions, namely:</w:t>
+      </w:r>
+    </w:p>
+    <w:p>
+      <w:pPr>
+        <w:pStyle w:val="ListParagraph"/>
+        <w:numPr>
+          <w:ilvl w:val="0"/>
+          <w:numId w:val="23"/>
+        </w:numPr>
+        <w:rPr>
+          <w:rFonts w:ascii="Times New Roman" w:hAnsi="Times New Roman" w:cs="Times New Roman"/>
+        </w:rPr>
+      </w:pPr>
+      <w:r>
+        <w:rPr>
+          <w:rFonts w:ascii="Times New Roman" w:hAnsi="Times New Roman" w:cs="Times New Roman"/>
+        </w:rPr>
+        <w:t>Setup function;</w:t>
+      </w:r>
+    </w:p>
+    <w:p>
+      <w:pPr>
+        <w:pStyle w:val="ListParagraph"/>
+        <w:numPr>
+          <w:ilvl w:val="0"/>
+          <w:numId w:val="23"/>
+        </w:numPr>
+        <w:rPr>
+          <w:rFonts w:ascii="Times New Roman" w:hAnsi="Times New Roman" w:cs="Times New Roman"/>
+        </w:rPr>
+      </w:pPr>
+      <w:r>
+        <w:rPr>
+          <w:rFonts w:ascii="Times New Roman" w:hAnsi="Times New Roman" w:cs="Times New Roman"/>
+        </w:rPr>
+        <w:t>Loop function;</w:t>
+      </w:r>
+    </w:p>
+    <w:p>
+      <w:pPr>
+        <w:rPr>
+          <w:rFonts w:ascii="Times New Roman" w:hAnsi="Times New Roman" w:cs="Times New Roman"/>
+        </w:rPr>
+      </w:pPr>
+    </w:p>
+    <w:p>
+      <w:pPr>
+        <w:rPr>
+          <w:rFonts w:ascii="Times New Roman" w:hAnsi="Times New Roman" w:cs="Times New Roman"/>
+        </w:rPr>
+      </w:pPr>
+      <w:r>
+        <w:rPr>
+          <w:rFonts w:ascii="Times New Roman" w:hAnsi="Times New Roman" w:cs="Times New Roman"/>
+        </w:rPr>
+        <w:t xml:space="preserve">Arduino code steps for displaying the information from the C# </w:t>
+      </w:r>
+      <w:proofErr w:type="spellStart"/>
+      <w:r>
+        <w:rPr>
+          <w:rFonts w:ascii="Times New Roman" w:hAnsi="Times New Roman" w:cs="Times New Roman"/>
+        </w:rPr>
+        <w:t>apllication</w:t>
+      </w:r>
+      <w:proofErr w:type="spellEnd"/>
+      <w:r>
+        <w:rPr>
+          <w:rFonts w:ascii="Times New Roman" w:hAnsi="Times New Roman" w:cs="Times New Roman"/>
+        </w:rPr>
+        <w:t>.</w:t>
+      </w:r>
+    </w:p>
+    <w:p>
+      <w:pPr>
+        <w:pStyle w:val="ListParagraph"/>
+        <w:numPr>
+          <w:ilvl w:val="0"/>
+          <w:numId w:val="24"/>
+        </w:numPr>
+        <w:rPr>
+          <w:rFonts w:ascii="Times New Roman" w:hAnsi="Times New Roman" w:cs="Times New Roman"/>
+        </w:rPr>
+      </w:pPr>
+      <w:r>
+        <w:rPr>
+          <w:rFonts w:ascii="Times New Roman" w:hAnsi="Times New Roman" w:cs="Times New Roman"/>
+        </w:rPr>
+        <w:t>At first</w:t>
+      </w:r>
+      <w:r>
+        <w:rPr>
+          <w:rFonts w:ascii="Times New Roman" w:hAnsi="Times New Roman" w:cs="Times New Roman"/>
+        </w:rPr>
+        <w:t xml:space="preserve"> the display is </w:t>
+      </w:r>
+      <w:r>
+        <w:rPr>
+          <w:rFonts w:ascii="Times New Roman" w:hAnsi="Times New Roman" w:cs="Times New Roman"/>
+        </w:rPr>
+        <w:t>initialize</w:t>
+      </w:r>
+      <w:r>
+        <w:rPr>
+          <w:rFonts w:ascii="Times New Roman" w:hAnsi="Times New Roman" w:cs="Times New Roman"/>
+        </w:rPr>
+        <w:t>d.</w:t>
+      </w:r>
+      <w:r>
+        <w:rPr>
+          <w:rFonts w:ascii="Times New Roman" w:hAnsi="Times New Roman" w:cs="Times New Roman"/>
+        </w:rPr>
+        <w:t xml:space="preserve"> </w:t>
+      </w:r>
+    </w:p>
+    <w:p>
+      <w:pPr>
+        <w:pStyle w:val="ListParagraph"/>
+        <w:numPr>
+          <w:ilvl w:val="0"/>
+          <w:numId w:val="24"/>
+        </w:numPr>
+        <w:rPr>
+          <w:rFonts w:ascii="Times New Roman" w:hAnsi="Times New Roman" w:cs="Times New Roman"/>
+        </w:rPr>
+      </w:pPr>
+      <w:r>
+        <w:rPr>
+          <w:rFonts w:ascii="Times New Roman" w:hAnsi="Times New Roman" w:cs="Times New Roman"/>
+        </w:rPr>
+        <w:t xml:space="preserve">Then </w:t>
+      </w:r>
+      <w:r>
+        <w:rPr>
+          <w:rFonts w:ascii="Times New Roman" w:hAnsi="Times New Roman" w:cs="Times New Roman"/>
+        </w:rPr>
+        <w:t>I</w:t>
+      </w:r>
+      <w:r>
+        <w:rPr>
+          <w:rFonts w:ascii="Times New Roman" w:hAnsi="Times New Roman" w:cs="Times New Roman"/>
+        </w:rPr>
+        <w:t xml:space="preserve"> wait for serial data. </w:t>
+      </w:r>
+    </w:p>
+    <w:p>
+      <w:pPr>
+        <w:pStyle w:val="ListParagraph"/>
+        <w:numPr>
+          <w:ilvl w:val="0"/>
+          <w:numId w:val="24"/>
+        </w:numPr>
+        <w:rPr>
+          <w:rFonts w:ascii="Times New Roman" w:hAnsi="Times New Roman" w:cs="Times New Roman"/>
+        </w:rPr>
+      </w:pPr>
+      <w:r>
+        <w:rPr>
+          <w:rFonts w:ascii="Times New Roman" w:hAnsi="Times New Roman" w:cs="Times New Roman"/>
+        </w:rPr>
+        <w:t xml:space="preserve">When </w:t>
+      </w:r>
+      <w:r>
+        <w:rPr>
+          <w:rFonts w:ascii="Times New Roman" w:hAnsi="Times New Roman" w:cs="Times New Roman"/>
+        </w:rPr>
+        <w:t>I</w:t>
+      </w:r>
+      <w:r>
+        <w:rPr>
+          <w:rFonts w:ascii="Times New Roman" w:hAnsi="Times New Roman" w:cs="Times New Roman"/>
+        </w:rPr>
+        <w:t xml:space="preserve"> receive data on the serial port </w:t>
+      </w:r>
+      <w:r>
+        <w:rPr>
+          <w:rFonts w:ascii="Times New Roman" w:hAnsi="Times New Roman" w:cs="Times New Roman"/>
+        </w:rPr>
+        <w:t>I</w:t>
+      </w:r>
+      <w:r>
+        <w:rPr>
+          <w:rFonts w:ascii="Times New Roman" w:hAnsi="Times New Roman" w:cs="Times New Roman"/>
+        </w:rPr>
+        <w:t xml:space="preserve"> save </w:t>
+      </w:r>
+      <w:r>
+        <w:rPr>
+          <w:rFonts w:ascii="Times New Roman" w:hAnsi="Times New Roman" w:cs="Times New Roman"/>
+        </w:rPr>
+        <w:t>the data</w:t>
+      </w:r>
+      <w:r>
+        <w:rPr>
+          <w:rFonts w:ascii="Times New Roman" w:hAnsi="Times New Roman" w:cs="Times New Roman"/>
+        </w:rPr>
+        <w:t xml:space="preserve"> in the varia</w:t>
+      </w:r>
+      <w:r>
+        <w:rPr>
+          <w:rFonts w:ascii="Times New Roman" w:hAnsi="Times New Roman" w:cs="Times New Roman"/>
+        </w:rPr>
+        <w:t xml:space="preserve">ble </w:t>
+      </w:r>
+      <w:proofErr w:type="spellStart"/>
+      <w:r>
+        <w:rPr>
+          <w:rFonts w:ascii="Times New Roman" w:hAnsi="Times New Roman" w:cs="Times New Roman"/>
+        </w:rPr>
+        <w:t>inputString</w:t>
+      </w:r>
+      <w:proofErr w:type="spellEnd"/>
+      <w:r>
+        <w:rPr>
+          <w:rFonts w:ascii="Times New Roman" w:hAnsi="Times New Roman" w:cs="Times New Roman"/>
+        </w:rPr>
+        <w:t xml:space="preserve"> </w:t>
+      </w:r>
+      <w:proofErr w:type="gramStart"/>
+      <w:r>
+        <w:rPr>
+          <w:rFonts w:ascii="Times New Roman" w:hAnsi="Times New Roman" w:cs="Times New Roman"/>
+        </w:rPr>
+        <w:t xml:space="preserve">until </w:t>
+      </w:r>
+      <w:r>
+        <w:rPr>
+          <w:rFonts w:ascii="Times New Roman" w:hAnsi="Times New Roman" w:cs="Times New Roman"/>
+        </w:rPr>
+        <w:t xml:space="preserve"> the</w:t>
+      </w:r>
+      <w:proofErr w:type="gramEnd"/>
+      <w:r>
+        <w:rPr>
+          <w:rFonts w:ascii="Times New Roman" w:hAnsi="Times New Roman" w:cs="Times New Roman"/>
+        </w:rPr>
+        <w:t xml:space="preserve"> \n character</w:t>
+      </w:r>
+      <w:r>
+        <w:rPr>
+          <w:rFonts w:ascii="Times New Roman" w:hAnsi="Times New Roman" w:cs="Times New Roman"/>
+        </w:rPr>
+        <w:t xml:space="preserve"> is received.</w:t>
+      </w:r>
+      <w:r>
+        <w:rPr>
+          <w:rFonts w:ascii="Times New Roman" w:hAnsi="Times New Roman" w:cs="Times New Roman"/>
+        </w:rPr>
+        <w:t xml:space="preserve"> </w:t>
+      </w:r>
+    </w:p>
+    <w:p>
+      <w:pPr>
+        <w:pStyle w:val="ListParagraph"/>
+        <w:numPr>
+          <w:ilvl w:val="0"/>
+          <w:numId w:val="24"/>
+        </w:numPr>
+        <w:rPr>
+          <w:rFonts w:ascii="Times New Roman" w:hAnsi="Times New Roman" w:cs="Times New Roman"/>
+        </w:rPr>
+      </w:pPr>
+      <w:r>
+        <w:rPr>
+          <w:rFonts w:ascii="Times New Roman" w:hAnsi="Times New Roman" w:cs="Times New Roman"/>
+        </w:rPr>
+        <w:t xml:space="preserve">When </w:t>
+      </w:r>
+      <w:r>
+        <w:rPr>
+          <w:rFonts w:ascii="Times New Roman" w:hAnsi="Times New Roman" w:cs="Times New Roman"/>
+        </w:rPr>
+        <w:t>I</w:t>
+      </w:r>
+      <w:r>
+        <w:rPr>
+          <w:rFonts w:ascii="Times New Roman" w:hAnsi="Times New Roman" w:cs="Times New Roman"/>
+        </w:rPr>
+        <w:t xml:space="preserve"> receive this character </w:t>
+      </w:r>
+      <w:r>
+        <w:rPr>
+          <w:rFonts w:ascii="Times New Roman" w:hAnsi="Times New Roman" w:cs="Times New Roman"/>
+        </w:rPr>
+        <w:t>I</w:t>
+      </w:r>
+      <w:r>
+        <w:rPr>
+          <w:rFonts w:ascii="Times New Roman" w:hAnsi="Times New Roman" w:cs="Times New Roman"/>
+        </w:rPr>
+        <w:t xml:space="preserve"> know that command is complete</w:t>
+      </w:r>
+      <w:r>
+        <w:rPr>
+          <w:rFonts w:ascii="Times New Roman" w:hAnsi="Times New Roman" w:cs="Times New Roman"/>
+        </w:rPr>
+        <w:t>.</w:t>
+      </w:r>
+    </w:p>
+    <w:p>
+      <w:pPr>
+        <w:pStyle w:val="ListParagraph"/>
+        <w:numPr>
+          <w:ilvl w:val="0"/>
+          <w:numId w:val="24"/>
+        </w:numPr>
+        <w:rPr>
+          <w:rFonts w:ascii="Times New Roman" w:hAnsi="Times New Roman" w:cs="Times New Roman"/>
+        </w:rPr>
+      </w:pPr>
+      <w:r>
+        <w:rPr>
+          <w:rFonts w:ascii="Times New Roman" w:hAnsi="Times New Roman" w:cs="Times New Roman"/>
+        </w:rPr>
+        <w:t>If the TEXT command</w:t>
+      </w:r>
+      <w:r>
+        <w:rPr>
+          <w:rFonts w:ascii="Times New Roman" w:hAnsi="Times New Roman" w:cs="Times New Roman"/>
+        </w:rPr>
+        <w:t xml:space="preserve"> is received then</w:t>
+      </w:r>
+      <w:r>
+        <w:rPr>
+          <w:rFonts w:ascii="Times New Roman" w:hAnsi="Times New Roman" w:cs="Times New Roman"/>
+        </w:rPr>
+        <w:t xml:space="preserve"> </w:t>
+      </w:r>
+      <w:r>
+        <w:rPr>
+          <w:rFonts w:ascii="Times New Roman" w:hAnsi="Times New Roman" w:cs="Times New Roman"/>
+        </w:rPr>
+        <w:t>I</w:t>
+      </w:r>
+      <w:r>
+        <w:rPr>
+          <w:rFonts w:ascii="Times New Roman" w:hAnsi="Times New Roman" w:cs="Times New Roman"/>
+        </w:rPr>
+        <w:t xml:space="preserve"> know that </w:t>
+      </w:r>
+      <w:r>
+        <w:rPr>
+          <w:rFonts w:ascii="Times New Roman" w:hAnsi="Times New Roman" w:cs="Times New Roman"/>
+        </w:rPr>
+        <w:t>I</w:t>
+      </w:r>
+      <w:r>
+        <w:rPr>
+          <w:rFonts w:ascii="Times New Roman" w:hAnsi="Times New Roman" w:cs="Times New Roman"/>
+        </w:rPr>
+        <w:t xml:space="preserve"> have to print </w:t>
+      </w:r>
+      <w:r>
+        <w:rPr>
+          <w:rFonts w:ascii="Times New Roman" w:hAnsi="Times New Roman" w:cs="Times New Roman"/>
+        </w:rPr>
+        <w:t xml:space="preserve">the string </w:t>
+      </w:r>
+      <w:r>
+        <w:rPr>
+          <w:rFonts w:ascii="Times New Roman" w:hAnsi="Times New Roman" w:cs="Times New Roman"/>
+        </w:rPr>
+        <w:t>on the LCD display.</w:t>
+      </w:r>
+    </w:p>
+    <w:p>
+      <w:pPr>
+        <w:pStyle w:val="ListParagraph"/>
+        <w:numPr>
+          <w:ilvl w:val="0"/>
+          <w:numId w:val="24"/>
+        </w:numPr>
+        <w:rPr>
+          <w:rFonts w:ascii="Times New Roman" w:hAnsi="Times New Roman" w:cs="Times New Roman"/>
+        </w:rPr>
+      </w:pPr>
+      <w:r>
+        <w:rPr>
+          <w:rFonts w:ascii="Times New Roman" w:hAnsi="Times New Roman" w:cs="Times New Roman"/>
+        </w:rPr>
+        <w:t>T</w:t>
+      </w:r>
+      <w:r>
+        <w:rPr>
+          <w:rFonts w:ascii="Times New Roman" w:hAnsi="Times New Roman" w:cs="Times New Roman"/>
+        </w:rPr>
+        <w:t xml:space="preserve">he first five characters from the </w:t>
+      </w:r>
+      <w:proofErr w:type="spellStart"/>
+      <w:r>
+        <w:rPr>
+          <w:rFonts w:ascii="Times New Roman" w:hAnsi="Times New Roman" w:cs="Times New Roman"/>
+        </w:rPr>
+        <w:t>inputString</w:t>
+      </w:r>
+      <w:proofErr w:type="spellEnd"/>
+      <w:r>
+        <w:rPr>
+          <w:rFonts w:ascii="Times New Roman" w:hAnsi="Times New Roman" w:cs="Times New Roman"/>
+        </w:rPr>
+        <w:t xml:space="preserve"> variable, because that’s the command, </w:t>
+      </w:r>
+      <w:r>
+        <w:rPr>
+          <w:rFonts w:ascii="Times New Roman" w:hAnsi="Times New Roman" w:cs="Times New Roman"/>
+        </w:rPr>
+        <w:t>I</w:t>
+      </w:r>
+      <w:r>
+        <w:rPr>
+          <w:rFonts w:ascii="Times New Roman" w:hAnsi="Times New Roman" w:cs="Times New Roman"/>
+        </w:rPr>
+        <w:t xml:space="preserve"> delete then last 2 character which is </w:t>
+      </w:r>
+      <w:proofErr w:type="gramStart"/>
+      <w:r>
+        <w:rPr>
+          <w:rFonts w:ascii="Times New Roman" w:hAnsi="Times New Roman" w:cs="Times New Roman"/>
+        </w:rPr>
+        <w:t>the  \</w:t>
+      </w:r>
+      <w:proofErr w:type="gramEnd"/>
+      <w:r>
+        <w:rPr>
+          <w:rFonts w:ascii="Times New Roman" w:hAnsi="Times New Roman" w:cs="Times New Roman"/>
+        </w:rPr>
+        <w:t xml:space="preserve">n symbol and </w:t>
+      </w:r>
+      <w:r>
+        <w:rPr>
+          <w:rFonts w:ascii="Times New Roman" w:hAnsi="Times New Roman" w:cs="Times New Roman"/>
+        </w:rPr>
+        <w:t>I</w:t>
+      </w:r>
+      <w:r>
+        <w:rPr>
+          <w:rFonts w:ascii="Times New Roman" w:hAnsi="Times New Roman" w:cs="Times New Roman"/>
+        </w:rPr>
+        <w:t xml:space="preserve"> print the remaining characters on the display.</w:t>
+      </w:r>
+    </w:p>
+    <w:p>
+      <w:pPr>
+        <w:rPr>
+          <w:rFonts w:ascii="Times New Roman" w:hAnsi="Times New Roman" w:cs="Times New Roman"/>
+        </w:rPr>
+      </w:pPr>
+    </w:p>
+    <w:p>
+      <w:pPr>
+        <w:rPr>
+          <w:rFonts w:ascii="Times New Roman" w:hAnsi="Times New Roman" w:cs="Times New Roman"/>
+        </w:rPr>
+      </w:pPr>
+      <w:r>
+        <w:rPr>
+          <w:rFonts w:ascii="Times New Roman" w:hAnsi="Times New Roman" w:cs="Times New Roman"/>
+        </w:rPr>
+        <w:t>Arduino code steps for getting the humidity and temperature:</w:t>
+      </w:r>
+    </w:p>
+    <w:p>
+      <w:pPr>
+        <w:pStyle w:val="ListParagraph"/>
+        <w:numPr>
+          <w:ilvl w:val="0"/>
+          <w:numId w:val="25"/>
+        </w:numPr>
+        <w:rPr>
+          <w:rFonts w:ascii="Times New Roman" w:hAnsi="Times New Roman" w:cs="Times New Roman"/>
+        </w:rPr>
+      </w:pPr>
+      <w:r>
+        <w:rPr>
+          <w:rFonts w:ascii="Times New Roman" w:hAnsi="Times New Roman" w:cs="Times New Roman"/>
+        </w:rPr>
+        <w:t>Two variables are declared for humidity and temperature.</w:t>
+      </w:r>
+    </w:p>
+    <w:p>
+      <w:pPr>
+        <w:pStyle w:val="ListParagraph"/>
+        <w:numPr>
+          <w:ilvl w:val="0"/>
+          <w:numId w:val="25"/>
+        </w:numPr>
+        <w:rPr>
+          <w:rFonts w:ascii="Times New Roman" w:hAnsi="Times New Roman" w:cs="Times New Roman"/>
+        </w:rPr>
+      </w:pPr>
+      <w:r>
+        <w:rPr>
+          <w:rFonts w:ascii="Times New Roman" w:hAnsi="Times New Roman" w:cs="Times New Roman"/>
+        </w:rPr>
+        <w:t>The vales are read using a functions from the DHT library</w:t>
+      </w:r>
+    </w:p>
+    <w:p>
+      <w:pPr>
+        <w:pStyle w:val="ListParagraph"/>
+        <w:numPr>
+          <w:ilvl w:val="0"/>
+          <w:numId w:val="25"/>
+        </w:numPr>
+        <w:rPr>
+          <w:rFonts w:ascii="Times New Roman" w:hAnsi="Times New Roman" w:cs="Times New Roman"/>
+        </w:rPr>
+      </w:pPr>
+      <w:r>
+        <w:rPr>
+          <w:rFonts w:ascii="Times New Roman" w:hAnsi="Times New Roman" w:cs="Times New Roman"/>
+        </w:rPr>
+        <w:t>In order to be able to display the humidity and temperature the float variables are converted into others string variables.</w:t>
+      </w:r>
       <w:bookmarkStart w:id="0" w:name="_GoBack"/>
       <w:bookmarkEnd w:id="0"/>
     </w:p>
     <w:p>
       <w:pPr>
-        <w:rPr>
-          <w:rFonts w:ascii="Times New Roman" w:hAnsi="Times New Roman" w:cs="Times New Roman"/>
-        </w:rPr>
-      </w:pPr>
-    </w:p>
-    <w:p>
-      <w:pPr>
-        <w:rPr>
-          <w:rFonts w:ascii="Times New Roman" w:hAnsi="Times New Roman" w:cs="Times New Roman"/>
-        </w:rPr>
-      </w:pPr>
-    </w:p>
-    <w:p/>
+        <w:pStyle w:val="ListParagraph"/>
+        <w:rPr>
+          <w:rFonts w:ascii="Times New Roman" w:hAnsi="Times New Roman" w:cs="Times New Roman"/>
+        </w:rPr>
+      </w:pPr>
+    </w:p>
     <w:sectPr>
       <w:pgSz w:w="12240" w:h="15840"/>
       <w:pgMar w:top="1440" w:right="1440" w:bottom="1440" w:left="1440" w:header="720" w:footer="720" w:gutter="0"/>
@@ -18457,9 +20408,9 @@
     </w:lvl>
   </w:abstractNum>
   <w:abstractNum w:abstractNumId="3">
-    <w:nsid w:val="163E1083"/>
+    <w:nsid w:val="144560F8"/>
     <w:multiLevelType w:val="hybridMultilevel"/>
-    <w:tmpl w:val="660A0008"/>
+    <w:tmpl w:val="C4324476"/>
     <w:lvl w:ilvl="0" w:tplc="04090001">
       <w:start w:val="1"/>
       <w:numFmt w:val="bullet"/>
@@ -18570,9 +20521,9 @@
     </w:lvl>
   </w:abstractNum>
   <w:abstractNum w:abstractNumId="4">
-    <w:nsid w:val="1CEC3F1A"/>
+    <w:nsid w:val="163E1083"/>
     <w:multiLevelType w:val="hybridMultilevel"/>
-    <w:tmpl w:val="BC7A1EDE"/>
+    <w:tmpl w:val="660A0008"/>
     <w:lvl w:ilvl="0" w:tplc="04090001">
       <w:start w:val="1"/>
       <w:numFmt w:val="bullet"/>
@@ -18683,9 +20634,9 @@
     </w:lvl>
   </w:abstractNum>
   <w:abstractNum w:abstractNumId="5">
-    <w:nsid w:val="2A8D2E57"/>
+    <w:nsid w:val="1CEC3F1A"/>
     <w:multiLevelType w:val="hybridMultilevel"/>
-    <w:tmpl w:val="6E12219C"/>
+    <w:tmpl w:val="BC7A1EDE"/>
     <w:lvl w:ilvl="0" w:tplc="04090001">
       <w:start w:val="1"/>
       <w:numFmt w:val="bullet"/>
@@ -18796,6 +20747,232 @@
     </w:lvl>
   </w:abstractNum>
   <w:abstractNum w:abstractNumId="6">
+    <w:nsid w:val="291D6D16"/>
+    <w:multiLevelType w:val="hybridMultilevel"/>
+    <w:tmpl w:val="82C2BE04"/>
+    <w:lvl w:ilvl="0" w:tplc="04090001">
+      <w:start w:val="1"/>
+      <w:numFmt w:val="bullet"/>
+      <w:lvlText w:val=""/>
+      <w:lvlJc w:val="left"/>
+      <w:pPr>
+        <w:ind w:left="720" w:hanging="360"/>
+      </w:pPr>
+      <w:rPr>
+        <w:rFonts w:ascii="Symbol" w:hAnsi="Symbol" w:hint="default"/>
+      </w:rPr>
+    </w:lvl>
+    <w:lvl w:ilvl="1" w:tplc="04090003" w:tentative="1">
+      <w:start w:val="1"/>
+      <w:numFmt w:val="bullet"/>
+      <w:lvlText w:val="o"/>
+      <w:lvlJc w:val="left"/>
+      <w:pPr>
+        <w:ind w:left="1440" w:hanging="360"/>
+      </w:pPr>
+      <w:rPr>
+        <w:rFonts w:ascii="Courier New" w:hAnsi="Courier New" w:cs="Courier New" w:hint="default"/>
+      </w:rPr>
+    </w:lvl>
+    <w:lvl w:ilvl="2" w:tplc="04090005" w:tentative="1">
+      <w:start w:val="1"/>
+      <w:numFmt w:val="bullet"/>
+      <w:lvlText w:val=""/>
+      <w:lvlJc w:val="left"/>
+      <w:pPr>
+        <w:ind w:left="2160" w:hanging="360"/>
+      </w:pPr>
+      <w:rPr>
+        <w:rFonts w:ascii="Wingdings" w:hAnsi="Wingdings" w:hint="default"/>
+      </w:rPr>
+    </w:lvl>
+    <w:lvl w:ilvl="3" w:tplc="04090001" w:tentative="1">
+      <w:start w:val="1"/>
+      <w:numFmt w:val="bullet"/>
+      <w:lvlText w:val=""/>
+      <w:lvlJc w:val="left"/>
+      <w:pPr>
+        <w:ind w:left="2880" w:hanging="360"/>
+      </w:pPr>
+      <w:rPr>
+        <w:rFonts w:ascii="Symbol" w:hAnsi="Symbol" w:hint="default"/>
+      </w:rPr>
+    </w:lvl>
+    <w:lvl w:ilvl="4" w:tplc="04090003" w:tentative="1">
+      <w:start w:val="1"/>
+      <w:numFmt w:val="bullet"/>
+      <w:lvlText w:val="o"/>
+      <w:lvlJc w:val="left"/>
+      <w:pPr>
+        <w:ind w:left="3600" w:hanging="360"/>
+      </w:pPr>
+      <w:rPr>
+        <w:rFonts w:ascii="Courier New" w:hAnsi="Courier New" w:cs="Courier New" w:hint="default"/>
+      </w:rPr>
+    </w:lvl>
+    <w:lvl w:ilvl="5" w:tplc="04090005" w:tentative="1">
+      <w:start w:val="1"/>
+      <w:numFmt w:val="bullet"/>
+      <w:lvlText w:val=""/>
+      <w:lvlJc w:val="left"/>
+      <w:pPr>
+        <w:ind w:left="4320" w:hanging="360"/>
+      </w:pPr>
+      <w:rPr>
+        <w:rFonts w:ascii="Wingdings" w:hAnsi="Wingdings" w:hint="default"/>
+      </w:rPr>
+    </w:lvl>
+    <w:lvl w:ilvl="6" w:tplc="04090001" w:tentative="1">
+      <w:start w:val="1"/>
+      <w:numFmt w:val="bullet"/>
+      <w:lvlText w:val=""/>
+      <w:lvlJc w:val="left"/>
+      <w:pPr>
+        <w:ind w:left="5040" w:hanging="360"/>
+      </w:pPr>
+      <w:rPr>
+        <w:rFonts w:ascii="Symbol" w:hAnsi="Symbol" w:hint="default"/>
+      </w:rPr>
+    </w:lvl>
+    <w:lvl w:ilvl="7" w:tplc="04090003" w:tentative="1">
+      <w:start w:val="1"/>
+      <w:numFmt w:val="bullet"/>
+      <w:lvlText w:val="o"/>
+      <w:lvlJc w:val="left"/>
+      <w:pPr>
+        <w:ind w:left="5760" w:hanging="360"/>
+      </w:pPr>
+      <w:rPr>
+        <w:rFonts w:ascii="Courier New" w:hAnsi="Courier New" w:cs="Courier New" w:hint="default"/>
+      </w:rPr>
+    </w:lvl>
+    <w:lvl w:ilvl="8" w:tplc="04090005" w:tentative="1">
+      <w:start w:val="1"/>
+      <w:numFmt w:val="bullet"/>
+      <w:lvlText w:val=""/>
+      <w:lvlJc w:val="left"/>
+      <w:pPr>
+        <w:ind w:left="6480" w:hanging="360"/>
+      </w:pPr>
+      <w:rPr>
+        <w:rFonts w:ascii="Wingdings" w:hAnsi="Wingdings" w:hint="default"/>
+      </w:rPr>
+    </w:lvl>
+  </w:abstractNum>
+  <w:abstractNum w:abstractNumId="7">
+    <w:nsid w:val="2A8D2E57"/>
+    <w:multiLevelType w:val="hybridMultilevel"/>
+    <w:tmpl w:val="6E12219C"/>
+    <w:lvl w:ilvl="0" w:tplc="04090001">
+      <w:start w:val="1"/>
+      <w:numFmt w:val="bullet"/>
+      <w:lvlText w:val=""/>
+      <w:lvlJc w:val="left"/>
+      <w:pPr>
+        <w:ind w:left="720" w:hanging="360"/>
+      </w:pPr>
+      <w:rPr>
+        <w:rFonts w:ascii="Symbol" w:hAnsi="Symbol" w:hint="default"/>
+      </w:rPr>
+    </w:lvl>
+    <w:lvl w:ilvl="1" w:tplc="04090003" w:tentative="1">
+      <w:start w:val="1"/>
+      <w:numFmt w:val="bullet"/>
+      <w:lvlText w:val="o"/>
+      <w:lvlJc w:val="left"/>
+      <w:pPr>
+        <w:ind w:left="1440" w:hanging="360"/>
+      </w:pPr>
+      <w:rPr>
+        <w:rFonts w:ascii="Courier New" w:hAnsi="Courier New" w:cs="Courier New" w:hint="default"/>
+      </w:rPr>
+    </w:lvl>
+    <w:lvl w:ilvl="2" w:tplc="04090005" w:tentative="1">
+      <w:start w:val="1"/>
+      <w:numFmt w:val="bullet"/>
+      <w:lvlText w:val=""/>
+      <w:lvlJc w:val="left"/>
+      <w:pPr>
+        <w:ind w:left="2160" w:hanging="360"/>
+      </w:pPr>
+      <w:rPr>
+        <w:rFonts w:ascii="Wingdings" w:hAnsi="Wingdings" w:hint="default"/>
+      </w:rPr>
+    </w:lvl>
+    <w:lvl w:ilvl="3" w:tplc="04090001" w:tentative="1">
+      <w:start w:val="1"/>
+      <w:numFmt w:val="bullet"/>
+      <w:lvlText w:val=""/>
+      <w:lvlJc w:val="left"/>
+      <w:pPr>
+        <w:ind w:left="2880" w:hanging="360"/>
+      </w:pPr>
+      <w:rPr>
+        <w:rFonts w:ascii="Symbol" w:hAnsi="Symbol" w:hint="default"/>
+      </w:rPr>
+    </w:lvl>
+    <w:lvl w:ilvl="4" w:tplc="04090003" w:tentative="1">
+      <w:start w:val="1"/>
+      <w:numFmt w:val="bullet"/>
+      <w:lvlText w:val="o"/>
+      <w:lvlJc w:val="left"/>
+      <w:pPr>
+        <w:ind w:left="3600" w:hanging="360"/>
+      </w:pPr>
+      <w:rPr>
+        <w:rFonts w:ascii="Courier New" w:hAnsi="Courier New" w:cs="Courier New" w:hint="default"/>
+      </w:rPr>
+    </w:lvl>
+    <w:lvl w:ilvl="5" w:tplc="04090005" w:tentative="1">
+      <w:start w:val="1"/>
+      <w:numFmt w:val="bullet"/>
+      <w:lvlText w:val=""/>
+      <w:lvlJc w:val="left"/>
+      <w:pPr>
+        <w:ind w:left="4320" w:hanging="360"/>
+      </w:pPr>
+      <w:rPr>
+        <w:rFonts w:ascii="Wingdings" w:hAnsi="Wingdings" w:hint="default"/>
+      </w:rPr>
+    </w:lvl>
+    <w:lvl w:ilvl="6" w:tplc="04090001" w:tentative="1">
+      <w:start w:val="1"/>
+      <w:numFmt w:val="bullet"/>
+      <w:lvlText w:val=""/>
+      <w:lvlJc w:val="left"/>
+      <w:pPr>
+        <w:ind w:left="5040" w:hanging="360"/>
+      </w:pPr>
+      <w:rPr>
+        <w:rFonts w:ascii="Symbol" w:hAnsi="Symbol" w:hint="default"/>
+      </w:rPr>
+    </w:lvl>
+    <w:lvl w:ilvl="7" w:tplc="04090003" w:tentative="1">
+      <w:start w:val="1"/>
+      <w:numFmt w:val="bullet"/>
+      <w:lvlText w:val="o"/>
+      <w:lvlJc w:val="left"/>
+      <w:pPr>
+        <w:ind w:left="5760" w:hanging="360"/>
+      </w:pPr>
+      <w:rPr>
+        <w:rFonts w:ascii="Courier New" w:hAnsi="Courier New" w:cs="Courier New" w:hint="default"/>
+      </w:rPr>
+    </w:lvl>
+    <w:lvl w:ilvl="8" w:tplc="04090005" w:tentative="1">
+      <w:start w:val="1"/>
+      <w:numFmt w:val="bullet"/>
+      <w:lvlText w:val=""/>
+      <w:lvlJc w:val="left"/>
+      <w:pPr>
+        <w:ind w:left="6480" w:hanging="360"/>
+      </w:pPr>
+      <w:rPr>
+        <w:rFonts w:ascii="Wingdings" w:hAnsi="Wingdings" w:hint="default"/>
+      </w:rPr>
+    </w:lvl>
+  </w:abstractNum>
+  <w:abstractNum w:abstractNumId="8">
     <w:nsid w:val="2CBE24EA"/>
     <w:multiLevelType w:val="multilevel"/>
     <w:tmpl w:val="2D58DBE6"/>
@@ -18908,7 +21085,7 @@
       </w:rPr>
     </w:lvl>
   </w:abstractNum>
-  <w:abstractNum w:abstractNumId="7">
+  <w:abstractNum w:abstractNumId="9">
     <w:nsid w:val="38652945"/>
     <w:multiLevelType w:val="multilevel"/>
     <w:tmpl w:val="04090021"/>
@@ -19021,7 +21198,7 @@
       </w:rPr>
     </w:lvl>
   </w:abstractNum>
-  <w:abstractNum w:abstractNumId="8">
+  <w:abstractNum w:abstractNumId="10">
     <w:nsid w:val="43125C57"/>
     <w:multiLevelType w:val="multilevel"/>
     <w:tmpl w:val="3828D686"/>
@@ -19134,7 +21311,7 @@
       </w:rPr>
     </w:lvl>
   </w:abstractNum>
-  <w:abstractNum w:abstractNumId="9">
+  <w:abstractNum w:abstractNumId="11">
     <w:nsid w:val="4F6D4E9D"/>
     <w:multiLevelType w:val="hybridMultilevel"/>
     <w:tmpl w:val="601A34E2"/>
@@ -19247,7 +21424,120 @@
       </w:rPr>
     </w:lvl>
   </w:abstractNum>
-  <w:abstractNum w:abstractNumId="10">
+  <w:abstractNum w:abstractNumId="12">
+    <w:nsid w:val="5A5F492A"/>
+    <w:multiLevelType w:val="hybridMultilevel"/>
+    <w:tmpl w:val="42728176"/>
+    <w:lvl w:ilvl="0" w:tplc="04090001">
+      <w:start w:val="1"/>
+      <w:numFmt w:val="bullet"/>
+      <w:lvlText w:val=""/>
+      <w:lvlJc w:val="left"/>
+      <w:pPr>
+        <w:ind w:left="720" w:hanging="360"/>
+      </w:pPr>
+      <w:rPr>
+        <w:rFonts w:ascii="Symbol" w:hAnsi="Symbol" w:hint="default"/>
+      </w:rPr>
+    </w:lvl>
+    <w:lvl w:ilvl="1" w:tplc="04090003" w:tentative="1">
+      <w:start w:val="1"/>
+      <w:numFmt w:val="bullet"/>
+      <w:lvlText w:val="o"/>
+      <w:lvlJc w:val="left"/>
+      <w:pPr>
+        <w:ind w:left="1440" w:hanging="360"/>
+      </w:pPr>
+      <w:rPr>
+        <w:rFonts w:ascii="Courier New" w:hAnsi="Courier New" w:cs="Courier New" w:hint="default"/>
+      </w:rPr>
+    </w:lvl>
+    <w:lvl w:ilvl="2" w:tplc="04090005" w:tentative="1">
+      <w:start w:val="1"/>
+      <w:numFmt w:val="bullet"/>
+      <w:lvlText w:val=""/>
+      <w:lvlJc w:val="left"/>
+      <w:pPr>
+        <w:ind w:left="2160" w:hanging="360"/>
+      </w:pPr>
+      <w:rPr>
+        <w:rFonts w:ascii="Wingdings" w:hAnsi="Wingdings" w:hint="default"/>
+      </w:rPr>
+    </w:lvl>
+    <w:lvl w:ilvl="3" w:tplc="04090001" w:tentative="1">
+      <w:start w:val="1"/>
+      <w:numFmt w:val="bullet"/>
+      <w:lvlText w:val=""/>
+      <w:lvlJc w:val="left"/>
+      <w:pPr>
+        <w:ind w:left="2880" w:hanging="360"/>
+      </w:pPr>
+      <w:rPr>
+        <w:rFonts w:ascii="Symbol" w:hAnsi="Symbol" w:hint="default"/>
+      </w:rPr>
+    </w:lvl>
+    <w:lvl w:ilvl="4" w:tplc="04090003" w:tentative="1">
+      <w:start w:val="1"/>
+      <w:numFmt w:val="bullet"/>
+      <w:lvlText w:val="o"/>
+      <w:lvlJc w:val="left"/>
+      <w:pPr>
+        <w:ind w:left="3600" w:hanging="360"/>
+      </w:pPr>
+      <w:rPr>
+        <w:rFonts w:ascii="Courier New" w:hAnsi="Courier New" w:cs="Courier New" w:hint="default"/>
+      </w:rPr>
+    </w:lvl>
+    <w:lvl w:ilvl="5" w:tplc="04090005" w:tentative="1">
+      <w:start w:val="1"/>
+      <w:numFmt w:val="bullet"/>
+      <w:lvlText w:val=""/>
+      <w:lvlJc w:val="left"/>
+      <w:pPr>
+        <w:ind w:left="4320" w:hanging="360"/>
+      </w:pPr>
+      <w:rPr>
+        <w:rFonts w:ascii="Wingdings" w:hAnsi="Wingdings" w:hint="default"/>
+      </w:rPr>
+    </w:lvl>
+    <w:lvl w:ilvl="6" w:tplc="04090001" w:tentative="1">
+      <w:start w:val="1"/>
+      <w:numFmt w:val="bullet"/>
+      <w:lvlText w:val=""/>
+      <w:lvlJc w:val="left"/>
+      <w:pPr>
+        <w:ind w:left="5040" w:hanging="360"/>
+      </w:pPr>
+      <w:rPr>
+        <w:rFonts w:ascii="Symbol" w:hAnsi="Symbol" w:hint="default"/>
+      </w:rPr>
+    </w:lvl>
+    <w:lvl w:ilvl="7" w:tplc="04090003" w:tentative="1">
+      <w:start w:val="1"/>
+      <w:numFmt w:val="bullet"/>
+      <w:lvlText w:val="o"/>
+      <w:lvlJc w:val="left"/>
+      <w:pPr>
+        <w:ind w:left="5760" w:hanging="360"/>
+      </w:pPr>
+      <w:rPr>
+        <w:rFonts w:ascii="Courier New" w:hAnsi="Courier New" w:cs="Courier New" w:hint="default"/>
+      </w:rPr>
+    </w:lvl>
+    <w:lvl w:ilvl="8" w:tplc="04090005" w:tentative="1">
+      <w:start w:val="1"/>
+      <w:numFmt w:val="bullet"/>
+      <w:lvlText w:val=""/>
+      <w:lvlJc w:val="left"/>
+      <w:pPr>
+        <w:ind w:left="6480" w:hanging="360"/>
+      </w:pPr>
+      <w:rPr>
+        <w:rFonts w:ascii="Wingdings" w:hAnsi="Wingdings" w:hint="default"/>
+      </w:rPr>
+    </w:lvl>
+  </w:abstractNum>
+  <w:abstractNum w:abstractNumId="13">
     <w:nsid w:val="5CC255D5"/>
     <w:multiLevelType w:val="multilevel"/>
     <w:tmpl w:val="3A461E32"/>
@@ -19360,7 +21650,7 @@
       </w:pPr>
     </w:lvl>
   </w:abstractNum>
-  <w:abstractNum w:abstractNumId="11">
+  <w:abstractNum w:abstractNumId="14">
     <w:nsid w:val="5F616048"/>
     <w:multiLevelType w:val="multilevel"/>
     <w:tmpl w:val="026C4A6E"/>
@@ -19473,7 +21763,7 @@
       </w:rPr>
     </w:lvl>
   </w:abstractNum>
-  <w:abstractNum w:abstractNumId="12">
+  <w:abstractNum w:abstractNumId="15">
     <w:nsid w:val="67015060"/>
     <w:multiLevelType w:val="hybridMultilevel"/>
     <w:tmpl w:val="5A747F4E"/>
@@ -19586,7 +21876,7 @@
       </w:rPr>
     </w:lvl>
   </w:abstractNum>
-  <w:abstractNum w:abstractNumId="13">
+  <w:abstractNum w:abstractNumId="16">
     <w:nsid w:val="67A61E4B"/>
     <w:multiLevelType w:val="hybridMultilevel"/>
     <w:tmpl w:val="C470A560"/>
@@ -19699,7 +21989,7 @@
       </w:rPr>
     </w:lvl>
   </w:abstractNum>
-  <w:abstractNum w:abstractNumId="14">
+  <w:abstractNum w:abstractNumId="17">
     <w:nsid w:val="6C0138B9"/>
     <w:multiLevelType w:val="multilevel"/>
     <w:tmpl w:val="04090021"/>
@@ -19812,10 +22102,10 @@
       </w:rPr>
     </w:lvl>
   </w:abstractNum>
-  <w:abstractNum w:abstractNumId="15">
-    <w:nsid w:val="75D7070B"/>
+  <w:abstractNum w:abstractNumId="18">
+    <w:nsid w:val="6F264844"/>
     <w:multiLevelType w:val="hybridMultilevel"/>
-    <w:tmpl w:val="D86C3D40"/>
+    <w:tmpl w:val="19F88322"/>
     <w:lvl w:ilvl="0" w:tplc="04090001">
       <w:start w:val="1"/>
       <w:numFmt w:val="bullet"/>
@@ -19925,96 +22215,10 @@
       </w:rPr>
     </w:lvl>
   </w:abstractNum>
-  <w:abstractNum w:abstractNumId="16">
-    <w:nsid w:val="76626E37"/>
+  <w:abstractNum w:abstractNumId="19">
+    <w:nsid w:val="75D7070B"/>
     <w:multiLevelType w:val="hybridMultilevel"/>
-    <w:tmpl w:val="282A1B26"/>
-    <w:lvl w:ilvl="0" w:tplc="0409000F">
-      <w:start w:val="1"/>
-      <w:numFmt w:val="decimal"/>
-      <w:lvlText w:val="%1."/>
-      <w:lvlJc w:val="left"/>
-      <w:pPr>
-        <w:ind w:left="720" w:hanging="360"/>
-      </w:pPr>
-    </w:lvl>
-    <w:lvl w:ilvl="1" w:tplc="04090019" w:tentative="1">
-      <w:start w:val="1"/>
-      <w:numFmt w:val="lowerLetter"/>
-      <w:lvlText w:val="%2."/>
-      <w:lvlJc w:val="left"/>
-      <w:pPr>
-        <w:ind w:left="1440" w:hanging="360"/>
-      </w:pPr>
-    </w:lvl>
-    <w:lvl w:ilvl="2" w:tplc="0409001B" w:tentative="1">
-      <w:start w:val="1"/>
-      <w:numFmt w:val="lowerRoman"/>
-      <w:lvlText w:val="%3."/>
-      <w:lvlJc w:val="right"/>
-      <w:pPr>
-        <w:ind w:left="2160" w:hanging="180"/>
-      </w:pPr>
-    </w:lvl>
-    <w:lvl w:ilvl="3" w:tplc="0409000F" w:tentative="1">
-      <w:start w:val="1"/>
-      <w:numFmt w:val="decimal"/>
-      <w:lvlText w:val="%4."/>
-      <w:lvlJc w:val="left"/>
-      <w:pPr>
-        <w:ind w:left="2880" w:hanging="360"/>
-      </w:pPr>
-    </w:lvl>
-    <w:lvl w:ilvl="4" w:tplc="04090019" w:tentative="1">
-      <w:start w:val="1"/>
-      <w:numFmt w:val="lowerLetter"/>
-      <w:lvlText w:val="%5."/>
-      <w:lvlJc w:val="left"/>
-      <w:pPr>
-        <w:ind w:left="3600" w:hanging="360"/>
-      </w:pPr>
-    </w:lvl>
-    <w:lvl w:ilvl="5" w:tplc="0409001B" w:tentative="1">
-      <w:start w:val="1"/>
-      <w:numFmt w:val="lowerRoman"/>
-      <w:lvlText w:val="%6."/>
-      <w:lvlJc w:val="right"/>
-      <w:pPr>
-        <w:ind w:left="4320" w:hanging="180"/>
-      </w:pPr>
-    </w:lvl>
-    <w:lvl w:ilvl="6" w:tplc="0409000F" w:tentative="1">
-      <w:start w:val="1"/>
-      <w:numFmt w:val="decimal"/>
-      <w:lvlText w:val="%7."/>
-      <w:lvlJc w:val="left"/>
-      <w:pPr>
-        <w:ind w:left="5040" w:hanging="360"/>
-      </w:pPr>
-    </w:lvl>
-    <w:lvl w:ilvl="7" w:tplc="04090019" w:tentative="1">
-      <w:start w:val="1"/>
-      <w:numFmt w:val="lowerLetter"/>
-      <w:lvlText w:val="%8."/>
-      <w:lvlJc w:val="left"/>
-      <w:pPr>
-        <w:ind w:left="5760" w:hanging="360"/>
-      </w:pPr>
-    </w:lvl>
-    <w:lvl w:ilvl="8" w:tplc="0409001B" w:tentative="1">
-      <w:start w:val="1"/>
-      <w:numFmt w:val="lowerRoman"/>
-      <w:lvlText w:val="%9."/>
-      <w:lvlJc w:val="right"/>
-      <w:pPr>
-        <w:ind w:left="6480" w:hanging="180"/>
-      </w:pPr>
-    </w:lvl>
-  </w:abstractNum>
-  <w:abstractNum w:abstractNumId="17">
-    <w:nsid w:val="7B4600DD"/>
-    <w:multiLevelType w:val="hybridMultilevel"/>
-    <w:tmpl w:val="37A88D7C"/>
+    <w:tmpl w:val="D86C3D40"/>
     <w:lvl w:ilvl="0" w:tplc="04090001">
       <w:start w:val="1"/>
       <w:numFmt w:val="bullet"/>
@@ -20124,10 +22328,96 @@
       </w:rPr>
     </w:lvl>
   </w:abstractNum>
-  <w:abstractNum w:abstractNumId="18">
-    <w:nsid w:val="7CF810EA"/>
+  <w:abstractNum w:abstractNumId="20">
+    <w:nsid w:val="76626E37"/>
     <w:multiLevelType w:val="hybridMultilevel"/>
-    <w:tmpl w:val="060AF142"/>
+    <w:tmpl w:val="282A1B26"/>
+    <w:lvl w:ilvl="0" w:tplc="0409000F">
+      <w:start w:val="1"/>
+      <w:numFmt w:val="decimal"/>
+      <w:lvlText w:val="%1."/>
+      <w:lvlJc w:val="left"/>
+      <w:pPr>
+        <w:ind w:left="720" w:hanging="360"/>
+      </w:pPr>
+    </w:lvl>
+    <w:lvl w:ilvl="1" w:tplc="04090019" w:tentative="1">
+      <w:start w:val="1"/>
+      <w:numFmt w:val="lowerLetter"/>
+      <w:lvlText w:val="%2."/>
+      <w:lvlJc w:val="left"/>
+      <w:pPr>
+        <w:ind w:left="1440" w:hanging="360"/>
+      </w:pPr>
+    </w:lvl>
+    <w:lvl w:ilvl="2" w:tplc="0409001B" w:tentative="1">
+      <w:start w:val="1"/>
+      <w:numFmt w:val="lowerRoman"/>
+      <w:lvlText w:val="%3."/>
+      <w:lvlJc w:val="right"/>
+      <w:pPr>
+        <w:ind w:left="2160" w:hanging="180"/>
+      </w:pPr>
+    </w:lvl>
+    <w:lvl w:ilvl="3" w:tplc="0409000F" w:tentative="1">
+      <w:start w:val="1"/>
+      <w:numFmt w:val="decimal"/>
+      <w:lvlText w:val="%4."/>
+      <w:lvlJc w:val="left"/>
+      <w:pPr>
+        <w:ind w:left="2880" w:hanging="360"/>
+      </w:pPr>
+    </w:lvl>
+    <w:lvl w:ilvl="4" w:tplc="04090019" w:tentative="1">
+      <w:start w:val="1"/>
+      <w:numFmt w:val="lowerLetter"/>
+      <w:lvlText w:val="%5."/>
+      <w:lvlJc w:val="left"/>
+      <w:pPr>
+        <w:ind w:left="3600" w:hanging="360"/>
+      </w:pPr>
+    </w:lvl>
+    <w:lvl w:ilvl="5" w:tplc="0409001B" w:tentative="1">
+      <w:start w:val="1"/>
+      <w:numFmt w:val="lowerRoman"/>
+      <w:lvlText w:val="%6."/>
+      <w:lvlJc w:val="right"/>
+      <w:pPr>
+        <w:ind w:left="4320" w:hanging="180"/>
+      </w:pPr>
+    </w:lvl>
+    <w:lvl w:ilvl="6" w:tplc="0409000F" w:tentative="1">
+      <w:start w:val="1"/>
+      <w:numFmt w:val="decimal"/>
+      <w:lvlText w:val="%7."/>
+      <w:lvlJc w:val="left"/>
+      <w:pPr>
+        <w:ind w:left="5040" w:hanging="360"/>
+      </w:pPr>
+    </w:lvl>
+    <w:lvl w:ilvl="7" w:tplc="04090019" w:tentative="1">
+      <w:start w:val="1"/>
+      <w:numFmt w:val="lowerLetter"/>
+      <w:lvlText w:val="%8."/>
+      <w:lvlJc w:val="left"/>
+      <w:pPr>
+        <w:ind w:left="5760" w:hanging="360"/>
+      </w:pPr>
+    </w:lvl>
+    <w:lvl w:ilvl="8" w:tplc="0409001B" w:tentative="1">
+      <w:start w:val="1"/>
+      <w:numFmt w:val="lowerRoman"/>
+      <w:lvlText w:val="%9."/>
+      <w:lvlJc w:val="right"/>
+      <w:pPr>
+        <w:ind w:left="6480" w:hanging="180"/>
+      </w:pPr>
+    </w:lvl>
+  </w:abstractNum>
+  <w:abstractNum w:abstractNumId="21">
+    <w:nsid w:val="77110BC0"/>
+    <w:multiLevelType w:val="hybridMultilevel"/>
+    <w:tmpl w:val="153E4CC8"/>
     <w:lvl w:ilvl="0" w:tplc="04090001">
       <w:start w:val="1"/>
       <w:numFmt w:val="bullet"/>
@@ -20237,10 +22527,10 @@
       </w:rPr>
     </w:lvl>
   </w:abstractNum>
-  <w:abstractNum w:abstractNumId="19">
-    <w:nsid w:val="7F134302"/>
+  <w:abstractNum w:abstractNumId="22">
+    <w:nsid w:val="7B4600DD"/>
     <w:multiLevelType w:val="hybridMultilevel"/>
-    <w:tmpl w:val="D198542C"/>
+    <w:tmpl w:val="37A88D7C"/>
     <w:lvl w:ilvl="0" w:tplc="04090001">
       <w:start w:val="1"/>
       <w:numFmt w:val="bullet"/>
@@ -20350,65 +22640,306 @@
       </w:rPr>
     </w:lvl>
   </w:abstractNum>
+  <w:abstractNum w:abstractNumId="23">
+    <w:nsid w:val="7CF810EA"/>
+    <w:multiLevelType w:val="hybridMultilevel"/>
+    <w:tmpl w:val="060AF142"/>
+    <w:lvl w:ilvl="0" w:tplc="04090001">
+      <w:start w:val="1"/>
+      <w:numFmt w:val="bullet"/>
+      <w:lvlText w:val=""/>
+      <w:lvlJc w:val="left"/>
+      <w:pPr>
+        <w:ind w:left="720" w:hanging="360"/>
+      </w:pPr>
+      <w:rPr>
+        <w:rFonts w:ascii="Symbol" w:hAnsi="Symbol" w:hint="default"/>
+      </w:rPr>
+    </w:lvl>
+    <w:lvl w:ilvl="1" w:tplc="04090003" w:tentative="1">
+      <w:start w:val="1"/>
+      <w:numFmt w:val="bullet"/>
+      <w:lvlText w:val="o"/>
+      <w:lvlJc w:val="left"/>
+      <w:pPr>
+        <w:ind w:left="1440" w:hanging="360"/>
+      </w:pPr>
+      <w:rPr>
+        <w:rFonts w:ascii="Courier New" w:hAnsi="Courier New" w:cs="Courier New" w:hint="default"/>
+      </w:rPr>
+    </w:lvl>
+    <w:lvl w:ilvl="2" w:tplc="04090005" w:tentative="1">
+      <w:start w:val="1"/>
+      <w:numFmt w:val="bullet"/>
+      <w:lvlText w:val=""/>
+      <w:lvlJc w:val="left"/>
+      <w:pPr>
+        <w:ind w:left="2160" w:hanging="360"/>
+      </w:pPr>
+      <w:rPr>
+        <w:rFonts w:ascii="Wingdings" w:hAnsi="Wingdings" w:hint="default"/>
+      </w:rPr>
+    </w:lvl>
+    <w:lvl w:ilvl="3" w:tplc="04090001" w:tentative="1">
+      <w:start w:val="1"/>
+      <w:numFmt w:val="bullet"/>
+      <w:lvlText w:val=""/>
+      <w:lvlJc w:val="left"/>
+      <w:pPr>
+        <w:ind w:left="2880" w:hanging="360"/>
+      </w:pPr>
+      <w:rPr>
+        <w:rFonts w:ascii="Symbol" w:hAnsi="Symbol" w:hint="default"/>
+      </w:rPr>
+    </w:lvl>
+    <w:lvl w:ilvl="4" w:tplc="04090003" w:tentative="1">
+      <w:start w:val="1"/>
+      <w:numFmt w:val="bullet"/>
+      <w:lvlText w:val="o"/>
+      <w:lvlJc w:val="left"/>
+      <w:pPr>
+        <w:ind w:left="3600" w:hanging="360"/>
+      </w:pPr>
+      <w:rPr>
+        <w:rFonts w:ascii="Courier New" w:hAnsi="Courier New" w:cs="Courier New" w:hint="default"/>
+      </w:rPr>
+    </w:lvl>
+    <w:lvl w:ilvl="5" w:tplc="04090005" w:tentative="1">
+      <w:start w:val="1"/>
+      <w:numFmt w:val="bullet"/>
+      <w:lvlText w:val=""/>
+      <w:lvlJc w:val="left"/>
+      <w:pPr>
+        <w:ind w:left="4320" w:hanging="360"/>
+      </w:pPr>
+      <w:rPr>
+        <w:rFonts w:ascii="Wingdings" w:hAnsi="Wingdings" w:hint="default"/>
+      </w:rPr>
+    </w:lvl>
+    <w:lvl w:ilvl="6" w:tplc="04090001" w:tentative="1">
+      <w:start w:val="1"/>
+      <w:numFmt w:val="bullet"/>
+      <w:lvlText w:val=""/>
+      <w:lvlJc w:val="left"/>
+      <w:pPr>
+        <w:ind w:left="5040" w:hanging="360"/>
+      </w:pPr>
+      <w:rPr>
+        <w:rFonts w:ascii="Symbol" w:hAnsi="Symbol" w:hint="default"/>
+      </w:rPr>
+    </w:lvl>
+    <w:lvl w:ilvl="7" w:tplc="04090003" w:tentative="1">
+      <w:start w:val="1"/>
+      <w:numFmt w:val="bullet"/>
+      <w:lvlText w:val="o"/>
+      <w:lvlJc w:val="left"/>
+      <w:pPr>
+        <w:ind w:left="5760" w:hanging="360"/>
+      </w:pPr>
+      <w:rPr>
+        <w:rFonts w:ascii="Courier New" w:hAnsi="Courier New" w:cs="Courier New" w:hint="default"/>
+      </w:rPr>
+    </w:lvl>
+    <w:lvl w:ilvl="8" w:tplc="04090005" w:tentative="1">
+      <w:start w:val="1"/>
+      <w:numFmt w:val="bullet"/>
+      <w:lvlText w:val=""/>
+      <w:lvlJc w:val="left"/>
+      <w:pPr>
+        <w:ind w:left="6480" w:hanging="360"/>
+      </w:pPr>
+      <w:rPr>
+        <w:rFonts w:ascii="Wingdings" w:hAnsi="Wingdings" w:hint="default"/>
+      </w:rPr>
+    </w:lvl>
+  </w:abstractNum>
+  <w:abstractNum w:abstractNumId="24">
+    <w:nsid w:val="7F134302"/>
+    <w:multiLevelType w:val="hybridMultilevel"/>
+    <w:tmpl w:val="D198542C"/>
+    <w:lvl w:ilvl="0" w:tplc="04090001">
+      <w:start w:val="1"/>
+      <w:numFmt w:val="bullet"/>
+      <w:lvlText w:val=""/>
+      <w:lvlJc w:val="left"/>
+      <w:pPr>
+        <w:ind w:left="720" w:hanging="360"/>
+      </w:pPr>
+      <w:rPr>
+        <w:rFonts w:ascii="Symbol" w:hAnsi="Symbol" w:hint="default"/>
+      </w:rPr>
+    </w:lvl>
+    <w:lvl w:ilvl="1" w:tplc="04090003" w:tentative="1">
+      <w:start w:val="1"/>
+      <w:numFmt w:val="bullet"/>
+      <w:lvlText w:val="o"/>
+      <w:lvlJc w:val="left"/>
+      <w:pPr>
+        <w:ind w:left="1440" w:hanging="360"/>
+      </w:pPr>
+      <w:rPr>
+        <w:rFonts w:ascii="Courier New" w:hAnsi="Courier New" w:cs="Courier New" w:hint="default"/>
+      </w:rPr>
+    </w:lvl>
+    <w:lvl w:ilvl="2" w:tplc="04090005" w:tentative="1">
+      <w:start w:val="1"/>
+      <w:numFmt w:val="bullet"/>
+      <w:lvlText w:val=""/>
+      <w:lvlJc w:val="left"/>
+      <w:pPr>
+        <w:ind w:left="2160" w:hanging="360"/>
+      </w:pPr>
+      <w:rPr>
+        <w:rFonts w:ascii="Wingdings" w:hAnsi="Wingdings" w:hint="default"/>
+      </w:rPr>
+    </w:lvl>
+    <w:lvl w:ilvl="3" w:tplc="04090001" w:tentative="1">
+      <w:start w:val="1"/>
+      <w:numFmt w:val="bullet"/>
+      <w:lvlText w:val=""/>
+      <w:lvlJc w:val="left"/>
+      <w:pPr>
+        <w:ind w:left="2880" w:hanging="360"/>
+      </w:pPr>
+      <w:rPr>
+        <w:rFonts w:ascii="Symbol" w:hAnsi="Symbol" w:hint="default"/>
+      </w:rPr>
+    </w:lvl>
+    <w:lvl w:ilvl="4" w:tplc="04090003" w:tentative="1">
+      <w:start w:val="1"/>
+      <w:numFmt w:val="bullet"/>
+      <w:lvlText w:val="o"/>
+      <w:lvlJc w:val="left"/>
+      <w:pPr>
+        <w:ind w:left="3600" w:hanging="360"/>
+      </w:pPr>
+      <w:rPr>
+        <w:rFonts w:ascii="Courier New" w:hAnsi="Courier New" w:cs="Courier New" w:hint="default"/>
+      </w:rPr>
+    </w:lvl>
+    <w:lvl w:ilvl="5" w:tplc="04090005" w:tentative="1">
+      <w:start w:val="1"/>
+      <w:numFmt w:val="bullet"/>
+      <w:lvlText w:val=""/>
+      <w:lvlJc w:val="left"/>
+      <w:pPr>
+        <w:ind w:left="4320" w:hanging="360"/>
+      </w:pPr>
+      <w:rPr>
+        <w:rFonts w:ascii="Wingdings" w:hAnsi="Wingdings" w:hint="default"/>
+      </w:rPr>
+    </w:lvl>
+    <w:lvl w:ilvl="6" w:tplc="04090001" w:tentative="1">
+      <w:start w:val="1"/>
+      <w:numFmt w:val="bullet"/>
+      <w:lvlText w:val=""/>
+      <w:lvlJc w:val="left"/>
+      <w:pPr>
+        <w:ind w:left="5040" w:hanging="360"/>
+      </w:pPr>
+      <w:rPr>
+        <w:rFonts w:ascii="Symbol" w:hAnsi="Symbol" w:hint="default"/>
+      </w:rPr>
+    </w:lvl>
+    <w:lvl w:ilvl="7" w:tplc="04090003" w:tentative="1">
+      <w:start w:val="1"/>
+      <w:numFmt w:val="bullet"/>
+      <w:lvlText w:val="o"/>
+      <w:lvlJc w:val="left"/>
+      <w:pPr>
+        <w:ind w:left="5760" w:hanging="360"/>
+      </w:pPr>
+      <w:rPr>
+        <w:rFonts w:ascii="Courier New" w:hAnsi="Courier New" w:cs="Courier New" w:hint="default"/>
+      </w:rPr>
+    </w:lvl>
+    <w:lvl w:ilvl="8" w:tplc="04090005" w:tentative="1">
+      <w:start w:val="1"/>
+      <w:numFmt w:val="bullet"/>
+      <w:lvlText w:val=""/>
+      <w:lvlJc w:val="left"/>
+      <w:pPr>
+        <w:ind w:left="6480" w:hanging="360"/>
+      </w:pPr>
+      <w:rPr>
+        <w:rFonts w:ascii="Wingdings" w:hAnsi="Wingdings" w:hint="default"/>
+      </w:rPr>
+    </w:lvl>
+  </w:abstractNum>
   <w:num w:numId="1">
-    <w:abstractNumId w:val="5"/>
+    <w:abstractNumId w:val="7"/>
   </w:num>
   <w:num w:numId="2">
-    <w:abstractNumId w:val="9"/>
+    <w:abstractNumId w:val="11"/>
   </w:num>
   <w:num w:numId="3">
-    <w:abstractNumId w:val="12"/>
+    <w:abstractNumId w:val="15"/>
   </w:num>
   <w:num w:numId="4">
-    <w:abstractNumId w:val="15"/>
+    <w:abstractNumId w:val="19"/>
   </w:num>
   <w:num w:numId="5">
-    <w:abstractNumId w:val="10"/>
+    <w:abstractNumId w:val="13"/>
   </w:num>
   <w:num w:numId="6">
-    <w:abstractNumId w:val="18"/>
+    <w:abstractNumId w:val="23"/>
   </w:num>
   <w:num w:numId="7">
     <w:abstractNumId w:val="0"/>
   </w:num>
   <w:num w:numId="8">
-    <w:abstractNumId w:val="3"/>
+    <w:abstractNumId w:val="4"/>
   </w:num>
   <w:num w:numId="9">
-    <w:abstractNumId w:val="19"/>
+    <w:abstractNumId w:val="24"/>
   </w:num>
   <w:num w:numId="10">
-    <w:abstractNumId w:val="13"/>
+    <w:abstractNumId w:val="16"/>
   </w:num>
   <w:num w:numId="11">
-    <w:abstractNumId w:val="17"/>
+    <w:abstractNumId w:val="22"/>
   </w:num>
   <w:num w:numId="12">
-    <w:abstractNumId w:val="4"/>
+    <w:abstractNumId w:val="5"/>
   </w:num>
   <w:num w:numId="13">
     <w:abstractNumId w:val="1"/>
   </w:num>
   <w:num w:numId="14">
-    <w:abstractNumId w:val="7"/>
+    <w:abstractNumId w:val="9"/>
   </w:num>
   <w:num w:numId="15">
-    <w:abstractNumId w:val="8"/>
+    <w:abstractNumId w:val="10"/>
   </w:num>
   <w:num w:numId="16">
-    <w:abstractNumId w:val="14"/>
+    <w:abstractNumId w:val="17"/>
   </w:num>
   <w:num w:numId="17">
-    <w:abstractNumId w:val="6"/>
+    <w:abstractNumId w:val="8"/>
   </w:num>
   <w:num w:numId="18">
     <w:abstractNumId w:val="2"/>
   </w:num>
   <w:num w:numId="19">
-    <w:abstractNumId w:val="11"/>
+    <w:abstractNumId w:val="14"/>
   </w:num>
   <w:num w:numId="20">
-    <w:abstractNumId w:val="16"/>
+    <w:abstractNumId w:val="20"/>
+  </w:num>
+  <w:num w:numId="21">
+    <w:abstractNumId w:val="6"/>
+  </w:num>
+  <w:num w:numId="22">
+    <w:abstractNumId w:val="21"/>
+  </w:num>
+  <w:num w:numId="23">
+    <w:abstractNumId w:val="3"/>
+  </w:num>
+  <w:num w:numId="24">
+    <w:abstractNumId w:val="12"/>
+  </w:num>
+  <w:num w:numId="25">
+    <w:abstractNumId w:val="18"/>
   </w:num>
 </w:numbering>
 </file>
@@ -22185,7 +24716,7 @@
 </file>
 
 <file path=customXml/itemProps1.xml><?xml version="1.0" encoding="utf-8"?>
-<ds:datastoreItem xmlns:ds="http://schemas.openxmlformats.org/officeDocument/2006/customXml" ds:itemID="{04D3A1E7-A3AE-4525-AF2C-7BBD812E81DE}">
+<ds:datastoreItem xmlns:ds="http://schemas.openxmlformats.org/officeDocument/2006/customXml" ds:itemID="{E88D2AF5-58A0-4BCF-9547-C56B36850A17}">
   <ds:schemaRefs>
     <ds:schemaRef ds:uri="http://schemas.openxmlformats.org/officeDocument/2006/bibliography"/>
   </ds:schemaRefs>
